--- a/Fases_de_desarrollo/02-Elaboracion/05- Gestion de Proyecto/E103-OSLO-Plan de Iteración - copia.docx
+++ b/Fases_de_desarrollo/02-Elaboracion/05- Gestion de Proyecto/E103-OSLO-Plan de Iteración - copia.docx
@@ -949,17 +949,19 @@
         <w:t>Tabla de contenido</w:t>
       </w:r>
     </w:p>
+    <w:bookmarkStart w:id="2" w:name="_GoBack"/>
+    <w:bookmarkEnd w:id="2"/>
     <w:p>
       <w:pPr>
         <w:pStyle w:val="TDC1"/>
         <w:rPr>
-          <w:rFonts w:eastAsia="Times New Roman"/>
+          <w:rFonts w:asciiTheme="minorHAnsi" w:eastAsiaTheme="minorEastAsia" w:hAnsiTheme="minorHAnsi" w:cstheme="minorBidi"/>
           <w:b w:val="0"/>
           <w:bCs w:val="0"/>
           <w:noProof/>
           <w:sz w:val="22"/>
           <w:szCs w:val="22"/>
-          <w:lang w:eastAsia="es-ES"/>
+          <w:lang w:val="es-AR" w:eastAsia="es-AR"/>
         </w:rPr>
       </w:pPr>
       <w:r>
@@ -971,7 +973,7 @@
       <w:r>
         <w:fldChar w:fldCharType="separate"/>
       </w:r>
-      <w:hyperlink w:anchor="_Toc257627928" w:history="1">
+      <w:hyperlink w:anchor="_Toc178036196" w:history="1">
         <w:r>
           <w:rPr>
             <w:rStyle w:val="Hipervnculo"/>
@@ -998,7 +1000,7 @@
             <w:noProof/>
             <w:webHidden/>
           </w:rPr>
-          <w:instrText xml:space="preserve"> PAGEREF _Toc257627928 \h </w:instrText>
+          <w:instrText xml:space="preserve"> PAGEREF _Toc178036196 \h </w:instrText>
         </w:r>
         <w:r>
           <w:rPr>
@@ -1033,16 +1035,16 @@
       <w:pPr>
         <w:pStyle w:val="TDC2"/>
         <w:rPr>
-          <w:rFonts w:eastAsia="Times New Roman"/>
+          <w:rFonts w:asciiTheme="minorHAnsi" w:eastAsiaTheme="minorEastAsia" w:hAnsiTheme="minorHAnsi" w:cstheme="minorBidi"/>
           <w:i w:val="0"/>
           <w:iCs w:val="0"/>
           <w:noProof/>
           <w:sz w:val="22"/>
           <w:szCs w:val="22"/>
-          <w:lang w:eastAsia="es-ES"/>
+          <w:lang w:val="es-AR" w:eastAsia="es-AR"/>
         </w:rPr>
       </w:pPr>
-      <w:hyperlink w:anchor="_Toc257627929" w:history="1">
+      <w:hyperlink w:anchor="_Toc178036197" w:history="1">
         <w:r>
           <w:rPr>
             <w:rStyle w:val="Hipervnculo"/>
@@ -1069,7 +1071,7 @@
             <w:noProof/>
             <w:webHidden/>
           </w:rPr>
-          <w:instrText xml:space="preserve"> PAGEREF _Toc257627929 \h </w:instrText>
+          <w:instrText xml:space="preserve"> PAGEREF _Toc178036197 \h </w:instrText>
         </w:r>
         <w:r>
           <w:rPr>
@@ -1104,16 +1106,16 @@
       <w:pPr>
         <w:pStyle w:val="TDC2"/>
         <w:rPr>
-          <w:rFonts w:eastAsia="Times New Roman"/>
+          <w:rFonts w:asciiTheme="minorHAnsi" w:eastAsiaTheme="minorEastAsia" w:hAnsiTheme="minorHAnsi" w:cstheme="minorBidi"/>
           <w:i w:val="0"/>
           <w:iCs w:val="0"/>
           <w:noProof/>
           <w:sz w:val="22"/>
           <w:szCs w:val="22"/>
-          <w:lang w:eastAsia="es-ES"/>
+          <w:lang w:val="es-AR" w:eastAsia="es-AR"/>
         </w:rPr>
       </w:pPr>
-      <w:hyperlink w:anchor="_Toc257627930" w:history="1">
+      <w:hyperlink w:anchor="_Toc178036198" w:history="1">
         <w:r>
           <w:rPr>
             <w:rStyle w:val="Hipervnculo"/>
@@ -1140,7 +1142,7 @@
             <w:noProof/>
             <w:webHidden/>
           </w:rPr>
-          <w:instrText xml:space="preserve"> PAGEREF _Toc257627930 \h </w:instrText>
+          <w:instrText xml:space="preserve"> PAGEREF _Toc178036198 \h </w:instrText>
         </w:r>
         <w:r>
           <w:rPr>
@@ -1175,16 +1177,16 @@
       <w:pPr>
         <w:pStyle w:val="TDC1"/>
         <w:rPr>
-          <w:rFonts w:eastAsia="Times New Roman"/>
+          <w:rFonts w:asciiTheme="minorHAnsi" w:eastAsiaTheme="minorEastAsia" w:hAnsiTheme="minorHAnsi" w:cstheme="minorBidi"/>
           <w:b w:val="0"/>
           <w:bCs w:val="0"/>
           <w:noProof/>
           <w:sz w:val="22"/>
           <w:szCs w:val="22"/>
-          <w:lang w:eastAsia="es-ES"/>
+          <w:lang w:val="es-AR" w:eastAsia="es-AR"/>
         </w:rPr>
       </w:pPr>
-      <w:hyperlink w:anchor="_Toc257627931" w:history="1">
+      <w:hyperlink w:anchor="_Toc178036199" w:history="1">
         <w:r>
           <w:rPr>
             <w:rStyle w:val="Hipervnculo"/>
@@ -1211,7 +1213,7 @@
             <w:noProof/>
             <w:webHidden/>
           </w:rPr>
-          <w:instrText xml:space="preserve"> PAGEREF _Toc257627931 \h </w:instrText>
+          <w:instrText xml:space="preserve"> PAGEREF _Toc178036199 \h </w:instrText>
         </w:r>
         <w:r>
           <w:rPr>
@@ -1231,7 +1233,7 @@
             <w:noProof/>
             <w:webHidden/>
           </w:rPr>
-          <w:t>5</w:t>
+          <w:t>4</w:t>
         </w:r>
         <w:r>
           <w:rPr>
@@ -1246,16 +1248,16 @@
       <w:pPr>
         <w:pStyle w:val="TDC2"/>
         <w:rPr>
-          <w:rFonts w:eastAsia="Times New Roman"/>
+          <w:rFonts w:asciiTheme="minorHAnsi" w:eastAsiaTheme="minorEastAsia" w:hAnsiTheme="minorHAnsi" w:cstheme="minorBidi"/>
           <w:i w:val="0"/>
           <w:iCs w:val="0"/>
           <w:noProof/>
           <w:sz w:val="22"/>
           <w:szCs w:val="22"/>
-          <w:lang w:eastAsia="es-ES"/>
+          <w:lang w:val="es-AR" w:eastAsia="es-AR"/>
         </w:rPr>
       </w:pPr>
-      <w:hyperlink w:anchor="_Toc257627932" w:history="1">
+      <w:hyperlink w:anchor="_Toc178036200" w:history="1">
         <w:r>
           <w:rPr>
             <w:rStyle w:val="Hipervnculo"/>
@@ -1282,7 +1284,7 @@
             <w:noProof/>
             <w:webHidden/>
           </w:rPr>
-          <w:instrText xml:space="preserve"> PAGEREF _Toc257627932 \h </w:instrText>
+          <w:instrText xml:space="preserve"> PAGEREF _Toc178036200 \h </w:instrText>
         </w:r>
         <w:r>
           <w:rPr>
@@ -1302,7 +1304,7 @@
             <w:noProof/>
             <w:webHidden/>
           </w:rPr>
-          <w:t>5</w:t>
+          <w:t>4</w:t>
         </w:r>
         <w:r>
           <w:rPr>
@@ -1315,24 +1317,472 @@
     </w:p>
     <w:p>
       <w:pPr>
+        <w:pStyle w:val="TDC1"/>
+        <w:rPr>
+          <w:rFonts w:asciiTheme="minorHAnsi" w:eastAsiaTheme="minorEastAsia" w:hAnsiTheme="minorHAnsi" w:cstheme="minorBidi"/>
+          <w:b w:val="0"/>
+          <w:bCs w:val="0"/>
+          <w:noProof/>
+          <w:sz w:val="22"/>
+          <w:szCs w:val="22"/>
+          <w:lang w:val="es-AR" w:eastAsia="es-AR"/>
+        </w:rPr>
+      </w:pPr>
+      <w:hyperlink w:anchor="_Toc178036201" w:history="1">
+        <w:r>
+          <w:rPr>
+            <w:rStyle w:val="Hipervnculo"/>
+            <w:noProof/>
+          </w:rPr>
+          <w:t>Planificación</w:t>
+        </w:r>
+        <w:r>
+          <w:rPr>
+            <w:noProof/>
+            <w:webHidden/>
+          </w:rPr>
+          <w:tab/>
+        </w:r>
+        <w:r>
+          <w:rPr>
+            <w:noProof/>
+            <w:webHidden/>
+          </w:rPr>
+          <w:fldChar w:fldCharType="begin"/>
+        </w:r>
+        <w:r>
+          <w:rPr>
+            <w:noProof/>
+            <w:webHidden/>
+          </w:rPr>
+          <w:instrText xml:space="preserve"> PAGEREF _Toc178036201 \h </w:instrText>
+        </w:r>
+        <w:r>
+          <w:rPr>
+            <w:noProof/>
+            <w:webHidden/>
+          </w:rPr>
+        </w:r>
+        <w:r>
+          <w:rPr>
+            <w:noProof/>
+            <w:webHidden/>
+          </w:rPr>
+          <w:fldChar w:fldCharType="separate"/>
+        </w:r>
+        <w:r>
+          <w:rPr>
+            <w:noProof/>
+            <w:webHidden/>
+          </w:rPr>
+          <w:t>4</w:t>
+        </w:r>
+        <w:r>
+          <w:rPr>
+            <w:noProof/>
+            <w:webHidden/>
+          </w:rPr>
+          <w:fldChar w:fldCharType="end"/>
+        </w:r>
+      </w:hyperlink>
+    </w:p>
+    <w:p>
+      <w:pPr>
+        <w:pStyle w:val="TDC1"/>
+        <w:rPr>
+          <w:rFonts w:asciiTheme="minorHAnsi" w:eastAsiaTheme="minorEastAsia" w:hAnsiTheme="minorHAnsi" w:cstheme="minorBidi"/>
+          <w:b w:val="0"/>
+          <w:bCs w:val="0"/>
+          <w:noProof/>
+          <w:sz w:val="22"/>
+          <w:szCs w:val="22"/>
+          <w:lang w:val="es-AR" w:eastAsia="es-AR"/>
+        </w:rPr>
+      </w:pPr>
+      <w:hyperlink w:anchor="_Toc178036202" w:history="1">
+        <w:r>
+          <w:rPr>
+            <w:rStyle w:val="Hipervnculo"/>
+            <w:rFonts w:eastAsia="DejaVu Sans"/>
+            <w:noProof/>
+          </w:rPr>
+          <w:t>Casos de Uso y Escenarios</w:t>
+        </w:r>
+        <w:r>
+          <w:rPr>
+            <w:noProof/>
+            <w:webHidden/>
+          </w:rPr>
+          <w:tab/>
+        </w:r>
+        <w:r>
+          <w:rPr>
+            <w:noProof/>
+            <w:webHidden/>
+          </w:rPr>
+          <w:fldChar w:fldCharType="begin"/>
+        </w:r>
+        <w:r>
+          <w:rPr>
+            <w:noProof/>
+            <w:webHidden/>
+          </w:rPr>
+          <w:instrText xml:space="preserve"> PAGEREF _Toc178036202 \h </w:instrText>
+        </w:r>
+        <w:r>
+          <w:rPr>
+            <w:noProof/>
+            <w:webHidden/>
+          </w:rPr>
+        </w:r>
+        <w:r>
+          <w:rPr>
+            <w:noProof/>
+            <w:webHidden/>
+          </w:rPr>
+          <w:fldChar w:fldCharType="separate"/>
+        </w:r>
+        <w:r>
+          <w:rPr>
+            <w:noProof/>
+            <w:webHidden/>
+          </w:rPr>
+          <w:t>6</w:t>
+        </w:r>
+        <w:r>
+          <w:rPr>
+            <w:noProof/>
+            <w:webHidden/>
+          </w:rPr>
+          <w:fldChar w:fldCharType="end"/>
+        </w:r>
+      </w:hyperlink>
+    </w:p>
+    <w:p>
+      <w:pPr>
+        <w:pStyle w:val="TDC1"/>
+        <w:rPr>
+          <w:rFonts w:asciiTheme="minorHAnsi" w:eastAsiaTheme="minorEastAsia" w:hAnsiTheme="minorHAnsi" w:cstheme="minorBidi"/>
+          <w:b w:val="0"/>
+          <w:bCs w:val="0"/>
+          <w:noProof/>
+          <w:sz w:val="22"/>
+          <w:szCs w:val="22"/>
+          <w:lang w:val="es-AR" w:eastAsia="es-AR"/>
+        </w:rPr>
+      </w:pPr>
+      <w:hyperlink w:anchor="_Toc178036203" w:history="1">
+        <w:r>
+          <w:rPr>
+            <w:rStyle w:val="Hipervnculo"/>
+            <w:noProof/>
+          </w:rPr>
+          <w:t>Recursos</w:t>
+        </w:r>
+        <w:r>
+          <w:rPr>
+            <w:noProof/>
+            <w:webHidden/>
+          </w:rPr>
+          <w:tab/>
+        </w:r>
+        <w:r>
+          <w:rPr>
+            <w:noProof/>
+            <w:webHidden/>
+          </w:rPr>
+          <w:fldChar w:fldCharType="begin"/>
+        </w:r>
+        <w:r>
+          <w:rPr>
+            <w:noProof/>
+            <w:webHidden/>
+          </w:rPr>
+          <w:instrText xml:space="preserve"> PAGEREF _Toc178036203 \h </w:instrText>
+        </w:r>
+        <w:r>
+          <w:rPr>
+            <w:noProof/>
+            <w:webHidden/>
+          </w:rPr>
+        </w:r>
+        <w:r>
+          <w:rPr>
+            <w:noProof/>
+            <w:webHidden/>
+          </w:rPr>
+          <w:fldChar w:fldCharType="separate"/>
+        </w:r>
+        <w:r>
+          <w:rPr>
+            <w:noProof/>
+            <w:webHidden/>
+          </w:rPr>
+          <w:t>6</w:t>
+        </w:r>
+        <w:r>
+          <w:rPr>
+            <w:noProof/>
+            <w:webHidden/>
+          </w:rPr>
+          <w:fldChar w:fldCharType="end"/>
+        </w:r>
+      </w:hyperlink>
+    </w:p>
+    <w:p>
+      <w:pPr>
+        <w:pStyle w:val="TDC1"/>
+        <w:rPr>
+          <w:rFonts w:asciiTheme="minorHAnsi" w:eastAsiaTheme="minorEastAsia" w:hAnsiTheme="minorHAnsi" w:cstheme="minorBidi"/>
+          <w:b w:val="0"/>
+          <w:bCs w:val="0"/>
+          <w:noProof/>
+          <w:sz w:val="22"/>
+          <w:szCs w:val="22"/>
+          <w:lang w:val="es-AR" w:eastAsia="es-AR"/>
+        </w:rPr>
+      </w:pPr>
+      <w:hyperlink w:anchor="_Toc178036204" w:history="1">
+        <w:r>
+          <w:rPr>
+            <w:rStyle w:val="Hipervnculo"/>
+            <w:i/>
+            <w:noProof/>
+          </w:rPr>
+          <w:t>Humanos:</w:t>
+        </w:r>
+        <w:r>
+          <w:rPr>
+            <w:noProof/>
+            <w:webHidden/>
+          </w:rPr>
+          <w:tab/>
+        </w:r>
+        <w:r>
+          <w:rPr>
+            <w:noProof/>
+            <w:webHidden/>
+          </w:rPr>
+          <w:fldChar w:fldCharType="begin"/>
+        </w:r>
+        <w:r>
+          <w:rPr>
+            <w:noProof/>
+            <w:webHidden/>
+          </w:rPr>
+          <w:instrText xml:space="preserve"> PAGEREF _Toc178036204 \h </w:instrText>
+        </w:r>
+        <w:r>
+          <w:rPr>
+            <w:noProof/>
+            <w:webHidden/>
+          </w:rPr>
+        </w:r>
+        <w:r>
+          <w:rPr>
+            <w:noProof/>
+            <w:webHidden/>
+          </w:rPr>
+          <w:fldChar w:fldCharType="separate"/>
+        </w:r>
+        <w:r>
+          <w:rPr>
+            <w:noProof/>
+            <w:webHidden/>
+          </w:rPr>
+          <w:t>6</w:t>
+        </w:r>
+        <w:r>
+          <w:rPr>
+            <w:noProof/>
+            <w:webHidden/>
+          </w:rPr>
+          <w:fldChar w:fldCharType="end"/>
+        </w:r>
+      </w:hyperlink>
+    </w:p>
+    <w:p>
+      <w:pPr>
+        <w:pStyle w:val="TDC1"/>
+        <w:rPr>
+          <w:rFonts w:asciiTheme="minorHAnsi" w:eastAsiaTheme="minorEastAsia" w:hAnsiTheme="minorHAnsi" w:cstheme="minorBidi"/>
+          <w:b w:val="0"/>
+          <w:bCs w:val="0"/>
+          <w:noProof/>
+          <w:sz w:val="22"/>
+          <w:szCs w:val="22"/>
+          <w:lang w:val="es-AR" w:eastAsia="es-AR"/>
+        </w:rPr>
+      </w:pPr>
+      <w:hyperlink w:anchor="_Toc178036205" w:history="1">
+        <w:r>
+          <w:rPr>
+            <w:rStyle w:val="Hipervnculo"/>
+            <w:rFonts w:ascii="Symbol" w:hAnsi="Symbol"/>
+            <w:noProof/>
+          </w:rPr>
+          <w:t></w:t>
+        </w:r>
+        <w:r>
+          <w:rPr>
+            <w:rFonts w:asciiTheme="minorHAnsi" w:eastAsiaTheme="minorEastAsia" w:hAnsiTheme="minorHAnsi" w:cstheme="minorBidi"/>
+            <w:b w:val="0"/>
+            <w:bCs w:val="0"/>
+            <w:noProof/>
+            <w:sz w:val="22"/>
+            <w:szCs w:val="22"/>
+            <w:lang w:val="es-AR" w:eastAsia="es-AR"/>
+          </w:rPr>
+          <w:tab/>
+        </w:r>
+        <w:r>
+          <w:rPr>
+            <w:rStyle w:val="Hipervnculo"/>
+            <w:noProof/>
+          </w:rPr>
+          <w:t>Cuatro integrantes en el grupo de Desarrollo.</w:t>
+        </w:r>
+        <w:r>
+          <w:rPr>
+            <w:noProof/>
+            <w:webHidden/>
+          </w:rPr>
+          <w:tab/>
+        </w:r>
+        <w:r>
+          <w:rPr>
+            <w:noProof/>
+            <w:webHidden/>
+          </w:rPr>
+          <w:fldChar w:fldCharType="begin"/>
+        </w:r>
+        <w:r>
+          <w:rPr>
+            <w:noProof/>
+            <w:webHidden/>
+          </w:rPr>
+          <w:instrText xml:space="preserve"> PAGEREF _Toc178036205 \h </w:instrText>
+        </w:r>
+        <w:r>
+          <w:rPr>
+            <w:noProof/>
+            <w:webHidden/>
+          </w:rPr>
+        </w:r>
+        <w:r>
+          <w:rPr>
+            <w:noProof/>
+            <w:webHidden/>
+          </w:rPr>
+          <w:fldChar w:fldCharType="separate"/>
+        </w:r>
+        <w:r>
+          <w:rPr>
+            <w:noProof/>
+            <w:webHidden/>
+          </w:rPr>
+          <w:t>6</w:t>
+        </w:r>
+        <w:r>
+          <w:rPr>
+            <w:noProof/>
+            <w:webHidden/>
+          </w:rPr>
+          <w:fldChar w:fldCharType="end"/>
+        </w:r>
+      </w:hyperlink>
+    </w:p>
+    <w:p>
+      <w:pPr>
+        <w:pStyle w:val="TDC1"/>
+        <w:rPr>
+          <w:rFonts w:asciiTheme="minorHAnsi" w:eastAsiaTheme="minorEastAsia" w:hAnsiTheme="minorHAnsi" w:cstheme="minorBidi"/>
+          <w:b w:val="0"/>
+          <w:bCs w:val="0"/>
+          <w:noProof/>
+          <w:sz w:val="22"/>
+          <w:szCs w:val="22"/>
+          <w:lang w:val="es-AR" w:eastAsia="es-AR"/>
+        </w:rPr>
+      </w:pPr>
+      <w:hyperlink w:anchor="_Toc178036206" w:history="1">
+        <w:r>
+          <w:rPr>
+            <w:rStyle w:val="Hipervnculo"/>
+            <w:noProof/>
+          </w:rPr>
+          <w:t>Evaluación [Fecha]</w:t>
+        </w:r>
+        <w:r>
+          <w:rPr>
+            <w:noProof/>
+            <w:webHidden/>
+          </w:rPr>
+          <w:tab/>
+        </w:r>
+        <w:r>
+          <w:rPr>
+            <w:noProof/>
+            <w:webHidden/>
+          </w:rPr>
+          <w:fldChar w:fldCharType="begin"/>
+        </w:r>
+        <w:r>
+          <w:rPr>
+            <w:noProof/>
+            <w:webHidden/>
+          </w:rPr>
+          <w:instrText xml:space="preserve"> PAGEREF _Toc178036206 \h </w:instrText>
+        </w:r>
+        <w:r>
+          <w:rPr>
+            <w:noProof/>
+            <w:webHidden/>
+          </w:rPr>
+        </w:r>
+        <w:r>
+          <w:rPr>
+            <w:noProof/>
+            <w:webHidden/>
+          </w:rPr>
+          <w:fldChar w:fldCharType="separate"/>
+        </w:r>
+        <w:r>
+          <w:rPr>
+            <w:noProof/>
+            <w:webHidden/>
+          </w:rPr>
+          <w:t>7</w:t>
+        </w:r>
+        <w:r>
+          <w:rPr>
+            <w:noProof/>
+            <w:webHidden/>
+          </w:rPr>
+          <w:fldChar w:fldCharType="end"/>
+        </w:r>
+      </w:hyperlink>
+    </w:p>
+    <w:p>
+      <w:pPr>
         <w:pStyle w:val="TDC2"/>
         <w:rPr>
-          <w:rFonts w:eastAsia="Times New Roman"/>
+          <w:rFonts w:asciiTheme="minorHAnsi" w:eastAsiaTheme="minorEastAsia" w:hAnsiTheme="minorHAnsi" w:cstheme="minorBidi"/>
           <w:i w:val="0"/>
           <w:iCs w:val="0"/>
           <w:noProof/>
           <w:sz w:val="22"/>
           <w:szCs w:val="22"/>
-          <w:lang w:eastAsia="es-ES"/>
+          <w:lang w:val="es-AR" w:eastAsia="es-AR"/>
         </w:rPr>
       </w:pPr>
-      <w:hyperlink w:anchor="_Toc257627933" w:history="1">
+      <w:hyperlink w:anchor="_Toc178036207" w:history="1">
         <w:r>
           <w:rPr>
             <w:rStyle w:val="Hipervnculo"/>
             <w:noProof/>
           </w:rPr>
-          <w:t>Elementos de la Línea Base</w:t>
+          <w:t>Objetivos Alcanzados</w:t>
         </w:r>
         <w:r>
           <w:rPr>
@@ -1353,7 +1803,7 @@
             <w:noProof/>
             <w:webHidden/>
           </w:rPr>
-          <w:instrText xml:space="preserve"> PAGEREF _Toc257627933 \h </w:instrText>
+          <w:instrText xml:space="preserve"> PAGEREF _Toc178036207 \h </w:instrText>
         </w:r>
         <w:r>
           <w:rPr>
@@ -1373,7 +1823,7 @@
             <w:noProof/>
             <w:webHidden/>
           </w:rPr>
-          <w:t>5</w:t>
+          <w:t>7</w:t>
         </w:r>
         <w:r>
           <w:rPr>
@@ -1386,24 +1836,95 @@
     </w:p>
     <w:p>
       <w:pPr>
+        <w:pStyle w:val="TDC2"/>
+        <w:rPr>
+          <w:rFonts w:asciiTheme="minorHAnsi" w:eastAsiaTheme="minorEastAsia" w:hAnsiTheme="minorHAnsi" w:cstheme="minorBidi"/>
+          <w:i w:val="0"/>
+          <w:iCs w:val="0"/>
+          <w:noProof/>
+          <w:sz w:val="22"/>
+          <w:szCs w:val="22"/>
+          <w:lang w:val="es-AR" w:eastAsia="es-AR"/>
+        </w:rPr>
+      </w:pPr>
+      <w:hyperlink w:anchor="_Toc178036208" w:history="1">
+        <w:r>
+          <w:rPr>
+            <w:rStyle w:val="Hipervnculo"/>
+            <w:noProof/>
+          </w:rPr>
+          <w:t>Objetivos No Alcanzados</w:t>
+        </w:r>
+        <w:r>
+          <w:rPr>
+            <w:noProof/>
+            <w:webHidden/>
+          </w:rPr>
+          <w:tab/>
+        </w:r>
+        <w:r>
+          <w:rPr>
+            <w:noProof/>
+            <w:webHidden/>
+          </w:rPr>
+          <w:fldChar w:fldCharType="begin"/>
+        </w:r>
+        <w:r>
+          <w:rPr>
+            <w:noProof/>
+            <w:webHidden/>
+          </w:rPr>
+          <w:instrText xml:space="preserve"> PAGEREF _Toc178036208 \h </w:instrText>
+        </w:r>
+        <w:r>
+          <w:rPr>
+            <w:noProof/>
+            <w:webHidden/>
+          </w:rPr>
+        </w:r>
+        <w:r>
+          <w:rPr>
+            <w:noProof/>
+            <w:webHidden/>
+          </w:rPr>
+          <w:fldChar w:fldCharType="separate"/>
+        </w:r>
+        <w:r>
+          <w:rPr>
+            <w:noProof/>
+            <w:webHidden/>
+          </w:rPr>
+          <w:t>7</w:t>
+        </w:r>
+        <w:r>
+          <w:rPr>
+            <w:noProof/>
+            <w:webHidden/>
+          </w:rPr>
+          <w:fldChar w:fldCharType="end"/>
+        </w:r>
+      </w:hyperlink>
+    </w:p>
+    <w:p>
+      <w:pPr>
         <w:pStyle w:val="TDC1"/>
         <w:rPr>
-          <w:rFonts w:eastAsia="Times New Roman"/>
+          <w:rFonts w:asciiTheme="minorHAnsi" w:eastAsiaTheme="minorEastAsia" w:hAnsiTheme="minorHAnsi" w:cstheme="minorBidi"/>
           <w:b w:val="0"/>
           <w:bCs w:val="0"/>
           <w:noProof/>
           <w:sz w:val="22"/>
           <w:szCs w:val="22"/>
-          <w:lang w:eastAsia="es-ES"/>
+          <w:lang w:val="es-AR" w:eastAsia="es-AR"/>
         </w:rPr>
       </w:pPr>
-      <w:hyperlink w:anchor="_Toc257627934" w:history="1">
+      <w:hyperlink w:anchor="_Toc178036209" w:history="1">
         <w:r>
           <w:rPr>
             <w:rStyle w:val="Hipervnculo"/>
             <w:noProof/>
           </w:rPr>
-          <w:t>Planificación</w:t>
+          <w:t>Conclusión</w:t>
         </w:r>
         <w:r>
           <w:rPr>
@@ -1424,7 +1945,7 @@
             <w:noProof/>
             <w:webHidden/>
           </w:rPr>
-          <w:instrText xml:space="preserve"> PAGEREF _Toc257627934 \h </w:instrText>
+          <w:instrText xml:space="preserve"> PAGEREF _Toc178036209 \h </w:instrText>
         </w:r>
         <w:r>
           <w:rPr>
@@ -1444,7 +1965,7 @@
             <w:noProof/>
             <w:webHidden/>
           </w:rPr>
-          <w:t>5</w:t>
+          <w:t>7</w:t>
         </w:r>
         <w:r>
           <w:rPr>
@@ -1457,238 +1978,24 @@
     </w:p>
     <w:p>
       <w:pPr>
-        <w:pStyle w:val="TDC1"/>
-        <w:rPr>
-          <w:rFonts w:eastAsia="Times New Roman"/>
-          <w:b w:val="0"/>
-          <w:bCs w:val="0"/>
-          <w:noProof/>
-          <w:sz w:val="22"/>
-          <w:szCs w:val="22"/>
-          <w:lang w:eastAsia="es-ES"/>
-        </w:rPr>
-      </w:pPr>
-      <w:hyperlink w:anchor="_Toc257627935" w:history="1">
-        <w:r>
-          <w:rPr>
-            <w:rStyle w:val="Hipervnculo"/>
-            <w:rFonts w:ascii="Cambria" w:eastAsia="DejaVu Sans" w:hAnsi="Cambria"/>
-            <w:noProof/>
-          </w:rPr>
-          <w:t>Casos de Uso y Escenarios</w:t>
-        </w:r>
-        <w:r>
-          <w:rPr>
-            <w:noProof/>
-            <w:webHidden/>
-          </w:rPr>
-          <w:tab/>
-        </w:r>
-        <w:r>
-          <w:rPr>
-            <w:noProof/>
-            <w:webHidden/>
-          </w:rPr>
-          <w:fldChar w:fldCharType="begin"/>
-        </w:r>
-        <w:r>
-          <w:rPr>
-            <w:noProof/>
-            <w:webHidden/>
-          </w:rPr>
-          <w:instrText xml:space="preserve"> PAGEREF _Toc257627935 \h </w:instrText>
-        </w:r>
-        <w:r>
-          <w:rPr>
-            <w:noProof/>
-            <w:webHidden/>
-          </w:rPr>
-        </w:r>
-        <w:r>
-          <w:rPr>
-            <w:noProof/>
-            <w:webHidden/>
-          </w:rPr>
-          <w:fldChar w:fldCharType="separate"/>
-        </w:r>
-        <w:r>
-          <w:rPr>
-            <w:noProof/>
-            <w:webHidden/>
-          </w:rPr>
-          <w:t>5</w:t>
-        </w:r>
-        <w:r>
-          <w:rPr>
-            <w:noProof/>
-            <w:webHidden/>
-          </w:rPr>
-          <w:fldChar w:fldCharType="end"/>
-        </w:r>
-      </w:hyperlink>
-    </w:p>
-    <w:p>
-      <w:pPr>
-        <w:pStyle w:val="TDC1"/>
-        <w:rPr>
-          <w:rFonts w:eastAsia="Times New Roman"/>
-          <w:b w:val="0"/>
-          <w:bCs w:val="0"/>
-          <w:noProof/>
-          <w:sz w:val="22"/>
-          <w:szCs w:val="22"/>
-          <w:lang w:eastAsia="es-ES"/>
-        </w:rPr>
-      </w:pPr>
-      <w:hyperlink w:anchor="_Toc257627936" w:history="1">
-        <w:r>
-          <w:rPr>
-            <w:rStyle w:val="Hipervnculo"/>
-            <w:noProof/>
-          </w:rPr>
-          <w:t>Recursos</w:t>
-        </w:r>
-        <w:r>
-          <w:rPr>
-            <w:noProof/>
-            <w:webHidden/>
-          </w:rPr>
-          <w:tab/>
-        </w:r>
-        <w:r>
-          <w:rPr>
-            <w:noProof/>
-            <w:webHidden/>
-          </w:rPr>
-          <w:fldChar w:fldCharType="begin"/>
-        </w:r>
-        <w:r>
-          <w:rPr>
-            <w:noProof/>
-            <w:webHidden/>
-          </w:rPr>
-          <w:instrText xml:space="preserve"> PAGEREF _Toc257627936 \h </w:instrText>
-        </w:r>
-        <w:r>
-          <w:rPr>
-            <w:noProof/>
-            <w:webHidden/>
-          </w:rPr>
-        </w:r>
-        <w:r>
-          <w:rPr>
-            <w:noProof/>
-            <w:webHidden/>
-          </w:rPr>
-          <w:fldChar w:fldCharType="separate"/>
-        </w:r>
-        <w:r>
-          <w:rPr>
-            <w:noProof/>
-            <w:webHidden/>
-          </w:rPr>
-          <w:t>5</w:t>
-        </w:r>
-        <w:r>
-          <w:rPr>
-            <w:noProof/>
-            <w:webHidden/>
-          </w:rPr>
-          <w:fldChar w:fldCharType="end"/>
-        </w:r>
-      </w:hyperlink>
-    </w:p>
-    <w:p>
-      <w:pPr>
-        <w:pStyle w:val="TDC1"/>
-        <w:rPr>
-          <w:rFonts w:eastAsia="Times New Roman"/>
-          <w:b w:val="0"/>
-          <w:bCs w:val="0"/>
-          <w:noProof/>
-          <w:sz w:val="22"/>
-          <w:szCs w:val="22"/>
-          <w:lang w:eastAsia="es-ES"/>
-        </w:rPr>
-      </w:pPr>
-      <w:hyperlink w:anchor="_Toc257627937" w:history="1">
-        <w:r>
-          <w:rPr>
-            <w:rStyle w:val="Hipervnculo"/>
-            <w:noProof/>
-          </w:rPr>
-          <w:t>Evaluación [Fecha]</w:t>
-        </w:r>
-        <w:r>
-          <w:rPr>
-            <w:noProof/>
-            <w:webHidden/>
-          </w:rPr>
-          <w:tab/>
-        </w:r>
-        <w:r>
-          <w:rPr>
-            <w:noProof/>
-            <w:webHidden/>
-          </w:rPr>
-          <w:fldChar w:fldCharType="begin"/>
-        </w:r>
-        <w:r>
-          <w:rPr>
-            <w:noProof/>
-            <w:webHidden/>
-          </w:rPr>
-          <w:instrText xml:space="preserve"> PAGEREF _Toc257627937 \h </w:instrText>
-        </w:r>
-        <w:r>
-          <w:rPr>
-            <w:noProof/>
-            <w:webHidden/>
-          </w:rPr>
-        </w:r>
-        <w:r>
-          <w:rPr>
-            <w:noProof/>
-            <w:webHidden/>
-          </w:rPr>
-          <w:fldChar w:fldCharType="separate"/>
-        </w:r>
-        <w:r>
-          <w:rPr>
-            <w:noProof/>
-            <w:webHidden/>
-          </w:rPr>
-          <w:t>5</w:t>
-        </w:r>
-        <w:r>
-          <w:rPr>
-            <w:noProof/>
-            <w:webHidden/>
-          </w:rPr>
-          <w:fldChar w:fldCharType="end"/>
-        </w:r>
-      </w:hyperlink>
-    </w:p>
-    <w:p>
-      <w:pPr>
         <w:pStyle w:val="TDC2"/>
         <w:rPr>
-          <w:rFonts w:eastAsia="Times New Roman"/>
+          <w:rFonts w:asciiTheme="minorHAnsi" w:eastAsiaTheme="minorEastAsia" w:hAnsiTheme="minorHAnsi" w:cstheme="minorBidi"/>
           <w:i w:val="0"/>
           <w:iCs w:val="0"/>
           <w:noProof/>
           <w:sz w:val="22"/>
           <w:szCs w:val="22"/>
-          <w:lang w:eastAsia="es-ES"/>
+          <w:lang w:val="es-AR" w:eastAsia="es-AR"/>
         </w:rPr>
       </w:pPr>
-      <w:hyperlink w:anchor="_Toc257627938" w:history="1">
+      <w:hyperlink w:anchor="_Toc178036210" w:history="1">
         <w:r>
           <w:rPr>
             <w:rStyle w:val="Hipervnculo"/>
             <w:noProof/>
           </w:rPr>
-          <w:t>Objetivos Alcanzados</w:t>
+          <w:t>Estado del repositorio</w:t>
         </w:r>
         <w:r>
           <w:rPr>
@@ -1709,7 +2016,7 @@
             <w:noProof/>
             <w:webHidden/>
           </w:rPr>
-          <w:instrText xml:space="preserve"> PAGEREF _Toc257627938 \h </w:instrText>
+          <w:instrText xml:space="preserve"> PAGEREF _Toc178036210 \h </w:instrText>
         </w:r>
         <w:r>
           <w:rPr>
@@ -1729,291 +2036,7 @@
             <w:noProof/>
             <w:webHidden/>
           </w:rPr>
-          <w:t>6</w:t>
-        </w:r>
-        <w:r>
-          <w:rPr>
-            <w:noProof/>
-            <w:webHidden/>
-          </w:rPr>
-          <w:fldChar w:fldCharType="end"/>
-        </w:r>
-      </w:hyperlink>
-    </w:p>
-    <w:p>
-      <w:pPr>
-        <w:pStyle w:val="TDC2"/>
-        <w:rPr>
-          <w:rFonts w:eastAsia="Times New Roman"/>
-          <w:i w:val="0"/>
-          <w:iCs w:val="0"/>
-          <w:noProof/>
-          <w:sz w:val="22"/>
-          <w:szCs w:val="22"/>
-          <w:lang w:eastAsia="es-ES"/>
-        </w:rPr>
-      </w:pPr>
-      <w:hyperlink w:anchor="_Toc257627939" w:history="1">
-        <w:r>
-          <w:rPr>
-            <w:rStyle w:val="Hipervnculo"/>
-            <w:noProof/>
-          </w:rPr>
-          <w:t>Objetivos No Alcanzados</w:t>
-        </w:r>
-        <w:r>
-          <w:rPr>
-            <w:noProof/>
-            <w:webHidden/>
-          </w:rPr>
-          <w:tab/>
-        </w:r>
-        <w:r>
-          <w:rPr>
-            <w:noProof/>
-            <w:webHidden/>
-          </w:rPr>
-          <w:fldChar w:fldCharType="begin"/>
-        </w:r>
-        <w:r>
-          <w:rPr>
-            <w:noProof/>
-            <w:webHidden/>
-          </w:rPr>
-          <w:instrText xml:space="preserve"> PAGEREF _Toc257627939 \h </w:instrText>
-        </w:r>
-        <w:r>
-          <w:rPr>
-            <w:noProof/>
-            <w:webHidden/>
-          </w:rPr>
-        </w:r>
-        <w:r>
-          <w:rPr>
-            <w:noProof/>
-            <w:webHidden/>
-          </w:rPr>
-          <w:fldChar w:fldCharType="separate"/>
-        </w:r>
-        <w:r>
-          <w:rPr>
-            <w:noProof/>
-            <w:webHidden/>
-          </w:rPr>
-          <w:t>6</w:t>
-        </w:r>
-        <w:r>
-          <w:rPr>
-            <w:noProof/>
-            <w:webHidden/>
-          </w:rPr>
-          <w:fldChar w:fldCharType="end"/>
-        </w:r>
-      </w:hyperlink>
-    </w:p>
-    <w:p>
-      <w:pPr>
-        <w:pStyle w:val="TDC2"/>
-        <w:rPr>
-          <w:rFonts w:eastAsia="Times New Roman"/>
-          <w:i w:val="0"/>
-          <w:iCs w:val="0"/>
-          <w:noProof/>
-          <w:sz w:val="22"/>
-          <w:szCs w:val="22"/>
-          <w:lang w:eastAsia="es-ES"/>
-        </w:rPr>
-      </w:pPr>
-      <w:hyperlink w:anchor="_Toc257627940" w:history="1">
-        <w:r>
-          <w:rPr>
-            <w:rStyle w:val="Hipervnculo"/>
-            <w:noProof/>
-          </w:rPr>
-          <w:t>Elementos incluidos en la Línea Base</w:t>
-        </w:r>
-        <w:r>
-          <w:rPr>
-            <w:noProof/>
-            <w:webHidden/>
-          </w:rPr>
-          <w:tab/>
-        </w:r>
-        <w:r>
-          <w:rPr>
-            <w:noProof/>
-            <w:webHidden/>
-          </w:rPr>
-          <w:fldChar w:fldCharType="begin"/>
-        </w:r>
-        <w:r>
-          <w:rPr>
-            <w:noProof/>
-            <w:webHidden/>
-          </w:rPr>
-          <w:instrText xml:space="preserve"> PAGEREF _Toc257627940 \h </w:instrText>
-        </w:r>
-        <w:r>
-          <w:rPr>
-            <w:noProof/>
-            <w:webHidden/>
-          </w:rPr>
-        </w:r>
-        <w:r>
-          <w:rPr>
-            <w:noProof/>
-            <w:webHidden/>
-          </w:rPr>
-          <w:fldChar w:fldCharType="separate"/>
-        </w:r>
-        <w:r>
-          <w:rPr>
-            <w:noProof/>
-            <w:webHidden/>
-          </w:rPr>
-          <w:t>6</w:t>
-        </w:r>
-        <w:r>
-          <w:rPr>
-            <w:noProof/>
-            <w:webHidden/>
-          </w:rPr>
-          <w:fldChar w:fldCharType="end"/>
-        </w:r>
-      </w:hyperlink>
-    </w:p>
-    <w:p>
-      <w:pPr>
-        <w:pStyle w:val="TDC1"/>
-        <w:rPr>
-          <w:rFonts w:eastAsia="Times New Roman"/>
-          <w:b w:val="0"/>
-          <w:bCs w:val="0"/>
-          <w:noProof/>
-          <w:sz w:val="22"/>
-          <w:szCs w:val="22"/>
-          <w:lang w:eastAsia="es-ES"/>
-        </w:rPr>
-      </w:pPr>
-      <w:hyperlink w:anchor="_Toc257627941" w:history="1">
-        <w:r>
-          <w:rPr>
-            <w:rStyle w:val="Hipervnculo"/>
-            <w:noProof/>
-          </w:rPr>
-          <w:t>Conclusión</w:t>
-        </w:r>
-        <w:r>
-          <w:rPr>
-            <w:noProof/>
-            <w:webHidden/>
-          </w:rPr>
-          <w:tab/>
-        </w:r>
-        <w:r>
-          <w:rPr>
-            <w:noProof/>
-            <w:webHidden/>
-          </w:rPr>
-          <w:fldChar w:fldCharType="begin"/>
-        </w:r>
-        <w:r>
-          <w:rPr>
-            <w:noProof/>
-            <w:webHidden/>
-          </w:rPr>
-          <w:instrText xml:space="preserve"> PAGEREF _Toc257627941 \h </w:instrText>
-        </w:r>
-        <w:r>
-          <w:rPr>
-            <w:noProof/>
-            <w:webHidden/>
-          </w:rPr>
-        </w:r>
-        <w:r>
-          <w:rPr>
-            <w:noProof/>
-            <w:webHidden/>
-          </w:rPr>
-          <w:fldChar w:fldCharType="separate"/>
-        </w:r>
-        <w:r>
-          <w:rPr>
-            <w:noProof/>
-            <w:webHidden/>
-          </w:rPr>
-          <w:t>6</w:t>
-        </w:r>
-        <w:r>
-          <w:rPr>
-            <w:noProof/>
-            <w:webHidden/>
-          </w:rPr>
-          <w:fldChar w:fldCharType="end"/>
-        </w:r>
-      </w:hyperlink>
-    </w:p>
-    <w:p>
-      <w:pPr>
-        <w:pStyle w:val="TDC2"/>
-        <w:rPr>
-          <w:rFonts w:eastAsia="Times New Roman"/>
-          <w:i w:val="0"/>
-          <w:iCs w:val="0"/>
-          <w:noProof/>
-          <w:sz w:val="22"/>
-          <w:szCs w:val="22"/>
-          <w:lang w:eastAsia="es-ES"/>
-        </w:rPr>
-      </w:pPr>
-      <w:hyperlink w:anchor="_Toc257627942" w:history="1">
-        <w:r>
-          <w:rPr>
-            <w:rStyle w:val="Hipervnculo"/>
-            <w:noProof/>
-          </w:rPr>
-          <w:t>Estado del repositorio</w:t>
-        </w:r>
-        <w:r>
-          <w:rPr>
-            <w:noProof/>
-            <w:webHidden/>
-          </w:rPr>
-          <w:tab/>
-        </w:r>
-        <w:r>
-          <w:rPr>
-            <w:noProof/>
-            <w:webHidden/>
-          </w:rPr>
-          <w:fldChar w:fldCharType="begin"/>
-        </w:r>
-        <w:r>
-          <w:rPr>
-            <w:noProof/>
-            <w:webHidden/>
-          </w:rPr>
-          <w:instrText xml:space="preserve"> PAGEREF _Toc257627942 \h </w:instrText>
-        </w:r>
-        <w:r>
-          <w:rPr>
-            <w:noProof/>
-            <w:webHidden/>
-          </w:rPr>
-        </w:r>
-        <w:r>
-          <w:rPr>
-            <w:noProof/>
-            <w:webHidden/>
-          </w:rPr>
-          <w:fldChar w:fldCharType="separate"/>
-        </w:r>
-        <w:r>
-          <w:rPr>
-            <w:noProof/>
-            <w:webHidden/>
-          </w:rPr>
-          <w:t>6</w:t>
+          <w:t>7</w:t>
         </w:r>
         <w:r>
           <w:rPr>
@@ -2061,18 +2084,17 @@
       <w:pPr>
         <w:pStyle w:val="PSI-Ttulo1"/>
       </w:pPr>
-      <w:bookmarkStart w:id="2" w:name="_Toc257627928"/>
+      <w:bookmarkStart w:id="3" w:name="_Toc178036196"/>
       <w:r>
         <w:t>Introducción</w:t>
       </w:r>
-      <w:bookmarkEnd w:id="2"/>
+      <w:bookmarkEnd w:id="3"/>
     </w:p>
     <w:p>
       <w:pPr>
         <w:pStyle w:val="PSI-Normal"/>
         <w:ind w:left="0" w:firstLine="426"/>
       </w:pPr>
-      <w:bookmarkStart w:id="3" w:name="_Toc257627929"/>
       <w:r>
         <w:t xml:space="preserve">El objetivo de este Plan de Iteración es definir detalladamente un conjunto de actividades y recursos. </w:t>
       </w:r>
@@ -2093,10 +2115,11 @@
       <w:pPr>
         <w:pStyle w:val="PSI-Ttulo2"/>
       </w:pPr>
+      <w:bookmarkStart w:id="4" w:name="_Toc178036197"/>
       <w:r>
         <w:t>Propósito</w:t>
       </w:r>
-      <w:bookmarkEnd w:id="3"/>
+      <w:bookmarkEnd w:id="4"/>
     </w:p>
     <w:p>
       <w:pPr>
@@ -2117,11 +2140,11 @@
       <w:pPr>
         <w:pStyle w:val="PSI-Ttulo2"/>
       </w:pPr>
-      <w:bookmarkStart w:id="4" w:name="_Toc257627930"/>
+      <w:bookmarkStart w:id="5" w:name="_Toc178036198"/>
       <w:r>
         <w:t>Referencias</w:t>
       </w:r>
-      <w:bookmarkEnd w:id="4"/>
+      <w:bookmarkEnd w:id="5"/>
     </w:p>
     <w:p>
       <w:pPr>
@@ -2217,21 +2240,21 @@
       <w:pPr>
         <w:pStyle w:val="PSI-Ttulo1"/>
       </w:pPr>
-      <w:bookmarkStart w:id="5" w:name="_Toc257627931"/>
+      <w:bookmarkStart w:id="6" w:name="_Toc178036199"/>
       <w:r>
         <w:t>Objetivos</w:t>
       </w:r>
-      <w:bookmarkEnd w:id="5"/>
+      <w:bookmarkEnd w:id="6"/>
     </w:p>
     <w:p>
       <w:pPr>
         <w:pStyle w:val="PSI-Ttulo2"/>
       </w:pPr>
-      <w:bookmarkStart w:id="6" w:name="_Toc257627932"/>
+      <w:bookmarkStart w:id="7" w:name="_Toc178036200"/>
       <w:r>
         <w:t>Criterios de Evaluación</w:t>
       </w:r>
-      <w:bookmarkEnd w:id="6"/>
+      <w:bookmarkEnd w:id="7"/>
     </w:p>
     <w:p>
       <w:pPr>
@@ -2252,11 +2275,11 @@
       <w:pPr>
         <w:pStyle w:val="PSI-Ttulo1"/>
       </w:pPr>
-      <w:bookmarkStart w:id="7" w:name="_Toc257627934"/>
+      <w:bookmarkStart w:id="8" w:name="_Toc178036201"/>
       <w:r>
         <w:t>Planificación</w:t>
       </w:r>
-      <w:bookmarkEnd w:id="7"/>
+      <w:bookmarkEnd w:id="8"/>
     </w:p>
     <w:p>
       <w:pPr>
@@ -2503,7 +2526,25 @@
                 <w:sz w:val="20"/>
                 <w:szCs w:val="20"/>
               </w:rPr>
-              <w:t>24/09</w:t>
+              <w:t>2</w:t>
+            </w:r>
+            <w:r>
+              <w:rPr>
+                <w:rFonts w:ascii="Times New Roman" w:eastAsia="Times New Roman" w:hAnsi="Times New Roman"/>
+                <w:i w:val="0"/>
+                <w:sz w:val="20"/>
+                <w:szCs w:val="20"/>
+              </w:rPr>
+              <w:t>5</w:t>
+            </w:r>
+            <w:r>
+              <w:rPr>
+                <w:rFonts w:ascii="Times New Roman" w:eastAsia="Times New Roman" w:hAnsi="Times New Roman"/>
+                <w:i w:val="0"/>
+                <w:sz w:val="20"/>
+                <w:szCs w:val="20"/>
+              </w:rPr>
+              <w:t>/09</w:t>
             </w:r>
           </w:p>
         </w:tc>
@@ -2643,7 +2684,16 @@
                 <w:sz w:val="20"/>
                 <w:szCs w:val="20"/>
               </w:rPr>
-              <w:t>24/09</w:t>
+              <w:t>25</w:t>
+            </w:r>
+            <w:r>
+              <w:rPr>
+                <w:rFonts w:ascii="Times New Roman" w:eastAsia="Times New Roman" w:hAnsi="Times New Roman"/>
+                <w:i w:val="0"/>
+                <w:sz w:val="20"/>
+                <w:szCs w:val="20"/>
+              </w:rPr>
+              <w:t>/09</w:t>
             </w:r>
           </w:p>
         </w:tc>
@@ -2707,16 +2757,34 @@
                 <w:szCs w:val="20"/>
               </w:rPr>
               <w:lastRenderedPageBreak/>
-              <w:t>E02 T03 - Real</w:t>
-            </w:r>
-            <w:r>
-              <w:rPr>
-                <w:rFonts w:ascii="Times New Roman" w:eastAsia="Times New Roman" w:hAnsi="Times New Roman"/>
-                <w:i w:val="0"/>
-                <w:sz w:val="20"/>
-                <w:szCs w:val="20"/>
-              </w:rPr>
-              <w:t>izar Primer Prototipo Funcional</w:t>
+              <w:t>E02 T0</w:t>
+            </w:r>
+            <w:r>
+              <w:rPr>
+                <w:rFonts w:ascii="Times New Roman" w:eastAsia="Times New Roman" w:hAnsi="Times New Roman"/>
+                <w:i w:val="0"/>
+                <w:sz w:val="20"/>
+                <w:szCs w:val="20"/>
+              </w:rPr>
+              <w:t>3</w:t>
+            </w:r>
+            <w:r>
+              <w:rPr>
+                <w:rFonts w:ascii="Times New Roman" w:eastAsia="Times New Roman" w:hAnsi="Times New Roman"/>
+                <w:i w:val="0"/>
+                <w:sz w:val="20"/>
+                <w:szCs w:val="20"/>
+              </w:rPr>
+              <w:t xml:space="preserve"> - </w:t>
+            </w:r>
+            <w:r>
+              <w:rPr>
+                <w:rFonts w:ascii="Times New Roman" w:eastAsia="Times New Roman" w:hAnsi="Times New Roman"/>
+                <w:i w:val="0"/>
+                <w:sz w:val="20"/>
+                <w:szCs w:val="20"/>
+              </w:rPr>
+              <w:t>Realizar Seguimiento de Riesgos</w:t>
             </w:r>
           </w:p>
         </w:tc>
@@ -2737,6 +2805,36 @@
                 <w:szCs w:val="20"/>
               </w:rPr>
             </w:pPr>
+            <w:r>
+              <w:rPr>
+                <w:rFonts w:ascii="Times New Roman" w:eastAsia="Times New Roman" w:hAnsi="Times New Roman"/>
+                <w:i w:val="0"/>
+                <w:sz w:val="20"/>
+                <w:szCs w:val="20"/>
+              </w:rPr>
+              <w:tab/>
+              <w:t xml:space="preserve">Malena </w:t>
+            </w:r>
+            <w:proofErr w:type="spellStart"/>
+            <w:r>
+              <w:rPr>
+                <w:rFonts w:ascii="Times New Roman" w:eastAsia="Times New Roman" w:hAnsi="Times New Roman"/>
+                <w:i w:val="0"/>
+                <w:sz w:val="20"/>
+                <w:szCs w:val="20"/>
+              </w:rPr>
+              <w:t>Oyarzo</w:t>
+            </w:r>
+            <w:proofErr w:type="spellEnd"/>
+            <w:r>
+              <w:rPr>
+                <w:rFonts w:ascii="Times New Roman" w:eastAsia="Times New Roman" w:hAnsi="Times New Roman"/>
+                <w:i w:val="0"/>
+                <w:sz w:val="20"/>
+                <w:szCs w:val="20"/>
+              </w:rPr>
+              <w:tab/>
+            </w:r>
           </w:p>
         </w:tc>
         <w:tc>
@@ -2757,6 +2855,24 @@
                 <w:szCs w:val="20"/>
               </w:rPr>
             </w:pPr>
+            <w:r>
+              <w:rPr>
+                <w:rFonts w:ascii="Times New Roman" w:eastAsia="Times New Roman" w:hAnsi="Times New Roman"/>
+                <w:i w:val="0"/>
+                <w:sz w:val="20"/>
+                <w:szCs w:val="20"/>
+              </w:rPr>
+              <w:t>25/09</w:t>
+            </w:r>
+            <w:r>
+              <w:rPr>
+                <w:rFonts w:ascii="Times New Roman" w:eastAsia="Times New Roman" w:hAnsi="Times New Roman"/>
+                <w:i w:val="0"/>
+                <w:sz w:val="20"/>
+                <w:szCs w:val="20"/>
+              </w:rPr>
+              <w:tab/>
+            </w:r>
           </w:p>
         </w:tc>
         <w:tc>
@@ -2784,7 +2900,7 @@
                 <w:sz w:val="20"/>
                 <w:szCs w:val="20"/>
               </w:rPr>
-              <w:t>01/10</w:t>
+              <w:t>27/09</w:t>
             </w:r>
           </w:p>
         </w:tc>
@@ -2811,7 +2927,33 @@
                 <w:szCs w:val="20"/>
               </w:rPr>
             </w:pPr>
-            <w:bookmarkStart w:id="8" w:name="_GoBack"/>
+            <w:r>
+              <w:rPr>
+                <w:rFonts w:ascii="Times New Roman" w:eastAsia="Times New Roman" w:hAnsi="Times New Roman"/>
+                <w:i w:val="0"/>
+                <w:sz w:val="20"/>
+                <w:szCs w:val="20"/>
+              </w:rPr>
+              <w:t>E02 T04</w:t>
+            </w:r>
+            <w:r>
+              <w:rPr>
+                <w:rFonts w:ascii="Times New Roman" w:eastAsia="Times New Roman" w:hAnsi="Times New Roman"/>
+                <w:i w:val="0"/>
+                <w:sz w:val="20"/>
+                <w:szCs w:val="20"/>
+              </w:rPr>
+              <w:t xml:space="preserve"> - Real</w:t>
+            </w:r>
+            <w:r>
+              <w:rPr>
+                <w:rFonts w:ascii="Times New Roman" w:eastAsia="Times New Roman" w:hAnsi="Times New Roman"/>
+                <w:i w:val="0"/>
+                <w:sz w:val="20"/>
+                <w:szCs w:val="20"/>
+              </w:rPr>
+              <w:t>izar Primer Prototipo Funcional</w:t>
+            </w:r>
           </w:p>
         </w:tc>
         <w:tc>
@@ -2831,6 +2973,46 @@
                 <w:szCs w:val="20"/>
               </w:rPr>
             </w:pPr>
+            <w:r>
+              <w:rPr>
+                <w:rFonts w:ascii="Times New Roman" w:eastAsia="Times New Roman" w:hAnsi="Times New Roman"/>
+                <w:i w:val="0"/>
+                <w:sz w:val="20"/>
+                <w:szCs w:val="20"/>
+              </w:rPr>
+              <w:t xml:space="preserve">Eduardo </w:t>
+            </w:r>
+            <w:proofErr w:type="spellStart"/>
+            <w:r>
+              <w:rPr>
+                <w:rFonts w:ascii="Times New Roman" w:eastAsia="Times New Roman" w:hAnsi="Times New Roman"/>
+                <w:i w:val="0"/>
+                <w:sz w:val="20"/>
+                <w:szCs w:val="20"/>
+              </w:rPr>
+              <w:t>Sly</w:t>
+            </w:r>
+            <w:proofErr w:type="spellEnd"/>
+            <w:r>
+              <w:rPr>
+                <w:rFonts w:ascii="Times New Roman" w:eastAsia="Times New Roman" w:hAnsi="Times New Roman"/>
+                <w:i w:val="0"/>
+                <w:sz w:val="20"/>
+                <w:szCs w:val="20"/>
+              </w:rPr>
+              <w:t xml:space="preserve">, Emilio </w:t>
+            </w:r>
+            <w:proofErr w:type="spellStart"/>
+            <w:r>
+              <w:rPr>
+                <w:rFonts w:ascii="Times New Roman" w:eastAsia="Times New Roman" w:hAnsi="Times New Roman"/>
+                <w:i w:val="0"/>
+                <w:sz w:val="20"/>
+                <w:szCs w:val="20"/>
+              </w:rPr>
+              <w:t>Levipichun</w:t>
+            </w:r>
+            <w:proofErr w:type="spellEnd"/>
           </w:p>
         </w:tc>
         <w:tc>
@@ -2851,6 +3033,15 @@
                 <w:szCs w:val="20"/>
               </w:rPr>
             </w:pPr>
+            <w:r>
+              <w:rPr>
+                <w:rFonts w:ascii="Times New Roman" w:eastAsia="Times New Roman" w:hAnsi="Times New Roman"/>
+                <w:i w:val="0"/>
+                <w:sz w:val="20"/>
+                <w:szCs w:val="20"/>
+              </w:rPr>
+              <w:t>25/09</w:t>
+            </w:r>
           </w:p>
         </w:tc>
         <w:tc>
@@ -2871,117 +3062,14 @@
                 <w:szCs w:val="20"/>
               </w:rPr>
             </w:pPr>
-          </w:p>
-        </w:tc>
-      </w:tr>
-      <w:bookmarkEnd w:id="8"/>
-      <w:tr>
-        <w:trPr>
-          <w:jc w:val="center"/>
-        </w:trPr>
-        <w:tc>
-          <w:tcPr>
-            <w:tcW w:w="4673" w:type="dxa"/>
-            <w:vAlign w:val="center"/>
-          </w:tcPr>
-          <w:p>
-            <w:pPr>
-              <w:pStyle w:val="PSI-ComentarioenTabla"/>
-              <w:widowControl w:val="0"/>
-              <w:suppressAutoHyphens/>
-              <w:spacing w:before="0" w:after="240" w:line="240" w:lineRule="atLeast"/>
-              <w:rPr>
-                <w:rFonts w:ascii="Times New Roman" w:eastAsia="Times New Roman" w:hAnsi="Times New Roman"/>
-                <w:i w:val="0"/>
-                <w:sz w:val="20"/>
-                <w:szCs w:val="20"/>
-              </w:rPr>
-            </w:pPr>
-            <w:r>
-              <w:rPr>
-                <w:rFonts w:ascii="Times New Roman" w:eastAsia="Times New Roman" w:hAnsi="Times New Roman"/>
-                <w:i w:val="0"/>
-                <w:sz w:val="20"/>
-                <w:szCs w:val="20"/>
-              </w:rPr>
-              <w:t xml:space="preserve">E02 T04 </w:t>
-            </w:r>
-            <w:r>
-              <w:rPr>
-                <w:rFonts w:ascii="Times New Roman" w:eastAsia="Times New Roman" w:hAnsi="Times New Roman"/>
-                <w:i w:val="0"/>
-                <w:sz w:val="20"/>
-                <w:szCs w:val="20"/>
-              </w:rPr>
-              <w:t>- Realizar Modelo de Datos (BD)</w:t>
-            </w:r>
-          </w:p>
-        </w:tc>
-        <w:tc>
-          <w:tcPr>
-            <w:tcW w:w="2132" w:type="dxa"/>
-          </w:tcPr>
-          <w:p>
-            <w:pPr>
-              <w:pStyle w:val="PSI-ComentarioenTabla"/>
-              <w:widowControl w:val="0"/>
-              <w:suppressAutoHyphens/>
-              <w:spacing w:before="0" w:after="240" w:line="240" w:lineRule="atLeast"/>
-              <w:rPr>
-                <w:rFonts w:ascii="Times New Roman" w:eastAsia="Times New Roman" w:hAnsi="Times New Roman"/>
-                <w:i w:val="0"/>
-                <w:sz w:val="20"/>
-                <w:szCs w:val="20"/>
-              </w:rPr>
-            </w:pPr>
-          </w:p>
-        </w:tc>
-        <w:tc>
-          <w:tcPr>
-            <w:tcW w:w="1134" w:type="dxa"/>
-            <w:vAlign w:val="center"/>
-          </w:tcPr>
-          <w:p>
-            <w:pPr>
-              <w:pStyle w:val="PSI-ComentarioenTabla"/>
-              <w:widowControl w:val="0"/>
-              <w:suppressAutoHyphens/>
-              <w:spacing w:before="0" w:after="240" w:line="240" w:lineRule="atLeast"/>
-              <w:rPr>
-                <w:rFonts w:ascii="Times New Roman" w:eastAsia="Times New Roman" w:hAnsi="Times New Roman"/>
-                <w:i w:val="0"/>
-                <w:sz w:val="20"/>
-                <w:szCs w:val="20"/>
-              </w:rPr>
-            </w:pPr>
-          </w:p>
-        </w:tc>
-        <w:tc>
-          <w:tcPr>
-            <w:tcW w:w="1133" w:type="dxa"/>
-            <w:vAlign w:val="center"/>
-          </w:tcPr>
-          <w:p>
-            <w:pPr>
-              <w:pStyle w:val="PSI-ComentarioenTabla"/>
-              <w:widowControl w:val="0"/>
-              <w:suppressAutoHyphens/>
-              <w:spacing w:before="0" w:after="240" w:line="240" w:lineRule="atLeast"/>
-              <w:rPr>
-                <w:rFonts w:ascii="Times New Roman" w:eastAsia="Times New Roman" w:hAnsi="Times New Roman"/>
-                <w:i w:val="0"/>
-                <w:sz w:val="20"/>
-                <w:szCs w:val="20"/>
-              </w:rPr>
-            </w:pPr>
-            <w:r>
-              <w:rPr>
-                <w:rFonts w:ascii="Times New Roman" w:eastAsia="Times New Roman" w:hAnsi="Times New Roman"/>
-                <w:i w:val="0"/>
-                <w:sz w:val="20"/>
-                <w:szCs w:val="20"/>
-              </w:rPr>
-              <w:t>04/10</w:t>
+            <w:r>
+              <w:rPr>
+                <w:rFonts w:ascii="Times New Roman" w:eastAsia="Times New Roman" w:hAnsi="Times New Roman"/>
+                <w:i w:val="0"/>
+                <w:sz w:val="20"/>
+                <w:szCs w:val="20"/>
+              </w:rPr>
+              <w:t>01/10</w:t>
             </w:r>
           </w:p>
         </w:tc>
@@ -3006,6 +3094,7 @@
                 <w:i w:val="0"/>
                 <w:sz w:val="20"/>
                 <w:szCs w:val="20"/>
+                <w:highlight w:val="yellow"/>
               </w:rPr>
             </w:pPr>
             <w:r>
@@ -3015,16 +3104,26 @@
                 <w:sz w:val="20"/>
                 <w:szCs w:val="20"/>
               </w:rPr>
-              <w:t>E02 T0</w:t>
-            </w:r>
-            <w:r>
-              <w:rPr>
-                <w:rFonts w:ascii="Times New Roman" w:eastAsia="Times New Roman" w:hAnsi="Times New Roman"/>
-                <w:i w:val="0"/>
-                <w:sz w:val="20"/>
-                <w:szCs w:val="20"/>
-              </w:rPr>
-              <w:t>5 - Aprobar Prototipo Funcional</w:t>
+              <w:t>E02 T05</w:t>
+            </w:r>
+            <w:r>
+              <w:rPr>
+                <w:rFonts w:ascii="Times New Roman" w:eastAsia="Times New Roman" w:hAnsi="Times New Roman"/>
+                <w:i w:val="0"/>
+                <w:sz w:val="20"/>
+                <w:szCs w:val="20"/>
+              </w:rPr>
+              <w:t xml:space="preserve"> - </w:t>
+            </w:r>
+            <w:r>
+              <w:rPr>
+                <w:rFonts w:ascii="Times New Roman" w:eastAsia="Times New Roman" w:hAnsi="Times New Roman"/>
+                <w:i w:val="0"/>
+                <w:sz w:val="20"/>
+                <w:szCs w:val="20"/>
+                <w:highlight w:val="yellow"/>
+              </w:rPr>
+              <w:t>Realizar Seguimiento de Riesgos</w:t>
             </w:r>
           </w:p>
         </w:tc>
@@ -3043,8 +3142,31 @@
                 <w:i w:val="0"/>
                 <w:sz w:val="20"/>
                 <w:szCs w:val="20"/>
+                <w:highlight w:val="yellow"/>
               </w:rPr>
             </w:pPr>
+            <w:r>
+              <w:rPr>
+                <w:rFonts w:ascii="Times New Roman" w:eastAsia="Times New Roman" w:hAnsi="Times New Roman"/>
+                <w:i w:val="0"/>
+                <w:sz w:val="20"/>
+                <w:szCs w:val="20"/>
+                <w:highlight w:val="yellow"/>
+              </w:rPr>
+              <w:t xml:space="preserve">Malena </w:t>
+            </w:r>
+            <w:proofErr w:type="spellStart"/>
+            <w:r>
+              <w:rPr>
+                <w:rFonts w:ascii="Times New Roman" w:eastAsia="Times New Roman" w:hAnsi="Times New Roman"/>
+                <w:i w:val="0"/>
+                <w:sz w:val="20"/>
+                <w:szCs w:val="20"/>
+                <w:highlight w:val="yellow"/>
+              </w:rPr>
+              <w:t>Oyarzo</w:t>
+            </w:r>
+            <w:proofErr w:type="spellEnd"/>
           </w:p>
         </w:tc>
         <w:tc>
@@ -3065,6 +3187,15 @@
                 <w:szCs w:val="20"/>
               </w:rPr>
             </w:pPr>
+            <w:r>
+              <w:rPr>
+                <w:rFonts w:ascii="Times New Roman" w:eastAsia="Times New Roman" w:hAnsi="Times New Roman"/>
+                <w:i w:val="0"/>
+                <w:sz w:val="20"/>
+                <w:szCs w:val="20"/>
+              </w:rPr>
+              <w:t>25/09</w:t>
+            </w:r>
           </w:p>
         </w:tc>
         <w:tc>
@@ -3092,7 +3223,7 @@
                 <w:sz w:val="20"/>
                 <w:szCs w:val="20"/>
               </w:rPr>
-              <w:t>04/10</w:t>
+              <w:t>27/09</w:t>
             </w:r>
           </w:p>
         </w:tc>
@@ -3126,16 +3257,25 @@
                 <w:sz w:val="20"/>
                 <w:szCs w:val="20"/>
               </w:rPr>
-              <w:t>E02</w:t>
-            </w:r>
-            <w:r>
-              <w:rPr>
-                <w:rFonts w:ascii="Times New Roman" w:eastAsia="Times New Roman" w:hAnsi="Times New Roman"/>
-                <w:i w:val="0"/>
-                <w:sz w:val="20"/>
-                <w:szCs w:val="20"/>
-              </w:rPr>
-              <w:t xml:space="preserve"> T06 - Realizar Plan de Pruebas</w:t>
+              <w:t>E02 T</w:t>
+            </w:r>
+            <w:r>
+              <w:rPr>
+                <w:rFonts w:ascii="Times New Roman" w:eastAsia="Times New Roman" w:hAnsi="Times New Roman"/>
+                <w:i w:val="0"/>
+                <w:sz w:val="20"/>
+                <w:szCs w:val="20"/>
+              </w:rPr>
+              <w:t>06</w:t>
+            </w:r>
+            <w:r>
+              <w:rPr>
+                <w:rFonts w:ascii="Times New Roman" w:eastAsia="Times New Roman" w:hAnsi="Times New Roman"/>
+                <w:i w:val="0"/>
+                <w:sz w:val="20"/>
+                <w:szCs w:val="20"/>
+              </w:rPr>
+              <w:t xml:space="preserve"> - Realizar Presentación I - E02</w:t>
             </w:r>
           </w:p>
         </w:tc>
@@ -3156,6 +3296,66 @@
                 <w:szCs w:val="20"/>
               </w:rPr>
             </w:pPr>
+            <w:r>
+              <w:rPr>
+                <w:rFonts w:ascii="Times New Roman" w:eastAsia="Times New Roman" w:hAnsi="Times New Roman"/>
+                <w:i w:val="0"/>
+                <w:sz w:val="20"/>
+                <w:szCs w:val="20"/>
+              </w:rPr>
+              <w:t xml:space="preserve">Valeria Ojeda, Emilio </w:t>
+            </w:r>
+            <w:proofErr w:type="spellStart"/>
+            <w:r>
+              <w:rPr>
+                <w:rFonts w:ascii="Times New Roman" w:eastAsia="Times New Roman" w:hAnsi="Times New Roman"/>
+                <w:i w:val="0"/>
+                <w:sz w:val="20"/>
+                <w:szCs w:val="20"/>
+              </w:rPr>
+              <w:t>Levipichun</w:t>
+            </w:r>
+            <w:proofErr w:type="spellEnd"/>
+            <w:r>
+              <w:rPr>
+                <w:rFonts w:ascii="Times New Roman" w:eastAsia="Times New Roman" w:hAnsi="Times New Roman"/>
+                <w:i w:val="0"/>
+                <w:sz w:val="20"/>
+                <w:szCs w:val="20"/>
+              </w:rPr>
+              <w:t xml:space="preserve">, Eduardo </w:t>
+            </w:r>
+            <w:proofErr w:type="spellStart"/>
+            <w:r>
+              <w:rPr>
+                <w:rFonts w:ascii="Times New Roman" w:eastAsia="Times New Roman" w:hAnsi="Times New Roman"/>
+                <w:i w:val="0"/>
+                <w:sz w:val="20"/>
+                <w:szCs w:val="20"/>
+              </w:rPr>
+              <w:t>Sly</w:t>
+            </w:r>
+            <w:proofErr w:type="spellEnd"/>
+            <w:r>
+              <w:rPr>
+                <w:rFonts w:ascii="Times New Roman" w:eastAsia="Times New Roman" w:hAnsi="Times New Roman"/>
+                <w:i w:val="0"/>
+                <w:sz w:val="20"/>
+                <w:szCs w:val="20"/>
+              </w:rPr>
+              <w:t xml:space="preserve">, Malena </w:t>
+            </w:r>
+            <w:proofErr w:type="spellStart"/>
+            <w:r>
+              <w:rPr>
+                <w:rFonts w:ascii="Times New Roman" w:eastAsia="Times New Roman" w:hAnsi="Times New Roman"/>
+                <w:i w:val="0"/>
+                <w:sz w:val="20"/>
+                <w:szCs w:val="20"/>
+              </w:rPr>
+              <w:t>Oyarzo</w:t>
+            </w:r>
+            <w:proofErr w:type="spellEnd"/>
           </w:p>
         </w:tc>
         <w:tc>
@@ -3176,6 +3376,15 @@
                 <w:szCs w:val="20"/>
               </w:rPr>
             </w:pPr>
+            <w:r>
+              <w:rPr>
+                <w:rFonts w:ascii="Times New Roman" w:eastAsia="Times New Roman" w:hAnsi="Times New Roman"/>
+                <w:i w:val="0"/>
+                <w:sz w:val="20"/>
+                <w:szCs w:val="20"/>
+              </w:rPr>
+              <w:t>26/09</w:t>
+            </w:r>
           </w:p>
         </w:tc>
         <w:tc>
@@ -3203,16 +3412,7 @@
                 <w:sz w:val="20"/>
                 <w:szCs w:val="20"/>
               </w:rPr>
-              <w:t>08</w:t>
-            </w:r>
-            <w:r>
-              <w:rPr>
-                <w:rFonts w:ascii="Times New Roman" w:eastAsia="Times New Roman" w:hAnsi="Times New Roman"/>
-                <w:i w:val="0"/>
-                <w:sz w:val="20"/>
-                <w:szCs w:val="20"/>
-              </w:rPr>
-              <w:t>/10</w:t>
+              <w:t>27/09</w:t>
             </w:r>
           </w:p>
         </w:tc>
@@ -3246,16 +3446,25 @@
                 <w:sz w:val="20"/>
                 <w:szCs w:val="20"/>
               </w:rPr>
-              <w:t xml:space="preserve">E02 </w:t>
-            </w:r>
-            <w:r>
-              <w:rPr>
-                <w:rFonts w:ascii="Times New Roman" w:eastAsia="Times New Roman" w:hAnsi="Times New Roman"/>
-                <w:i w:val="0"/>
-                <w:sz w:val="20"/>
-                <w:szCs w:val="20"/>
-              </w:rPr>
-              <w:t>T07 - Realizar Modelo de Diseño</w:t>
+              <w:t>E02 T07</w:t>
+            </w:r>
+            <w:r>
+              <w:rPr>
+                <w:rFonts w:ascii="Times New Roman" w:eastAsia="Times New Roman" w:hAnsi="Times New Roman"/>
+                <w:i w:val="0"/>
+                <w:sz w:val="20"/>
+                <w:szCs w:val="20"/>
+              </w:rPr>
+              <w:t xml:space="preserve"> </w:t>
+            </w:r>
+            <w:r>
+              <w:rPr>
+                <w:rFonts w:ascii="Times New Roman" w:eastAsia="Times New Roman" w:hAnsi="Times New Roman"/>
+                <w:i w:val="0"/>
+                <w:sz w:val="20"/>
+                <w:szCs w:val="20"/>
+              </w:rPr>
+              <w:t>- Realizar Modelo de Datos (BD)</w:t>
             </w:r>
           </w:p>
         </w:tc>
@@ -3276,6 +3485,15 @@
                 <w:szCs w:val="20"/>
               </w:rPr>
             </w:pPr>
+            <w:r>
+              <w:rPr>
+                <w:rFonts w:ascii="Times New Roman" w:eastAsia="Times New Roman" w:hAnsi="Times New Roman"/>
+                <w:i w:val="0"/>
+                <w:sz w:val="20"/>
+                <w:szCs w:val="20"/>
+              </w:rPr>
+              <w:t>Valeria Ojeda</w:t>
+            </w:r>
           </w:p>
         </w:tc>
         <w:tc>
@@ -3296,6 +3514,15 @@
                 <w:szCs w:val="20"/>
               </w:rPr>
             </w:pPr>
+            <w:r>
+              <w:rPr>
+                <w:rFonts w:ascii="Times New Roman" w:eastAsia="Times New Roman" w:hAnsi="Times New Roman"/>
+                <w:i w:val="0"/>
+                <w:sz w:val="20"/>
+                <w:szCs w:val="20"/>
+              </w:rPr>
+              <w:t>27/09</w:t>
+            </w:r>
           </w:p>
         </w:tc>
         <w:tc>
@@ -3323,7 +3550,7 @@
                 <w:sz w:val="20"/>
                 <w:szCs w:val="20"/>
               </w:rPr>
-              <w:t>08/10</w:t>
+              <w:t>04/10</w:t>
             </w:r>
           </w:p>
         </w:tc>
@@ -3357,16 +3584,25 @@
                 <w:sz w:val="20"/>
                 <w:szCs w:val="20"/>
               </w:rPr>
-              <w:t>E02 T08 - Realizar Plan de Iteración Fase Construcción Iterac</w:t>
-            </w:r>
-            <w:r>
-              <w:rPr>
-                <w:rFonts w:ascii="Times New Roman" w:eastAsia="Times New Roman" w:hAnsi="Times New Roman"/>
-                <w:i w:val="0"/>
-                <w:sz w:val="20"/>
-                <w:szCs w:val="20"/>
-              </w:rPr>
-              <w:t>ión 1</w:t>
+              <w:t>E02 T</w:t>
+            </w:r>
+            <w:r>
+              <w:rPr>
+                <w:rFonts w:ascii="Times New Roman" w:eastAsia="Times New Roman" w:hAnsi="Times New Roman"/>
+                <w:i w:val="0"/>
+                <w:sz w:val="20"/>
+                <w:szCs w:val="20"/>
+              </w:rPr>
+              <w:t>08</w:t>
+            </w:r>
+            <w:r>
+              <w:rPr>
+                <w:rFonts w:ascii="Times New Roman" w:eastAsia="Times New Roman" w:hAnsi="Times New Roman"/>
+                <w:i w:val="0"/>
+                <w:sz w:val="20"/>
+                <w:szCs w:val="20"/>
+              </w:rPr>
+              <w:t xml:space="preserve"> - Realizar Presentación II - E02</w:t>
             </w:r>
           </w:p>
         </w:tc>
@@ -3382,6 +3618,1763 @@
               <w:spacing w:before="0" w:after="240" w:line="240" w:lineRule="atLeast"/>
               <w:rPr>
                 <w:rFonts w:ascii="Times New Roman" w:eastAsia="Times New Roman" w:hAnsi="Times New Roman"/>
+                <w:i w:val="0"/>
+                <w:sz w:val="20"/>
+                <w:szCs w:val="20"/>
+              </w:rPr>
+            </w:pPr>
+            <w:r>
+              <w:rPr>
+                <w:rFonts w:ascii="Times New Roman" w:eastAsia="Times New Roman" w:hAnsi="Times New Roman"/>
+                <w:i w:val="0"/>
+                <w:sz w:val="20"/>
+                <w:szCs w:val="20"/>
+              </w:rPr>
+              <w:t xml:space="preserve">Valeria Ojeda, Emilio </w:t>
+            </w:r>
+            <w:proofErr w:type="spellStart"/>
+            <w:r>
+              <w:rPr>
+                <w:rFonts w:ascii="Times New Roman" w:eastAsia="Times New Roman" w:hAnsi="Times New Roman"/>
+                <w:i w:val="0"/>
+                <w:sz w:val="20"/>
+                <w:szCs w:val="20"/>
+              </w:rPr>
+              <w:t>Levipichun</w:t>
+            </w:r>
+            <w:proofErr w:type="spellEnd"/>
+            <w:r>
+              <w:rPr>
+                <w:rFonts w:ascii="Times New Roman" w:eastAsia="Times New Roman" w:hAnsi="Times New Roman"/>
+                <w:i w:val="0"/>
+                <w:sz w:val="20"/>
+                <w:szCs w:val="20"/>
+              </w:rPr>
+              <w:t xml:space="preserve">, Eduardo </w:t>
+            </w:r>
+            <w:proofErr w:type="spellStart"/>
+            <w:r>
+              <w:rPr>
+                <w:rFonts w:ascii="Times New Roman" w:eastAsia="Times New Roman" w:hAnsi="Times New Roman"/>
+                <w:i w:val="0"/>
+                <w:sz w:val="20"/>
+                <w:szCs w:val="20"/>
+              </w:rPr>
+              <w:t>Sly</w:t>
+            </w:r>
+            <w:proofErr w:type="spellEnd"/>
+            <w:r>
+              <w:rPr>
+                <w:rFonts w:ascii="Times New Roman" w:eastAsia="Times New Roman" w:hAnsi="Times New Roman"/>
+                <w:i w:val="0"/>
+                <w:sz w:val="20"/>
+                <w:szCs w:val="20"/>
+              </w:rPr>
+              <w:t xml:space="preserve">, Malena </w:t>
+            </w:r>
+            <w:proofErr w:type="spellStart"/>
+            <w:r>
+              <w:rPr>
+                <w:rFonts w:ascii="Times New Roman" w:eastAsia="Times New Roman" w:hAnsi="Times New Roman"/>
+                <w:i w:val="0"/>
+                <w:sz w:val="20"/>
+                <w:szCs w:val="20"/>
+              </w:rPr>
+              <w:t>Oyarzo</w:t>
+            </w:r>
+            <w:proofErr w:type="spellEnd"/>
+          </w:p>
+        </w:tc>
+        <w:tc>
+          <w:tcPr>
+            <w:tcW w:w="1134" w:type="dxa"/>
+            <w:vAlign w:val="center"/>
+          </w:tcPr>
+          <w:p>
+            <w:pPr>
+              <w:pStyle w:val="PSI-ComentarioenTabla"/>
+              <w:widowControl w:val="0"/>
+              <w:suppressAutoHyphens/>
+              <w:spacing w:before="0" w:after="240" w:line="240" w:lineRule="atLeast"/>
+              <w:rPr>
+                <w:rFonts w:ascii="Times New Roman" w:eastAsia="Times New Roman" w:hAnsi="Times New Roman"/>
+                <w:i w:val="0"/>
+                <w:sz w:val="20"/>
+                <w:szCs w:val="20"/>
+              </w:rPr>
+            </w:pPr>
+            <w:r>
+              <w:rPr>
+                <w:rFonts w:ascii="Times New Roman" w:eastAsia="Times New Roman" w:hAnsi="Times New Roman"/>
+                <w:i w:val="0"/>
+                <w:sz w:val="20"/>
+                <w:szCs w:val="20"/>
+              </w:rPr>
+              <w:t>30/09</w:t>
+            </w:r>
+          </w:p>
+        </w:tc>
+        <w:tc>
+          <w:tcPr>
+            <w:tcW w:w="1133" w:type="dxa"/>
+            <w:vAlign w:val="center"/>
+          </w:tcPr>
+          <w:p>
+            <w:pPr>
+              <w:pStyle w:val="PSI-ComentarioenTabla"/>
+              <w:widowControl w:val="0"/>
+              <w:suppressAutoHyphens/>
+              <w:spacing w:before="0" w:after="240" w:line="240" w:lineRule="atLeast"/>
+              <w:rPr>
+                <w:rFonts w:ascii="Times New Roman" w:eastAsia="Times New Roman" w:hAnsi="Times New Roman"/>
+                <w:i w:val="0"/>
+                <w:sz w:val="20"/>
+                <w:szCs w:val="20"/>
+              </w:rPr>
+            </w:pPr>
+            <w:r>
+              <w:rPr>
+                <w:rFonts w:ascii="Times New Roman" w:eastAsia="Times New Roman" w:hAnsi="Times New Roman"/>
+                <w:i w:val="0"/>
+                <w:sz w:val="20"/>
+                <w:szCs w:val="20"/>
+              </w:rPr>
+              <w:t>01/10</w:t>
+            </w:r>
+          </w:p>
+        </w:tc>
+      </w:tr>
+      <w:tr>
+        <w:trPr>
+          <w:jc w:val="center"/>
+        </w:trPr>
+        <w:tc>
+          <w:tcPr>
+            <w:tcW w:w="4673" w:type="dxa"/>
+            <w:vAlign w:val="center"/>
+          </w:tcPr>
+          <w:p>
+            <w:pPr>
+              <w:pStyle w:val="PSI-ComentarioenTabla"/>
+              <w:widowControl w:val="0"/>
+              <w:suppressAutoHyphens/>
+              <w:spacing w:before="0" w:after="240" w:line="240" w:lineRule="atLeast"/>
+              <w:rPr>
+                <w:rFonts w:ascii="Times New Roman" w:eastAsia="Times New Roman" w:hAnsi="Times New Roman"/>
+                <w:i w:val="0"/>
+                <w:sz w:val="20"/>
+                <w:szCs w:val="20"/>
+              </w:rPr>
+            </w:pPr>
+            <w:r>
+              <w:rPr>
+                <w:rFonts w:ascii="Times New Roman" w:eastAsia="Times New Roman" w:hAnsi="Times New Roman"/>
+                <w:i w:val="0"/>
+                <w:sz w:val="20"/>
+                <w:szCs w:val="20"/>
+              </w:rPr>
+              <w:t>E02 T0</w:t>
+            </w:r>
+            <w:r>
+              <w:rPr>
+                <w:rFonts w:ascii="Times New Roman" w:eastAsia="Times New Roman" w:hAnsi="Times New Roman"/>
+                <w:i w:val="0"/>
+                <w:sz w:val="20"/>
+                <w:szCs w:val="20"/>
+              </w:rPr>
+              <w:t>9</w:t>
+            </w:r>
+            <w:r>
+              <w:rPr>
+                <w:rFonts w:ascii="Times New Roman" w:eastAsia="Times New Roman" w:hAnsi="Times New Roman"/>
+                <w:i w:val="0"/>
+                <w:sz w:val="20"/>
+                <w:szCs w:val="20"/>
+              </w:rPr>
+              <w:t xml:space="preserve"> - Aprobar Prototipo Funcional</w:t>
+            </w:r>
+          </w:p>
+        </w:tc>
+        <w:tc>
+          <w:tcPr>
+            <w:tcW w:w="2132" w:type="dxa"/>
+          </w:tcPr>
+          <w:p>
+            <w:pPr>
+              <w:pStyle w:val="PSI-ComentarioenTabla"/>
+              <w:widowControl w:val="0"/>
+              <w:suppressAutoHyphens/>
+              <w:spacing w:before="0" w:after="240" w:line="240" w:lineRule="atLeast"/>
+              <w:rPr>
+                <w:rFonts w:ascii="Times New Roman" w:eastAsia="Times New Roman" w:hAnsi="Times New Roman"/>
+                <w:i w:val="0"/>
+                <w:sz w:val="20"/>
+                <w:szCs w:val="20"/>
+              </w:rPr>
+            </w:pPr>
+            <w:r>
+              <w:rPr>
+                <w:rFonts w:ascii="Times New Roman" w:eastAsia="Times New Roman" w:hAnsi="Times New Roman"/>
+                <w:i w:val="0"/>
+                <w:sz w:val="20"/>
+                <w:szCs w:val="20"/>
+              </w:rPr>
+              <w:t xml:space="preserve">Eduardo </w:t>
+            </w:r>
+            <w:proofErr w:type="spellStart"/>
+            <w:r>
+              <w:rPr>
+                <w:rFonts w:ascii="Times New Roman" w:eastAsia="Times New Roman" w:hAnsi="Times New Roman"/>
+                <w:i w:val="0"/>
+                <w:sz w:val="20"/>
+                <w:szCs w:val="20"/>
+              </w:rPr>
+              <w:t>Sly</w:t>
+            </w:r>
+            <w:proofErr w:type="spellEnd"/>
+            <w:r>
+              <w:rPr>
+                <w:rFonts w:ascii="Times New Roman" w:eastAsia="Times New Roman" w:hAnsi="Times New Roman"/>
+                <w:i w:val="0"/>
+                <w:sz w:val="20"/>
+                <w:szCs w:val="20"/>
+              </w:rPr>
+              <w:t xml:space="preserve">, Emilio </w:t>
+            </w:r>
+            <w:proofErr w:type="spellStart"/>
+            <w:r>
+              <w:rPr>
+                <w:rFonts w:ascii="Times New Roman" w:eastAsia="Times New Roman" w:hAnsi="Times New Roman"/>
+                <w:i w:val="0"/>
+                <w:sz w:val="20"/>
+                <w:szCs w:val="20"/>
+              </w:rPr>
+              <w:t>Levipichun</w:t>
+            </w:r>
+            <w:proofErr w:type="spellEnd"/>
+          </w:p>
+        </w:tc>
+        <w:tc>
+          <w:tcPr>
+            <w:tcW w:w="1134" w:type="dxa"/>
+            <w:vAlign w:val="center"/>
+          </w:tcPr>
+          <w:p>
+            <w:pPr>
+              <w:pStyle w:val="PSI-ComentarioenTabla"/>
+              <w:widowControl w:val="0"/>
+              <w:suppressAutoHyphens/>
+              <w:spacing w:before="0" w:after="240" w:line="240" w:lineRule="atLeast"/>
+              <w:rPr>
+                <w:rFonts w:ascii="Times New Roman" w:eastAsia="Times New Roman" w:hAnsi="Times New Roman"/>
+                <w:i w:val="0"/>
+                <w:sz w:val="20"/>
+                <w:szCs w:val="20"/>
+              </w:rPr>
+            </w:pPr>
+            <w:r>
+              <w:rPr>
+                <w:rFonts w:ascii="Times New Roman" w:eastAsia="Times New Roman" w:hAnsi="Times New Roman"/>
+                <w:i w:val="0"/>
+                <w:sz w:val="20"/>
+                <w:szCs w:val="20"/>
+              </w:rPr>
+              <w:t>01/10</w:t>
+            </w:r>
+          </w:p>
+        </w:tc>
+        <w:tc>
+          <w:tcPr>
+            <w:tcW w:w="1133" w:type="dxa"/>
+            <w:vAlign w:val="center"/>
+          </w:tcPr>
+          <w:p>
+            <w:pPr>
+              <w:pStyle w:val="PSI-ComentarioenTabla"/>
+              <w:widowControl w:val="0"/>
+              <w:suppressAutoHyphens/>
+              <w:spacing w:before="0" w:after="240" w:line="240" w:lineRule="atLeast"/>
+              <w:rPr>
+                <w:rFonts w:ascii="Times New Roman" w:eastAsia="Times New Roman" w:hAnsi="Times New Roman"/>
+                <w:i w:val="0"/>
+                <w:sz w:val="20"/>
+                <w:szCs w:val="20"/>
+              </w:rPr>
+            </w:pPr>
+            <w:r>
+              <w:rPr>
+                <w:rFonts w:ascii="Times New Roman" w:eastAsia="Times New Roman" w:hAnsi="Times New Roman"/>
+                <w:i w:val="0"/>
+                <w:sz w:val="20"/>
+                <w:szCs w:val="20"/>
+                <w:highlight w:val="yellow"/>
+              </w:rPr>
+              <w:t>08</w:t>
+            </w:r>
+            <w:r>
+              <w:rPr>
+                <w:rFonts w:ascii="Times New Roman" w:eastAsia="Times New Roman" w:hAnsi="Times New Roman"/>
+                <w:i w:val="0"/>
+                <w:sz w:val="20"/>
+                <w:szCs w:val="20"/>
+                <w:highlight w:val="yellow"/>
+              </w:rPr>
+              <w:t>/10</w:t>
+            </w:r>
+          </w:p>
+        </w:tc>
+      </w:tr>
+      <w:tr>
+        <w:trPr>
+          <w:jc w:val="center"/>
+        </w:trPr>
+        <w:tc>
+          <w:tcPr>
+            <w:tcW w:w="4673" w:type="dxa"/>
+            <w:vAlign w:val="center"/>
+          </w:tcPr>
+          <w:p>
+            <w:pPr>
+              <w:pStyle w:val="PSI-ComentarioenTabla"/>
+              <w:widowControl w:val="0"/>
+              <w:suppressAutoHyphens/>
+              <w:spacing w:before="0" w:after="240" w:line="240" w:lineRule="atLeast"/>
+              <w:rPr>
+                <w:rFonts w:ascii="Times New Roman" w:eastAsia="Times New Roman" w:hAnsi="Times New Roman"/>
+                <w:i w:val="0"/>
+                <w:sz w:val="20"/>
+                <w:szCs w:val="20"/>
+              </w:rPr>
+            </w:pPr>
+            <w:r>
+              <w:rPr>
+                <w:rFonts w:ascii="Times New Roman" w:eastAsia="Times New Roman" w:hAnsi="Times New Roman"/>
+                <w:i w:val="0"/>
+                <w:sz w:val="20"/>
+                <w:szCs w:val="20"/>
+              </w:rPr>
+              <w:t>E02 T</w:t>
+            </w:r>
+            <w:r>
+              <w:rPr>
+                <w:rFonts w:ascii="Times New Roman" w:eastAsia="Times New Roman" w:hAnsi="Times New Roman"/>
+                <w:i w:val="0"/>
+                <w:sz w:val="20"/>
+                <w:szCs w:val="20"/>
+              </w:rPr>
+              <w:t>10</w:t>
+            </w:r>
+            <w:r>
+              <w:rPr>
+                <w:rFonts w:ascii="Times New Roman" w:eastAsia="Times New Roman" w:hAnsi="Times New Roman"/>
+                <w:i w:val="0"/>
+                <w:sz w:val="20"/>
+                <w:szCs w:val="20"/>
+              </w:rPr>
+              <w:t xml:space="preserve"> - Realizar Presentación III - E02</w:t>
+            </w:r>
+          </w:p>
+        </w:tc>
+        <w:tc>
+          <w:tcPr>
+            <w:tcW w:w="2132" w:type="dxa"/>
+          </w:tcPr>
+          <w:p>
+            <w:pPr>
+              <w:pStyle w:val="PSI-ComentarioenTabla"/>
+              <w:widowControl w:val="0"/>
+              <w:suppressAutoHyphens/>
+              <w:spacing w:before="0" w:after="240" w:line="240" w:lineRule="atLeast"/>
+              <w:rPr>
+                <w:rFonts w:ascii="Times New Roman" w:eastAsia="Times New Roman" w:hAnsi="Times New Roman"/>
+                <w:i w:val="0"/>
+                <w:sz w:val="20"/>
+                <w:szCs w:val="20"/>
+              </w:rPr>
+            </w:pPr>
+            <w:r>
+              <w:rPr>
+                <w:rFonts w:ascii="Times New Roman" w:eastAsia="Times New Roman" w:hAnsi="Times New Roman"/>
+                <w:i w:val="0"/>
+                <w:sz w:val="20"/>
+                <w:szCs w:val="20"/>
+              </w:rPr>
+              <w:t xml:space="preserve">Valeria Ojeda, Emilio </w:t>
+            </w:r>
+            <w:proofErr w:type="spellStart"/>
+            <w:r>
+              <w:rPr>
+                <w:rFonts w:ascii="Times New Roman" w:eastAsia="Times New Roman" w:hAnsi="Times New Roman"/>
+                <w:i w:val="0"/>
+                <w:sz w:val="20"/>
+                <w:szCs w:val="20"/>
+              </w:rPr>
+              <w:t>Levipichun</w:t>
+            </w:r>
+            <w:proofErr w:type="spellEnd"/>
+            <w:r>
+              <w:rPr>
+                <w:rFonts w:ascii="Times New Roman" w:eastAsia="Times New Roman" w:hAnsi="Times New Roman"/>
+                <w:i w:val="0"/>
+                <w:sz w:val="20"/>
+                <w:szCs w:val="20"/>
+              </w:rPr>
+              <w:t xml:space="preserve">, Eduardo </w:t>
+            </w:r>
+            <w:proofErr w:type="spellStart"/>
+            <w:r>
+              <w:rPr>
+                <w:rFonts w:ascii="Times New Roman" w:eastAsia="Times New Roman" w:hAnsi="Times New Roman"/>
+                <w:i w:val="0"/>
+                <w:sz w:val="20"/>
+                <w:szCs w:val="20"/>
+              </w:rPr>
+              <w:t>Sly</w:t>
+            </w:r>
+            <w:proofErr w:type="spellEnd"/>
+            <w:r>
+              <w:rPr>
+                <w:rFonts w:ascii="Times New Roman" w:eastAsia="Times New Roman" w:hAnsi="Times New Roman"/>
+                <w:i w:val="0"/>
+                <w:sz w:val="20"/>
+                <w:szCs w:val="20"/>
+              </w:rPr>
+              <w:t xml:space="preserve">, Malena </w:t>
+            </w:r>
+            <w:proofErr w:type="spellStart"/>
+            <w:r>
+              <w:rPr>
+                <w:rFonts w:ascii="Times New Roman" w:eastAsia="Times New Roman" w:hAnsi="Times New Roman"/>
+                <w:i w:val="0"/>
+                <w:sz w:val="20"/>
+                <w:szCs w:val="20"/>
+              </w:rPr>
+              <w:t>Oyarzo</w:t>
+            </w:r>
+            <w:proofErr w:type="spellEnd"/>
+          </w:p>
+        </w:tc>
+        <w:tc>
+          <w:tcPr>
+            <w:tcW w:w="1134" w:type="dxa"/>
+            <w:vAlign w:val="center"/>
+          </w:tcPr>
+          <w:p>
+            <w:pPr>
+              <w:pStyle w:val="PSI-ComentarioenTabla"/>
+              <w:widowControl w:val="0"/>
+              <w:suppressAutoHyphens/>
+              <w:spacing w:before="0" w:after="240" w:line="240" w:lineRule="atLeast"/>
+              <w:rPr>
+                <w:rFonts w:ascii="Times New Roman" w:eastAsia="Times New Roman" w:hAnsi="Times New Roman"/>
+                <w:i w:val="0"/>
+                <w:sz w:val="20"/>
+                <w:szCs w:val="20"/>
+              </w:rPr>
+            </w:pPr>
+            <w:r>
+              <w:rPr>
+                <w:rFonts w:ascii="Times New Roman" w:eastAsia="Times New Roman" w:hAnsi="Times New Roman"/>
+                <w:i w:val="0"/>
+                <w:sz w:val="20"/>
+                <w:szCs w:val="20"/>
+              </w:rPr>
+              <w:t>03/09</w:t>
+            </w:r>
+          </w:p>
+        </w:tc>
+        <w:tc>
+          <w:tcPr>
+            <w:tcW w:w="1133" w:type="dxa"/>
+            <w:vAlign w:val="center"/>
+          </w:tcPr>
+          <w:p>
+            <w:pPr>
+              <w:pStyle w:val="PSI-ComentarioenTabla"/>
+              <w:widowControl w:val="0"/>
+              <w:suppressAutoHyphens/>
+              <w:spacing w:before="0" w:after="240" w:line="240" w:lineRule="atLeast"/>
+              <w:rPr>
+                <w:rFonts w:ascii="Times New Roman" w:eastAsia="Times New Roman" w:hAnsi="Times New Roman"/>
+                <w:i w:val="0"/>
+                <w:sz w:val="20"/>
+                <w:szCs w:val="20"/>
+              </w:rPr>
+            </w:pPr>
+            <w:r>
+              <w:rPr>
+                <w:rFonts w:ascii="Times New Roman" w:eastAsia="Times New Roman" w:hAnsi="Times New Roman"/>
+                <w:i w:val="0"/>
+                <w:sz w:val="20"/>
+                <w:szCs w:val="20"/>
+              </w:rPr>
+              <w:t>04/09</w:t>
+            </w:r>
+          </w:p>
+        </w:tc>
+      </w:tr>
+      <w:tr>
+        <w:trPr>
+          <w:jc w:val="center"/>
+        </w:trPr>
+        <w:tc>
+          <w:tcPr>
+            <w:tcW w:w="4673" w:type="dxa"/>
+            <w:vAlign w:val="center"/>
+          </w:tcPr>
+          <w:p>
+            <w:pPr>
+              <w:pStyle w:val="PSI-ComentarioenTabla"/>
+              <w:widowControl w:val="0"/>
+              <w:suppressAutoHyphens/>
+              <w:spacing w:before="0" w:after="240" w:line="240" w:lineRule="atLeast"/>
+              <w:rPr>
+                <w:rFonts w:ascii="Times New Roman" w:eastAsia="Times New Roman" w:hAnsi="Times New Roman"/>
+                <w:i w:val="0"/>
+                <w:sz w:val="20"/>
+                <w:szCs w:val="20"/>
+              </w:rPr>
+            </w:pPr>
+            <w:r>
+              <w:rPr>
+                <w:rFonts w:ascii="Times New Roman" w:eastAsia="Times New Roman" w:hAnsi="Times New Roman"/>
+                <w:i w:val="0"/>
+                <w:sz w:val="20"/>
+                <w:szCs w:val="20"/>
+              </w:rPr>
+              <w:t>E02</w:t>
+            </w:r>
+            <w:r>
+              <w:rPr>
+                <w:rFonts w:ascii="Times New Roman" w:eastAsia="Times New Roman" w:hAnsi="Times New Roman"/>
+                <w:i w:val="0"/>
+                <w:sz w:val="20"/>
+                <w:szCs w:val="20"/>
+              </w:rPr>
+              <w:t xml:space="preserve"> T11</w:t>
+            </w:r>
+            <w:r>
+              <w:rPr>
+                <w:rFonts w:ascii="Times New Roman" w:eastAsia="Times New Roman" w:hAnsi="Times New Roman"/>
+                <w:i w:val="0"/>
+                <w:sz w:val="20"/>
+                <w:szCs w:val="20"/>
+              </w:rPr>
+              <w:t xml:space="preserve"> - Realizar Plan de Pruebas</w:t>
+            </w:r>
+          </w:p>
+        </w:tc>
+        <w:tc>
+          <w:tcPr>
+            <w:tcW w:w="2132" w:type="dxa"/>
+          </w:tcPr>
+          <w:p>
+            <w:pPr>
+              <w:pStyle w:val="PSI-ComentarioenTabla"/>
+              <w:widowControl w:val="0"/>
+              <w:suppressAutoHyphens/>
+              <w:spacing w:before="0" w:after="240" w:line="240" w:lineRule="atLeast"/>
+              <w:rPr>
+                <w:rFonts w:ascii="Times New Roman" w:eastAsia="Times New Roman" w:hAnsi="Times New Roman"/>
+                <w:i w:val="0"/>
+                <w:sz w:val="20"/>
+                <w:szCs w:val="20"/>
+              </w:rPr>
+            </w:pPr>
+            <w:r>
+              <w:rPr>
+                <w:rFonts w:ascii="Times New Roman" w:eastAsia="Times New Roman" w:hAnsi="Times New Roman"/>
+                <w:i w:val="0"/>
+                <w:sz w:val="20"/>
+                <w:szCs w:val="20"/>
+              </w:rPr>
+              <w:t xml:space="preserve">Emilio </w:t>
+            </w:r>
+            <w:proofErr w:type="spellStart"/>
+            <w:r>
+              <w:rPr>
+                <w:rFonts w:ascii="Times New Roman" w:eastAsia="Times New Roman" w:hAnsi="Times New Roman"/>
+                <w:i w:val="0"/>
+                <w:sz w:val="20"/>
+                <w:szCs w:val="20"/>
+              </w:rPr>
+              <w:t>Levipichun</w:t>
+            </w:r>
+            <w:proofErr w:type="spellEnd"/>
+            <w:r>
+              <w:rPr>
+                <w:rFonts w:ascii="Times New Roman" w:eastAsia="Times New Roman" w:hAnsi="Times New Roman"/>
+                <w:i w:val="0"/>
+                <w:sz w:val="20"/>
+                <w:szCs w:val="20"/>
+              </w:rPr>
+              <w:t xml:space="preserve">, Malena </w:t>
+            </w:r>
+            <w:proofErr w:type="spellStart"/>
+            <w:r>
+              <w:rPr>
+                <w:rFonts w:ascii="Times New Roman" w:eastAsia="Times New Roman" w:hAnsi="Times New Roman"/>
+                <w:i w:val="0"/>
+                <w:sz w:val="20"/>
+                <w:szCs w:val="20"/>
+              </w:rPr>
+              <w:t>Oyarzo</w:t>
+            </w:r>
+            <w:proofErr w:type="spellEnd"/>
+          </w:p>
+        </w:tc>
+        <w:tc>
+          <w:tcPr>
+            <w:tcW w:w="1134" w:type="dxa"/>
+            <w:vAlign w:val="center"/>
+          </w:tcPr>
+          <w:p>
+            <w:pPr>
+              <w:pStyle w:val="PSI-ComentarioenTabla"/>
+              <w:widowControl w:val="0"/>
+              <w:suppressAutoHyphens/>
+              <w:spacing w:before="0" w:after="240" w:line="240" w:lineRule="atLeast"/>
+              <w:rPr>
+                <w:rFonts w:ascii="Times New Roman" w:eastAsia="Times New Roman" w:hAnsi="Times New Roman"/>
+                <w:i w:val="0"/>
+                <w:sz w:val="20"/>
+                <w:szCs w:val="20"/>
+              </w:rPr>
+            </w:pPr>
+            <w:r>
+              <w:rPr>
+                <w:rFonts w:ascii="Times New Roman" w:eastAsia="Times New Roman" w:hAnsi="Times New Roman"/>
+                <w:i w:val="0"/>
+                <w:sz w:val="20"/>
+                <w:szCs w:val="20"/>
+              </w:rPr>
+              <w:t>04/10</w:t>
+            </w:r>
+          </w:p>
+        </w:tc>
+        <w:tc>
+          <w:tcPr>
+            <w:tcW w:w="1133" w:type="dxa"/>
+            <w:vAlign w:val="center"/>
+          </w:tcPr>
+          <w:p>
+            <w:pPr>
+              <w:pStyle w:val="PSI-ComentarioenTabla"/>
+              <w:widowControl w:val="0"/>
+              <w:suppressAutoHyphens/>
+              <w:spacing w:before="0" w:after="240" w:line="240" w:lineRule="atLeast"/>
+              <w:rPr>
+                <w:rFonts w:ascii="Times New Roman" w:eastAsia="Times New Roman" w:hAnsi="Times New Roman"/>
+                <w:i w:val="0"/>
+                <w:sz w:val="20"/>
+                <w:szCs w:val="20"/>
+              </w:rPr>
+            </w:pPr>
+            <w:r>
+              <w:rPr>
+                <w:rFonts w:ascii="Times New Roman" w:eastAsia="Times New Roman" w:hAnsi="Times New Roman"/>
+                <w:i w:val="0"/>
+                <w:sz w:val="20"/>
+                <w:szCs w:val="20"/>
+              </w:rPr>
+              <w:t>08</w:t>
+            </w:r>
+            <w:r>
+              <w:rPr>
+                <w:rFonts w:ascii="Times New Roman" w:eastAsia="Times New Roman" w:hAnsi="Times New Roman"/>
+                <w:i w:val="0"/>
+                <w:sz w:val="20"/>
+                <w:szCs w:val="20"/>
+              </w:rPr>
+              <w:t>/10</w:t>
+            </w:r>
+          </w:p>
+        </w:tc>
+      </w:tr>
+      <w:tr>
+        <w:trPr>
+          <w:jc w:val="center"/>
+        </w:trPr>
+        <w:tc>
+          <w:tcPr>
+            <w:tcW w:w="4673" w:type="dxa"/>
+            <w:vAlign w:val="center"/>
+          </w:tcPr>
+          <w:p>
+            <w:pPr>
+              <w:pStyle w:val="PSI-ComentarioenTabla"/>
+              <w:widowControl w:val="0"/>
+              <w:suppressAutoHyphens/>
+              <w:spacing w:before="0" w:after="240" w:line="240" w:lineRule="atLeast"/>
+              <w:rPr>
+                <w:rFonts w:ascii="Times New Roman" w:eastAsia="Times New Roman" w:hAnsi="Times New Roman"/>
+                <w:i w:val="0"/>
+                <w:sz w:val="20"/>
+                <w:szCs w:val="20"/>
+              </w:rPr>
+            </w:pPr>
+            <w:r>
+              <w:rPr>
+                <w:rFonts w:ascii="Times New Roman" w:eastAsia="Times New Roman" w:hAnsi="Times New Roman"/>
+                <w:i w:val="0"/>
+                <w:sz w:val="20"/>
+                <w:szCs w:val="20"/>
+              </w:rPr>
+              <w:t xml:space="preserve">E02 </w:t>
+            </w:r>
+            <w:r>
+              <w:rPr>
+                <w:rFonts w:ascii="Times New Roman" w:eastAsia="Times New Roman" w:hAnsi="Times New Roman"/>
+                <w:i w:val="0"/>
+                <w:sz w:val="20"/>
+                <w:szCs w:val="20"/>
+              </w:rPr>
+              <w:t>T12</w:t>
+            </w:r>
+            <w:r>
+              <w:rPr>
+                <w:rFonts w:ascii="Times New Roman" w:eastAsia="Times New Roman" w:hAnsi="Times New Roman"/>
+                <w:i w:val="0"/>
+                <w:sz w:val="20"/>
+                <w:szCs w:val="20"/>
+              </w:rPr>
+              <w:t xml:space="preserve"> - Realizar Modelo de Diseño</w:t>
+            </w:r>
+          </w:p>
+        </w:tc>
+        <w:tc>
+          <w:tcPr>
+            <w:tcW w:w="2132" w:type="dxa"/>
+          </w:tcPr>
+          <w:p>
+            <w:pPr>
+              <w:pStyle w:val="PSI-ComentarioenTabla"/>
+              <w:widowControl w:val="0"/>
+              <w:suppressAutoHyphens/>
+              <w:spacing w:before="0" w:after="240" w:line="240" w:lineRule="atLeast"/>
+              <w:rPr>
+                <w:rFonts w:ascii="Times New Roman" w:eastAsia="Times New Roman" w:hAnsi="Times New Roman"/>
+                <w:i w:val="0"/>
+                <w:sz w:val="20"/>
+                <w:szCs w:val="20"/>
+              </w:rPr>
+            </w:pPr>
+            <w:r>
+              <w:rPr>
+                <w:rFonts w:ascii="Times New Roman" w:eastAsia="Times New Roman" w:hAnsi="Times New Roman"/>
+                <w:i w:val="0"/>
+                <w:sz w:val="20"/>
+                <w:szCs w:val="20"/>
+              </w:rPr>
+              <w:t>Valeria Ojeda</w:t>
+            </w:r>
+          </w:p>
+        </w:tc>
+        <w:tc>
+          <w:tcPr>
+            <w:tcW w:w="1134" w:type="dxa"/>
+            <w:vAlign w:val="center"/>
+          </w:tcPr>
+          <w:p>
+            <w:pPr>
+              <w:pStyle w:val="PSI-ComentarioenTabla"/>
+              <w:widowControl w:val="0"/>
+              <w:suppressAutoHyphens/>
+              <w:spacing w:before="0" w:after="240" w:line="240" w:lineRule="atLeast"/>
+              <w:rPr>
+                <w:rFonts w:ascii="Times New Roman" w:eastAsia="Times New Roman" w:hAnsi="Times New Roman"/>
+                <w:i w:val="0"/>
+                <w:sz w:val="20"/>
+                <w:szCs w:val="20"/>
+              </w:rPr>
+            </w:pPr>
+            <w:r>
+              <w:rPr>
+                <w:rFonts w:ascii="Times New Roman" w:eastAsia="Times New Roman" w:hAnsi="Times New Roman"/>
+                <w:i w:val="0"/>
+                <w:sz w:val="20"/>
+                <w:szCs w:val="20"/>
+              </w:rPr>
+              <w:t>04/10</w:t>
+            </w:r>
+          </w:p>
+        </w:tc>
+        <w:tc>
+          <w:tcPr>
+            <w:tcW w:w="1133" w:type="dxa"/>
+            <w:vAlign w:val="center"/>
+          </w:tcPr>
+          <w:p>
+            <w:pPr>
+              <w:pStyle w:val="PSI-ComentarioenTabla"/>
+              <w:widowControl w:val="0"/>
+              <w:suppressAutoHyphens/>
+              <w:spacing w:before="0" w:after="240" w:line="240" w:lineRule="atLeast"/>
+              <w:rPr>
+                <w:rFonts w:ascii="Times New Roman" w:eastAsia="Times New Roman" w:hAnsi="Times New Roman"/>
+                <w:i w:val="0"/>
+                <w:sz w:val="20"/>
+                <w:szCs w:val="20"/>
+              </w:rPr>
+            </w:pPr>
+            <w:r>
+              <w:rPr>
+                <w:rFonts w:ascii="Times New Roman" w:eastAsia="Times New Roman" w:hAnsi="Times New Roman"/>
+                <w:i w:val="0"/>
+                <w:sz w:val="20"/>
+                <w:szCs w:val="20"/>
+              </w:rPr>
+              <w:t>08/10</w:t>
+            </w:r>
+          </w:p>
+        </w:tc>
+      </w:tr>
+      <w:tr>
+        <w:trPr>
+          <w:jc w:val="center"/>
+        </w:trPr>
+        <w:tc>
+          <w:tcPr>
+            <w:tcW w:w="4673" w:type="dxa"/>
+            <w:vAlign w:val="center"/>
+          </w:tcPr>
+          <w:p>
+            <w:pPr>
+              <w:pStyle w:val="PSI-ComentarioenTabla"/>
+              <w:widowControl w:val="0"/>
+              <w:suppressAutoHyphens/>
+              <w:spacing w:before="0" w:after="240" w:line="240" w:lineRule="atLeast"/>
+              <w:rPr>
+                <w:rFonts w:ascii="Times New Roman" w:eastAsia="Times New Roman" w:hAnsi="Times New Roman"/>
+                <w:i w:val="0"/>
+                <w:sz w:val="20"/>
+                <w:szCs w:val="20"/>
+              </w:rPr>
+            </w:pPr>
+            <w:r>
+              <w:rPr>
+                <w:rFonts w:ascii="Times New Roman" w:eastAsia="Times New Roman" w:hAnsi="Times New Roman"/>
+                <w:i w:val="0"/>
+                <w:sz w:val="20"/>
+                <w:szCs w:val="20"/>
+              </w:rPr>
+              <w:t>E02 T</w:t>
+            </w:r>
+            <w:r>
+              <w:rPr>
+                <w:rFonts w:ascii="Times New Roman" w:eastAsia="Times New Roman" w:hAnsi="Times New Roman"/>
+                <w:i w:val="0"/>
+                <w:sz w:val="20"/>
+                <w:szCs w:val="20"/>
+              </w:rPr>
+              <w:t>13</w:t>
+            </w:r>
+            <w:r>
+              <w:rPr>
+                <w:rFonts w:ascii="Times New Roman" w:eastAsia="Times New Roman" w:hAnsi="Times New Roman"/>
+                <w:i w:val="0"/>
+                <w:sz w:val="20"/>
+                <w:szCs w:val="20"/>
+              </w:rPr>
+              <w:t xml:space="preserve"> - Realizar Presentación IV - E02</w:t>
+            </w:r>
+          </w:p>
+        </w:tc>
+        <w:tc>
+          <w:tcPr>
+            <w:tcW w:w="2132" w:type="dxa"/>
+          </w:tcPr>
+          <w:p>
+            <w:pPr>
+              <w:pStyle w:val="PSI-ComentarioenTabla"/>
+              <w:widowControl w:val="0"/>
+              <w:suppressAutoHyphens/>
+              <w:spacing w:before="0" w:after="240" w:line="240" w:lineRule="atLeast"/>
+              <w:rPr>
+                <w:rFonts w:ascii="Times New Roman" w:eastAsia="Times New Roman" w:hAnsi="Times New Roman"/>
+                <w:i w:val="0"/>
+                <w:sz w:val="20"/>
+                <w:szCs w:val="20"/>
+              </w:rPr>
+            </w:pPr>
+            <w:r>
+              <w:rPr>
+                <w:rFonts w:ascii="Times New Roman" w:eastAsia="Times New Roman" w:hAnsi="Times New Roman"/>
+                <w:i w:val="0"/>
+                <w:sz w:val="20"/>
+                <w:szCs w:val="20"/>
+              </w:rPr>
+              <w:t xml:space="preserve">Valeria Ojeda, Emilio </w:t>
+            </w:r>
+            <w:proofErr w:type="spellStart"/>
+            <w:r>
+              <w:rPr>
+                <w:rFonts w:ascii="Times New Roman" w:eastAsia="Times New Roman" w:hAnsi="Times New Roman"/>
+                <w:i w:val="0"/>
+                <w:sz w:val="20"/>
+                <w:szCs w:val="20"/>
+              </w:rPr>
+              <w:t>Levipichun</w:t>
+            </w:r>
+            <w:proofErr w:type="spellEnd"/>
+            <w:r>
+              <w:rPr>
+                <w:rFonts w:ascii="Times New Roman" w:eastAsia="Times New Roman" w:hAnsi="Times New Roman"/>
+                <w:i w:val="0"/>
+                <w:sz w:val="20"/>
+                <w:szCs w:val="20"/>
+              </w:rPr>
+              <w:t xml:space="preserve">, Eduardo </w:t>
+            </w:r>
+            <w:proofErr w:type="spellStart"/>
+            <w:r>
+              <w:rPr>
+                <w:rFonts w:ascii="Times New Roman" w:eastAsia="Times New Roman" w:hAnsi="Times New Roman"/>
+                <w:i w:val="0"/>
+                <w:sz w:val="20"/>
+                <w:szCs w:val="20"/>
+              </w:rPr>
+              <w:t>Sly</w:t>
+            </w:r>
+            <w:proofErr w:type="spellEnd"/>
+            <w:r>
+              <w:rPr>
+                <w:rFonts w:ascii="Times New Roman" w:eastAsia="Times New Roman" w:hAnsi="Times New Roman"/>
+                <w:i w:val="0"/>
+                <w:sz w:val="20"/>
+                <w:szCs w:val="20"/>
+              </w:rPr>
+              <w:t xml:space="preserve">, Malena </w:t>
+            </w:r>
+            <w:proofErr w:type="spellStart"/>
+            <w:r>
+              <w:rPr>
+                <w:rFonts w:ascii="Times New Roman" w:eastAsia="Times New Roman" w:hAnsi="Times New Roman"/>
+                <w:i w:val="0"/>
+                <w:sz w:val="20"/>
+                <w:szCs w:val="20"/>
+              </w:rPr>
+              <w:t>Oyarzo</w:t>
+            </w:r>
+            <w:proofErr w:type="spellEnd"/>
+          </w:p>
+        </w:tc>
+        <w:tc>
+          <w:tcPr>
+            <w:tcW w:w="1134" w:type="dxa"/>
+            <w:vAlign w:val="center"/>
+          </w:tcPr>
+          <w:p>
+            <w:pPr>
+              <w:pStyle w:val="PSI-ComentarioenTabla"/>
+              <w:widowControl w:val="0"/>
+              <w:suppressAutoHyphens/>
+              <w:spacing w:before="0" w:after="240" w:line="240" w:lineRule="atLeast"/>
+              <w:rPr>
+                <w:rFonts w:ascii="Times New Roman" w:eastAsia="Times New Roman" w:hAnsi="Times New Roman"/>
+                <w:i w:val="0"/>
+                <w:sz w:val="20"/>
+                <w:szCs w:val="20"/>
+              </w:rPr>
+            </w:pPr>
+            <w:r>
+              <w:rPr>
+                <w:rFonts w:ascii="Times New Roman" w:eastAsia="Times New Roman" w:hAnsi="Times New Roman"/>
+                <w:i w:val="0"/>
+                <w:sz w:val="20"/>
+                <w:szCs w:val="20"/>
+              </w:rPr>
+              <w:t>07/10</w:t>
+            </w:r>
+          </w:p>
+        </w:tc>
+        <w:tc>
+          <w:tcPr>
+            <w:tcW w:w="1133" w:type="dxa"/>
+            <w:vAlign w:val="center"/>
+          </w:tcPr>
+          <w:p>
+            <w:pPr>
+              <w:pStyle w:val="PSI-ComentarioenTabla"/>
+              <w:widowControl w:val="0"/>
+              <w:suppressAutoHyphens/>
+              <w:spacing w:before="0" w:after="240" w:line="240" w:lineRule="atLeast"/>
+              <w:rPr>
+                <w:rFonts w:ascii="Times New Roman" w:eastAsia="Times New Roman" w:hAnsi="Times New Roman"/>
+                <w:i w:val="0"/>
+                <w:sz w:val="20"/>
+                <w:szCs w:val="20"/>
+              </w:rPr>
+            </w:pPr>
+            <w:r>
+              <w:rPr>
+                <w:rFonts w:ascii="Times New Roman" w:eastAsia="Times New Roman" w:hAnsi="Times New Roman"/>
+                <w:i w:val="0"/>
+                <w:sz w:val="20"/>
+                <w:szCs w:val="20"/>
+              </w:rPr>
+              <w:t>08/10</w:t>
+            </w:r>
+          </w:p>
+        </w:tc>
+      </w:tr>
+      <w:tr>
+        <w:trPr>
+          <w:jc w:val="center"/>
+        </w:trPr>
+        <w:tc>
+          <w:tcPr>
+            <w:tcW w:w="4673" w:type="dxa"/>
+            <w:vAlign w:val="center"/>
+          </w:tcPr>
+          <w:p>
+            <w:pPr>
+              <w:pStyle w:val="PSI-ComentarioenTabla"/>
+              <w:widowControl w:val="0"/>
+              <w:suppressAutoHyphens/>
+              <w:spacing w:before="0" w:after="240" w:line="240" w:lineRule="atLeast"/>
+              <w:rPr>
+                <w:rFonts w:ascii="Times New Roman" w:eastAsia="Times New Roman" w:hAnsi="Times New Roman"/>
+                <w:i w:val="0"/>
+                <w:sz w:val="20"/>
+                <w:szCs w:val="20"/>
+              </w:rPr>
+            </w:pPr>
+            <w:r>
+              <w:rPr>
+                <w:rFonts w:ascii="Times New Roman" w:eastAsia="Times New Roman" w:hAnsi="Times New Roman"/>
+                <w:i w:val="0"/>
+                <w:sz w:val="20"/>
+                <w:szCs w:val="20"/>
+              </w:rPr>
+              <w:t>E02 T</w:t>
+            </w:r>
+            <w:r>
+              <w:rPr>
+                <w:rFonts w:ascii="Times New Roman" w:eastAsia="Times New Roman" w:hAnsi="Times New Roman"/>
+                <w:i w:val="0"/>
+                <w:sz w:val="20"/>
+                <w:szCs w:val="20"/>
+              </w:rPr>
+              <w:t>14</w:t>
+            </w:r>
+            <w:r>
+              <w:rPr>
+                <w:rFonts w:ascii="Times New Roman" w:eastAsia="Times New Roman" w:hAnsi="Times New Roman"/>
+                <w:i w:val="0"/>
+                <w:sz w:val="20"/>
+                <w:szCs w:val="20"/>
+              </w:rPr>
+              <w:t xml:space="preserve"> - </w:t>
+            </w:r>
+            <w:r>
+              <w:rPr>
+                <w:rFonts w:ascii="Times New Roman" w:eastAsia="Times New Roman" w:hAnsi="Times New Roman"/>
+                <w:i w:val="0"/>
+                <w:sz w:val="20"/>
+                <w:szCs w:val="20"/>
+              </w:rPr>
+              <w:t>Revisión de SQA (RTF)</w:t>
+            </w:r>
+          </w:p>
+        </w:tc>
+        <w:tc>
+          <w:tcPr>
+            <w:tcW w:w="2132" w:type="dxa"/>
+          </w:tcPr>
+          <w:p>
+            <w:pPr>
+              <w:pStyle w:val="PSI-ComentarioenTabla"/>
+              <w:widowControl w:val="0"/>
+              <w:suppressAutoHyphens/>
+              <w:spacing w:before="0" w:after="240" w:line="240" w:lineRule="atLeast"/>
+              <w:rPr>
+                <w:rFonts w:ascii="Times New Roman" w:eastAsia="Times New Roman" w:hAnsi="Times New Roman"/>
+                <w:i w:val="0"/>
+                <w:sz w:val="20"/>
+                <w:szCs w:val="20"/>
+              </w:rPr>
+            </w:pPr>
+            <w:r>
+              <w:rPr>
+                <w:rFonts w:ascii="Times New Roman" w:eastAsia="Times New Roman" w:hAnsi="Times New Roman"/>
+                <w:i w:val="0"/>
+                <w:sz w:val="20"/>
+                <w:szCs w:val="20"/>
+              </w:rPr>
+              <w:t xml:space="preserve">Emilio </w:t>
+            </w:r>
+            <w:proofErr w:type="spellStart"/>
+            <w:r>
+              <w:rPr>
+                <w:rFonts w:ascii="Times New Roman" w:eastAsia="Times New Roman" w:hAnsi="Times New Roman"/>
+                <w:i w:val="0"/>
+                <w:sz w:val="20"/>
+                <w:szCs w:val="20"/>
+              </w:rPr>
+              <w:t>Levipichun</w:t>
+            </w:r>
+            <w:proofErr w:type="spellEnd"/>
+          </w:p>
+        </w:tc>
+        <w:tc>
+          <w:tcPr>
+            <w:tcW w:w="1134" w:type="dxa"/>
+            <w:vAlign w:val="center"/>
+          </w:tcPr>
+          <w:p>
+            <w:pPr>
+              <w:pStyle w:val="PSI-ComentarioenTabla"/>
+              <w:widowControl w:val="0"/>
+              <w:suppressAutoHyphens/>
+              <w:spacing w:before="0" w:after="240" w:line="240" w:lineRule="atLeast"/>
+              <w:rPr>
+                <w:rFonts w:ascii="Times New Roman" w:eastAsia="Times New Roman" w:hAnsi="Times New Roman"/>
+                <w:i w:val="0"/>
+                <w:sz w:val="20"/>
+                <w:szCs w:val="20"/>
+              </w:rPr>
+            </w:pPr>
+            <w:r>
+              <w:rPr>
+                <w:rFonts w:ascii="Times New Roman" w:eastAsia="Times New Roman" w:hAnsi="Times New Roman"/>
+                <w:i w:val="0"/>
+                <w:sz w:val="20"/>
+                <w:szCs w:val="20"/>
+              </w:rPr>
+              <w:t>09/10</w:t>
+            </w:r>
+          </w:p>
+        </w:tc>
+        <w:tc>
+          <w:tcPr>
+            <w:tcW w:w="1133" w:type="dxa"/>
+            <w:vAlign w:val="center"/>
+          </w:tcPr>
+          <w:p>
+            <w:pPr>
+              <w:pStyle w:val="PSI-ComentarioenTabla"/>
+              <w:widowControl w:val="0"/>
+              <w:suppressAutoHyphens/>
+              <w:spacing w:before="0" w:after="240" w:line="240" w:lineRule="atLeast"/>
+              <w:rPr>
+                <w:rFonts w:ascii="Times New Roman" w:eastAsia="Times New Roman" w:hAnsi="Times New Roman"/>
+                <w:i w:val="0"/>
+                <w:sz w:val="20"/>
+                <w:szCs w:val="20"/>
+              </w:rPr>
+            </w:pPr>
+            <w:r>
+              <w:rPr>
+                <w:rFonts w:ascii="Times New Roman" w:eastAsia="Times New Roman" w:hAnsi="Times New Roman"/>
+                <w:i w:val="0"/>
+                <w:sz w:val="20"/>
+                <w:szCs w:val="20"/>
+              </w:rPr>
+              <w:t>11/10</w:t>
+            </w:r>
+          </w:p>
+        </w:tc>
+      </w:tr>
+      <w:tr>
+        <w:trPr>
+          <w:jc w:val="center"/>
+        </w:trPr>
+        <w:tc>
+          <w:tcPr>
+            <w:tcW w:w="4673" w:type="dxa"/>
+            <w:vAlign w:val="center"/>
+          </w:tcPr>
+          <w:p>
+            <w:pPr>
+              <w:pStyle w:val="PSI-ComentarioenTabla"/>
+              <w:widowControl w:val="0"/>
+              <w:suppressAutoHyphens/>
+              <w:spacing w:before="0" w:after="240" w:line="240" w:lineRule="atLeast"/>
+              <w:rPr>
+                <w:rFonts w:ascii="Times New Roman" w:eastAsia="Times New Roman" w:hAnsi="Times New Roman"/>
+                <w:i w:val="0"/>
+                <w:sz w:val="20"/>
+                <w:szCs w:val="20"/>
+              </w:rPr>
+            </w:pPr>
+            <w:r>
+              <w:rPr>
+                <w:rFonts w:ascii="Times New Roman" w:eastAsia="Times New Roman" w:hAnsi="Times New Roman"/>
+                <w:i w:val="0"/>
+                <w:sz w:val="20"/>
+                <w:szCs w:val="20"/>
+              </w:rPr>
+              <w:t>E02 T</w:t>
+            </w:r>
+            <w:r>
+              <w:rPr>
+                <w:rFonts w:ascii="Times New Roman" w:eastAsia="Times New Roman" w:hAnsi="Times New Roman"/>
+                <w:i w:val="0"/>
+                <w:sz w:val="20"/>
+                <w:szCs w:val="20"/>
+              </w:rPr>
+              <w:t>15</w:t>
+            </w:r>
+            <w:r>
+              <w:rPr>
+                <w:rFonts w:ascii="Times New Roman" w:eastAsia="Times New Roman" w:hAnsi="Times New Roman"/>
+                <w:i w:val="0"/>
+                <w:sz w:val="20"/>
+                <w:szCs w:val="20"/>
+              </w:rPr>
+              <w:t xml:space="preserve"> - </w:t>
+            </w:r>
+            <w:r>
+              <w:rPr>
+                <w:rFonts w:ascii="Times New Roman" w:eastAsia="Times New Roman" w:hAnsi="Times New Roman"/>
+                <w:i w:val="0"/>
+                <w:sz w:val="20"/>
+                <w:szCs w:val="20"/>
+              </w:rPr>
+              <w:t>Revisión de SQA (</w:t>
+            </w:r>
+            <w:r>
+              <w:rPr>
+                <w:rFonts w:ascii="Times New Roman" w:eastAsia="Times New Roman" w:hAnsi="Times New Roman"/>
+                <w:i w:val="0"/>
+                <w:sz w:val="20"/>
+                <w:szCs w:val="20"/>
+                <w:highlight w:val="yellow"/>
+              </w:rPr>
+              <w:t>Rutinaria</w:t>
+            </w:r>
+            <w:r>
+              <w:rPr>
+                <w:rFonts w:ascii="Times New Roman" w:eastAsia="Times New Roman" w:hAnsi="Times New Roman"/>
+                <w:i w:val="0"/>
+                <w:sz w:val="20"/>
+                <w:szCs w:val="20"/>
+              </w:rPr>
+              <w:t>)</w:t>
+            </w:r>
+          </w:p>
+        </w:tc>
+        <w:tc>
+          <w:tcPr>
+            <w:tcW w:w="2132" w:type="dxa"/>
+          </w:tcPr>
+          <w:p>
+            <w:pPr>
+              <w:pStyle w:val="PSI-ComentarioenTabla"/>
+              <w:widowControl w:val="0"/>
+              <w:suppressAutoHyphens/>
+              <w:spacing w:before="0" w:after="240" w:line="240" w:lineRule="atLeast"/>
+              <w:rPr>
+                <w:rFonts w:ascii="Times New Roman" w:eastAsia="Times New Roman" w:hAnsi="Times New Roman"/>
+                <w:i w:val="0"/>
+                <w:sz w:val="20"/>
+                <w:szCs w:val="20"/>
+              </w:rPr>
+            </w:pPr>
+            <w:r>
+              <w:rPr>
+                <w:rFonts w:ascii="Times New Roman" w:eastAsia="Times New Roman" w:hAnsi="Times New Roman"/>
+                <w:i w:val="0"/>
+                <w:sz w:val="20"/>
+                <w:szCs w:val="20"/>
+              </w:rPr>
+              <w:t xml:space="preserve">Emilio </w:t>
+            </w:r>
+            <w:proofErr w:type="spellStart"/>
+            <w:r>
+              <w:rPr>
+                <w:rFonts w:ascii="Times New Roman" w:eastAsia="Times New Roman" w:hAnsi="Times New Roman"/>
+                <w:i w:val="0"/>
+                <w:sz w:val="20"/>
+                <w:szCs w:val="20"/>
+              </w:rPr>
+              <w:t>Levipichun</w:t>
+            </w:r>
+            <w:proofErr w:type="spellEnd"/>
+            <w:r>
+              <w:rPr>
+                <w:rFonts w:ascii="Times New Roman" w:eastAsia="Times New Roman" w:hAnsi="Times New Roman"/>
+                <w:i w:val="0"/>
+                <w:sz w:val="20"/>
+                <w:szCs w:val="20"/>
+              </w:rPr>
+              <w:t xml:space="preserve">, Malena </w:t>
+            </w:r>
+            <w:proofErr w:type="spellStart"/>
+            <w:r>
+              <w:rPr>
+                <w:rFonts w:ascii="Times New Roman" w:eastAsia="Times New Roman" w:hAnsi="Times New Roman"/>
+                <w:i w:val="0"/>
+                <w:sz w:val="20"/>
+                <w:szCs w:val="20"/>
+              </w:rPr>
+              <w:t>Oyarzo</w:t>
+            </w:r>
+            <w:proofErr w:type="spellEnd"/>
+          </w:p>
+        </w:tc>
+        <w:tc>
+          <w:tcPr>
+            <w:tcW w:w="1134" w:type="dxa"/>
+            <w:vAlign w:val="center"/>
+          </w:tcPr>
+          <w:p>
+            <w:pPr>
+              <w:pStyle w:val="PSI-ComentarioenTabla"/>
+              <w:widowControl w:val="0"/>
+              <w:suppressAutoHyphens/>
+              <w:spacing w:before="0" w:after="240" w:line="240" w:lineRule="atLeast"/>
+              <w:rPr>
+                <w:rFonts w:ascii="Times New Roman" w:eastAsia="Times New Roman" w:hAnsi="Times New Roman"/>
+                <w:i w:val="0"/>
+                <w:sz w:val="20"/>
+                <w:szCs w:val="20"/>
+              </w:rPr>
+            </w:pPr>
+            <w:r>
+              <w:rPr>
+                <w:rFonts w:ascii="Times New Roman" w:eastAsia="Times New Roman" w:hAnsi="Times New Roman"/>
+                <w:i w:val="0"/>
+                <w:sz w:val="20"/>
+                <w:szCs w:val="20"/>
+              </w:rPr>
+              <w:t>09/10</w:t>
+            </w:r>
+          </w:p>
+        </w:tc>
+        <w:tc>
+          <w:tcPr>
+            <w:tcW w:w="1133" w:type="dxa"/>
+            <w:vAlign w:val="center"/>
+          </w:tcPr>
+          <w:p>
+            <w:pPr>
+              <w:pStyle w:val="PSI-ComentarioenTabla"/>
+              <w:widowControl w:val="0"/>
+              <w:suppressAutoHyphens/>
+              <w:spacing w:before="0" w:after="240" w:line="240" w:lineRule="atLeast"/>
+              <w:rPr>
+                <w:rFonts w:ascii="Times New Roman" w:eastAsia="Times New Roman" w:hAnsi="Times New Roman"/>
+                <w:i w:val="0"/>
+                <w:sz w:val="20"/>
+                <w:szCs w:val="20"/>
+              </w:rPr>
+            </w:pPr>
+            <w:r>
+              <w:rPr>
+                <w:rFonts w:ascii="Times New Roman" w:eastAsia="Times New Roman" w:hAnsi="Times New Roman"/>
+                <w:i w:val="0"/>
+                <w:sz w:val="20"/>
+                <w:szCs w:val="20"/>
+              </w:rPr>
+              <w:t>11/10</w:t>
+            </w:r>
+          </w:p>
+        </w:tc>
+      </w:tr>
+      <w:tr>
+        <w:trPr>
+          <w:jc w:val="center"/>
+        </w:trPr>
+        <w:tc>
+          <w:tcPr>
+            <w:tcW w:w="4673" w:type="dxa"/>
+            <w:vAlign w:val="center"/>
+          </w:tcPr>
+          <w:p>
+            <w:pPr>
+              <w:pStyle w:val="PSI-ComentarioenTabla"/>
+              <w:widowControl w:val="0"/>
+              <w:suppressAutoHyphens/>
+              <w:spacing w:before="0" w:after="240" w:line="240" w:lineRule="atLeast"/>
+              <w:rPr>
+                <w:rFonts w:ascii="Times New Roman" w:eastAsia="Times New Roman" w:hAnsi="Times New Roman"/>
+                <w:i w:val="0"/>
+                <w:sz w:val="20"/>
+                <w:szCs w:val="20"/>
+              </w:rPr>
+            </w:pPr>
+            <w:r>
+              <w:rPr>
+                <w:rFonts w:ascii="Times New Roman" w:eastAsia="Times New Roman" w:hAnsi="Times New Roman"/>
+                <w:i w:val="0"/>
+                <w:sz w:val="20"/>
+                <w:szCs w:val="20"/>
+              </w:rPr>
+              <w:t>E02 T</w:t>
+            </w:r>
+            <w:r>
+              <w:rPr>
+                <w:rFonts w:ascii="Times New Roman" w:eastAsia="Times New Roman" w:hAnsi="Times New Roman"/>
+                <w:i w:val="0"/>
+                <w:sz w:val="20"/>
+                <w:szCs w:val="20"/>
+              </w:rPr>
+              <w:t>17</w:t>
+            </w:r>
+            <w:r>
+              <w:rPr>
+                <w:rFonts w:ascii="Times New Roman" w:eastAsia="Times New Roman" w:hAnsi="Times New Roman"/>
+                <w:i w:val="0"/>
+                <w:sz w:val="20"/>
+                <w:szCs w:val="20"/>
+              </w:rPr>
+              <w:t xml:space="preserve"> - Cierre de la Iteración </w:t>
+            </w:r>
+            <w:r>
+              <w:rPr>
+                <w:rFonts w:ascii="Times New Roman" w:eastAsia="Times New Roman" w:hAnsi="Times New Roman"/>
+                <w:i w:val="0"/>
+                <w:sz w:val="20"/>
+                <w:szCs w:val="20"/>
+              </w:rPr>
+              <w:t>1</w:t>
+            </w:r>
+            <w:r>
+              <w:rPr>
+                <w:rFonts w:ascii="Times New Roman" w:eastAsia="Times New Roman" w:hAnsi="Times New Roman"/>
+                <w:i w:val="0"/>
+                <w:sz w:val="20"/>
+                <w:szCs w:val="20"/>
+              </w:rPr>
+              <w:t xml:space="preserve"> </w:t>
+            </w:r>
+            <w:r>
+              <w:rPr>
+                <w:rFonts w:ascii="Times New Roman" w:eastAsia="Times New Roman" w:hAnsi="Times New Roman"/>
+                <w:i w:val="0"/>
+                <w:sz w:val="20"/>
+                <w:szCs w:val="20"/>
+              </w:rPr>
+              <w:t>E02</w:t>
+            </w:r>
+          </w:p>
+        </w:tc>
+        <w:tc>
+          <w:tcPr>
+            <w:tcW w:w="2132" w:type="dxa"/>
+          </w:tcPr>
+          <w:p>
+            <w:pPr>
+              <w:pStyle w:val="PSI-ComentarioenTabla"/>
+              <w:widowControl w:val="0"/>
+              <w:suppressAutoHyphens/>
+              <w:spacing w:before="0" w:after="240" w:line="240" w:lineRule="atLeast"/>
+              <w:rPr>
+                <w:rFonts w:ascii="Times New Roman" w:eastAsia="Times New Roman" w:hAnsi="Times New Roman"/>
+                <w:i w:val="0"/>
+                <w:sz w:val="20"/>
+                <w:szCs w:val="20"/>
+              </w:rPr>
+            </w:pPr>
+            <w:r>
+              <w:rPr>
+                <w:rFonts w:ascii="Times New Roman" w:eastAsia="Times New Roman" w:hAnsi="Times New Roman"/>
+                <w:i w:val="0"/>
+                <w:sz w:val="20"/>
+                <w:szCs w:val="20"/>
+              </w:rPr>
+              <w:t xml:space="preserve">Valeria Ojeda, Emilio </w:t>
+            </w:r>
+            <w:proofErr w:type="spellStart"/>
+            <w:r>
+              <w:rPr>
+                <w:rFonts w:ascii="Times New Roman" w:eastAsia="Times New Roman" w:hAnsi="Times New Roman"/>
+                <w:i w:val="0"/>
+                <w:sz w:val="20"/>
+                <w:szCs w:val="20"/>
+              </w:rPr>
+              <w:t>Levipichun</w:t>
+            </w:r>
+            <w:proofErr w:type="spellEnd"/>
+            <w:r>
+              <w:rPr>
+                <w:rFonts w:ascii="Times New Roman" w:eastAsia="Times New Roman" w:hAnsi="Times New Roman"/>
+                <w:i w:val="0"/>
+                <w:sz w:val="20"/>
+                <w:szCs w:val="20"/>
+              </w:rPr>
+              <w:t xml:space="preserve">, Eduardo </w:t>
+            </w:r>
+            <w:proofErr w:type="spellStart"/>
+            <w:r>
+              <w:rPr>
+                <w:rFonts w:ascii="Times New Roman" w:eastAsia="Times New Roman" w:hAnsi="Times New Roman"/>
+                <w:i w:val="0"/>
+                <w:sz w:val="20"/>
+                <w:szCs w:val="20"/>
+              </w:rPr>
+              <w:t>Sly</w:t>
+            </w:r>
+            <w:proofErr w:type="spellEnd"/>
+            <w:r>
+              <w:rPr>
+                <w:rFonts w:ascii="Times New Roman" w:eastAsia="Times New Roman" w:hAnsi="Times New Roman"/>
+                <w:i w:val="0"/>
+                <w:sz w:val="20"/>
+                <w:szCs w:val="20"/>
+              </w:rPr>
+              <w:t xml:space="preserve">, Malena </w:t>
+            </w:r>
+            <w:proofErr w:type="spellStart"/>
+            <w:r>
+              <w:rPr>
+                <w:rFonts w:ascii="Times New Roman" w:eastAsia="Times New Roman" w:hAnsi="Times New Roman"/>
+                <w:i w:val="0"/>
+                <w:sz w:val="20"/>
+                <w:szCs w:val="20"/>
+              </w:rPr>
+              <w:t>Oyarzo</w:t>
+            </w:r>
+            <w:proofErr w:type="spellEnd"/>
+          </w:p>
+        </w:tc>
+        <w:tc>
+          <w:tcPr>
+            <w:tcW w:w="1134" w:type="dxa"/>
+            <w:vAlign w:val="center"/>
+          </w:tcPr>
+          <w:p>
+            <w:pPr>
+              <w:pStyle w:val="PSI-ComentarioenTabla"/>
+              <w:widowControl w:val="0"/>
+              <w:suppressAutoHyphens/>
+              <w:spacing w:before="0" w:after="240" w:line="240" w:lineRule="atLeast"/>
+              <w:rPr>
+                <w:rFonts w:ascii="Times New Roman" w:eastAsia="Times New Roman" w:hAnsi="Times New Roman"/>
+                <w:i w:val="0"/>
+                <w:sz w:val="20"/>
+                <w:szCs w:val="20"/>
+              </w:rPr>
+            </w:pPr>
+            <w:r>
+              <w:rPr>
+                <w:rFonts w:ascii="Times New Roman" w:eastAsia="Times New Roman" w:hAnsi="Times New Roman"/>
+                <w:i w:val="0"/>
+                <w:sz w:val="20"/>
+                <w:szCs w:val="20"/>
+              </w:rPr>
+              <w:t>09/10</w:t>
+            </w:r>
+          </w:p>
+        </w:tc>
+        <w:tc>
+          <w:tcPr>
+            <w:tcW w:w="1133" w:type="dxa"/>
+            <w:vAlign w:val="center"/>
+          </w:tcPr>
+          <w:p>
+            <w:pPr>
+              <w:pStyle w:val="PSI-ComentarioenTabla"/>
+              <w:widowControl w:val="0"/>
+              <w:suppressAutoHyphens/>
+              <w:spacing w:before="0" w:after="240" w:line="240" w:lineRule="atLeast"/>
+              <w:rPr>
+                <w:rFonts w:ascii="Times New Roman" w:eastAsia="Times New Roman" w:hAnsi="Times New Roman"/>
+                <w:i w:val="0"/>
+                <w:sz w:val="20"/>
+                <w:szCs w:val="20"/>
+              </w:rPr>
+            </w:pPr>
+            <w:r>
+              <w:rPr>
+                <w:rFonts w:ascii="Times New Roman" w:eastAsia="Times New Roman" w:hAnsi="Times New Roman"/>
+                <w:i w:val="0"/>
+                <w:sz w:val="20"/>
+                <w:szCs w:val="20"/>
+              </w:rPr>
+              <w:t>11/10</w:t>
+            </w:r>
+          </w:p>
+        </w:tc>
+      </w:tr>
+      <w:tr>
+        <w:trPr>
+          <w:jc w:val="center"/>
+        </w:trPr>
+        <w:tc>
+          <w:tcPr>
+            <w:tcW w:w="4673" w:type="dxa"/>
+            <w:vAlign w:val="center"/>
+          </w:tcPr>
+          <w:p>
+            <w:pPr>
+              <w:pStyle w:val="PSI-ComentarioenTabla"/>
+              <w:widowControl w:val="0"/>
+              <w:suppressAutoHyphens/>
+              <w:spacing w:before="0" w:after="240" w:line="240" w:lineRule="atLeast"/>
+              <w:rPr>
+                <w:rFonts w:ascii="Times New Roman" w:eastAsia="Times New Roman" w:hAnsi="Times New Roman"/>
+                <w:i w:val="0"/>
+                <w:sz w:val="20"/>
+                <w:szCs w:val="20"/>
+              </w:rPr>
+            </w:pPr>
+            <w:r>
+              <w:rPr>
+                <w:rFonts w:ascii="Times New Roman" w:eastAsia="Times New Roman" w:hAnsi="Times New Roman"/>
+                <w:i w:val="0"/>
+                <w:sz w:val="20"/>
+                <w:szCs w:val="20"/>
+              </w:rPr>
+              <w:t>E02 T16</w:t>
+            </w:r>
+            <w:r>
+              <w:rPr>
+                <w:rFonts w:ascii="Times New Roman" w:eastAsia="Times New Roman" w:hAnsi="Times New Roman"/>
+                <w:i w:val="0"/>
+                <w:sz w:val="20"/>
+                <w:szCs w:val="20"/>
+              </w:rPr>
+              <w:t xml:space="preserve"> - Realizar Plan de Iteración Fase Construcción Iterac</w:t>
+            </w:r>
+            <w:r>
+              <w:rPr>
+                <w:rFonts w:ascii="Times New Roman" w:eastAsia="Times New Roman" w:hAnsi="Times New Roman"/>
+                <w:i w:val="0"/>
+                <w:sz w:val="20"/>
+                <w:szCs w:val="20"/>
+              </w:rPr>
+              <w:t>ión</w:t>
+            </w:r>
+          </w:p>
+        </w:tc>
+        <w:tc>
+          <w:tcPr>
+            <w:tcW w:w="2132" w:type="dxa"/>
+          </w:tcPr>
+          <w:p>
+            <w:pPr>
+              <w:pStyle w:val="PSI-ComentarioenTabla"/>
+              <w:widowControl w:val="0"/>
+              <w:suppressAutoHyphens/>
+              <w:spacing w:before="0" w:after="240" w:line="240" w:lineRule="atLeast"/>
+              <w:rPr>
+                <w:rFonts w:ascii="Times New Roman" w:eastAsia="Times New Roman" w:hAnsi="Times New Roman"/>
+                <w:i w:val="0"/>
+                <w:sz w:val="20"/>
+                <w:szCs w:val="20"/>
+              </w:rPr>
+            </w:pPr>
+            <w:r>
+              <w:rPr>
+                <w:rFonts w:ascii="Times New Roman" w:eastAsia="Times New Roman" w:hAnsi="Times New Roman"/>
+                <w:i w:val="0"/>
+                <w:sz w:val="20"/>
+                <w:szCs w:val="20"/>
+              </w:rPr>
+              <w:t>Valeria Ojeda</w:t>
+            </w:r>
+          </w:p>
+        </w:tc>
+        <w:tc>
+          <w:tcPr>
+            <w:tcW w:w="1134" w:type="dxa"/>
+            <w:vAlign w:val="center"/>
+          </w:tcPr>
+          <w:p>
+            <w:pPr>
+              <w:pStyle w:val="PSI-ComentarioenTabla"/>
+              <w:widowControl w:val="0"/>
+              <w:suppressAutoHyphens/>
+              <w:spacing w:before="0" w:after="240" w:line="240" w:lineRule="atLeast"/>
+              <w:rPr>
+                <w:rFonts w:ascii="Times New Roman" w:eastAsia="Times New Roman" w:hAnsi="Times New Roman"/>
+                <w:i w:val="0"/>
+                <w:sz w:val="20"/>
+                <w:szCs w:val="20"/>
+              </w:rPr>
+            </w:pPr>
+            <w:r>
+              <w:rPr>
+                <w:rFonts w:ascii="Times New Roman" w:eastAsia="Times New Roman" w:hAnsi="Times New Roman"/>
+                <w:i w:val="0"/>
+                <w:sz w:val="20"/>
+                <w:szCs w:val="20"/>
+              </w:rPr>
+              <w:t>09/10</w:t>
+            </w:r>
+          </w:p>
+        </w:tc>
+        <w:tc>
+          <w:tcPr>
+            <w:tcW w:w="1133" w:type="dxa"/>
+            <w:vAlign w:val="center"/>
+          </w:tcPr>
+          <w:p>
+            <w:pPr>
+              <w:pStyle w:val="PSI-ComentarioenTabla"/>
+              <w:widowControl w:val="0"/>
+              <w:suppressAutoHyphens/>
+              <w:spacing w:before="0" w:after="240" w:line="240" w:lineRule="atLeast"/>
+              <w:rPr>
+                <w:rFonts w:ascii="Times New Roman" w:eastAsia="Times New Roman" w:hAnsi="Times New Roman"/>
+                <w:i w:val="0"/>
+                <w:sz w:val="20"/>
+                <w:szCs w:val="20"/>
+              </w:rPr>
+            </w:pPr>
+            <w:r>
+              <w:rPr>
+                <w:rFonts w:ascii="Times New Roman" w:eastAsia="Times New Roman" w:hAnsi="Times New Roman"/>
+                <w:i w:val="0"/>
+                <w:sz w:val="20"/>
+                <w:szCs w:val="20"/>
+              </w:rPr>
+              <w:t>11/10</w:t>
+            </w:r>
+          </w:p>
+        </w:tc>
+      </w:tr>
+      <w:tr>
+        <w:trPr>
+          <w:jc w:val="center"/>
+        </w:trPr>
+        <w:tc>
+          <w:tcPr>
+            <w:tcW w:w="4673" w:type="dxa"/>
+            <w:vAlign w:val="center"/>
+          </w:tcPr>
+          <w:p>
+            <w:pPr>
+              <w:pStyle w:val="PSI-ComentarioenTabla"/>
+              <w:widowControl w:val="0"/>
+              <w:suppressAutoHyphens/>
+              <w:spacing w:before="0" w:after="240" w:line="240" w:lineRule="atLeast"/>
+              <w:rPr>
+                <w:rFonts w:ascii="Times New Roman" w:eastAsia="Times New Roman" w:hAnsi="Times New Roman"/>
+                <w:b/>
+                <w:i w:val="0"/>
+                <w:sz w:val="20"/>
+                <w:szCs w:val="20"/>
+              </w:rPr>
+            </w:pPr>
+            <w:r>
+              <w:rPr>
+                <w:rFonts w:ascii="Times New Roman" w:eastAsia="Times New Roman" w:hAnsi="Times New Roman"/>
+                <w:b/>
+                <w:i w:val="0"/>
+                <w:sz w:val="20"/>
+                <w:szCs w:val="20"/>
+              </w:rPr>
+              <w:t>Fin de la iteración</w:t>
+            </w:r>
+          </w:p>
+        </w:tc>
+        <w:tc>
+          <w:tcPr>
+            <w:tcW w:w="2132" w:type="dxa"/>
+          </w:tcPr>
+          <w:p>
+            <w:pPr>
+              <w:pStyle w:val="PSI-ComentarioenTabla"/>
+              <w:widowControl w:val="0"/>
+              <w:suppressAutoHyphens/>
+              <w:spacing w:before="0" w:after="240" w:line="240" w:lineRule="atLeast"/>
+              <w:rPr>
+                <w:rFonts w:ascii="Times New Roman" w:eastAsia="Times New Roman" w:hAnsi="Times New Roman"/>
+                <w:b/>
                 <w:i w:val="0"/>
                 <w:sz w:val="20"/>
                 <w:szCs w:val="20"/>
@@ -3402,11 +5395,22 @@
               <w:spacing w:before="0" w:after="240" w:line="240" w:lineRule="atLeast"/>
               <w:rPr>
                 <w:rFonts w:ascii="Times New Roman" w:eastAsia="Times New Roman" w:hAnsi="Times New Roman"/>
+                <w:b/>
                 <w:i w:val="0"/>
                 <w:sz w:val="20"/>
                 <w:szCs w:val="20"/>
               </w:rPr>
             </w:pPr>
+            <w:r>
+              <w:rPr>
+                <w:rFonts w:ascii="Times New Roman" w:eastAsia="Times New Roman" w:hAnsi="Times New Roman"/>
+                <w:b/>
+                <w:i w:val="0"/>
+                <w:sz w:val="20"/>
+                <w:szCs w:val="20"/>
+              </w:rPr>
+              <w:t>14/10</w:t>
+            </w:r>
           </w:p>
         </w:tc>
         <w:tc>
@@ -3422,6 +5426,7 @@
               <w:spacing w:before="0" w:after="240" w:line="240" w:lineRule="atLeast"/>
               <w:rPr>
                 <w:rFonts w:ascii="Times New Roman" w:eastAsia="Times New Roman" w:hAnsi="Times New Roman"/>
+                <w:b/>
                 <w:i w:val="0"/>
                 <w:sz w:val="20"/>
                 <w:szCs w:val="20"/>
@@ -3452,24 +5457,6 @@
                 <w:szCs w:val="20"/>
               </w:rPr>
             </w:pPr>
-            <w:r>
-              <w:rPr>
-                <w:rFonts w:ascii="Times New Roman" w:eastAsia="Times New Roman" w:hAnsi="Times New Roman"/>
-                <w:i w:val="0"/>
-                <w:sz w:val="20"/>
-                <w:szCs w:val="20"/>
-              </w:rPr>
-              <w:t>E02</w:t>
-            </w:r>
-            <w:r>
-              <w:rPr>
-                <w:rFonts w:ascii="Times New Roman" w:eastAsia="Times New Roman" w:hAnsi="Times New Roman"/>
-                <w:i w:val="0"/>
-                <w:sz w:val="20"/>
-                <w:szCs w:val="20"/>
-              </w:rPr>
-              <w:t xml:space="preserve"> T - Realizar gestión de riesgo</w:t>
-            </w:r>
           </w:p>
         </w:tc>
         <w:tc>
@@ -3549,6 +5536,7 @@
               <w:spacing w:before="0" w:after="240" w:line="240" w:lineRule="atLeast"/>
               <w:rPr>
                 <w:rFonts w:ascii="Times New Roman" w:eastAsia="Times New Roman" w:hAnsi="Times New Roman"/>
+                <w:b/>
                 <w:i w:val="0"/>
                 <w:sz w:val="20"/>
                 <w:szCs w:val="20"/>
@@ -3560,8 +5548,9 @@
                 <w:i w:val="0"/>
                 <w:sz w:val="20"/>
                 <w:szCs w:val="20"/>
-              </w:rPr>
-              <w:t>E02 T - Actualizar estimación</w:t>
+                <w:highlight w:val="yellow"/>
+              </w:rPr>
+              <w:t>E02 T - Realizar gestión de riesgo</w:t>
             </w:r>
           </w:p>
         </w:tc>
@@ -3577,6 +5566,7 @@
               <w:spacing w:before="0" w:after="240" w:line="240" w:lineRule="atLeast"/>
               <w:rPr>
                 <w:rFonts w:ascii="Times New Roman" w:eastAsia="Times New Roman" w:hAnsi="Times New Roman"/>
+                <w:b/>
                 <w:i w:val="0"/>
                 <w:sz w:val="20"/>
                 <w:szCs w:val="20"/>
@@ -3597,6 +5587,7 @@
               <w:spacing w:before="0" w:after="240" w:line="240" w:lineRule="atLeast"/>
               <w:rPr>
                 <w:rFonts w:ascii="Times New Roman" w:eastAsia="Times New Roman" w:hAnsi="Times New Roman"/>
+                <w:b/>
                 <w:i w:val="0"/>
                 <w:sz w:val="20"/>
                 <w:szCs w:val="20"/>
@@ -3617,6 +5608,7 @@
               <w:spacing w:before="0" w:after="240" w:line="240" w:lineRule="atLeast"/>
               <w:rPr>
                 <w:rFonts w:ascii="Times New Roman" w:eastAsia="Times New Roman" w:hAnsi="Times New Roman"/>
+                <w:b/>
                 <w:i w:val="0"/>
                 <w:sz w:val="20"/>
                 <w:szCs w:val="20"/>
@@ -3645,6 +5637,7 @@
                 <w:i w:val="0"/>
                 <w:sz w:val="20"/>
                 <w:szCs w:val="20"/>
+                <w:highlight w:val="yellow"/>
               </w:rPr>
             </w:pPr>
             <w:r>
@@ -3653,8 +5646,9 @@
                 <w:i w:val="0"/>
                 <w:sz w:val="20"/>
                 <w:szCs w:val="20"/>
-              </w:rPr>
-              <w:t>E02 T - Cierre de la Iteración E02</w:t>
+                <w:highlight w:val="yellow"/>
+              </w:rPr>
+              <w:t>E02 T - Actualizar estimación</w:t>
             </w:r>
           </w:p>
         </w:tc>
@@ -3670,6 +5664,7 @@
               <w:spacing w:before="0" w:after="240" w:line="240" w:lineRule="atLeast"/>
               <w:rPr>
                 <w:rFonts w:ascii="Times New Roman" w:eastAsia="Times New Roman" w:hAnsi="Times New Roman"/>
+                <w:b/>
                 <w:i w:val="0"/>
                 <w:sz w:val="20"/>
                 <w:szCs w:val="20"/>
@@ -3690,6 +5685,7 @@
               <w:spacing w:before="0" w:after="240" w:line="240" w:lineRule="atLeast"/>
               <w:rPr>
                 <w:rFonts w:ascii="Times New Roman" w:eastAsia="Times New Roman" w:hAnsi="Times New Roman"/>
+                <w:b/>
                 <w:i w:val="0"/>
                 <w:sz w:val="20"/>
                 <w:szCs w:val="20"/>
@@ -3710,805 +5706,6 @@
               <w:spacing w:before="0" w:after="240" w:line="240" w:lineRule="atLeast"/>
               <w:rPr>
                 <w:rFonts w:ascii="Times New Roman" w:eastAsia="Times New Roman" w:hAnsi="Times New Roman"/>
-                <w:i w:val="0"/>
-                <w:sz w:val="20"/>
-                <w:szCs w:val="20"/>
-              </w:rPr>
-            </w:pPr>
-          </w:p>
-        </w:tc>
-      </w:tr>
-      <w:tr>
-        <w:trPr>
-          <w:jc w:val="center"/>
-        </w:trPr>
-        <w:tc>
-          <w:tcPr>
-            <w:tcW w:w="4673" w:type="dxa"/>
-            <w:vAlign w:val="center"/>
-          </w:tcPr>
-          <w:p>
-            <w:pPr>
-              <w:pStyle w:val="PSI-ComentarioenTabla"/>
-              <w:widowControl w:val="0"/>
-              <w:suppressAutoHyphens/>
-              <w:spacing w:before="0" w:after="240" w:line="240" w:lineRule="atLeast"/>
-              <w:rPr>
-                <w:rFonts w:ascii="Times New Roman" w:eastAsia="Times New Roman" w:hAnsi="Times New Roman"/>
-                <w:i w:val="0"/>
-                <w:sz w:val="20"/>
-                <w:szCs w:val="20"/>
-              </w:rPr>
-            </w:pPr>
-            <w:r>
-              <w:rPr>
-                <w:rFonts w:ascii="Times New Roman" w:eastAsia="Times New Roman" w:hAnsi="Times New Roman"/>
-                <w:i w:val="0"/>
-                <w:sz w:val="20"/>
-                <w:szCs w:val="20"/>
-              </w:rPr>
-              <w:t>E02 T - Realizar Presentación I - E02</w:t>
-            </w:r>
-          </w:p>
-          <w:p>
-            <w:pPr>
-              <w:pStyle w:val="PSI-ComentarioenTabla"/>
-              <w:widowControl w:val="0"/>
-              <w:suppressAutoHyphens/>
-              <w:spacing w:before="0" w:after="240" w:line="240" w:lineRule="atLeast"/>
-              <w:rPr>
-                <w:rFonts w:ascii="Times New Roman" w:eastAsia="Times New Roman" w:hAnsi="Times New Roman"/>
-                <w:i w:val="0"/>
-                <w:sz w:val="20"/>
-                <w:szCs w:val="20"/>
-              </w:rPr>
-            </w:pPr>
-            <w:r>
-              <w:rPr>
-                <w:rFonts w:ascii="Times New Roman" w:eastAsia="Times New Roman" w:hAnsi="Times New Roman"/>
-                <w:i w:val="0"/>
-                <w:sz w:val="20"/>
-                <w:szCs w:val="20"/>
-              </w:rPr>
-              <w:t>E02 T - Realizar Presentación II - E02</w:t>
-            </w:r>
-          </w:p>
-          <w:p>
-            <w:pPr>
-              <w:pStyle w:val="PSI-ComentarioenTabla"/>
-              <w:widowControl w:val="0"/>
-              <w:suppressAutoHyphens/>
-              <w:spacing w:before="0" w:after="240" w:line="240" w:lineRule="atLeast"/>
-              <w:rPr>
-                <w:rFonts w:ascii="Times New Roman" w:eastAsia="Times New Roman" w:hAnsi="Times New Roman"/>
-                <w:i w:val="0"/>
-                <w:sz w:val="20"/>
-                <w:szCs w:val="20"/>
-              </w:rPr>
-            </w:pPr>
-            <w:r>
-              <w:rPr>
-                <w:rFonts w:ascii="Times New Roman" w:eastAsia="Times New Roman" w:hAnsi="Times New Roman"/>
-                <w:i w:val="0"/>
-                <w:sz w:val="20"/>
-                <w:szCs w:val="20"/>
-              </w:rPr>
-              <w:t>E02 T - Realizar Presentación III - E02</w:t>
-            </w:r>
-          </w:p>
-          <w:p>
-            <w:pPr>
-              <w:pStyle w:val="PSI-ComentarioenTabla"/>
-              <w:widowControl w:val="0"/>
-              <w:suppressAutoHyphens/>
-              <w:spacing w:before="0" w:after="240" w:line="240" w:lineRule="atLeast"/>
-              <w:rPr>
-                <w:rFonts w:ascii="Times New Roman" w:eastAsia="Times New Roman" w:hAnsi="Times New Roman"/>
-                <w:i w:val="0"/>
-                <w:sz w:val="20"/>
-                <w:szCs w:val="20"/>
-              </w:rPr>
-            </w:pPr>
-            <w:r>
-              <w:rPr>
-                <w:rFonts w:ascii="Times New Roman" w:eastAsia="Times New Roman" w:hAnsi="Times New Roman"/>
-                <w:i w:val="0"/>
-                <w:sz w:val="20"/>
-                <w:szCs w:val="20"/>
-              </w:rPr>
-              <w:t>E02 T - Realizar Presentación IV - E02</w:t>
-            </w:r>
-          </w:p>
-          <w:p>
-            <w:pPr>
-              <w:pStyle w:val="PSI-ComentarioenTabla"/>
-              <w:widowControl w:val="0"/>
-              <w:suppressAutoHyphens/>
-              <w:spacing w:before="0" w:after="240" w:line="240" w:lineRule="atLeast"/>
-              <w:rPr>
-                <w:rFonts w:ascii="Times New Roman" w:eastAsia="Times New Roman" w:hAnsi="Times New Roman"/>
-                <w:i w:val="0"/>
-                <w:sz w:val="20"/>
-                <w:szCs w:val="20"/>
-              </w:rPr>
-            </w:pPr>
-            <w:r>
-              <w:rPr>
-                <w:rFonts w:ascii="Times New Roman" w:eastAsia="Times New Roman" w:hAnsi="Times New Roman"/>
-                <w:i w:val="0"/>
-                <w:sz w:val="20"/>
-                <w:szCs w:val="20"/>
-              </w:rPr>
-              <w:t>Revisión de SQA (RTF)</w:t>
-            </w:r>
-          </w:p>
-          <w:p>
-            <w:pPr>
-              <w:pStyle w:val="PSI-ComentarioenTabla"/>
-              <w:widowControl w:val="0"/>
-              <w:suppressAutoHyphens/>
-              <w:spacing w:before="0" w:after="240" w:line="240" w:lineRule="atLeast"/>
-              <w:rPr>
-                <w:rFonts w:ascii="Times New Roman" w:eastAsia="Times New Roman" w:hAnsi="Times New Roman"/>
-                <w:i w:val="0"/>
-                <w:sz w:val="20"/>
-                <w:szCs w:val="20"/>
-              </w:rPr>
-            </w:pPr>
-            <w:r>
-              <w:rPr>
-                <w:rFonts w:ascii="Times New Roman" w:eastAsia="Times New Roman" w:hAnsi="Times New Roman"/>
-                <w:i w:val="0"/>
-                <w:sz w:val="20"/>
-                <w:szCs w:val="20"/>
-              </w:rPr>
-              <w:t>Revisión de SQA (Rutinaria)</w:t>
-            </w:r>
-          </w:p>
-        </w:tc>
-        <w:tc>
-          <w:tcPr>
-            <w:tcW w:w="2132" w:type="dxa"/>
-          </w:tcPr>
-          <w:p>
-            <w:pPr>
-              <w:pStyle w:val="PSI-ComentarioenTabla"/>
-              <w:widowControl w:val="0"/>
-              <w:suppressAutoHyphens/>
-              <w:spacing w:before="0" w:after="240" w:line="240" w:lineRule="atLeast"/>
-              <w:rPr>
-                <w:rFonts w:ascii="Times New Roman" w:eastAsia="Times New Roman" w:hAnsi="Times New Roman"/>
-                <w:i w:val="0"/>
-                <w:sz w:val="20"/>
-                <w:szCs w:val="20"/>
-              </w:rPr>
-            </w:pPr>
-          </w:p>
-        </w:tc>
-        <w:tc>
-          <w:tcPr>
-            <w:tcW w:w="1134" w:type="dxa"/>
-            <w:vAlign w:val="center"/>
-          </w:tcPr>
-          <w:p>
-            <w:pPr>
-              <w:pStyle w:val="PSI-ComentarioenTabla"/>
-              <w:widowControl w:val="0"/>
-              <w:suppressAutoHyphens/>
-              <w:spacing w:before="0" w:after="240" w:line="240" w:lineRule="atLeast"/>
-              <w:rPr>
-                <w:rFonts w:ascii="Times New Roman" w:eastAsia="Times New Roman" w:hAnsi="Times New Roman"/>
-                <w:i w:val="0"/>
-                <w:sz w:val="20"/>
-                <w:szCs w:val="20"/>
-              </w:rPr>
-            </w:pPr>
-          </w:p>
-        </w:tc>
-        <w:tc>
-          <w:tcPr>
-            <w:tcW w:w="1133" w:type="dxa"/>
-            <w:vAlign w:val="center"/>
-          </w:tcPr>
-          <w:p>
-            <w:pPr>
-              <w:pStyle w:val="PSI-ComentarioenTabla"/>
-              <w:widowControl w:val="0"/>
-              <w:suppressAutoHyphens/>
-              <w:spacing w:before="0" w:after="240" w:line="240" w:lineRule="atLeast"/>
-              <w:rPr>
-                <w:rFonts w:ascii="Times New Roman" w:eastAsia="Times New Roman" w:hAnsi="Times New Roman"/>
-                <w:i w:val="0"/>
-                <w:sz w:val="20"/>
-                <w:szCs w:val="20"/>
-              </w:rPr>
-            </w:pPr>
-          </w:p>
-        </w:tc>
-      </w:tr>
-      <w:tr>
-        <w:trPr>
-          <w:jc w:val="center"/>
-        </w:trPr>
-        <w:tc>
-          <w:tcPr>
-            <w:tcW w:w="4673" w:type="dxa"/>
-            <w:vAlign w:val="center"/>
-          </w:tcPr>
-          <w:p>
-            <w:pPr>
-              <w:pStyle w:val="PSI-ComentarioenTabla"/>
-              <w:widowControl w:val="0"/>
-              <w:suppressAutoHyphens/>
-              <w:spacing w:before="0" w:after="240" w:line="240" w:lineRule="atLeast"/>
-              <w:rPr>
-                <w:rFonts w:ascii="Times New Roman" w:eastAsia="Times New Roman" w:hAnsi="Times New Roman"/>
-                <w:i w:val="0"/>
-                <w:sz w:val="20"/>
-                <w:szCs w:val="20"/>
-              </w:rPr>
-            </w:pPr>
-          </w:p>
-        </w:tc>
-        <w:tc>
-          <w:tcPr>
-            <w:tcW w:w="2132" w:type="dxa"/>
-          </w:tcPr>
-          <w:p>
-            <w:pPr>
-              <w:pStyle w:val="PSI-ComentarioenTabla"/>
-              <w:widowControl w:val="0"/>
-              <w:suppressAutoHyphens/>
-              <w:spacing w:before="0" w:after="240" w:line="240" w:lineRule="atLeast"/>
-              <w:rPr>
-                <w:rFonts w:ascii="Times New Roman" w:eastAsia="Times New Roman" w:hAnsi="Times New Roman"/>
-                <w:i w:val="0"/>
-                <w:sz w:val="20"/>
-                <w:szCs w:val="20"/>
-              </w:rPr>
-            </w:pPr>
-          </w:p>
-        </w:tc>
-        <w:tc>
-          <w:tcPr>
-            <w:tcW w:w="1134" w:type="dxa"/>
-            <w:vAlign w:val="center"/>
-          </w:tcPr>
-          <w:p>
-            <w:pPr>
-              <w:pStyle w:val="PSI-ComentarioenTabla"/>
-              <w:widowControl w:val="0"/>
-              <w:suppressAutoHyphens/>
-              <w:spacing w:before="0" w:after="240" w:line="240" w:lineRule="atLeast"/>
-              <w:rPr>
-                <w:rFonts w:ascii="Times New Roman" w:eastAsia="Times New Roman" w:hAnsi="Times New Roman"/>
-                <w:i w:val="0"/>
-                <w:sz w:val="20"/>
-                <w:szCs w:val="20"/>
-              </w:rPr>
-            </w:pPr>
-          </w:p>
-        </w:tc>
-        <w:tc>
-          <w:tcPr>
-            <w:tcW w:w="1133" w:type="dxa"/>
-            <w:vAlign w:val="center"/>
-          </w:tcPr>
-          <w:p>
-            <w:pPr>
-              <w:pStyle w:val="PSI-ComentarioenTabla"/>
-              <w:widowControl w:val="0"/>
-              <w:suppressAutoHyphens/>
-              <w:spacing w:before="0" w:after="240" w:line="240" w:lineRule="atLeast"/>
-              <w:rPr>
-                <w:rFonts w:ascii="Times New Roman" w:eastAsia="Times New Roman" w:hAnsi="Times New Roman"/>
-                <w:i w:val="0"/>
-                <w:sz w:val="20"/>
-                <w:szCs w:val="20"/>
-              </w:rPr>
-            </w:pPr>
-          </w:p>
-        </w:tc>
-      </w:tr>
-      <w:tr>
-        <w:trPr>
-          <w:jc w:val="center"/>
-        </w:trPr>
-        <w:tc>
-          <w:tcPr>
-            <w:tcW w:w="4673" w:type="dxa"/>
-            <w:vAlign w:val="center"/>
-          </w:tcPr>
-          <w:p>
-            <w:pPr>
-              <w:pStyle w:val="PSI-ComentarioenTabla"/>
-              <w:widowControl w:val="0"/>
-              <w:suppressAutoHyphens/>
-              <w:spacing w:before="0" w:after="240" w:line="240" w:lineRule="atLeast"/>
-              <w:rPr>
-                <w:rFonts w:ascii="Times New Roman" w:eastAsia="Times New Roman" w:hAnsi="Times New Roman"/>
-                <w:i w:val="0"/>
-                <w:sz w:val="20"/>
-                <w:szCs w:val="20"/>
-              </w:rPr>
-            </w:pPr>
-          </w:p>
-        </w:tc>
-        <w:tc>
-          <w:tcPr>
-            <w:tcW w:w="2132" w:type="dxa"/>
-          </w:tcPr>
-          <w:p>
-            <w:pPr>
-              <w:pStyle w:val="PSI-ComentarioenTabla"/>
-              <w:widowControl w:val="0"/>
-              <w:suppressAutoHyphens/>
-              <w:spacing w:before="0" w:after="240" w:line="240" w:lineRule="atLeast"/>
-              <w:rPr>
-                <w:rFonts w:ascii="Times New Roman" w:eastAsia="Times New Roman" w:hAnsi="Times New Roman"/>
-                <w:i w:val="0"/>
-                <w:sz w:val="20"/>
-                <w:szCs w:val="20"/>
-              </w:rPr>
-            </w:pPr>
-          </w:p>
-        </w:tc>
-        <w:tc>
-          <w:tcPr>
-            <w:tcW w:w="1134" w:type="dxa"/>
-            <w:vAlign w:val="center"/>
-          </w:tcPr>
-          <w:p>
-            <w:pPr>
-              <w:pStyle w:val="PSI-ComentarioenTabla"/>
-              <w:widowControl w:val="0"/>
-              <w:suppressAutoHyphens/>
-              <w:spacing w:before="0" w:after="240" w:line="240" w:lineRule="atLeast"/>
-              <w:rPr>
-                <w:rFonts w:ascii="Times New Roman" w:eastAsia="Times New Roman" w:hAnsi="Times New Roman"/>
-                <w:i w:val="0"/>
-                <w:sz w:val="20"/>
-                <w:szCs w:val="20"/>
-              </w:rPr>
-            </w:pPr>
-          </w:p>
-        </w:tc>
-        <w:tc>
-          <w:tcPr>
-            <w:tcW w:w="1133" w:type="dxa"/>
-            <w:vAlign w:val="center"/>
-          </w:tcPr>
-          <w:p>
-            <w:pPr>
-              <w:pStyle w:val="PSI-ComentarioenTabla"/>
-              <w:widowControl w:val="0"/>
-              <w:suppressAutoHyphens/>
-              <w:spacing w:before="0" w:after="240" w:line="240" w:lineRule="atLeast"/>
-              <w:rPr>
-                <w:rFonts w:ascii="Times New Roman" w:eastAsia="Times New Roman" w:hAnsi="Times New Roman"/>
-                <w:i w:val="0"/>
-                <w:sz w:val="20"/>
-                <w:szCs w:val="20"/>
-              </w:rPr>
-            </w:pPr>
-          </w:p>
-        </w:tc>
-      </w:tr>
-      <w:tr>
-        <w:trPr>
-          <w:jc w:val="center"/>
-        </w:trPr>
-        <w:tc>
-          <w:tcPr>
-            <w:tcW w:w="4673" w:type="dxa"/>
-            <w:vAlign w:val="center"/>
-          </w:tcPr>
-          <w:p>
-            <w:pPr>
-              <w:pStyle w:val="PSI-ComentarioenTabla"/>
-              <w:widowControl w:val="0"/>
-              <w:suppressAutoHyphens/>
-              <w:spacing w:before="0" w:after="240" w:line="240" w:lineRule="atLeast"/>
-              <w:rPr>
-                <w:rFonts w:ascii="Times New Roman" w:eastAsia="Times New Roman" w:hAnsi="Times New Roman"/>
-                <w:i w:val="0"/>
-                <w:sz w:val="20"/>
-                <w:szCs w:val="20"/>
-              </w:rPr>
-            </w:pPr>
-          </w:p>
-        </w:tc>
-        <w:tc>
-          <w:tcPr>
-            <w:tcW w:w="2132" w:type="dxa"/>
-          </w:tcPr>
-          <w:p>
-            <w:pPr>
-              <w:pStyle w:val="PSI-ComentarioenTabla"/>
-              <w:widowControl w:val="0"/>
-              <w:suppressAutoHyphens/>
-              <w:spacing w:before="0" w:after="240" w:line="240" w:lineRule="atLeast"/>
-              <w:rPr>
-                <w:rFonts w:ascii="Times New Roman" w:eastAsia="Times New Roman" w:hAnsi="Times New Roman"/>
-                <w:i w:val="0"/>
-                <w:sz w:val="20"/>
-                <w:szCs w:val="20"/>
-              </w:rPr>
-            </w:pPr>
-          </w:p>
-        </w:tc>
-        <w:tc>
-          <w:tcPr>
-            <w:tcW w:w="1134" w:type="dxa"/>
-            <w:vAlign w:val="center"/>
-          </w:tcPr>
-          <w:p>
-            <w:pPr>
-              <w:pStyle w:val="PSI-ComentarioenTabla"/>
-              <w:widowControl w:val="0"/>
-              <w:suppressAutoHyphens/>
-              <w:spacing w:before="0" w:after="240" w:line="240" w:lineRule="atLeast"/>
-              <w:rPr>
-                <w:rFonts w:ascii="Times New Roman" w:eastAsia="Times New Roman" w:hAnsi="Times New Roman"/>
-                <w:i w:val="0"/>
-                <w:sz w:val="20"/>
-                <w:szCs w:val="20"/>
-              </w:rPr>
-            </w:pPr>
-          </w:p>
-        </w:tc>
-        <w:tc>
-          <w:tcPr>
-            <w:tcW w:w="1133" w:type="dxa"/>
-            <w:vAlign w:val="center"/>
-          </w:tcPr>
-          <w:p>
-            <w:pPr>
-              <w:pStyle w:val="PSI-ComentarioenTabla"/>
-              <w:widowControl w:val="0"/>
-              <w:suppressAutoHyphens/>
-              <w:spacing w:before="0" w:after="240" w:line="240" w:lineRule="atLeast"/>
-              <w:rPr>
-                <w:rFonts w:ascii="Times New Roman" w:eastAsia="Times New Roman" w:hAnsi="Times New Roman"/>
-                <w:i w:val="0"/>
-                <w:sz w:val="20"/>
-                <w:szCs w:val="20"/>
-              </w:rPr>
-            </w:pPr>
-          </w:p>
-        </w:tc>
-      </w:tr>
-      <w:tr>
-        <w:trPr>
-          <w:jc w:val="center"/>
-        </w:trPr>
-        <w:tc>
-          <w:tcPr>
-            <w:tcW w:w="4673" w:type="dxa"/>
-            <w:vAlign w:val="center"/>
-          </w:tcPr>
-          <w:p>
-            <w:pPr>
-              <w:pStyle w:val="PSI-ComentarioenTabla"/>
-              <w:widowControl w:val="0"/>
-              <w:suppressAutoHyphens/>
-              <w:spacing w:before="0" w:after="240" w:line="240" w:lineRule="atLeast"/>
-              <w:rPr>
-                <w:rFonts w:ascii="Times New Roman" w:eastAsia="Times New Roman" w:hAnsi="Times New Roman"/>
-                <w:i w:val="0"/>
-                <w:sz w:val="20"/>
-                <w:szCs w:val="20"/>
-              </w:rPr>
-            </w:pPr>
-          </w:p>
-        </w:tc>
-        <w:tc>
-          <w:tcPr>
-            <w:tcW w:w="2132" w:type="dxa"/>
-          </w:tcPr>
-          <w:p>
-            <w:pPr>
-              <w:pStyle w:val="PSI-ComentarioenTabla"/>
-              <w:widowControl w:val="0"/>
-              <w:suppressAutoHyphens/>
-              <w:spacing w:before="0" w:after="240" w:line="240" w:lineRule="atLeast"/>
-              <w:rPr>
-                <w:rFonts w:ascii="Times New Roman" w:eastAsia="Times New Roman" w:hAnsi="Times New Roman"/>
-                <w:i w:val="0"/>
-                <w:sz w:val="20"/>
-                <w:szCs w:val="20"/>
-              </w:rPr>
-            </w:pPr>
-          </w:p>
-        </w:tc>
-        <w:tc>
-          <w:tcPr>
-            <w:tcW w:w="1134" w:type="dxa"/>
-            <w:vAlign w:val="center"/>
-          </w:tcPr>
-          <w:p>
-            <w:pPr>
-              <w:pStyle w:val="PSI-ComentarioenTabla"/>
-              <w:widowControl w:val="0"/>
-              <w:suppressAutoHyphens/>
-              <w:spacing w:before="0" w:after="240" w:line="240" w:lineRule="atLeast"/>
-              <w:rPr>
-                <w:rFonts w:ascii="Times New Roman" w:eastAsia="Times New Roman" w:hAnsi="Times New Roman"/>
-                <w:i w:val="0"/>
-                <w:sz w:val="20"/>
-                <w:szCs w:val="20"/>
-              </w:rPr>
-            </w:pPr>
-          </w:p>
-        </w:tc>
-        <w:tc>
-          <w:tcPr>
-            <w:tcW w:w="1133" w:type="dxa"/>
-            <w:vAlign w:val="center"/>
-          </w:tcPr>
-          <w:p>
-            <w:pPr>
-              <w:pStyle w:val="PSI-ComentarioenTabla"/>
-              <w:widowControl w:val="0"/>
-              <w:suppressAutoHyphens/>
-              <w:spacing w:before="0" w:after="240" w:line="240" w:lineRule="atLeast"/>
-              <w:rPr>
-                <w:rFonts w:ascii="Times New Roman" w:eastAsia="Times New Roman" w:hAnsi="Times New Roman"/>
-                <w:i w:val="0"/>
-                <w:sz w:val="20"/>
-                <w:szCs w:val="20"/>
-              </w:rPr>
-            </w:pPr>
-          </w:p>
-        </w:tc>
-      </w:tr>
-      <w:tr>
-        <w:trPr>
-          <w:jc w:val="center"/>
-        </w:trPr>
-        <w:tc>
-          <w:tcPr>
-            <w:tcW w:w="4673" w:type="dxa"/>
-            <w:vAlign w:val="center"/>
-          </w:tcPr>
-          <w:p>
-            <w:pPr>
-              <w:pStyle w:val="PSI-ComentarioenTabla"/>
-              <w:widowControl w:val="0"/>
-              <w:suppressAutoHyphens/>
-              <w:spacing w:before="0" w:after="240" w:line="240" w:lineRule="atLeast"/>
-              <w:rPr>
-                <w:rFonts w:ascii="Times New Roman" w:eastAsia="Times New Roman" w:hAnsi="Times New Roman"/>
-                <w:i w:val="0"/>
-                <w:sz w:val="20"/>
-                <w:szCs w:val="20"/>
-              </w:rPr>
-            </w:pPr>
-          </w:p>
-        </w:tc>
-        <w:tc>
-          <w:tcPr>
-            <w:tcW w:w="2132" w:type="dxa"/>
-          </w:tcPr>
-          <w:p>
-            <w:pPr>
-              <w:pStyle w:val="PSI-ComentarioenTabla"/>
-              <w:widowControl w:val="0"/>
-              <w:suppressAutoHyphens/>
-              <w:spacing w:before="0" w:after="240" w:line="240" w:lineRule="atLeast"/>
-              <w:rPr>
-                <w:rFonts w:ascii="Times New Roman" w:eastAsia="Times New Roman" w:hAnsi="Times New Roman"/>
-                <w:i w:val="0"/>
-                <w:sz w:val="20"/>
-                <w:szCs w:val="20"/>
-              </w:rPr>
-            </w:pPr>
-          </w:p>
-        </w:tc>
-        <w:tc>
-          <w:tcPr>
-            <w:tcW w:w="1134" w:type="dxa"/>
-            <w:vAlign w:val="center"/>
-          </w:tcPr>
-          <w:p>
-            <w:pPr>
-              <w:pStyle w:val="PSI-ComentarioenTabla"/>
-              <w:widowControl w:val="0"/>
-              <w:suppressAutoHyphens/>
-              <w:spacing w:before="0" w:after="240" w:line="240" w:lineRule="atLeast"/>
-              <w:rPr>
-                <w:rFonts w:ascii="Times New Roman" w:eastAsia="Times New Roman" w:hAnsi="Times New Roman"/>
-                <w:i w:val="0"/>
-                <w:sz w:val="20"/>
-                <w:szCs w:val="20"/>
-              </w:rPr>
-            </w:pPr>
-          </w:p>
-        </w:tc>
-        <w:tc>
-          <w:tcPr>
-            <w:tcW w:w="1133" w:type="dxa"/>
-            <w:vAlign w:val="center"/>
-          </w:tcPr>
-          <w:p>
-            <w:pPr>
-              <w:pStyle w:val="PSI-ComentarioenTabla"/>
-              <w:widowControl w:val="0"/>
-              <w:suppressAutoHyphens/>
-              <w:spacing w:before="0" w:after="240" w:line="240" w:lineRule="atLeast"/>
-              <w:rPr>
-                <w:rFonts w:ascii="Times New Roman" w:eastAsia="Times New Roman" w:hAnsi="Times New Roman"/>
-                <w:i w:val="0"/>
-                <w:sz w:val="20"/>
-                <w:szCs w:val="20"/>
-              </w:rPr>
-            </w:pPr>
-          </w:p>
-        </w:tc>
-      </w:tr>
-      <w:tr>
-        <w:trPr>
-          <w:jc w:val="center"/>
-        </w:trPr>
-        <w:tc>
-          <w:tcPr>
-            <w:tcW w:w="4673" w:type="dxa"/>
-            <w:vAlign w:val="center"/>
-          </w:tcPr>
-          <w:p>
-            <w:pPr>
-              <w:pStyle w:val="PSI-ComentarioenTabla"/>
-              <w:widowControl w:val="0"/>
-              <w:suppressAutoHyphens/>
-              <w:spacing w:before="0" w:after="240" w:line="240" w:lineRule="atLeast"/>
-              <w:rPr>
-                <w:rFonts w:ascii="Times New Roman" w:eastAsia="Times New Roman" w:hAnsi="Times New Roman"/>
-                <w:i w:val="0"/>
-                <w:sz w:val="20"/>
-                <w:szCs w:val="20"/>
-              </w:rPr>
-            </w:pPr>
-          </w:p>
-        </w:tc>
-        <w:tc>
-          <w:tcPr>
-            <w:tcW w:w="2132" w:type="dxa"/>
-          </w:tcPr>
-          <w:p>
-            <w:pPr>
-              <w:pStyle w:val="PSI-ComentarioenTabla"/>
-              <w:widowControl w:val="0"/>
-              <w:suppressAutoHyphens/>
-              <w:spacing w:before="0" w:after="240" w:line="240" w:lineRule="atLeast"/>
-              <w:rPr>
-                <w:rFonts w:ascii="Times New Roman" w:eastAsia="Times New Roman" w:hAnsi="Times New Roman"/>
-                <w:i w:val="0"/>
-                <w:sz w:val="20"/>
-                <w:szCs w:val="20"/>
-              </w:rPr>
-            </w:pPr>
-          </w:p>
-        </w:tc>
-        <w:tc>
-          <w:tcPr>
-            <w:tcW w:w="1134" w:type="dxa"/>
-            <w:vAlign w:val="center"/>
-          </w:tcPr>
-          <w:p>
-            <w:pPr>
-              <w:pStyle w:val="PSI-ComentarioenTabla"/>
-              <w:widowControl w:val="0"/>
-              <w:suppressAutoHyphens/>
-              <w:spacing w:before="0" w:after="240" w:line="240" w:lineRule="atLeast"/>
-              <w:rPr>
-                <w:rFonts w:ascii="Times New Roman" w:eastAsia="Times New Roman" w:hAnsi="Times New Roman"/>
-                <w:i w:val="0"/>
-                <w:sz w:val="20"/>
-                <w:szCs w:val="20"/>
-              </w:rPr>
-            </w:pPr>
-          </w:p>
-        </w:tc>
-        <w:tc>
-          <w:tcPr>
-            <w:tcW w:w="1133" w:type="dxa"/>
-            <w:vAlign w:val="center"/>
-          </w:tcPr>
-          <w:p>
-            <w:pPr>
-              <w:pStyle w:val="PSI-ComentarioenTabla"/>
-              <w:widowControl w:val="0"/>
-              <w:suppressAutoHyphens/>
-              <w:spacing w:before="0" w:after="240" w:line="240" w:lineRule="atLeast"/>
-              <w:rPr>
-                <w:rFonts w:ascii="Times New Roman" w:eastAsia="Times New Roman" w:hAnsi="Times New Roman"/>
-                <w:i w:val="0"/>
-                <w:sz w:val="20"/>
-                <w:szCs w:val="20"/>
-              </w:rPr>
-            </w:pPr>
-          </w:p>
-        </w:tc>
-      </w:tr>
-      <w:tr>
-        <w:trPr>
-          <w:jc w:val="center"/>
-        </w:trPr>
-        <w:tc>
-          <w:tcPr>
-            <w:tcW w:w="4673" w:type="dxa"/>
-            <w:vAlign w:val="center"/>
-          </w:tcPr>
-          <w:p>
-            <w:pPr>
-              <w:pStyle w:val="PSI-ComentarioenTabla"/>
-              <w:widowControl w:val="0"/>
-              <w:suppressAutoHyphens/>
-              <w:spacing w:before="0" w:after="240" w:line="240" w:lineRule="atLeast"/>
-              <w:rPr>
-                <w:rFonts w:ascii="Times New Roman" w:eastAsia="Times New Roman" w:hAnsi="Times New Roman"/>
-                <w:b/>
-                <w:i w:val="0"/>
-                <w:sz w:val="20"/>
-                <w:szCs w:val="20"/>
-              </w:rPr>
-            </w:pPr>
-          </w:p>
-        </w:tc>
-        <w:tc>
-          <w:tcPr>
-            <w:tcW w:w="2132" w:type="dxa"/>
-          </w:tcPr>
-          <w:p>
-            <w:pPr>
-              <w:pStyle w:val="PSI-ComentarioenTabla"/>
-              <w:widowControl w:val="0"/>
-              <w:suppressAutoHyphens/>
-              <w:spacing w:before="0" w:after="240" w:line="240" w:lineRule="atLeast"/>
-              <w:rPr>
-                <w:rFonts w:ascii="Times New Roman" w:eastAsia="Times New Roman" w:hAnsi="Times New Roman"/>
-                <w:b/>
-                <w:i w:val="0"/>
-                <w:sz w:val="20"/>
-                <w:szCs w:val="20"/>
-              </w:rPr>
-            </w:pPr>
-          </w:p>
-        </w:tc>
-        <w:tc>
-          <w:tcPr>
-            <w:tcW w:w="1134" w:type="dxa"/>
-            <w:vAlign w:val="center"/>
-          </w:tcPr>
-          <w:p>
-            <w:pPr>
-              <w:pStyle w:val="PSI-ComentarioenTabla"/>
-              <w:widowControl w:val="0"/>
-              <w:suppressAutoHyphens/>
-              <w:spacing w:before="0" w:after="240" w:line="240" w:lineRule="atLeast"/>
-              <w:rPr>
-                <w:rFonts w:ascii="Times New Roman" w:eastAsia="Times New Roman" w:hAnsi="Times New Roman"/>
-                <w:b/>
-                <w:i w:val="0"/>
-                <w:sz w:val="20"/>
-                <w:szCs w:val="20"/>
-              </w:rPr>
-            </w:pPr>
-          </w:p>
-        </w:tc>
-        <w:tc>
-          <w:tcPr>
-            <w:tcW w:w="1133" w:type="dxa"/>
-            <w:vAlign w:val="center"/>
-          </w:tcPr>
-          <w:p>
-            <w:pPr>
-              <w:pStyle w:val="PSI-ComentarioenTabla"/>
-              <w:widowControl w:val="0"/>
-              <w:suppressAutoHyphens/>
-              <w:spacing w:before="0" w:after="240" w:line="240" w:lineRule="atLeast"/>
-              <w:rPr>
-                <w:rFonts w:ascii="Times New Roman" w:eastAsia="Times New Roman" w:hAnsi="Times New Roman"/>
                 <w:b/>
                 <w:i w:val="0"/>
                 <w:sz w:val="20"/>
@@ -4535,11 +5732,12 @@
           <w:rFonts w:eastAsia="DejaVu Sans"/>
         </w:rPr>
       </w:pPr>
-      <w:bookmarkStart w:id="10" w:name="_Toc257627935"/>
+      <w:bookmarkStart w:id="10" w:name="_Toc178036202"/>
       <w:r>
         <w:rPr>
           <w:rFonts w:eastAsia="DejaVu Sans"/>
         </w:rPr>
+        <w:lastRenderedPageBreak/>
         <w:t>Casos de Uso y Escenarios</w:t>
       </w:r>
       <w:bookmarkEnd w:id="9"/>
@@ -4550,7 +5748,10 @@
         <w:pStyle w:val="PSI-Normal"/>
       </w:pPr>
       <w:r>
-        <w:t>Lista de Casos de Uso al 13/09:</w:t>
+        <w:t>Lista de Casos de Uso al 24</w:t>
+      </w:r>
+      <w:r>
+        <w:t>/09:</w:t>
       </w:r>
     </w:p>
     <w:p>
@@ -4566,8 +5767,7 @@
         <w:pStyle w:val="PSI-Normal"/>
       </w:pPr>
       <w:r>
-        <w:lastRenderedPageBreak/>
-        <w:t>CU02 - Asignar Caso de Uso</w:t>
+        <w:t>CU02 - Consultar Casos de Uso</w:t>
       </w:r>
     </w:p>
     <w:p>
@@ -4575,7 +5775,7 @@
         <w:pStyle w:val="PSI-Normal"/>
       </w:pPr>
       <w:r>
-        <w:t>CU03 - Adjuntar Documentos</w:t>
+        <w:t>CU03 - Asignar Caso de Uso</w:t>
       </w:r>
     </w:p>
     <w:p>
@@ -4583,7 +5783,7 @@
         <w:pStyle w:val="PSI-Normal"/>
       </w:pPr>
       <w:r>
-        <w:t>CU04 - Comentar Caso de Uso</w:t>
+        <w:t>CU04 - Adjuntar Documentos</w:t>
       </w:r>
     </w:p>
     <w:p>
@@ -4591,7 +5791,7 @@
         <w:pStyle w:val="PSI-Normal"/>
       </w:pPr>
       <w:r>
-        <w:t>CU05 - Exportar Casos de Uso y Resultados</w:t>
+        <w:t>CU05 - Comentar Caso de Uso</w:t>
       </w:r>
     </w:p>
     <w:p>
@@ -4599,7 +5799,7 @@
         <w:pStyle w:val="PSI-Normal"/>
       </w:pPr>
       <w:r>
-        <w:t>CU06 - Consultar Casos de Uso</w:t>
+        <w:t>CU06 - Exportar Casos de Uso y Resultados</w:t>
       </w:r>
     </w:p>
     <w:p>
@@ -4607,7 +5807,7 @@
         <w:pStyle w:val="PSI-Normal"/>
       </w:pPr>
       <w:r>
-        <w:t>CU07 - Actualizar Resultados de Pasos a Seguir</w:t>
+        <w:t>CU07 - Actualizar Pasos a Seguir</w:t>
       </w:r>
     </w:p>
     <w:p>
@@ -4623,7 +5823,7 @@
         <w:pStyle w:val="PSI-Normal"/>
       </w:pPr>
       <w:r>
-        <w:t>CU09 - Configurar Tasa Mínima de Aprobación</w:t>
+        <w:t>CU09 - Consultar Proyectos</w:t>
       </w:r>
     </w:p>
     <w:p>
@@ -4631,7 +5831,7 @@
         <w:pStyle w:val="PSI-Normal"/>
       </w:pPr>
       <w:r>
-        <w:t>CU10 - Consultar Proyectos</w:t>
+        <w:t>CU10 - Consultar Proyectos Asignados</w:t>
       </w:r>
     </w:p>
     <w:p>
@@ -4639,7 +5839,7 @@
         <w:pStyle w:val="PSI-Normal"/>
       </w:pPr>
       <w:r>
-        <w:t>CU11 - CRUD Hito</w:t>
+        <w:t>CU11 - CRUD Hitos</w:t>
       </w:r>
     </w:p>
     <w:p>
@@ -4647,7 +5847,7 @@
         <w:pStyle w:val="PSI-Normal"/>
       </w:pPr>
       <w:r>
-        <w:t>CU12 - Consultar Hitos</w:t>
+        <w:t>CU12 - CRUD Permisos</w:t>
       </w:r>
     </w:p>
     <w:p>
@@ -4655,7 +5855,7 @@
         <w:pStyle w:val="PSI-Normal"/>
       </w:pPr>
       <w:r>
-        <w:t>CU13 - CRUD Permisos</w:t>
+        <w:t>CU13 - Consultar Hitos</w:t>
       </w:r>
     </w:p>
     <w:p>
@@ -4671,7 +5871,7 @@
         <w:pStyle w:val="PSI-Normal"/>
       </w:pPr>
       <w:r>
-        <w:t>CU15 - Consultar Roles</w:t>
+        <w:t>CU15 - CRUD Usuarios</w:t>
       </w:r>
     </w:p>
     <w:p>
@@ -4679,59 +5879,14 @@
         <w:pStyle w:val="PSI-Normal"/>
       </w:pPr>
       <w:r>
-        <w:t>CU16 - CRUD Usuarios</w:t>
+        <w:t>CU16 - Gestionar Rol</w:t>
       </w:r>
     </w:p>
     <w:p>
       <w:pPr>
-        <w:pStyle w:val="PSI-Normal"/>
-      </w:pPr>
-      <w:r>
-        <w:t>CU17 - Asignar Rol</w:t>
-      </w:r>
-    </w:p>
-    <w:p>
-      <w:pPr>
-        <w:pStyle w:val="PSI-Normal"/>
-      </w:pPr>
-      <w:r>
-        <w:t>CU18 - Gestionar Rol Asignado</w:t>
-      </w:r>
-    </w:p>
-    <w:p>
-      <w:pPr>
-        <w:pStyle w:val="PSI-Normal"/>
-      </w:pPr>
-      <w:r>
-        <w:t>CU19 - Consultar Usuarios</w:t>
-      </w:r>
-    </w:p>
-    <w:p>
-      <w:pPr>
-        <w:pStyle w:val="PSI-Normal"/>
-      </w:pPr>
-      <w:r>
-        <w:t>CU20 - Asignar Permisos</w:t>
-      </w:r>
-    </w:p>
-    <w:p>
-      <w:pPr>
-        <w:pStyle w:val="PSI-Normal"/>
-      </w:pPr>
-      <w:r>
-        <w:t>CU21 - Gestionar Permiso Asignado</w:t>
-      </w:r>
-    </w:p>
-    <w:p>
-      <w:pPr>
-        <w:pStyle w:val="PSI-Normal"/>
-      </w:pPr>
-    </w:p>
-    <w:p>
-      <w:pPr>
         <w:pStyle w:val="PSI-Ttulo1"/>
       </w:pPr>
-      <w:bookmarkStart w:id="11" w:name="_Toc257627936"/>
+      <w:bookmarkStart w:id="11" w:name="_Toc178036203"/>
       <w:r>
         <w:t>Recursos</w:t>
       </w:r>
@@ -4749,6 +5904,7 @@
           <w:szCs w:val="22"/>
         </w:rPr>
       </w:pPr>
+      <w:bookmarkStart w:id="12" w:name="_Toc178036204"/>
       <w:r>
         <w:rPr>
           <w:rFonts w:ascii="Calibri" w:eastAsia="Calibri" w:hAnsi="Calibri"/>
@@ -4760,6 +5916,7 @@
         </w:rPr>
         <w:t>Humanos:</w:t>
       </w:r>
+      <w:bookmarkEnd w:id="12"/>
     </w:p>
     <w:p>
       <w:pPr>
@@ -4776,6 +5933,7 @@
           <w:szCs w:val="22"/>
         </w:rPr>
       </w:pPr>
+      <w:bookmarkStart w:id="13" w:name="_Toc178036205"/>
       <w:r>
         <w:rPr>
           <w:rFonts w:ascii="Calibri" w:eastAsia="Calibri" w:hAnsi="Calibri"/>
@@ -4796,6 +5954,7 @@
         </w:rPr>
         <w:t xml:space="preserve"> Desarrollo.</w:t>
       </w:r>
+      <w:bookmarkEnd w:id="13"/>
     </w:p>
     <w:p>
       <w:pPr>
@@ -4882,14 +6041,14 @@
       <w:pPr>
         <w:pStyle w:val="PSI-Ttulo1"/>
       </w:pPr>
-      <w:bookmarkStart w:id="12" w:name="_Toc257627937"/>
+      <w:bookmarkStart w:id="14" w:name="_Toc178036206"/>
       <w:r>
         <w:t>Evaluación</w:t>
       </w:r>
       <w:r>
         <w:t xml:space="preserve"> [Fecha]</w:t>
       </w:r>
-      <w:bookmarkEnd w:id="12"/>
+      <w:bookmarkEnd w:id="14"/>
     </w:p>
     <w:p>
       <w:pPr>
@@ -4906,11 +6065,11 @@
       <w:pPr>
         <w:pStyle w:val="PSI-Ttulo2"/>
       </w:pPr>
-      <w:bookmarkStart w:id="13" w:name="_Toc257627938"/>
+      <w:bookmarkStart w:id="15" w:name="_Toc178036207"/>
       <w:r>
         <w:t>Objetivos Alcanzados</w:t>
       </w:r>
-      <w:bookmarkEnd w:id="13"/>
+      <w:bookmarkEnd w:id="15"/>
     </w:p>
     <w:p>
       <w:pPr>
@@ -4929,14 +6088,14 @@
       <w:pPr>
         <w:pStyle w:val="PSI-Ttulo2"/>
       </w:pPr>
-      <w:bookmarkStart w:id="14" w:name="_Toc257627939"/>
+      <w:bookmarkStart w:id="16" w:name="_Toc178036208"/>
       <w:r>
         <w:t>Objetivos No A</w:t>
       </w:r>
       <w:r>
         <w:t>lcanzados</w:t>
       </w:r>
-      <w:bookmarkEnd w:id="14"/>
+      <w:bookmarkEnd w:id="16"/>
     </w:p>
     <w:p>
       <w:pPr>
@@ -4960,11 +6119,11 @@
       <w:pPr>
         <w:pStyle w:val="PSI-Ttulo1"/>
       </w:pPr>
-      <w:bookmarkStart w:id="15" w:name="_Toc257627941"/>
+      <w:bookmarkStart w:id="17" w:name="_Toc178036209"/>
       <w:r>
         <w:t>Conclusión</w:t>
       </w:r>
-      <w:bookmarkEnd w:id="15"/>
+      <w:bookmarkEnd w:id="17"/>
     </w:p>
     <w:p>
       <w:pPr>
@@ -4978,18 +6137,18 @@
       <w:pPr>
         <w:pStyle w:val="PSI-Ttulo2"/>
       </w:pPr>
-      <w:bookmarkStart w:id="16" w:name="_Toc238197620"/>
+      <w:bookmarkStart w:id="18" w:name="_Toc238197620"/>
     </w:p>
     <w:p>
       <w:pPr>
         <w:pStyle w:val="PSI-Ttulo2"/>
       </w:pPr>
-      <w:bookmarkStart w:id="17" w:name="_Toc257627942"/>
+      <w:bookmarkStart w:id="19" w:name="_Toc178036210"/>
       <w:r>
         <w:t>Estado del repositorio</w:t>
       </w:r>
-      <w:bookmarkEnd w:id="16"/>
-      <w:bookmarkEnd w:id="17"/>
+      <w:bookmarkEnd w:id="18"/>
+      <w:bookmarkEnd w:id="19"/>
     </w:p>
     <w:p>
       <w:pPr>
@@ -5427,7 +6586,7 @@
         <w:rFonts w:ascii="Cambria" w:hAnsi="Cambria" w:cs="Cambria"/>
         <w:noProof/>
       </w:rPr>
-      <w:t>7</w:t>
+      <w:t>6</w:t>
     </w:r>
     <w:r>
       <w:rPr>
@@ -9247,7 +10406,7 @@
 </file>
 
 <file path=customXml/itemProps2.xml><?xml version="1.0" encoding="utf-8"?>
-<ds:datastoreItem xmlns:ds="http://schemas.openxmlformats.org/officeDocument/2006/customXml" ds:itemID="{2C00A967-EE36-4367-880F-A7AED6D311E9}">
+<ds:datastoreItem xmlns:ds="http://schemas.openxmlformats.org/officeDocument/2006/customXml" ds:itemID="{5AC24270-7174-4622-A4FD-EDECB710D551}">
   <ds:schemaRefs>
     <ds:schemaRef ds:uri="http://schemas.openxmlformats.org/officeDocument/2006/bibliography"/>
   </ds:schemaRefs>

--- a/Fases_de_desarrollo/02-Elaboracion/05- Gestion de Proyecto/E103-OSLO-Plan de Iteración - copia.docx
+++ b/Fases_de_desarrollo/02-Elaboracion/05- Gestion de Proyecto/E103-OSLO-Plan de Iteración - copia.docx
@@ -1,6 +1,6 @@
 
 <file path=word/document.xml><?xml version="1.0" encoding="utf-8"?>
-<w:document xmlns:wpc="http://schemas.microsoft.com/office/word/2010/wordprocessingCanvas" xmlns:cx="http://schemas.microsoft.com/office/drawing/2014/chartex" xmlns:mc="http://schemas.openxmlformats.org/markup-compatibility/2006" xmlns:o="urn:schemas-microsoft-com:office:office" xmlns:r="http://schemas.openxmlformats.org/officeDocument/2006/relationships" xmlns:m="http://schemas.openxmlformats.org/officeDocument/2006/math" xmlns:v="urn:schemas-microsoft-com:vml" xmlns:wp14="http://schemas.microsoft.com/office/word/2010/wordprocessingDrawing" xmlns:wp="http://schemas.openxmlformats.org/drawingml/2006/wordprocessingDrawing" xmlns:w10="urn:schemas-microsoft-com:office:word" xmlns:w="http://schemas.openxmlformats.org/wordprocessingml/2006/main" xmlns:w14="http://schemas.microsoft.com/office/word/2010/wordml" xmlns:w15="http://schemas.microsoft.com/office/word/2012/wordml" xmlns:w16se="http://schemas.microsoft.com/office/word/2015/wordml/symex" xmlns:wpg="http://schemas.microsoft.com/office/word/2010/wordprocessingGroup" xmlns:wpi="http://schemas.microsoft.com/office/word/2010/wordprocessingInk" xmlns:wne="http://schemas.microsoft.com/office/word/2006/wordml" xmlns:wps="http://schemas.microsoft.com/office/word/2010/wordprocessingShape" mc:Ignorable="w14 w15 w16se wp14">
+<w:document xmlns:ve="http://schemas.openxmlformats.org/markup-compatibility/2006" xmlns:o="urn:schemas-microsoft-com:office:office" xmlns:r="http://schemas.openxmlformats.org/officeDocument/2006/relationships" xmlns:m="http://schemas.openxmlformats.org/officeDocument/2006/math" xmlns:v="urn:schemas-microsoft-com:vml" xmlns:wp="http://schemas.openxmlformats.org/drawingml/2006/wordprocessingDrawing" xmlns:w10="urn:schemas-microsoft-com:office:word" xmlns:w="http://schemas.openxmlformats.org/wordprocessingml/2006/main" xmlns:wne="http://schemas.microsoft.com/office/word/2006/wordml">
   <w:body>
     <w:p>
       <w:pPr>
@@ -36,292 +36,44 @@
           <w:noProof/>
           <w:lang w:val="es-AR" w:eastAsia="es-AR"/>
         </w:rPr>
-        <mc:AlternateContent>
-          <mc:Choice Requires="wps">
-            <w:drawing>
-              <wp:anchor distT="0" distB="0" distL="114300" distR="114300" simplePos="0" relativeHeight="251656192" behindDoc="0" locked="0" layoutInCell="0" allowOverlap="1" wp14:anchorId="580A524A" wp14:editId="4D50A398">
-                <wp:simplePos x="0" y="0"/>
-                <wp:positionH relativeFrom="page">
-                  <wp:align>center</wp:align>
-                </wp:positionH>
-                <wp:positionV relativeFrom="page">
-                  <wp:align>bottom</wp:align>
-                </wp:positionV>
-                <wp:extent cx="7922260" cy="859155"/>
-                <wp:effectExtent l="10795" t="13335" r="10795" b="13335"/>
-                <wp:wrapNone/>
-                <wp:docPr id="15" name="Rectangle 6"/>
-                <wp:cNvGraphicFramePr>
-                  <a:graphicFrameLocks xmlns:a="http://schemas.openxmlformats.org/drawingml/2006/main"/>
-                </wp:cNvGraphicFramePr>
-                <a:graphic xmlns:a="http://schemas.openxmlformats.org/drawingml/2006/main">
-                  <a:graphicData uri="http://schemas.microsoft.com/office/word/2010/wordprocessingShape">
-                    <wps:wsp>
-                      <wps:cNvSpPr>
-                        <a:spLocks noChangeArrowheads="1"/>
-                      </wps:cNvSpPr>
-                      <wps:spPr bwMode="auto">
-                        <a:xfrm>
-                          <a:off x="0" y="0"/>
-                          <a:ext cx="7922260" cy="859155"/>
-                        </a:xfrm>
-                        <a:prstGeom prst="rect">
-                          <a:avLst/>
-                        </a:prstGeom>
-                        <a:solidFill>
-                          <a:srgbClr val="ED7D31"/>
-                        </a:solidFill>
-                        <a:ln w="9525">
-                          <a:solidFill>
-                            <a:srgbClr val="F4B083"/>
-                          </a:solidFill>
-                          <a:miter lim="800000"/>
-                          <a:headEnd/>
-                          <a:tailEnd/>
-                        </a:ln>
-                      </wps:spPr>
-                      <wps:bodyPr rot="0" vert="horz" wrap="square" lIns="91440" tIns="45720" rIns="91440" bIns="45720" anchor="t" anchorCtr="0" upright="1">
-                        <a:noAutofit/>
-                      </wps:bodyPr>
-                    </wps:wsp>
-                  </a:graphicData>
-                </a:graphic>
-                <wp14:sizeRelH relativeFrom="page">
-                  <wp14:pctWidth>105000</wp14:pctWidth>
-                </wp14:sizeRelH>
-                <wp14:sizeRelV relativeFrom="topMargin">
-                  <wp14:pctHeight>90000</wp14:pctHeight>
-                </wp14:sizeRelV>
-              </wp:anchor>
-            </w:drawing>
-          </mc:Choice>
-          <mc:Fallback>
-            <w:pict>
-              <v:rect w14:anchorId="71EA801E" id="Rectangle 6" o:spid="_x0000_s1026" style="position:absolute;margin-left:0;margin-top:0;width:623.8pt;height:67.65pt;z-index:251656192;visibility:visible;mso-wrap-style:square;mso-width-percent:1050;mso-height-percent:900;mso-wrap-distance-left:9pt;mso-wrap-distance-top:0;mso-wrap-distance-right:9pt;mso-wrap-distance-bottom:0;mso-position-horizontal:center;mso-position-horizontal-relative:page;mso-position-vertical:bottom;mso-position-vertical-relative:page;mso-width-percent:1050;mso-height-percent:900;mso-width-relative:page;mso-height-relative:top-margin-area;v-text-anchor:top" o:gfxdata="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" o:allowincell="f" fillcolor="#ed7d31" strokecolor="#f4b083">
-                <w10:wrap anchorx="page" anchory="page"/>
-              </v:rect>
-            </w:pict>
-          </mc:Fallback>
-        </mc:AlternateContent>
+        <w:pict>
+          <v:rect id="Rectangle 6" o:spid="_x0000_s1026" style="position:absolute;margin-left:0;margin-top:0;width:623.8pt;height:67.65pt;z-index:251656192;visibility:visible;mso-width-percent:1050;mso-height-percent:900;mso-position-horizontal:center;mso-position-horizontal-relative:page;mso-position-vertical:bottom;mso-position-vertical-relative:page;mso-width-percent:1050;mso-height-percent:900;mso-height-relative:top-margin-area" o:gfxdata="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" o:allowincell="f" fillcolor="#ed7d31" strokecolor="#f4b083">
+            <w10:wrap anchorx="page" anchory="page"/>
+          </v:rect>
+        </w:pict>
       </w:r>
       <w:r>
         <w:rPr>
           <w:noProof/>
           <w:lang w:val="es-AR" w:eastAsia="es-AR"/>
         </w:rPr>
-        <mc:AlternateContent>
-          <mc:Choice Requires="wps">
-            <w:drawing>
-              <wp:anchor distT="0" distB="0" distL="114300" distR="114300" simplePos="0" relativeHeight="251655168" behindDoc="0" locked="0" layoutInCell="0" allowOverlap="1" wp14:anchorId="1F03C60A" wp14:editId="48CD204C">
-                <wp:simplePos x="0" y="0"/>
-                <wp:positionH relativeFrom="page">
-                  <wp:posOffset>494665</wp:posOffset>
-                </wp:positionH>
-                <wp:positionV relativeFrom="page">
-                  <wp:posOffset>-262255</wp:posOffset>
-                </wp:positionV>
-                <wp:extent cx="90805" cy="11203940"/>
-                <wp:effectExtent l="8255" t="8890" r="5715" b="7620"/>
-                <wp:wrapNone/>
-                <wp:docPr id="14" name="Rectangle 9"/>
-                <wp:cNvGraphicFramePr>
-                  <a:graphicFrameLocks xmlns:a="http://schemas.openxmlformats.org/drawingml/2006/main"/>
-                </wp:cNvGraphicFramePr>
-                <a:graphic xmlns:a="http://schemas.openxmlformats.org/drawingml/2006/main">
-                  <a:graphicData uri="http://schemas.microsoft.com/office/word/2010/wordprocessingShape">
-                    <wps:wsp>
-                      <wps:cNvSpPr>
-                        <a:spLocks noChangeArrowheads="1"/>
-                      </wps:cNvSpPr>
-                      <wps:spPr bwMode="auto">
-                        <a:xfrm>
-                          <a:off x="0" y="0"/>
-                          <a:ext cx="90805" cy="11203940"/>
-                        </a:xfrm>
-                        <a:prstGeom prst="rect">
-                          <a:avLst/>
-                        </a:prstGeom>
-                        <a:solidFill>
-                          <a:srgbClr val="FFFFFF"/>
-                        </a:solidFill>
-                        <a:ln w="9525">
-                          <a:solidFill>
-                            <a:srgbClr val="C45911"/>
-                          </a:solidFill>
-                          <a:miter lim="800000"/>
-                          <a:headEnd/>
-                          <a:tailEnd/>
-                        </a:ln>
-                      </wps:spPr>
-                      <wps:bodyPr rot="0" vert="horz" wrap="square" lIns="91440" tIns="45720" rIns="91440" bIns="45720" anchor="t" anchorCtr="0" upright="1">
-                        <a:noAutofit/>
-                      </wps:bodyPr>
-                    </wps:wsp>
-                  </a:graphicData>
-                </a:graphic>
-                <wp14:sizeRelH relativeFrom="page">
-                  <wp14:pctWidth>0</wp14:pctWidth>
-                </wp14:sizeRelH>
-                <wp14:sizeRelV relativeFrom="page">
-                  <wp14:pctHeight>105000</wp14:pctHeight>
-                </wp14:sizeRelV>
-              </wp:anchor>
-            </w:drawing>
-          </mc:Choice>
-          <mc:Fallback>
-            <w:pict>
-              <v:rect w14:anchorId="44EDB1DC" id="Rectangle 9" o:spid="_x0000_s1026" style="position:absolute;margin-left:38.95pt;margin-top:-20.65pt;width:7.15pt;height:882.2pt;z-index:251655168;visibility:visible;mso-wrap-style:square;mso-width-percent:0;mso-height-percent:1050;mso-wrap-distance-left:9pt;mso-wrap-distance-top:0;mso-wrap-distance-right:9pt;mso-wrap-distance-bottom:0;mso-position-horizontal:absolute;mso-position-horizontal-relative:page;mso-position-vertical:absolute;mso-position-vertical-relative:page;mso-width-percent:0;mso-height-percent:1050;mso-width-relative:page;mso-height-relative:page;v-text-anchor:top" o:gfxdata="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" o:allowincell="f" strokecolor="#c45911">
-                <w10:wrap anchorx="page" anchory="page"/>
-              </v:rect>
-            </w:pict>
-          </mc:Fallback>
-        </mc:AlternateContent>
+        <w:pict>
+          <v:rect id="Rectangle 9" o:spid="_x0000_s1031" style="position:absolute;margin-left:38.95pt;margin-top:-20.65pt;width:7.15pt;height:882.2pt;z-index:251655168;visibility:visible;mso-height-percent:1050;mso-position-horizontal-relative:page;mso-position-vertical-relative:page;mso-height-percent:1050" o:gfxdata="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" o:allowincell="f" strokecolor="#c45911">
+            <w10:wrap anchorx="page" anchory="page"/>
+          </v:rect>
+        </w:pict>
       </w:r>
       <w:r>
         <w:rPr>
           <w:noProof/>
           <w:lang w:val="es-AR" w:eastAsia="es-AR"/>
         </w:rPr>
-        <mc:AlternateContent>
-          <mc:Choice Requires="wps">
-            <w:drawing>
-              <wp:anchor distT="0" distB="0" distL="114300" distR="114300" simplePos="0" relativeHeight="251654144" behindDoc="0" locked="0" layoutInCell="0" allowOverlap="1" wp14:anchorId="6ED12959" wp14:editId="2D075E64">
-                <wp:simplePos x="0" y="0"/>
-                <wp:positionH relativeFrom="page">
-                  <wp:posOffset>6974840</wp:posOffset>
-                </wp:positionH>
-                <wp:positionV relativeFrom="page">
-                  <wp:posOffset>-262255</wp:posOffset>
-                </wp:positionV>
-                <wp:extent cx="90805" cy="11203940"/>
-                <wp:effectExtent l="5080" t="8890" r="8890" b="7620"/>
-                <wp:wrapNone/>
-                <wp:docPr id="13" name="Rectangle 8"/>
-                <wp:cNvGraphicFramePr>
-                  <a:graphicFrameLocks xmlns:a="http://schemas.openxmlformats.org/drawingml/2006/main"/>
-                </wp:cNvGraphicFramePr>
-                <a:graphic xmlns:a="http://schemas.openxmlformats.org/drawingml/2006/main">
-                  <a:graphicData uri="http://schemas.microsoft.com/office/word/2010/wordprocessingShape">
-                    <wps:wsp>
-                      <wps:cNvSpPr>
-                        <a:spLocks noChangeArrowheads="1"/>
-                      </wps:cNvSpPr>
-                      <wps:spPr bwMode="auto">
-                        <a:xfrm>
-                          <a:off x="0" y="0"/>
-                          <a:ext cx="90805" cy="11203940"/>
-                        </a:xfrm>
-                        <a:prstGeom prst="rect">
-                          <a:avLst/>
-                        </a:prstGeom>
-                        <a:solidFill>
-                          <a:srgbClr val="FFFFFF"/>
-                        </a:solidFill>
-                        <a:ln w="9525">
-                          <a:solidFill>
-                            <a:srgbClr val="ED7D31"/>
-                          </a:solidFill>
-                          <a:miter lim="800000"/>
-                          <a:headEnd/>
-                          <a:tailEnd/>
-                        </a:ln>
-                      </wps:spPr>
-                      <wps:bodyPr rot="0" vert="horz" wrap="square" lIns="91440" tIns="45720" rIns="91440" bIns="45720" anchor="t" anchorCtr="0" upright="1">
-                        <a:noAutofit/>
-                      </wps:bodyPr>
-                    </wps:wsp>
-                  </a:graphicData>
-                </a:graphic>
-                <wp14:sizeRelH relativeFrom="page">
-                  <wp14:pctWidth>0</wp14:pctWidth>
-                </wp14:sizeRelH>
-                <wp14:sizeRelV relativeFrom="page">
-                  <wp14:pctHeight>105000</wp14:pctHeight>
-                </wp14:sizeRelV>
-              </wp:anchor>
-            </w:drawing>
-          </mc:Choice>
-          <mc:Fallback>
-            <w:pict>
-              <v:rect w14:anchorId="3C4105D4" id="Rectangle 8" o:spid="_x0000_s1026" style="position:absolute;margin-left:549.2pt;margin-top:-20.65pt;width:7.15pt;height:882.2pt;z-index:251654144;visibility:visible;mso-wrap-style:square;mso-width-percent:0;mso-height-percent:1050;mso-wrap-distance-left:9pt;mso-wrap-distance-top:0;mso-wrap-distance-right:9pt;mso-wrap-distance-bottom:0;mso-position-horizontal:absolute;mso-position-horizontal-relative:page;mso-position-vertical:absolute;mso-position-vertical-relative:page;mso-width-percent:0;mso-height-percent:1050;mso-width-relative:page;mso-height-relative:page;v-text-anchor:top" o:gfxdata="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" o:allowincell="f" strokecolor="#ed7d31">
-                <w10:wrap anchorx="page" anchory="page"/>
-              </v:rect>
-            </w:pict>
-          </mc:Fallback>
-        </mc:AlternateContent>
+        <w:pict>
+          <v:rect id="Rectangle 8" o:spid="_x0000_s1030" style="position:absolute;margin-left:549.2pt;margin-top:-20.65pt;width:7.15pt;height:882.2pt;z-index:251654144;visibility:visible;mso-height-percent:1050;mso-position-horizontal-relative:page;mso-position-vertical-relative:page;mso-height-percent:1050" o:gfxdata="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" o:allowincell="f" strokecolor="#ed7d31">
+            <w10:wrap anchorx="page" anchory="page"/>
+          </v:rect>
+        </w:pict>
       </w:r>
       <w:r>
         <w:rPr>
           <w:noProof/>
           <w:lang w:val="es-AR" w:eastAsia="es-AR"/>
         </w:rPr>
-        <mc:AlternateContent>
-          <mc:Choice Requires="wps">
-            <w:drawing>
-              <wp:anchor distT="0" distB="0" distL="114300" distR="114300" simplePos="0" relativeHeight="251657216" behindDoc="0" locked="0" layoutInCell="0" allowOverlap="1" wp14:anchorId="692C329E" wp14:editId="2A955072">
-                <wp:simplePos x="0" y="0"/>
-                <wp:positionH relativeFrom="page">
-                  <wp:posOffset>-183515</wp:posOffset>
-                </wp:positionH>
-                <wp:positionV relativeFrom="page">
-                  <wp:posOffset>5080</wp:posOffset>
-                </wp:positionV>
-                <wp:extent cx="7922260" cy="859155"/>
-                <wp:effectExtent l="13970" t="10160" r="7620" b="6985"/>
-                <wp:wrapNone/>
-                <wp:docPr id="12" name="Rectangle 7"/>
-                <wp:cNvGraphicFramePr>
-                  <a:graphicFrameLocks xmlns:a="http://schemas.openxmlformats.org/drawingml/2006/main"/>
-                </wp:cNvGraphicFramePr>
-                <a:graphic xmlns:a="http://schemas.openxmlformats.org/drawingml/2006/main">
-                  <a:graphicData uri="http://schemas.microsoft.com/office/word/2010/wordprocessingShape">
-                    <wps:wsp>
-                      <wps:cNvSpPr>
-                        <a:spLocks noChangeArrowheads="1"/>
-                      </wps:cNvSpPr>
-                      <wps:spPr bwMode="auto">
-                        <a:xfrm>
-                          <a:off x="0" y="0"/>
-                          <a:ext cx="7922260" cy="859155"/>
-                        </a:xfrm>
-                        <a:prstGeom prst="rect">
-                          <a:avLst/>
-                        </a:prstGeom>
-                        <a:solidFill>
-                          <a:srgbClr val="C45911"/>
-                        </a:solidFill>
-                        <a:ln w="9525">
-                          <a:solidFill>
-                            <a:srgbClr val="F4B083"/>
-                          </a:solidFill>
-                          <a:miter lim="800000"/>
-                          <a:headEnd/>
-                          <a:tailEnd/>
-                        </a:ln>
-                      </wps:spPr>
-                      <wps:bodyPr rot="0" vert="horz" wrap="square" lIns="91440" tIns="45720" rIns="91440" bIns="45720" anchor="t" anchorCtr="0" upright="1">
-                        <a:noAutofit/>
-                      </wps:bodyPr>
-                    </wps:wsp>
-                  </a:graphicData>
-                </a:graphic>
-                <wp14:sizeRelH relativeFrom="page">
-                  <wp14:pctWidth>105000</wp14:pctWidth>
-                </wp14:sizeRelH>
-                <wp14:sizeRelV relativeFrom="topMargin">
-                  <wp14:pctHeight>90000</wp14:pctHeight>
-                </wp14:sizeRelV>
-              </wp:anchor>
-            </w:drawing>
-          </mc:Choice>
-          <mc:Fallback>
-            <w:pict>
-              <v:rect w14:anchorId="325F5B5F" id="Rectangle 7" o:spid="_x0000_s1026" style="position:absolute;margin-left:-14.45pt;margin-top:.4pt;width:623.8pt;height:67.65pt;z-index:251657216;visibility:visible;mso-wrap-style:square;mso-width-percent:1050;mso-height-percent:900;mso-wrap-distance-left:9pt;mso-wrap-distance-top:0;mso-wrap-distance-right:9pt;mso-wrap-distance-bottom:0;mso-position-horizontal:absolute;mso-position-horizontal-relative:page;mso-position-vertical:absolute;mso-position-vertical-relative:page;mso-width-percent:1050;mso-height-percent:900;mso-width-relative:page;mso-height-relative:top-margin-area;v-text-anchor:top" o:gfxdata="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" o:allowincell="f" fillcolor="#c45911" strokecolor="#f4b083">
-                <w10:wrap anchorx="page" anchory="page"/>
-              </v:rect>
-            </w:pict>
-          </mc:Fallback>
-        </mc:AlternateContent>
+        <w:pict>
+          <v:rect id="Rectangle 7" o:spid="_x0000_s1029" style="position:absolute;margin-left:-14.45pt;margin-top:.4pt;width:623.8pt;height:67.65pt;z-index:251657216;visibility:visible;mso-width-percent:1050;mso-height-percent:900;mso-position-horizontal-relative:page;mso-position-vertical-relative:page;mso-width-percent:1050;mso-height-percent:900;mso-height-relative:top-margin-area" o:gfxdata="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" o:allowincell="f" fillcolor="#c45911" strokecolor="#f4b083">
+            <w10:wrap anchorx="page" anchory="page"/>
+          </v:rect>
+        </w:pict>
       </w:r>
     </w:p>
     <w:p>
@@ -400,7 +152,6 @@
         </w:rPr>
       </w:pPr>
       <w:bookmarkStart w:id="0" w:name="_Hlk175751289"/>
-      <w:proofErr w:type="spellStart"/>
       <w:r>
         <w:rPr>
           <w:rFonts w:ascii="Ink Free" w:hAnsi="Ink Free"/>
@@ -410,7 +161,6 @@
         </w:rPr>
         <w:t>Testify</w:t>
       </w:r>
-      <w:proofErr w:type="spellEnd"/>
     </w:p>
     <w:bookmarkEnd w:id="0"/>
     <w:p>
@@ -468,21 +218,7 @@
         <w:rPr>
           <w:rFonts w:eastAsia="Times New Roman"/>
         </w:rPr>
-        <w:t xml:space="preserve">Ojeda Valeria – </w:t>
-      </w:r>
-      <w:proofErr w:type="spellStart"/>
-      <w:r>
-        <w:rPr>
-          <w:rFonts w:eastAsia="Times New Roman"/>
-        </w:rPr>
-        <w:t>Sly</w:t>
-      </w:r>
-      <w:proofErr w:type="spellEnd"/>
-      <w:r>
-        <w:rPr>
-          <w:rFonts w:eastAsia="Times New Roman"/>
-        </w:rPr>
-        <w:t xml:space="preserve"> Eduardo</w:t>
+        <w:t>Ojeda Valeria – Sly Eduardo</w:t>
       </w:r>
     </w:p>
     <w:p>
@@ -493,39 +229,17 @@
           <w:rFonts w:eastAsia="Times New Roman"/>
         </w:rPr>
       </w:pPr>
-      <w:proofErr w:type="spellStart"/>
       <w:r>
         <w:rPr>
           <w:rFonts w:eastAsia="Times New Roman"/>
         </w:rPr>
-        <w:t>Levipichun</w:t>
-      </w:r>
-      <w:proofErr w:type="spellEnd"/>
+        <w:t>Levipichun Emilio</w:t>
+      </w:r>
       <w:r>
         <w:rPr>
           <w:rFonts w:eastAsia="Times New Roman"/>
         </w:rPr>
-        <w:t xml:space="preserve"> Emilio</w:t>
-      </w:r>
-      <w:r>
-        <w:rPr>
-          <w:rFonts w:eastAsia="Times New Roman"/>
-        </w:rPr>
-        <w:t xml:space="preserve"> – </w:t>
-      </w:r>
-      <w:proofErr w:type="spellStart"/>
-      <w:r>
-        <w:rPr>
-          <w:rFonts w:eastAsia="Times New Roman"/>
-        </w:rPr>
-        <w:t>Oyarzo</w:t>
-      </w:r>
-      <w:proofErr w:type="spellEnd"/>
-      <w:r>
-        <w:rPr>
-          <w:rFonts w:eastAsia="Times New Roman"/>
-        </w:rPr>
-        <w:t xml:space="preserve"> Malena</w:t>
+        <w:t xml:space="preserve"> – Oyarzo Malena</w:t>
       </w:r>
     </w:p>
     <w:bookmarkEnd w:id="1"/>
@@ -536,10 +250,10 @@
       <w:r>
         <w:rPr>
           <w:noProof/>
-          <w:lang w:eastAsia="es-AR"/>
+          <w:lang w:val="es-ES" w:eastAsia="es-ES"/>
         </w:rPr>
         <w:drawing>
-          <wp:anchor distT="0" distB="0" distL="114300" distR="114300" simplePos="0" relativeHeight="251660288" behindDoc="0" locked="0" layoutInCell="1" allowOverlap="1" wp14:anchorId="566ED725" wp14:editId="1EECD3D7">
+          <wp:anchor distT="0" distB="0" distL="114300" distR="114300" simplePos="0" relativeHeight="251660288" behindDoc="0" locked="0" layoutInCell="1" allowOverlap="1">
             <wp:simplePos x="0" y="0"/>
             <wp:positionH relativeFrom="margin">
               <wp:posOffset>306705</wp:posOffset>
@@ -575,7 +289,7 @@
                     <a:blip r:embed="rId9">
                       <a:extLst>
                         <a:ext uri="{28A0092B-C50C-407E-A947-70E740481C1C}">
-                          <a14:useLocalDpi xmlns:a14="http://schemas.microsoft.com/office/drawing/2010/main" val="0"/>
+                          <a14:useLocalDpi xmlns:a14="http://schemas.microsoft.com/office/drawing/2010/main" xmlns:wps="http://schemas.microsoft.com/office/word/2010/wordprocessingShape" xmlns:wpi="http://schemas.microsoft.com/office/word/2010/wordprocessingInk" xmlns:wpg="http://schemas.microsoft.com/office/word/2010/wordprocessingGroup" xmlns:w16se="http://schemas.microsoft.com/office/word/2015/wordml/symex" xmlns:w15="http://schemas.microsoft.com/office/word/2012/wordml" xmlns:w14="http://schemas.microsoft.com/office/word/2010/wordml" xmlns:w="http://schemas.openxmlformats.org/wordprocessingml/2006/main" xmlns:w10="urn:schemas-microsoft-com:office:word" xmlns:wp14="http://schemas.microsoft.com/office/word/2010/wordprocessingDrawing" xmlns:v="urn:schemas-microsoft-com:vml" xmlns:o="urn:schemas-microsoft-com:office:office" xmlns:mc="http://schemas.openxmlformats.org/markup-compatibility/2006" xmlns:cx="http://schemas.microsoft.com/office/drawing/2014/chartex" xmlns:wpc="http://schemas.microsoft.com/office/word/2010/wordprocessingCanvas" xmlns="" val="0"/>
                         </a:ext>
                       </a:extLst>
                     </a:blip>
@@ -597,12 +311,6 @@
                 </pic:pic>
               </a:graphicData>
             </a:graphic>
-            <wp14:sizeRelH relativeFrom="page">
-              <wp14:pctWidth>0</wp14:pctWidth>
-            </wp14:sizeRelH>
-            <wp14:sizeRelV relativeFrom="page">
-              <wp14:pctHeight>0</wp14:pctHeight>
-            </wp14:sizeRelV>
           </wp:anchor>
         </w:drawing>
       </w:r>
@@ -610,10 +318,10 @@
         <w:rPr>
           <w:i w:val="0"/>
           <w:noProof/>
-          <w:lang w:eastAsia="es-AR"/>
+          <w:lang w:val="es-ES" w:eastAsia="es-ES"/>
         </w:rPr>
         <w:drawing>
-          <wp:anchor distT="128016" distB="315468" distL="254508" distR="443103" simplePos="0" relativeHeight="251658240" behindDoc="0" locked="0" layoutInCell="1" allowOverlap="1" wp14:anchorId="66FF3773" wp14:editId="1BB335DD">
+          <wp:anchor distT="128016" distB="315468" distL="254508" distR="443103" simplePos="0" relativeHeight="251658240" behindDoc="0" locked="0" layoutInCell="1" allowOverlap="1">
             <wp:simplePos x="0" y="0"/>
             <wp:positionH relativeFrom="margin">
               <wp:posOffset>4301363</wp:posOffset>
@@ -663,12 +371,6 @@
                 </pic:pic>
               </a:graphicData>
             </a:graphic>
-            <wp14:sizeRelH relativeFrom="page">
-              <wp14:pctWidth>0</wp14:pctWidth>
-            </wp14:sizeRelH>
-            <wp14:sizeRelV relativeFrom="page">
-              <wp14:pctHeight>0</wp14:pctHeight>
-            </wp14:sizeRelV>
           </wp:anchor>
         </w:drawing>
       </w:r>
@@ -686,163 +388,58 @@
           <w:lang w:eastAsia="es-AR"/>
         </w:rPr>
         <w:lastRenderedPageBreak/>
-        <mc:AlternateContent>
-          <mc:Choice Requires="wps">
-            <w:drawing>
-              <wp:anchor distT="0" distB="0" distL="114300" distR="114300" simplePos="0" relativeHeight="251662336" behindDoc="0" locked="0" layoutInCell="1" allowOverlap="1" wp14:anchorId="67FF2525" wp14:editId="7738569D">
-                <wp:simplePos x="0" y="0"/>
-                <wp:positionH relativeFrom="margin">
-                  <wp:posOffset>3577590</wp:posOffset>
-                </wp:positionH>
-                <wp:positionV relativeFrom="margin">
-                  <wp:posOffset>67310</wp:posOffset>
-                </wp:positionV>
-                <wp:extent cx="2047875" cy="7336155"/>
-                <wp:effectExtent l="9525" t="13335" r="9525" b="13335"/>
-                <wp:wrapSquare wrapText="bothSides"/>
-                <wp:docPr id="11" name="Text Box 20"/>
-                <wp:cNvGraphicFramePr>
-                  <a:graphicFrameLocks xmlns:a="http://schemas.openxmlformats.org/drawingml/2006/main"/>
-                </wp:cNvGraphicFramePr>
-                <a:graphic xmlns:a="http://schemas.openxmlformats.org/drawingml/2006/main">
-                  <a:graphicData uri="http://schemas.microsoft.com/office/word/2010/wordprocessingShape">
-                    <wps:wsp>
-                      <wps:cNvSpPr txBox="1">
-                        <a:spLocks noChangeArrowheads="1"/>
-                      </wps:cNvSpPr>
-                      <wps:spPr bwMode="auto">
-                        <a:xfrm>
-                          <a:off x="0" y="0"/>
-                          <a:ext cx="2047875" cy="7336155"/>
-                        </a:xfrm>
-                        <a:prstGeom prst="rect">
-                          <a:avLst/>
-                        </a:prstGeom>
-                        <a:solidFill>
-                          <a:srgbClr val="FFFFFF"/>
-                        </a:solidFill>
-                        <a:ln w="9525">
-                          <a:solidFill>
-                            <a:srgbClr val="000000"/>
-                          </a:solidFill>
-                          <a:miter lim="800000"/>
-                          <a:headEnd/>
-                          <a:tailEnd/>
-                        </a:ln>
-                      </wps:spPr>
-                      <wps:txbx>
-                        <w:txbxContent>
-                          <w:p>
-                            <w:pPr>
-                              <w:pStyle w:val="PSI-DescripcindelDocumentos"/>
-                              <w:rPr>
-                                <w:color w:val="ED7D31"/>
-                              </w:rPr>
-                            </w:pPr>
-                            <w:r>
-                              <w:rPr>
-                                <w:color w:val="ED7D31"/>
-                              </w:rPr>
-                              <w:t xml:space="preserve">El objetivo de este plan es definir detalladamente para cada una de las iteraciones a realizarse un conjunto de tareas, actividades y recursos, por tal motivo existirá para cada iteración del ciclo de vida del proyecto un artefacto de este tipo. </w:t>
-                            </w:r>
-                            <w:r>
-                              <w:rPr>
-                                <w:color w:val="ED7D31"/>
-                              </w:rPr>
-                              <w:br/>
-                            </w:r>
-                          </w:p>
-                          <w:p>
-                            <w:pPr>
-                              <w:pStyle w:val="PSI-DescripcindelDocumentos"/>
-                              <w:rPr>
-                                <w:color w:val="ED7D31"/>
-                              </w:rPr>
-                            </w:pPr>
-                            <w:r>
-                              <w:rPr>
-                                <w:color w:val="ED7D31"/>
-                              </w:rPr>
-                              <w:t>Para cada iteración existe una serie de objetivos los cuales son usados como referencia de evaluación para determinar diferentes aspectos, como grado de terminación de una determinada función, rendimiento, niveles de calidad, etc.</w:t>
-                            </w:r>
-                          </w:p>
-                          <w:p>
-                            <w:pPr>
-                              <w:pStyle w:val="PSI-DescripcindelDocumentos"/>
-                            </w:pPr>
-                          </w:p>
-                        </w:txbxContent>
-                      </wps:txbx>
-                      <wps:bodyPr rot="0" vert="horz" wrap="square" lIns="91440" tIns="45720" rIns="91440" bIns="45720" anchor="t" anchorCtr="0" upright="1">
-                        <a:noAutofit/>
-                      </wps:bodyPr>
-                    </wps:wsp>
-                  </a:graphicData>
-                </a:graphic>
-                <wp14:sizeRelH relativeFrom="page">
-                  <wp14:pctWidth>0</wp14:pctWidth>
-                </wp14:sizeRelH>
-                <wp14:sizeRelV relativeFrom="page">
-                  <wp14:pctHeight>0</wp14:pctHeight>
-                </wp14:sizeRelV>
-              </wp:anchor>
-            </w:drawing>
-          </mc:Choice>
-          <mc:Fallback>
-            <w:pict>
-              <v:shapetype w14:anchorId="67FF2525" id="_x0000_t202" coordsize="21600,21600" o:spt="202" path="m,l,21600r21600,l21600,xe">
-                <v:stroke joinstyle="miter"/>
-                <v:path gradientshapeok="t" o:connecttype="rect"/>
-              </v:shapetype>
-              <v:shape id="Text Box 20" o:spid="_x0000_s1026" type="#_x0000_t202" style="position:absolute;left:0;text-align:left;margin-left:281.7pt;margin-top:5.3pt;width:161.25pt;height:577.65pt;z-index:251662336;visibility:visible;mso-wrap-style:square;mso-width-percent:0;mso-height-percent:0;mso-wrap-distance-left:9pt;mso-wrap-distance-top:0;mso-wrap-distance-right:9pt;mso-wrap-distance-bottom:0;mso-position-horizontal:absolute;mso-position-horizontal-relative:margin;mso-position-vertical:absolute;mso-position-vertical-relative:margin;mso-width-percent:0;mso-height-percent:0;mso-width-relative:page;mso-height-relative:page;v-text-anchor:top" o:gfxdata="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">
-                <v:textbox>
-                  <w:txbxContent>
-                    <w:p>
-                      <w:pPr>
-                        <w:pStyle w:val="PSI-DescripcindelDocumentos"/>
-                        <w:rPr>
-                          <w:color w:val="ED7D31"/>
-                        </w:rPr>
-                      </w:pPr>
-                      <w:r>
-                        <w:rPr>
-                          <w:color w:val="ED7D31"/>
-                        </w:rPr>
-                        <w:t xml:space="preserve">El objetivo de este plan es definir detalladamente para cada una de las iteraciones a realizarse un conjunto de tareas, actividades y recursos, por tal motivo existirá para cada iteración del ciclo de vida del proyecto un artefacto de este tipo. </w:t>
-                      </w:r>
-                      <w:r>
-                        <w:rPr>
-                          <w:color w:val="ED7D31"/>
-                        </w:rPr>
-                        <w:br/>
-                      </w:r>
-                    </w:p>
-                    <w:p>
-                      <w:pPr>
-                        <w:pStyle w:val="PSI-DescripcindelDocumentos"/>
-                        <w:rPr>
-                          <w:color w:val="ED7D31"/>
-                        </w:rPr>
-                      </w:pPr>
-                      <w:r>
-                        <w:rPr>
-                          <w:color w:val="ED7D31"/>
-                        </w:rPr>
-                        <w:t>Para cada iteración existe una serie de objetivos los cuales son usados como referencia de evaluación para determinar diferentes aspectos, como grado de terminación de una determinada función, rendimiento, niveles de calidad, etc.</w:t>
-                      </w:r>
-                    </w:p>
-                    <w:p>
-                      <w:pPr>
-                        <w:pStyle w:val="PSI-DescripcindelDocumentos"/>
-                      </w:pPr>
-                    </w:p>
-                  </w:txbxContent>
-                </v:textbox>
-                <w10:wrap type="square" anchorx="margin" anchory="margin"/>
-              </v:shape>
-            </w:pict>
-          </mc:Fallback>
-        </mc:AlternateContent>
+        <w:pict>
+          <v:shapetype id="_x0000_t202" coordsize="21600,21600" o:spt="202" path="m,l,21600r21600,l21600,xe">
+            <v:stroke joinstyle="miter"/>
+            <v:path gradientshapeok="t" o:connecttype="rect"/>
+          </v:shapetype>
+          <v:shape id="Text Box 20" o:spid="_x0000_s1028" type="#_x0000_t202" style="position:absolute;left:0;text-align:left;margin-left:281.7pt;margin-top:5.3pt;width:161.25pt;height:577.65pt;z-index:251662336;visibility:visible;mso-position-horizontal-relative:margin;mso-position-vertical-relative:margin" o:gfxdata="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">
+            <v:textbox>
+              <w:txbxContent>
+                <w:p>
+                  <w:pPr>
+                    <w:pStyle w:val="PSI-DescripcindelDocumentos"/>
+                    <w:rPr>
+                      <w:color w:val="ED7D31"/>
+                    </w:rPr>
+                  </w:pPr>
+                  <w:r>
+                    <w:rPr>
+                      <w:color w:val="ED7D31"/>
+                    </w:rPr>
+                    <w:t xml:space="preserve">El objetivo de este plan es definir detalladamente para cada una de las iteraciones a realizarse un conjunto de tareas, actividades y recursos, por tal motivo existirá para cada iteración del ciclo de vida del proyecto un artefacto de este tipo. </w:t>
+                  </w:r>
+                  <w:r>
+                    <w:rPr>
+                      <w:color w:val="ED7D31"/>
+                    </w:rPr>
+                    <w:br/>
+                  </w:r>
+                </w:p>
+                <w:p>
+                  <w:pPr>
+                    <w:pStyle w:val="PSI-DescripcindelDocumentos"/>
+                    <w:rPr>
+                      <w:color w:val="ED7D31"/>
+                    </w:rPr>
+                  </w:pPr>
+                  <w:r>
+                    <w:rPr>
+                      <w:color w:val="ED7D31"/>
+                    </w:rPr>
+                    <w:t>Para cada iteración existe una serie de objetivos los cuales son usados como referencia de evaluación para determinar diferentes aspectos, como grado de terminación de una determinada función, rendimiento, niveles de calidad, etc.</w:t>
+                  </w:r>
+                </w:p>
+                <w:p>
+                  <w:pPr>
+                    <w:pStyle w:val="PSI-DescripcindelDocumentos"/>
+                  </w:pPr>
+                </w:p>
+              </w:txbxContent>
+            </v:textbox>
+            <w10:wrap type="square" anchorx="margin" anchory="margin"/>
+          </v:shape>
+        </w:pict>
       </w:r>
     </w:p>
     <w:p>
@@ -854,73 +451,11 @@
           <w:noProof/>
           <w:lang w:eastAsia="es-AR"/>
         </w:rPr>
-        <mc:AlternateContent>
-          <mc:Choice Requires="wps">
-            <w:drawing>
-              <wp:anchor distT="0" distB="0" distL="114300" distR="114300" simplePos="0" relativeHeight="251661312" behindDoc="1" locked="0" layoutInCell="1" allowOverlap="1" wp14:anchorId="4240EBA3" wp14:editId="25AFC4E1">
-                <wp:simplePos x="0" y="0"/>
-                <wp:positionH relativeFrom="margin">
-                  <wp:posOffset>4009390</wp:posOffset>
-                </wp:positionH>
-                <wp:positionV relativeFrom="margin">
-                  <wp:posOffset>-968375</wp:posOffset>
-                </wp:positionV>
-                <wp:extent cx="2480945" cy="10730230"/>
-                <wp:effectExtent l="12700" t="6350" r="11430" b="7620"/>
-                <wp:wrapSquare wrapText="bothSides"/>
-                <wp:docPr id="10" name="Rectangle 17"/>
-                <wp:cNvGraphicFramePr>
-                  <a:graphicFrameLocks xmlns:a="http://schemas.openxmlformats.org/drawingml/2006/main"/>
-                </wp:cNvGraphicFramePr>
-                <a:graphic xmlns:a="http://schemas.openxmlformats.org/drawingml/2006/main">
-                  <a:graphicData uri="http://schemas.microsoft.com/office/word/2010/wordprocessingShape">
-                    <wps:wsp>
-                      <wps:cNvSpPr>
-                        <a:spLocks noChangeArrowheads="1"/>
-                      </wps:cNvSpPr>
-                      <wps:spPr bwMode="auto">
-                        <a:xfrm>
-                          <a:off x="0" y="0"/>
-                          <a:ext cx="2480945" cy="10730230"/>
-                        </a:xfrm>
-                        <a:prstGeom prst="rect">
-                          <a:avLst/>
-                        </a:prstGeom>
-                        <a:solidFill>
-                          <a:srgbClr val="ED7D31"/>
-                        </a:solidFill>
-                        <a:ln w="9525">
-                          <a:solidFill>
-                            <a:srgbClr val="F4B083"/>
-                          </a:solidFill>
-                          <a:miter lim="800000"/>
-                          <a:headEnd/>
-                          <a:tailEnd/>
-                        </a:ln>
-                      </wps:spPr>
-                      <wps:bodyPr rot="0" vert="horz" wrap="square" lIns="91440" tIns="45720" rIns="91440" bIns="45720" anchor="t" anchorCtr="0" upright="1">
-                        <a:noAutofit/>
-                      </wps:bodyPr>
-                    </wps:wsp>
-                  </a:graphicData>
-                </a:graphic>
-                <wp14:sizeRelH relativeFrom="page">
-                  <wp14:pctWidth>0</wp14:pctWidth>
-                </wp14:sizeRelH>
-                <wp14:sizeRelV relativeFrom="page">
-                  <wp14:pctHeight>0</wp14:pctHeight>
-                </wp14:sizeRelV>
-              </wp:anchor>
-            </w:drawing>
-          </mc:Choice>
-          <mc:Fallback>
-            <w:pict>
-              <v:rect w14:anchorId="00184E22" id="Rectangle 17" o:spid="_x0000_s1026" style="position:absolute;margin-left:315.7pt;margin-top:-76.25pt;width:195.35pt;height:844.9pt;z-index:-251655168;visibility:visible;mso-wrap-style:square;mso-width-percent:0;mso-height-percent:0;mso-wrap-distance-left:9pt;mso-wrap-distance-top:0;mso-wrap-distance-right:9pt;mso-wrap-distance-bottom:0;mso-position-horizontal:absolute;mso-position-horizontal-relative:margin;mso-position-vertical:absolute;mso-position-vertical-relative:margin;mso-width-percent:0;mso-height-percent:0;mso-width-relative:page;mso-height-relative:page;v-text-anchor:top" o:gfxdata="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" fillcolor="#ed7d31" strokecolor="#f4b083">
-                <w10:wrap type="square" anchorx="margin" anchory="margin"/>
-              </v:rect>
-            </w:pict>
-          </mc:Fallback>
-        </mc:AlternateContent>
+        <w:pict>
+          <v:rect id="Rectangle 17" o:spid="_x0000_s1027" style="position:absolute;left:0;text-align:left;margin-left:315.7pt;margin-top:-76.25pt;width:195.35pt;height:844.9pt;z-index:-251655168;visibility:visible;mso-position-horizontal-relative:margin;mso-position-vertical-relative:margin" o:gfxdata="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" fillcolor="#ed7d31" strokecolor="#f4b083">
+            <w10:wrap type="square" anchorx="margin" anchory="margin"/>
+          </v:rect>
+        </w:pict>
       </w:r>
     </w:p>
     <w:p>
@@ -939,7 +474,7 @@
     </w:p>
     <w:p>
       <w:pPr>
-        <w:pStyle w:val="TtulodeTDC"/>
+        <w:pStyle w:val="TtulodeTDC1"/>
         <w:tabs>
           <w:tab w:val="left" w:pos="5954"/>
         </w:tabs>
@@ -2299,7 +1834,7 @@
           <w:insideV w:val="single" w:sz="4" w:space="0" w:color="auto"/>
         </w:tblBorders>
         <w:tblLayout w:type="fixed"/>
-        <w:tblLook w:val="01E0" w:firstRow="1" w:lastRow="1" w:firstColumn="1" w:lastColumn="1" w:noHBand="0" w:noVBand="0"/>
+        <w:tblLook w:val="01E0"/>
       </w:tblPr>
       <w:tblGrid>
         <w:gridCol w:w="4673"/>
@@ -2644,19 +2179,8 @@
                 <w:sz w:val="20"/>
                 <w:szCs w:val="20"/>
               </w:rPr>
-              <w:t xml:space="preserve">Eduardo </w:t>
-            </w:r>
-            <w:proofErr w:type="spellStart"/>
-            <w:r>
-              <w:rPr>
-                <w:rFonts w:ascii="Times New Roman" w:eastAsia="Times New Roman" w:hAnsi="Times New Roman"/>
-                <w:i w:val="0"/>
-                <w:sz w:val="20"/>
-                <w:szCs w:val="20"/>
-              </w:rPr>
-              <w:t>Sly</w:t>
-            </w:r>
-            <w:proofErr w:type="spellEnd"/>
+              <w:t>Eduardo Sly</w:t>
+            </w:r>
           </w:p>
         </w:tc>
         <w:tc>
@@ -2813,19 +2337,8 @@
                 <w:szCs w:val="20"/>
               </w:rPr>
               <w:tab/>
-              <w:t xml:space="preserve">Malena </w:t>
-            </w:r>
-            <w:proofErr w:type="spellStart"/>
-            <w:r>
-              <w:rPr>
-                <w:rFonts w:ascii="Times New Roman" w:eastAsia="Times New Roman" w:hAnsi="Times New Roman"/>
-                <w:i w:val="0"/>
-                <w:sz w:val="20"/>
-                <w:szCs w:val="20"/>
-              </w:rPr>
-              <w:t>Oyarzo</w:t>
-            </w:r>
-            <w:proofErr w:type="spellEnd"/>
+              <w:t>Malena Oyarzo</w:t>
+            </w:r>
             <w:r>
               <w:rPr>
                 <w:rFonts w:ascii="Times New Roman" w:eastAsia="Times New Roman" w:hAnsi="Times New Roman"/>
@@ -2980,39 +2493,8 @@
                 <w:sz w:val="20"/>
                 <w:szCs w:val="20"/>
               </w:rPr>
-              <w:t xml:space="preserve">Eduardo </w:t>
-            </w:r>
-            <w:proofErr w:type="spellStart"/>
-            <w:r>
-              <w:rPr>
-                <w:rFonts w:ascii="Times New Roman" w:eastAsia="Times New Roman" w:hAnsi="Times New Roman"/>
-                <w:i w:val="0"/>
-                <w:sz w:val="20"/>
-                <w:szCs w:val="20"/>
-              </w:rPr>
-              <w:t>Sly</w:t>
-            </w:r>
-            <w:proofErr w:type="spellEnd"/>
-            <w:r>
-              <w:rPr>
-                <w:rFonts w:ascii="Times New Roman" w:eastAsia="Times New Roman" w:hAnsi="Times New Roman"/>
-                <w:i w:val="0"/>
-                <w:sz w:val="20"/>
-                <w:szCs w:val="20"/>
-              </w:rPr>
-              <w:t xml:space="preserve">, Emilio </w:t>
-            </w:r>
-            <w:proofErr w:type="spellStart"/>
-            <w:r>
-              <w:rPr>
-                <w:rFonts w:ascii="Times New Roman" w:eastAsia="Times New Roman" w:hAnsi="Times New Roman"/>
-                <w:i w:val="0"/>
-                <w:sz w:val="20"/>
-                <w:szCs w:val="20"/>
-              </w:rPr>
-              <w:t>Levipichun</w:t>
-            </w:r>
-            <w:proofErr w:type="spellEnd"/>
+              <w:t>Eduardo Sly, Emilio Levipichun</w:t>
+            </w:r>
           </w:p>
         </w:tc>
         <w:tc>
@@ -3153,20 +2635,8 @@
                 <w:szCs w:val="20"/>
                 <w:highlight w:val="yellow"/>
               </w:rPr>
-              <w:t xml:space="preserve">Malena </w:t>
-            </w:r>
-            <w:proofErr w:type="spellStart"/>
-            <w:r>
-              <w:rPr>
-                <w:rFonts w:ascii="Times New Roman" w:eastAsia="Times New Roman" w:hAnsi="Times New Roman"/>
-                <w:i w:val="0"/>
-                <w:sz w:val="20"/>
-                <w:szCs w:val="20"/>
-                <w:highlight w:val="yellow"/>
-              </w:rPr>
-              <w:t>Oyarzo</w:t>
-            </w:r>
-            <w:proofErr w:type="spellEnd"/>
+              <w:t>Malena Oyarzo</w:t>
+            </w:r>
           </w:p>
         </w:tc>
         <w:tc>
@@ -3303,59 +2773,8 @@
                 <w:sz w:val="20"/>
                 <w:szCs w:val="20"/>
               </w:rPr>
-              <w:t xml:space="preserve">Valeria Ojeda, Emilio </w:t>
-            </w:r>
-            <w:proofErr w:type="spellStart"/>
-            <w:r>
-              <w:rPr>
-                <w:rFonts w:ascii="Times New Roman" w:eastAsia="Times New Roman" w:hAnsi="Times New Roman"/>
-                <w:i w:val="0"/>
-                <w:sz w:val="20"/>
-                <w:szCs w:val="20"/>
-              </w:rPr>
-              <w:t>Levipichun</w:t>
-            </w:r>
-            <w:proofErr w:type="spellEnd"/>
-            <w:r>
-              <w:rPr>
-                <w:rFonts w:ascii="Times New Roman" w:eastAsia="Times New Roman" w:hAnsi="Times New Roman"/>
-                <w:i w:val="0"/>
-                <w:sz w:val="20"/>
-                <w:szCs w:val="20"/>
-              </w:rPr>
-              <w:t xml:space="preserve">, Eduardo </w:t>
-            </w:r>
-            <w:proofErr w:type="spellStart"/>
-            <w:r>
-              <w:rPr>
-                <w:rFonts w:ascii="Times New Roman" w:eastAsia="Times New Roman" w:hAnsi="Times New Roman"/>
-                <w:i w:val="0"/>
-                <w:sz w:val="20"/>
-                <w:szCs w:val="20"/>
-              </w:rPr>
-              <w:t>Sly</w:t>
-            </w:r>
-            <w:proofErr w:type="spellEnd"/>
-            <w:r>
-              <w:rPr>
-                <w:rFonts w:ascii="Times New Roman" w:eastAsia="Times New Roman" w:hAnsi="Times New Roman"/>
-                <w:i w:val="0"/>
-                <w:sz w:val="20"/>
-                <w:szCs w:val="20"/>
-              </w:rPr>
-              <w:t xml:space="preserve">, Malena </w:t>
-            </w:r>
-            <w:proofErr w:type="spellStart"/>
-            <w:r>
-              <w:rPr>
-                <w:rFonts w:ascii="Times New Roman" w:eastAsia="Times New Roman" w:hAnsi="Times New Roman"/>
-                <w:i w:val="0"/>
-                <w:sz w:val="20"/>
-                <w:szCs w:val="20"/>
-              </w:rPr>
-              <w:t>Oyarzo</w:t>
-            </w:r>
-            <w:proofErr w:type="spellEnd"/>
+              <w:t>Valeria Ojeda, Emilio Levipichun, Eduardo Sly, Malena Oyarzo</w:t>
+            </w:r>
           </w:p>
         </w:tc>
         <w:tc>
@@ -3455,15 +2874,6 @@
                 <w:sz w:val="20"/>
                 <w:szCs w:val="20"/>
               </w:rPr>
-              <w:t xml:space="preserve"> </w:t>
-            </w:r>
-            <w:r>
-              <w:rPr>
-                <w:rFonts w:ascii="Times New Roman" w:eastAsia="Times New Roman" w:hAnsi="Times New Roman"/>
-                <w:i w:val="0"/>
-                <w:sz w:val="20"/>
-                <w:szCs w:val="20"/>
-              </w:rPr>
               <w:t>- Realizar Modelo de Datos (BD)</w:t>
             </w:r>
           </w:p>
@@ -3630,59 +3040,8 @@
                 <w:sz w:val="20"/>
                 <w:szCs w:val="20"/>
               </w:rPr>
-              <w:t xml:space="preserve">Valeria Ojeda, Emilio </w:t>
-            </w:r>
-            <w:proofErr w:type="spellStart"/>
-            <w:r>
-              <w:rPr>
-                <w:rFonts w:ascii="Times New Roman" w:eastAsia="Times New Roman" w:hAnsi="Times New Roman"/>
-                <w:i w:val="0"/>
-                <w:sz w:val="20"/>
-                <w:szCs w:val="20"/>
-              </w:rPr>
-              <w:t>Levipichun</w:t>
-            </w:r>
-            <w:proofErr w:type="spellEnd"/>
-            <w:r>
-              <w:rPr>
-                <w:rFonts w:ascii="Times New Roman" w:eastAsia="Times New Roman" w:hAnsi="Times New Roman"/>
-                <w:i w:val="0"/>
-                <w:sz w:val="20"/>
-                <w:szCs w:val="20"/>
-              </w:rPr>
-              <w:t xml:space="preserve">, Eduardo </w:t>
-            </w:r>
-            <w:proofErr w:type="spellStart"/>
-            <w:r>
-              <w:rPr>
-                <w:rFonts w:ascii="Times New Roman" w:eastAsia="Times New Roman" w:hAnsi="Times New Roman"/>
-                <w:i w:val="0"/>
-                <w:sz w:val="20"/>
-                <w:szCs w:val="20"/>
-              </w:rPr>
-              <w:t>Sly</w:t>
-            </w:r>
-            <w:proofErr w:type="spellEnd"/>
-            <w:r>
-              <w:rPr>
-                <w:rFonts w:ascii="Times New Roman" w:eastAsia="Times New Roman" w:hAnsi="Times New Roman"/>
-                <w:i w:val="0"/>
-                <w:sz w:val="20"/>
-                <w:szCs w:val="20"/>
-              </w:rPr>
-              <w:t xml:space="preserve">, Malena </w:t>
-            </w:r>
-            <w:proofErr w:type="spellStart"/>
-            <w:r>
-              <w:rPr>
-                <w:rFonts w:ascii="Times New Roman" w:eastAsia="Times New Roman" w:hAnsi="Times New Roman"/>
-                <w:i w:val="0"/>
-                <w:sz w:val="20"/>
-                <w:szCs w:val="20"/>
-              </w:rPr>
-              <w:t>Oyarzo</w:t>
-            </w:r>
-            <w:proofErr w:type="spellEnd"/>
+              <w:t>Valeria Ojeda, Emilio Levipichun, Eduardo Sly, Malena Oyarzo</w:t>
+            </w:r>
           </w:p>
         </w:tc>
         <w:tc>
@@ -3819,39 +3178,8 @@
                 <w:sz w:val="20"/>
                 <w:szCs w:val="20"/>
               </w:rPr>
-              <w:t xml:space="preserve">Eduardo </w:t>
-            </w:r>
-            <w:proofErr w:type="spellStart"/>
-            <w:r>
-              <w:rPr>
-                <w:rFonts w:ascii="Times New Roman" w:eastAsia="Times New Roman" w:hAnsi="Times New Roman"/>
-                <w:i w:val="0"/>
-                <w:sz w:val="20"/>
-                <w:szCs w:val="20"/>
-              </w:rPr>
-              <w:t>Sly</w:t>
-            </w:r>
-            <w:proofErr w:type="spellEnd"/>
-            <w:r>
-              <w:rPr>
-                <w:rFonts w:ascii="Times New Roman" w:eastAsia="Times New Roman" w:hAnsi="Times New Roman"/>
-                <w:i w:val="0"/>
-                <w:sz w:val="20"/>
-                <w:szCs w:val="20"/>
-              </w:rPr>
-              <w:t xml:space="preserve">, Emilio </w:t>
-            </w:r>
-            <w:proofErr w:type="spellStart"/>
-            <w:r>
-              <w:rPr>
-                <w:rFonts w:ascii="Times New Roman" w:eastAsia="Times New Roman" w:hAnsi="Times New Roman"/>
-                <w:i w:val="0"/>
-                <w:sz w:val="20"/>
-                <w:szCs w:val="20"/>
-              </w:rPr>
-              <w:t>Levipichun</w:t>
-            </w:r>
-            <w:proofErr w:type="spellEnd"/>
+              <w:t>Eduardo Sly, Emilio Levipichun</w:t>
+            </w:r>
           </w:p>
         </w:tc>
         <w:tc>
@@ -3999,59 +3327,8 @@
                 <w:sz w:val="20"/>
                 <w:szCs w:val="20"/>
               </w:rPr>
-              <w:t xml:space="preserve">Valeria Ojeda, Emilio </w:t>
-            </w:r>
-            <w:proofErr w:type="spellStart"/>
-            <w:r>
-              <w:rPr>
-                <w:rFonts w:ascii="Times New Roman" w:eastAsia="Times New Roman" w:hAnsi="Times New Roman"/>
-                <w:i w:val="0"/>
-                <w:sz w:val="20"/>
-                <w:szCs w:val="20"/>
-              </w:rPr>
-              <w:t>Levipichun</w:t>
-            </w:r>
-            <w:proofErr w:type="spellEnd"/>
-            <w:r>
-              <w:rPr>
-                <w:rFonts w:ascii="Times New Roman" w:eastAsia="Times New Roman" w:hAnsi="Times New Roman"/>
-                <w:i w:val="0"/>
-                <w:sz w:val="20"/>
-                <w:szCs w:val="20"/>
-              </w:rPr>
-              <w:t xml:space="preserve">, Eduardo </w:t>
-            </w:r>
-            <w:proofErr w:type="spellStart"/>
-            <w:r>
-              <w:rPr>
-                <w:rFonts w:ascii="Times New Roman" w:eastAsia="Times New Roman" w:hAnsi="Times New Roman"/>
-                <w:i w:val="0"/>
-                <w:sz w:val="20"/>
-                <w:szCs w:val="20"/>
-              </w:rPr>
-              <w:t>Sly</w:t>
-            </w:r>
-            <w:proofErr w:type="spellEnd"/>
-            <w:r>
-              <w:rPr>
-                <w:rFonts w:ascii="Times New Roman" w:eastAsia="Times New Roman" w:hAnsi="Times New Roman"/>
-                <w:i w:val="0"/>
-                <w:sz w:val="20"/>
-                <w:szCs w:val="20"/>
-              </w:rPr>
-              <w:t xml:space="preserve">, Malena </w:t>
-            </w:r>
-            <w:proofErr w:type="spellStart"/>
-            <w:r>
-              <w:rPr>
-                <w:rFonts w:ascii="Times New Roman" w:eastAsia="Times New Roman" w:hAnsi="Times New Roman"/>
-                <w:i w:val="0"/>
-                <w:sz w:val="20"/>
-                <w:szCs w:val="20"/>
-              </w:rPr>
-              <w:t>Oyarzo</w:t>
-            </w:r>
-            <w:proofErr w:type="spellEnd"/>
+              <w:t>Valeria Ojeda, Emilio Levipichun, Eduardo Sly, Malena Oyarzo</w:t>
+            </w:r>
           </w:p>
         </w:tc>
         <w:tc>
@@ -4188,39 +3465,8 @@
                 <w:sz w:val="20"/>
                 <w:szCs w:val="20"/>
               </w:rPr>
-              <w:t xml:space="preserve">Emilio </w:t>
-            </w:r>
-            <w:proofErr w:type="spellStart"/>
-            <w:r>
-              <w:rPr>
-                <w:rFonts w:ascii="Times New Roman" w:eastAsia="Times New Roman" w:hAnsi="Times New Roman"/>
-                <w:i w:val="0"/>
-                <w:sz w:val="20"/>
-                <w:szCs w:val="20"/>
-              </w:rPr>
-              <w:t>Levipichun</w:t>
-            </w:r>
-            <w:proofErr w:type="spellEnd"/>
-            <w:r>
-              <w:rPr>
-                <w:rFonts w:ascii="Times New Roman" w:eastAsia="Times New Roman" w:hAnsi="Times New Roman"/>
-                <w:i w:val="0"/>
-                <w:sz w:val="20"/>
-                <w:szCs w:val="20"/>
-              </w:rPr>
-              <w:t xml:space="preserve">, Malena </w:t>
-            </w:r>
-            <w:proofErr w:type="spellStart"/>
-            <w:r>
-              <w:rPr>
-                <w:rFonts w:ascii="Times New Roman" w:eastAsia="Times New Roman" w:hAnsi="Times New Roman"/>
-                <w:i w:val="0"/>
-                <w:sz w:val="20"/>
-                <w:szCs w:val="20"/>
-              </w:rPr>
-              <w:t>Oyarzo</w:t>
-            </w:r>
-            <w:proofErr w:type="spellEnd"/>
+              <w:t>Emilio Levipichun</w:t>
+            </w:r>
           </w:p>
         </w:tc>
         <w:tc>
@@ -4504,59 +3750,8 @@
                 <w:sz w:val="20"/>
                 <w:szCs w:val="20"/>
               </w:rPr>
-              <w:t xml:space="preserve">Valeria Ojeda, Emilio </w:t>
-            </w:r>
-            <w:proofErr w:type="spellStart"/>
-            <w:r>
-              <w:rPr>
-                <w:rFonts w:ascii="Times New Roman" w:eastAsia="Times New Roman" w:hAnsi="Times New Roman"/>
-                <w:i w:val="0"/>
-                <w:sz w:val="20"/>
-                <w:szCs w:val="20"/>
-              </w:rPr>
-              <w:t>Levipichun</w:t>
-            </w:r>
-            <w:proofErr w:type="spellEnd"/>
-            <w:r>
-              <w:rPr>
-                <w:rFonts w:ascii="Times New Roman" w:eastAsia="Times New Roman" w:hAnsi="Times New Roman"/>
-                <w:i w:val="0"/>
-                <w:sz w:val="20"/>
-                <w:szCs w:val="20"/>
-              </w:rPr>
-              <w:t xml:space="preserve">, Eduardo </w:t>
-            </w:r>
-            <w:proofErr w:type="spellStart"/>
-            <w:r>
-              <w:rPr>
-                <w:rFonts w:ascii="Times New Roman" w:eastAsia="Times New Roman" w:hAnsi="Times New Roman"/>
-                <w:i w:val="0"/>
-                <w:sz w:val="20"/>
-                <w:szCs w:val="20"/>
-              </w:rPr>
-              <w:t>Sly</w:t>
-            </w:r>
-            <w:proofErr w:type="spellEnd"/>
-            <w:r>
-              <w:rPr>
-                <w:rFonts w:ascii="Times New Roman" w:eastAsia="Times New Roman" w:hAnsi="Times New Roman"/>
-                <w:i w:val="0"/>
-                <w:sz w:val="20"/>
-                <w:szCs w:val="20"/>
-              </w:rPr>
-              <w:t xml:space="preserve">, Malena </w:t>
-            </w:r>
-            <w:proofErr w:type="spellStart"/>
-            <w:r>
-              <w:rPr>
-                <w:rFonts w:ascii="Times New Roman" w:eastAsia="Times New Roman" w:hAnsi="Times New Roman"/>
-                <w:i w:val="0"/>
-                <w:sz w:val="20"/>
-                <w:szCs w:val="20"/>
-              </w:rPr>
-              <w:t>Oyarzo</w:t>
-            </w:r>
-            <w:proofErr w:type="spellEnd"/>
+              <w:t>Valeria Ojeda, Emilio Levipichun, Eduardo Sly, Malena Oyarzo</w:t>
+            </w:r>
           </w:p>
         </w:tc>
         <w:tc>
@@ -4647,25 +3842,7 @@
                 <w:sz w:val="20"/>
                 <w:szCs w:val="20"/>
               </w:rPr>
-              <w:t>E02 T</w:t>
-            </w:r>
-            <w:r>
-              <w:rPr>
-                <w:rFonts w:ascii="Times New Roman" w:eastAsia="Times New Roman" w:hAnsi="Times New Roman"/>
-                <w:i w:val="0"/>
-                <w:sz w:val="20"/>
-                <w:szCs w:val="20"/>
-              </w:rPr>
-              <w:t>14</w:t>
-            </w:r>
-            <w:r>
-              <w:rPr>
-                <w:rFonts w:ascii="Times New Roman" w:eastAsia="Times New Roman" w:hAnsi="Times New Roman"/>
-                <w:i w:val="0"/>
-                <w:sz w:val="20"/>
-                <w:szCs w:val="20"/>
-              </w:rPr>
-              <w:t xml:space="preserve"> - </w:t>
+              <w:t xml:space="preserve">E02 T14 - </w:t>
             </w:r>
             <w:r>
               <w:rPr>
@@ -4702,19 +3879,8 @@
                 <w:sz w:val="20"/>
                 <w:szCs w:val="20"/>
               </w:rPr>
-              <w:t xml:space="preserve">Emilio </w:t>
-            </w:r>
-            <w:proofErr w:type="spellStart"/>
-            <w:r>
-              <w:rPr>
-                <w:rFonts w:ascii="Times New Roman" w:eastAsia="Times New Roman" w:hAnsi="Times New Roman"/>
-                <w:i w:val="0"/>
-                <w:sz w:val="20"/>
-                <w:szCs w:val="20"/>
-              </w:rPr>
-              <w:t>Levipichun</w:t>
-            </w:r>
-            <w:proofErr w:type="spellEnd"/>
+              <w:t>Valeria Ojeda, Emilio Levipichun, Eduardo Sly, Malena Oyarzo</w:t>
+            </w:r>
           </w:p>
         </w:tc>
         <w:tc>
@@ -4805,25 +3971,7 @@
                 <w:sz w:val="20"/>
                 <w:szCs w:val="20"/>
               </w:rPr>
-              <w:t>E02 T</w:t>
-            </w:r>
-            <w:r>
-              <w:rPr>
-                <w:rFonts w:ascii="Times New Roman" w:eastAsia="Times New Roman" w:hAnsi="Times New Roman"/>
-                <w:i w:val="0"/>
-                <w:sz w:val="20"/>
-                <w:szCs w:val="20"/>
-              </w:rPr>
-              <w:t>15</w:t>
-            </w:r>
-            <w:r>
-              <w:rPr>
-                <w:rFonts w:ascii="Times New Roman" w:eastAsia="Times New Roman" w:hAnsi="Times New Roman"/>
-                <w:i w:val="0"/>
-                <w:sz w:val="20"/>
-                <w:szCs w:val="20"/>
-              </w:rPr>
-              <w:t xml:space="preserve"> - </w:t>
+              <w:t xml:space="preserve">E02 T15 - </w:t>
             </w:r>
             <w:r>
               <w:rPr>
@@ -4865,6 +4013,7 @@
               <w:widowControl w:val="0"/>
               <w:suppressAutoHyphens/>
               <w:spacing w:before="0" w:after="240" w:line="240" w:lineRule="atLeast"/>
+              <w:ind w:left="0" w:firstLine="0"/>
               <w:rPr>
                 <w:rFonts w:ascii="Times New Roman" w:eastAsia="Times New Roman" w:hAnsi="Times New Roman"/>
                 <w:i w:val="0"/>
@@ -4879,39 +4028,17 @@
                 <w:sz w:val="20"/>
                 <w:szCs w:val="20"/>
               </w:rPr>
-              <w:t xml:space="preserve">Emilio </w:t>
-            </w:r>
-            <w:proofErr w:type="spellStart"/>
-            <w:r>
-              <w:rPr>
-                <w:rFonts w:ascii="Times New Roman" w:eastAsia="Times New Roman" w:hAnsi="Times New Roman"/>
-                <w:i w:val="0"/>
-                <w:sz w:val="20"/>
-                <w:szCs w:val="20"/>
-              </w:rPr>
-              <w:t>Levipichun</w:t>
-            </w:r>
-            <w:proofErr w:type="spellEnd"/>
-            <w:r>
-              <w:rPr>
-                <w:rFonts w:ascii="Times New Roman" w:eastAsia="Times New Roman" w:hAnsi="Times New Roman"/>
-                <w:i w:val="0"/>
-                <w:sz w:val="20"/>
-                <w:szCs w:val="20"/>
-              </w:rPr>
-              <w:t xml:space="preserve">, Malena </w:t>
-            </w:r>
-            <w:proofErr w:type="spellStart"/>
-            <w:r>
-              <w:rPr>
-                <w:rFonts w:ascii="Times New Roman" w:eastAsia="Times New Roman" w:hAnsi="Times New Roman"/>
-                <w:i w:val="0"/>
-                <w:sz w:val="20"/>
-                <w:szCs w:val="20"/>
-              </w:rPr>
-              <w:t>Oyarzo</w:t>
-            </w:r>
-            <w:proofErr w:type="spellEnd"/>
+              <w:t xml:space="preserve">  </w:t>
+            </w:r>
+            <w:r>
+              <w:rPr>
+                <w:rFonts w:ascii="Times New Roman" w:eastAsia="Times New Roman" w:hAnsi="Times New Roman"/>
+                <w:i w:val="0"/>
+                <w:sz w:val="20"/>
+                <w:szCs w:val="20"/>
+              </w:rPr>
+              <w:t>Emilio Levipichun</w:t>
+            </w:r>
           </w:p>
         </w:tc>
         <w:tc>
@@ -5038,15 +4165,6 @@
                 <w:sz w:val="20"/>
                 <w:szCs w:val="20"/>
               </w:rPr>
-              <w:t xml:space="preserve"> </w:t>
-            </w:r>
-            <w:r>
-              <w:rPr>
-                <w:rFonts w:ascii="Times New Roman" w:eastAsia="Times New Roman" w:hAnsi="Times New Roman"/>
-                <w:i w:val="0"/>
-                <w:sz w:val="20"/>
-                <w:szCs w:val="20"/>
-              </w:rPr>
               <w:t>E02</w:t>
             </w:r>
           </w:p>
@@ -5075,59 +4193,8 @@
                 <w:sz w:val="20"/>
                 <w:szCs w:val="20"/>
               </w:rPr>
-              <w:t xml:space="preserve">Valeria Ojeda, Emilio </w:t>
-            </w:r>
-            <w:proofErr w:type="spellStart"/>
-            <w:r>
-              <w:rPr>
-                <w:rFonts w:ascii="Times New Roman" w:eastAsia="Times New Roman" w:hAnsi="Times New Roman"/>
-                <w:i w:val="0"/>
-                <w:sz w:val="20"/>
-                <w:szCs w:val="20"/>
-              </w:rPr>
-              <w:t>Levipichun</w:t>
-            </w:r>
-            <w:proofErr w:type="spellEnd"/>
-            <w:r>
-              <w:rPr>
-                <w:rFonts w:ascii="Times New Roman" w:eastAsia="Times New Roman" w:hAnsi="Times New Roman"/>
-                <w:i w:val="0"/>
-                <w:sz w:val="20"/>
-                <w:szCs w:val="20"/>
-              </w:rPr>
-              <w:t xml:space="preserve">, Eduardo </w:t>
-            </w:r>
-            <w:proofErr w:type="spellStart"/>
-            <w:r>
-              <w:rPr>
-                <w:rFonts w:ascii="Times New Roman" w:eastAsia="Times New Roman" w:hAnsi="Times New Roman"/>
-                <w:i w:val="0"/>
-                <w:sz w:val="20"/>
-                <w:szCs w:val="20"/>
-              </w:rPr>
-              <w:t>Sly</w:t>
-            </w:r>
-            <w:proofErr w:type="spellEnd"/>
-            <w:r>
-              <w:rPr>
-                <w:rFonts w:ascii="Times New Roman" w:eastAsia="Times New Roman" w:hAnsi="Times New Roman"/>
-                <w:i w:val="0"/>
-                <w:sz w:val="20"/>
-                <w:szCs w:val="20"/>
-              </w:rPr>
-              <w:t xml:space="preserve">, Malena </w:t>
-            </w:r>
-            <w:proofErr w:type="spellStart"/>
-            <w:r>
-              <w:rPr>
-                <w:rFonts w:ascii="Times New Roman" w:eastAsia="Times New Roman" w:hAnsi="Times New Roman"/>
-                <w:i w:val="0"/>
-                <w:sz w:val="20"/>
-                <w:szCs w:val="20"/>
-              </w:rPr>
-              <w:t>Oyarzo</w:t>
-            </w:r>
-            <w:proofErr w:type="spellEnd"/>
+              <w:t>Valeria Ojeda, Emilio Levipichun, Eduardo Sly, Malena Oyarzo</w:t>
+            </w:r>
           </w:p>
         </w:tc>
         <w:tc>
@@ -6021,16 +5088,8 @@
         <w:rPr>
           <w:i w:val="0"/>
         </w:rPr>
-        <w:t xml:space="preserve">Acceso a repositorio </w:t>
-      </w:r>
-      <w:proofErr w:type="spellStart"/>
-      <w:r>
-        <w:rPr>
-          <w:i w:val="0"/>
-        </w:rPr>
-        <w:t>Github</w:t>
-      </w:r>
-      <w:proofErr w:type="spellEnd"/>
+        <w:t>Acceso a repositorio Github</w:t>
+      </w:r>
     </w:p>
     <w:p>
       <w:pPr>
@@ -6211,8 +5270,8 @@
 </file>
 
 <file path=word/endnotes.xml><?xml version="1.0" encoding="utf-8"?>
-<w:endnotes xmlns:wpc="http://schemas.microsoft.com/office/word/2010/wordprocessingCanvas" xmlns:cx="http://schemas.microsoft.com/office/drawing/2014/chartex" xmlns:mc="http://schemas.openxmlformats.org/markup-compatibility/2006" xmlns:o="urn:schemas-microsoft-com:office:office" xmlns:r="http://schemas.openxmlformats.org/officeDocument/2006/relationships" xmlns:m="http://schemas.openxmlformats.org/officeDocument/2006/math" xmlns:v="urn:schemas-microsoft-com:vml" xmlns:wp14="http://schemas.microsoft.com/office/word/2010/wordprocessingDrawing" xmlns:wp="http://schemas.openxmlformats.org/drawingml/2006/wordprocessingDrawing" xmlns:w10="urn:schemas-microsoft-com:office:word" xmlns:w="http://schemas.openxmlformats.org/wordprocessingml/2006/main" xmlns:w14="http://schemas.microsoft.com/office/word/2010/wordml" xmlns:w15="http://schemas.microsoft.com/office/word/2012/wordml" xmlns:w16se="http://schemas.microsoft.com/office/word/2015/wordml/symex" xmlns:wpg="http://schemas.microsoft.com/office/word/2010/wordprocessingGroup" xmlns:wpi="http://schemas.microsoft.com/office/word/2010/wordprocessingInk" xmlns:wne="http://schemas.microsoft.com/office/word/2006/wordml" xmlns:wps="http://schemas.microsoft.com/office/word/2010/wordprocessingShape" mc:Ignorable="w14 w15 w16se wp14">
-  <w:endnote w:type="separator" w:id="-1">
+<w:endnotes xmlns:ve="http://schemas.openxmlformats.org/markup-compatibility/2006" xmlns:o="urn:schemas-microsoft-com:office:office" xmlns:r="http://schemas.openxmlformats.org/officeDocument/2006/relationships" xmlns:m="http://schemas.openxmlformats.org/officeDocument/2006/math" xmlns:v="urn:schemas-microsoft-com:vml" xmlns:wp="http://schemas.openxmlformats.org/drawingml/2006/wordprocessingDrawing" xmlns:w10="urn:schemas-microsoft-com:office:word" xmlns:w="http://schemas.openxmlformats.org/wordprocessingml/2006/main" xmlns:wne="http://schemas.microsoft.com/office/word/2006/wordml">
+  <w:endnote w:type="separator" w:id="0">
     <w:p>
       <w:pPr>
         <w:spacing w:before="0" w:line="240" w:lineRule="auto"/>
@@ -6223,7 +5282,7 @@
     </w:p>
     <w:p/>
   </w:endnote>
-  <w:endnote w:type="continuationSeparator" w:id="0">
+  <w:endnote w:type="continuationSeparator" w:id="1">
     <w:p>
       <w:pPr>
         <w:spacing w:before="0" w:line="240" w:lineRule="auto"/>
@@ -6238,7 +5297,7 @@
 </file>
 
 <file path=word/footer1.xml><?xml version="1.0" encoding="utf-8"?>
-<w:ftr xmlns:wpc="http://schemas.microsoft.com/office/word/2010/wordprocessingCanvas" xmlns:cx="http://schemas.microsoft.com/office/drawing/2014/chartex" xmlns:mc="http://schemas.openxmlformats.org/markup-compatibility/2006" xmlns:o="urn:schemas-microsoft-com:office:office" xmlns:r="http://schemas.openxmlformats.org/officeDocument/2006/relationships" xmlns:m="http://schemas.openxmlformats.org/officeDocument/2006/math" xmlns:v="urn:schemas-microsoft-com:vml" xmlns:wp14="http://schemas.microsoft.com/office/word/2010/wordprocessingDrawing" xmlns:wp="http://schemas.openxmlformats.org/drawingml/2006/wordprocessingDrawing" xmlns:w10="urn:schemas-microsoft-com:office:word" xmlns:w="http://schemas.openxmlformats.org/wordprocessingml/2006/main" xmlns:w14="http://schemas.microsoft.com/office/word/2010/wordml" xmlns:w15="http://schemas.microsoft.com/office/word/2012/wordml" xmlns:w16se="http://schemas.microsoft.com/office/word/2015/wordml/symex" xmlns:wpg="http://schemas.microsoft.com/office/word/2010/wordprocessingGroup" xmlns:wpi="http://schemas.microsoft.com/office/word/2010/wordprocessingInk" xmlns:wne="http://schemas.microsoft.com/office/word/2006/wordml" xmlns:wps="http://schemas.microsoft.com/office/word/2010/wordprocessingShape" mc:Ignorable="w14 w15 w16se wp14">
+<w:ftr xmlns:ve="http://schemas.openxmlformats.org/markup-compatibility/2006" xmlns:o="urn:schemas-microsoft-com:office:office" xmlns:r="http://schemas.openxmlformats.org/officeDocument/2006/relationships" xmlns:m="http://schemas.openxmlformats.org/officeDocument/2006/math" xmlns:v="urn:schemas-microsoft-com:vml" xmlns:wp="http://schemas.openxmlformats.org/drawingml/2006/wordprocessingDrawing" xmlns:w10="urn:schemas-microsoft-com:office:word" xmlns:w="http://schemas.openxmlformats.org/wordprocessingml/2006/main" xmlns:wne="http://schemas.microsoft.com/office/word/2006/wordml">
   <w:p>
     <w:pPr>
       <w:tabs>
@@ -6252,78 +5311,13 @@
         <w:szCs w:val="36"/>
         <w:lang w:val="es-AR" w:eastAsia="es-AR"/>
       </w:rPr>
-      <mc:AlternateContent>
-        <mc:Choice Requires="wps">
-          <w:drawing>
-            <wp:anchor distT="0" distB="0" distL="114300" distR="114300" simplePos="0" relativeHeight="251660800" behindDoc="0" locked="0" layoutInCell="1" allowOverlap="1" wp14:anchorId="5FE8EBA0" wp14:editId="4FC24AB2">
-              <wp:simplePos x="0" y="0"/>
-              <wp:positionH relativeFrom="column">
-                <wp:posOffset>-1035685</wp:posOffset>
-              </wp:positionH>
-              <wp:positionV relativeFrom="paragraph">
-                <wp:posOffset>61595</wp:posOffset>
-              </wp:positionV>
-              <wp:extent cx="149186900" cy="12700"/>
-              <wp:effectExtent l="6350" t="12700" r="6350" b="12700"/>
-              <wp:wrapNone/>
-              <wp:docPr id="6" name="AutoShape 45"/>
-              <wp:cNvGraphicFramePr>
-                <a:graphicFrameLocks xmlns:a="http://schemas.openxmlformats.org/drawingml/2006/main"/>
-              </wp:cNvGraphicFramePr>
-              <a:graphic xmlns:a="http://schemas.openxmlformats.org/drawingml/2006/main">
-                <a:graphicData uri="http://schemas.microsoft.com/office/word/2010/wordprocessingShape">
-                  <wps:wsp>
-                    <wps:cNvCnPr>
-                      <a:cxnSpLocks noChangeShapeType="1"/>
-                    </wps:cNvCnPr>
-                    <wps:spPr bwMode="auto">
-                      <a:xfrm flipV="1">
-                        <a:off x="0" y="0"/>
-                        <a:ext cx="149186900" cy="12700"/>
-                      </a:xfrm>
-                      <a:prstGeom prst="straightConnector1">
-                        <a:avLst/>
-                      </a:prstGeom>
-                      <a:noFill/>
-                      <a:ln w="9525">
-                        <a:solidFill>
-                          <a:srgbClr val="000000"/>
-                        </a:solidFill>
-                        <a:round/>
-                        <a:headEnd/>
-                        <a:tailEnd/>
-                      </a:ln>
-                      <a:extLst>
-                        <a:ext uri="{909E8E84-426E-40DD-AFC4-6F175D3DCCD1}">
-                          <a14:hiddenFill xmlns:a14="http://schemas.microsoft.com/office/drawing/2010/main">
-                            <a:noFill/>
-                          </a14:hiddenFill>
-                        </a:ext>
-                      </a:extLst>
-                    </wps:spPr>
-                    <wps:bodyPr/>
-                  </wps:wsp>
-                </a:graphicData>
-              </a:graphic>
-              <wp14:sizeRelH relativeFrom="page">
-                <wp14:pctWidth>0</wp14:pctWidth>
-              </wp14:sizeRelH>
-              <wp14:sizeRelV relativeFrom="page">
-                <wp14:pctHeight>0</wp14:pctHeight>
-              </wp14:sizeRelV>
-            </wp:anchor>
-          </w:drawing>
-        </mc:Choice>
-        <mc:Fallback>
-          <w:pict>
-            <v:shapetype w14:anchorId="34DF7B2E" id="_x0000_t32" coordsize="21600,21600" o:spt="32" o:oned="t" path="m,l21600,21600e" filled="f">
-              <v:path arrowok="t" fillok="f" o:connecttype="none"/>
-              <o:lock v:ext="edit" shapetype="t"/>
-            </v:shapetype>
-            <v:shape id="AutoShape 45" o:spid="_x0000_s1026" type="#_x0000_t32" style="position:absolute;margin-left:-81.55pt;margin-top:4.85pt;width:11747pt;height:1pt;flip:y;z-index:251660800;visibility:visible;mso-wrap-style:square;mso-width-percent:0;mso-height-percent:0;mso-wrap-distance-left:9pt;mso-wrap-distance-top:0;mso-wrap-distance-right:9pt;mso-wrap-distance-bottom:0;mso-position-horizontal:absolute;mso-position-horizontal-relative:text;mso-position-vertical:absolute;mso-position-vertical-relative:text;mso-width-percent:0;mso-height-percent:0;mso-width-relative:page;mso-height-relative:page" o:gfxdata="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"/>
-          </w:pict>
-        </mc:Fallback>
-      </mc:AlternateContent>
+      <w:pict>
+        <v:shapetype id="_x0000_t32" coordsize="21600,21600" o:spt="32" o:oned="t" path="m,l21600,21600e" filled="f">
+          <v:path arrowok="t" fillok="f" o:connecttype="none"/>
+          <o:lock v:ext="edit" shapetype="t"/>
+        </v:shapetype>
+        <v:shape id="AutoShape 45" o:spid="_x0000_s4102" type="#_x0000_t32" style="position:absolute;left:0;text-align:left;margin-left:-81.55pt;margin-top:4.85pt;width:11747pt;height:1pt;flip:y;z-index:251660800;visibility:visible" o:gfxdata="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"/>
+      </w:pict>
     </w:r>
     <w:r>
       <w:rPr>
@@ -6336,211 +5330,24 @@
         <w:noProof/>
         <w:lang w:val="es-AR" w:eastAsia="es-AR"/>
       </w:rPr>
-      <mc:AlternateContent>
-        <mc:Choice Requires="wpg">
-          <w:drawing>
-            <wp:anchor distT="0" distB="0" distL="114300" distR="114300" simplePos="0" relativeHeight="251656704" behindDoc="0" locked="0" layoutInCell="0" allowOverlap="1" wp14:anchorId="0E1B6C61" wp14:editId="2C9D486F">
-              <wp:simplePos x="0" y="0"/>
-              <wp:positionH relativeFrom="page">
-                <wp:align>center</wp:align>
-              </wp:positionH>
-              <wp:positionV relativeFrom="page">
-                <wp:align>bottom</wp:align>
-              </wp:positionV>
-              <wp:extent cx="7559040" cy="809625"/>
-              <wp:effectExtent l="0" t="0" r="3810" b="4445"/>
-              <wp:wrapNone/>
-              <wp:docPr id="3" name="Group 27"/>
-              <wp:cNvGraphicFramePr>
-                <a:graphicFrameLocks xmlns:a="http://schemas.openxmlformats.org/drawingml/2006/main"/>
-              </wp:cNvGraphicFramePr>
-              <a:graphic xmlns:a="http://schemas.openxmlformats.org/drawingml/2006/main">
-                <a:graphicData uri="http://schemas.microsoft.com/office/word/2010/wordprocessingGroup">
-                  <wpg:wgp>
-                    <wpg:cNvGrpSpPr>
-                      <a:grpSpLocks/>
-                    </wpg:cNvGrpSpPr>
-                    <wpg:grpSpPr bwMode="auto">
-                      <a:xfrm flipV="1">
-                        <a:off x="0" y="0"/>
-                        <a:ext cx="7559040" cy="809625"/>
-                        <a:chOff x="8" y="9"/>
-                        <a:chExt cx="15823" cy="1439"/>
-                      </a:xfrm>
-                    </wpg:grpSpPr>
-                    <wps:wsp>
-                      <wps:cNvPr id="4" name="AutoShape 28"/>
-                      <wps:cNvCnPr>
-                        <a:cxnSpLocks noChangeShapeType="1"/>
-                      </wps:cNvCnPr>
-                      <wps:spPr bwMode="auto">
-                        <a:xfrm>
-                          <a:off x="9" y="1431"/>
-                          <a:ext cx="15822" cy="0"/>
-                        </a:xfrm>
-                        <a:prstGeom prst="straightConnector1">
-                          <a:avLst/>
-                        </a:prstGeom>
-                        <a:noFill/>
-                        <a:ln>
-                          <a:noFill/>
-                        </a:ln>
-                        <a:extLst>
-                          <a:ext uri="{909E8E84-426E-40DD-AFC4-6F175D3DCCD1}">
-                            <a14:hiddenFill xmlns:a14="http://schemas.microsoft.com/office/drawing/2010/main">
-                              <a:noFill/>
-                            </a14:hiddenFill>
-                          </a:ext>
-                          <a:ext uri="{91240B29-F687-4F45-9708-019B960494DF}">
-                            <a14:hiddenLine xmlns:a14="http://schemas.microsoft.com/office/drawing/2010/main" w="9525">
-                              <a:solidFill>
-                                <a:srgbClr val="31849B"/>
-                              </a:solidFill>
-                              <a:round/>
-                              <a:headEnd/>
-                              <a:tailEnd/>
-                            </a14:hiddenLine>
-                          </a:ext>
-                        </a:extLst>
-                      </wps:spPr>
-                      <wps:bodyPr/>
-                    </wps:wsp>
-                    <wps:wsp>
-                      <wps:cNvPr id="5" name="Rectangle 29"/>
-                      <wps:cNvSpPr>
-                        <a:spLocks noChangeArrowheads="1"/>
-                      </wps:cNvSpPr>
-                      <wps:spPr bwMode="auto">
-                        <a:xfrm>
-                          <a:off x="8" y="9"/>
-                          <a:ext cx="4031" cy="1439"/>
-                        </a:xfrm>
-                        <a:prstGeom prst="rect">
-                          <a:avLst/>
-                        </a:prstGeom>
-                        <a:noFill/>
-                        <a:ln>
-                          <a:noFill/>
-                        </a:ln>
-                        <a:extLst>
-                          <a:ext uri="{909E8E84-426E-40DD-AFC4-6F175D3DCCD1}">
-                            <a14:hiddenFill xmlns:a14="http://schemas.microsoft.com/office/drawing/2010/main">
-                              <a:solidFill>
-                                <a:srgbClr val="FFFFFF"/>
-                              </a:solidFill>
-                            </a14:hiddenFill>
-                          </a:ext>
-                          <a:ext uri="{91240B29-F687-4F45-9708-019B960494DF}">
-                            <a14:hiddenLine xmlns:a14="http://schemas.microsoft.com/office/drawing/2010/main" w="9525">
-                              <a:solidFill>
-                                <a:srgbClr val="000000"/>
-                              </a:solidFill>
-                              <a:miter lim="800000"/>
-                              <a:headEnd/>
-                              <a:tailEnd/>
-                            </a14:hiddenLine>
-                          </a:ext>
-                        </a:extLst>
-                      </wps:spPr>
-                      <wps:bodyPr rot="0" vert="horz" wrap="square" lIns="91440" tIns="45720" rIns="91440" bIns="45720" anchor="t" anchorCtr="0" upright="1">
-                        <a:noAutofit/>
-                      </wps:bodyPr>
-                    </wps:wsp>
-                  </wpg:wgp>
-                </a:graphicData>
-              </a:graphic>
-              <wp14:sizeRelH relativeFrom="page">
-                <wp14:pctWidth>100000</wp14:pctWidth>
-              </wp14:sizeRelH>
-              <wp14:sizeRelV relativeFrom="bottomMargin">
-                <wp14:pctHeight>90000</wp14:pctHeight>
-              </wp14:sizeRelV>
-            </wp:anchor>
-          </w:drawing>
-        </mc:Choice>
-        <mc:Fallback>
-          <w:pict>
-            <v:group w14:anchorId="463CDED3" id="Group 27" o:spid="_x0000_s1026" style="position:absolute;margin-left:0;margin-top:0;width:595.2pt;height:63.75pt;flip:y;z-index:251656704;mso-width-percent:1000;mso-height-percent:900;mso-position-horizontal:center;mso-position-horizontal-relative:page;mso-position-vertical:bottom;mso-position-vertical-relative:page;mso-width-percent:1000;mso-height-percent:900;mso-height-relative:bottom-margin-area" coordorigin="8,9" coordsize="15823,1439" o:gfxdata="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" o:allowincell="f">
-              <v:shape id="AutoShape 28" o:spid="_x0000_s1027" type="#_x0000_t32" style="position:absolute;left:9;top:1431;width:15822;height:0;visibility:visible;mso-wrap-style:square" o:connectortype="straight" o:gfxdata="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" stroked="f" strokecolor="#31849b"/>
-              <v:rect id="Rectangle 29" o:spid="_x0000_s1028" style="position:absolute;left:8;top:9;width:4031;height:1439;visibility:visible;mso-wrap-style:square;v-text-anchor:top" o:gfxdata="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" filled="f" stroked="f"/>
-              <w10:wrap anchorx="page" anchory="page"/>
-            </v:group>
-          </w:pict>
-        </mc:Fallback>
-      </mc:AlternateContent>
+      <w:pict>
+        <v:group id="Group 27" o:spid="_x0000_s4099" style="position:absolute;left:0;text-align:left;margin-left:0;margin-top:0;width:595.2pt;height:63.75pt;flip:y;z-index:251656704;mso-width-percent:1000;mso-height-percent:900;mso-position-horizontal:center;mso-position-horizontal-relative:page;mso-position-vertical:bottom;mso-position-vertical-relative:page;mso-width-percent:1000;mso-height-percent:900;mso-height-relative:bottom-margin-area" coordorigin="8,9" coordsize="15823,1439" o:gfxdata="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" o:allowincell="f">
+          <v:shape id="AutoShape 28" o:spid="_x0000_s4101" type="#_x0000_t32" style="position:absolute;left:9;top:1431;width:15822;height:0;visibility:visible" o:connectortype="straight" o:gfxdata="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" stroked="f" strokecolor="#31849b"/>
+          <v:rect id="Rectangle 29" o:spid="_x0000_s4100" style="position:absolute;left:8;top:9;width:4031;height:1439;visibility:visible" o:gfxdata="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" filled="f" stroked="f"/>
+          <w10:wrap anchorx="page" anchory="page"/>
+        </v:group>
+      </w:pict>
     </w:r>
     <w:r>
       <w:rPr>
         <w:noProof/>
         <w:lang w:val="es-AR" w:eastAsia="es-AR"/>
       </w:rPr>
-      <mc:AlternateContent>
-        <mc:Choice Requires="wps">
-          <w:drawing>
-            <wp:anchor distT="0" distB="0" distL="114300" distR="114300" simplePos="0" relativeHeight="251655680" behindDoc="0" locked="0" layoutInCell="1" allowOverlap="1" wp14:anchorId="4D198E38" wp14:editId="7C7D8329">
-              <wp:simplePos x="0" y="0"/>
-              <wp:positionH relativeFrom="page">
-                <wp:posOffset>494665</wp:posOffset>
-              </wp:positionH>
-              <wp:positionV relativeFrom="page">
-                <wp:posOffset>9887585</wp:posOffset>
-              </wp:positionV>
-              <wp:extent cx="90805" cy="789940"/>
-              <wp:effectExtent l="8255" t="10795" r="5715" b="8890"/>
-              <wp:wrapNone/>
-              <wp:docPr id="2" name="Rectangle 26"/>
-              <wp:cNvGraphicFramePr>
-                <a:graphicFrameLocks xmlns:a="http://schemas.openxmlformats.org/drawingml/2006/main"/>
-              </wp:cNvGraphicFramePr>
-              <a:graphic xmlns:a="http://schemas.openxmlformats.org/drawingml/2006/main">
-                <a:graphicData uri="http://schemas.microsoft.com/office/word/2010/wordprocessingShape">
-                  <wps:wsp>
-                    <wps:cNvSpPr>
-                      <a:spLocks noChangeArrowheads="1"/>
-                    </wps:cNvSpPr>
-                    <wps:spPr bwMode="auto">
-                      <a:xfrm>
-                        <a:off x="0" y="0"/>
-                        <a:ext cx="90805" cy="789940"/>
-                      </a:xfrm>
-                      <a:prstGeom prst="rect">
-                        <a:avLst/>
-                      </a:prstGeom>
-                      <a:solidFill>
-                        <a:srgbClr val="ED7D31"/>
-                      </a:solidFill>
-                      <a:ln w="9525">
-                        <a:solidFill>
-                          <a:srgbClr val="F4B083"/>
-                        </a:solidFill>
-                        <a:miter lim="800000"/>
-                        <a:headEnd/>
-                        <a:tailEnd/>
-                      </a:ln>
-                    </wps:spPr>
-                    <wps:bodyPr rot="0" vert="horz" wrap="square" lIns="91440" tIns="45720" rIns="91440" bIns="45720" anchor="t" anchorCtr="0" upright="1">
-                      <a:noAutofit/>
-                    </wps:bodyPr>
-                  </wps:wsp>
-                </a:graphicData>
-              </a:graphic>
-              <wp14:sizeRelH relativeFrom="page">
-                <wp14:pctWidth>0</wp14:pctWidth>
-              </wp14:sizeRelH>
-              <wp14:sizeRelV relativeFrom="bottomMargin">
-                <wp14:pctHeight>90000</wp14:pctHeight>
-              </wp14:sizeRelV>
-            </wp:anchor>
-          </w:drawing>
-        </mc:Choice>
-        <mc:Fallback>
-          <w:pict>
-            <v:rect w14:anchorId="073C888C" id="Rectangle 26" o:spid="_x0000_s1026" style="position:absolute;margin-left:38.95pt;margin-top:778.55pt;width:7.15pt;height:62.2pt;z-index:251655680;visibility:visible;mso-wrap-style:square;mso-width-percent:0;mso-height-percent:900;mso-wrap-distance-left:9pt;mso-wrap-distance-top:0;mso-wrap-distance-right:9pt;mso-wrap-distance-bottom:0;mso-position-horizontal:absolute;mso-position-horizontal-relative:page;mso-position-vertical:absolute;mso-position-vertical-relative:page;mso-width-percent:0;mso-height-percent:900;mso-width-relative:page;mso-height-relative:bottom-margin-area;v-text-anchor:top" o:gfxdata="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" fillcolor="#ed7d31" strokecolor="#f4b083">
-              <w10:wrap anchorx="page" anchory="page"/>
-            </v:rect>
-          </w:pict>
-        </mc:Fallback>
-      </mc:AlternateContent>
+      <w:pict>
+        <v:rect id="Rectangle 26" o:spid="_x0000_s4098" style="position:absolute;left:0;text-align:left;margin-left:38.95pt;margin-top:778.55pt;width:7.15pt;height:62.2pt;z-index:251655680;visibility:visible;mso-height-percent:900;mso-position-horizontal-relative:page;mso-position-vertical-relative:page;mso-height-percent:900;mso-height-relative:bottom-margin-area" o:gfxdata="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" fillcolor="#ed7d31" strokecolor="#f4b083">
+          <w10:wrap anchorx="page" anchory="page"/>
+        </v:rect>
+      </w:pict>
     </w:r>
     <w:r>
       <w:tab/>
@@ -6586,7 +5393,7 @@
         <w:rFonts w:ascii="Cambria" w:hAnsi="Cambria" w:cs="Cambria"/>
         <w:noProof/>
       </w:rPr>
-      <w:t>6</w:t>
+      <w:t>5</w:t>
     </w:r>
     <w:r>
       <w:rPr>
@@ -6636,73 +5443,11 @@
         <w:noProof/>
         <w:lang w:val="es-AR" w:eastAsia="es-AR"/>
       </w:rPr>
-      <mc:AlternateContent>
-        <mc:Choice Requires="wps">
-          <w:drawing>
-            <wp:anchor distT="0" distB="0" distL="114300" distR="114300" simplePos="0" relativeHeight="251654656" behindDoc="0" locked="0" layoutInCell="1" allowOverlap="1" wp14:anchorId="6871D109" wp14:editId="5ACEEE75">
-              <wp:simplePos x="0" y="0"/>
-              <wp:positionH relativeFrom="page">
-                <wp:posOffset>6974840</wp:posOffset>
-              </wp:positionH>
-              <wp:positionV relativeFrom="page">
-                <wp:posOffset>9887585</wp:posOffset>
-              </wp:positionV>
-              <wp:extent cx="90805" cy="789940"/>
-              <wp:effectExtent l="5080" t="10795" r="8890" b="8890"/>
-              <wp:wrapNone/>
-              <wp:docPr id="1" name="Rectangle 11"/>
-              <wp:cNvGraphicFramePr>
-                <a:graphicFrameLocks xmlns:a="http://schemas.openxmlformats.org/drawingml/2006/main"/>
-              </wp:cNvGraphicFramePr>
-              <a:graphic xmlns:a="http://schemas.openxmlformats.org/drawingml/2006/main">
-                <a:graphicData uri="http://schemas.microsoft.com/office/word/2010/wordprocessingShape">
-                  <wps:wsp>
-                    <wps:cNvSpPr>
-                      <a:spLocks noChangeArrowheads="1"/>
-                    </wps:cNvSpPr>
-                    <wps:spPr bwMode="auto">
-                      <a:xfrm>
-                        <a:off x="0" y="0"/>
-                        <a:ext cx="90805" cy="789940"/>
-                      </a:xfrm>
-                      <a:prstGeom prst="rect">
-                        <a:avLst/>
-                      </a:prstGeom>
-                      <a:solidFill>
-                        <a:srgbClr val="ED7D31"/>
-                      </a:solidFill>
-                      <a:ln w="9525">
-                        <a:solidFill>
-                          <a:srgbClr val="F4B083"/>
-                        </a:solidFill>
-                        <a:miter lim="800000"/>
-                        <a:headEnd/>
-                        <a:tailEnd/>
-                      </a:ln>
-                    </wps:spPr>
-                    <wps:bodyPr rot="0" vert="horz" wrap="square" lIns="91440" tIns="45720" rIns="91440" bIns="45720" anchor="t" anchorCtr="0" upright="1">
-                      <a:noAutofit/>
-                    </wps:bodyPr>
-                  </wps:wsp>
-                </a:graphicData>
-              </a:graphic>
-              <wp14:sizeRelH relativeFrom="page">
-                <wp14:pctWidth>0</wp14:pctWidth>
-              </wp14:sizeRelH>
-              <wp14:sizeRelV relativeFrom="bottomMargin">
-                <wp14:pctHeight>90000</wp14:pctHeight>
-              </wp14:sizeRelV>
-            </wp:anchor>
-          </w:drawing>
-        </mc:Choice>
-        <mc:Fallback>
-          <w:pict>
-            <v:rect w14:anchorId="7252E2BF" id="Rectangle 11" o:spid="_x0000_s1026" style="position:absolute;margin-left:549.2pt;margin-top:778.55pt;width:7.15pt;height:62.2pt;z-index:251654656;visibility:visible;mso-wrap-style:square;mso-width-percent:0;mso-height-percent:900;mso-wrap-distance-left:9pt;mso-wrap-distance-top:0;mso-wrap-distance-right:9pt;mso-wrap-distance-bottom:0;mso-position-horizontal:absolute;mso-position-horizontal-relative:page;mso-position-vertical:absolute;mso-position-vertical-relative:page;mso-width-percent:0;mso-height-percent:900;mso-width-relative:page;mso-height-relative:bottom-margin-area;v-text-anchor:top" o:gfxdata="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" fillcolor="#ed7d31" strokecolor="#f4b083">
-              <w10:wrap anchorx="page" anchory="page"/>
-            </v:rect>
-          </w:pict>
-        </mc:Fallback>
-      </mc:AlternateContent>
+      <w:pict>
+        <v:rect id="Rectangle 11" o:spid="_x0000_s4097" style="position:absolute;left:0;text-align:left;margin-left:549.2pt;margin-top:778.55pt;width:7.15pt;height:62.2pt;z-index:251654656;visibility:visible;mso-height-percent:900;mso-position-horizontal-relative:page;mso-position-vertical-relative:page;mso-height-percent:900;mso-height-relative:bottom-margin-area" o:gfxdata="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" fillcolor="#ed7d31" strokecolor="#f4b083">
+          <w10:wrap anchorx="page" anchory="page"/>
+        </v:rect>
+      </w:pict>
     </w:r>
   </w:p>
   <w:p>
@@ -6717,8 +5462,8 @@
 </file>
 
 <file path=word/footnotes.xml><?xml version="1.0" encoding="utf-8"?>
-<w:footnotes xmlns:wpc="http://schemas.microsoft.com/office/word/2010/wordprocessingCanvas" xmlns:cx="http://schemas.microsoft.com/office/drawing/2014/chartex" xmlns:mc="http://schemas.openxmlformats.org/markup-compatibility/2006" xmlns:o="urn:schemas-microsoft-com:office:office" xmlns:r="http://schemas.openxmlformats.org/officeDocument/2006/relationships" xmlns:m="http://schemas.openxmlformats.org/officeDocument/2006/math" xmlns:v="urn:schemas-microsoft-com:vml" xmlns:wp14="http://schemas.microsoft.com/office/word/2010/wordprocessingDrawing" xmlns:wp="http://schemas.openxmlformats.org/drawingml/2006/wordprocessingDrawing" xmlns:w10="urn:schemas-microsoft-com:office:word" xmlns:w="http://schemas.openxmlformats.org/wordprocessingml/2006/main" xmlns:w14="http://schemas.microsoft.com/office/word/2010/wordml" xmlns:w15="http://schemas.microsoft.com/office/word/2012/wordml" xmlns:w16se="http://schemas.microsoft.com/office/word/2015/wordml/symex" xmlns:wpg="http://schemas.microsoft.com/office/word/2010/wordprocessingGroup" xmlns:wpi="http://schemas.microsoft.com/office/word/2010/wordprocessingInk" xmlns:wne="http://schemas.microsoft.com/office/word/2006/wordml" xmlns:wps="http://schemas.microsoft.com/office/word/2010/wordprocessingShape" mc:Ignorable="w14 w15 w16se wp14">
-  <w:footnote w:type="separator" w:id="-1">
+<w:footnotes xmlns:ve="http://schemas.openxmlformats.org/markup-compatibility/2006" xmlns:o="urn:schemas-microsoft-com:office:office" xmlns:r="http://schemas.openxmlformats.org/officeDocument/2006/relationships" xmlns:m="http://schemas.openxmlformats.org/officeDocument/2006/math" xmlns:v="urn:schemas-microsoft-com:vml" xmlns:wp="http://schemas.openxmlformats.org/drawingml/2006/wordprocessingDrawing" xmlns:w10="urn:schemas-microsoft-com:office:word" xmlns:w="http://schemas.openxmlformats.org/wordprocessingml/2006/main" xmlns:wne="http://schemas.microsoft.com/office/word/2006/wordml">
+  <w:footnote w:type="separator" w:id="0">
     <w:p>
       <w:pPr>
         <w:spacing w:before="0" w:line="240" w:lineRule="auto"/>
@@ -6729,7 +5474,7 @@
     </w:p>
     <w:p/>
   </w:footnote>
-  <w:footnote w:type="continuationSeparator" w:id="0">
+  <w:footnote w:type="continuationSeparator" w:id="1">
     <w:p>
       <w:pPr>
         <w:spacing w:before="0" w:line="240" w:lineRule="auto"/>
@@ -6744,7 +5489,7 @@
 </file>
 
 <file path=word/header1.xml><?xml version="1.0" encoding="utf-8"?>
-<w:hdr xmlns:wpc="http://schemas.microsoft.com/office/word/2010/wordprocessingCanvas" xmlns:cx="http://schemas.microsoft.com/office/drawing/2014/chartex" xmlns:mc="http://schemas.openxmlformats.org/markup-compatibility/2006" xmlns:o="urn:schemas-microsoft-com:office:office" xmlns:r="http://schemas.openxmlformats.org/officeDocument/2006/relationships" xmlns:m="http://schemas.openxmlformats.org/officeDocument/2006/math" xmlns:v="urn:schemas-microsoft-com:vml" xmlns:wp14="http://schemas.microsoft.com/office/word/2010/wordprocessingDrawing" xmlns:wp="http://schemas.openxmlformats.org/drawingml/2006/wordprocessingDrawing" xmlns:w10="urn:schemas-microsoft-com:office:word" xmlns:w="http://schemas.openxmlformats.org/wordprocessingml/2006/main" xmlns:w14="http://schemas.microsoft.com/office/word/2010/wordml" xmlns:w15="http://schemas.microsoft.com/office/word/2012/wordml" xmlns:w16se="http://schemas.microsoft.com/office/word/2015/wordml/symex" xmlns:wpg="http://schemas.microsoft.com/office/word/2010/wordprocessingGroup" xmlns:wpi="http://schemas.microsoft.com/office/word/2010/wordprocessingInk" xmlns:wne="http://schemas.microsoft.com/office/word/2006/wordml" xmlns:wps="http://schemas.microsoft.com/office/word/2010/wordprocessingShape" mc:Ignorable="w14 w15 w16se wp14">
+<w:hdr xmlns:ve="http://schemas.openxmlformats.org/markup-compatibility/2006" xmlns:o="urn:schemas-microsoft-com:office:office" xmlns:r="http://schemas.openxmlformats.org/officeDocument/2006/relationships" xmlns:m="http://schemas.openxmlformats.org/officeDocument/2006/math" xmlns:v="urn:schemas-microsoft-com:vml" xmlns:wp="http://schemas.openxmlformats.org/drawingml/2006/wordprocessingDrawing" xmlns:w10="urn:schemas-microsoft-com:office:word" xmlns:w="http://schemas.openxmlformats.org/wordprocessingml/2006/main" xmlns:wne="http://schemas.microsoft.com/office/word/2006/wordml">
   <w:p>
     <w:pPr>
       <w:pStyle w:val="Encabezado"/>
@@ -6756,10 +5501,10 @@
     <w:r>
       <w:rPr>
         <w:noProof/>
-        <w:lang w:val="es-AR" w:eastAsia="es-AR"/>
+        <w:lang w:eastAsia="es-ES"/>
       </w:rPr>
       <w:drawing>
-        <wp:anchor distT="0" distB="0" distL="114300" distR="114300" simplePos="0" relativeHeight="251661824" behindDoc="0" locked="0" layoutInCell="1" allowOverlap="1" wp14:anchorId="0B4F216F" wp14:editId="30C00341">
+        <wp:anchor distT="0" distB="0" distL="114300" distR="114300" simplePos="0" relativeHeight="251661824" behindDoc="0" locked="0" layoutInCell="1" allowOverlap="1">
           <wp:simplePos x="0" y="0"/>
           <wp:positionH relativeFrom="column">
             <wp:posOffset>5257800</wp:posOffset>
@@ -6795,7 +5540,7 @@
                   <a:blip r:embed="rId1">
                     <a:extLst>
                       <a:ext uri="{28A0092B-C50C-407E-A947-70E740481C1C}">
-                        <a14:useLocalDpi xmlns:a14="http://schemas.microsoft.com/office/drawing/2010/main" val="0"/>
+                        <a14:useLocalDpi xmlns:a14="http://schemas.microsoft.com/office/drawing/2010/main" xmlns:wps="http://schemas.microsoft.com/office/word/2010/wordprocessingShape" xmlns:wpi="http://schemas.microsoft.com/office/word/2010/wordprocessingInk" xmlns:wpg="http://schemas.microsoft.com/office/word/2010/wordprocessingGroup" xmlns:w16se="http://schemas.microsoft.com/office/word/2015/wordml/symex" xmlns:w15="http://schemas.microsoft.com/office/word/2012/wordml" xmlns:w14="http://schemas.microsoft.com/office/word/2010/wordml" xmlns:w="http://schemas.openxmlformats.org/wordprocessingml/2006/main" xmlns:w10="urn:schemas-microsoft-com:office:word" xmlns:wp14="http://schemas.microsoft.com/office/word/2010/wordprocessingDrawing" xmlns:v="urn:schemas-microsoft-com:vml" xmlns:o="urn:schemas-microsoft-com:office:office" xmlns:mc="http://schemas.openxmlformats.org/markup-compatibility/2006" xmlns:cx="http://schemas.microsoft.com/office/drawing/2014/chartex" xmlns:wpc="http://schemas.microsoft.com/office/word/2010/wordprocessingCanvas" xmlns="" val="0"/>
                       </a:ext>
                     </a:extLst>
                   </a:blip>
@@ -6817,12 +5562,6 @@
               </pic:pic>
             </a:graphicData>
           </a:graphic>
-          <wp14:sizeRelH relativeFrom="page">
-            <wp14:pctWidth>0</wp14:pctWidth>
-          </wp14:sizeRelH>
-          <wp14:sizeRelV relativeFrom="page">
-            <wp14:pctHeight>0</wp14:pctHeight>
-          </wp14:sizeRelV>
         </wp:anchor>
       </w:drawing>
     </w:r>
@@ -6866,88 +5605,23 @@
         <w:noProof/>
         <w:lang w:val="es-AR" w:eastAsia="es-AR"/>
       </w:rPr>
-      <mc:AlternateContent>
-        <mc:Choice Requires="wps">
-          <w:drawing>
-            <wp:anchor distT="0" distB="0" distL="114300" distR="114300" simplePos="0" relativeHeight="251653632" behindDoc="0" locked="0" layoutInCell="1" allowOverlap="1" wp14:anchorId="5FE8EBA0" wp14:editId="294BFB54">
-              <wp:simplePos x="0" y="0"/>
-              <wp:positionH relativeFrom="column">
-                <wp:posOffset>-1090295</wp:posOffset>
-              </wp:positionH>
-              <wp:positionV relativeFrom="paragraph">
-                <wp:posOffset>283845</wp:posOffset>
-              </wp:positionV>
-              <wp:extent cx="246158385" cy="20955"/>
-              <wp:effectExtent l="8890" t="7620" r="6350" b="9525"/>
-              <wp:wrapNone/>
-              <wp:docPr id="9" name="AutoShape 44"/>
-              <wp:cNvGraphicFramePr>
-                <a:graphicFrameLocks xmlns:a="http://schemas.openxmlformats.org/drawingml/2006/main"/>
-              </wp:cNvGraphicFramePr>
-              <a:graphic xmlns:a="http://schemas.openxmlformats.org/drawingml/2006/main">
-                <a:graphicData uri="http://schemas.microsoft.com/office/word/2010/wordprocessingShape">
-                  <wps:wsp>
-                    <wps:cNvCnPr>
-                      <a:cxnSpLocks noChangeShapeType="1"/>
-                    </wps:cNvCnPr>
-                    <wps:spPr bwMode="auto">
-                      <a:xfrm>
-                        <a:off x="0" y="0"/>
-                        <a:ext cx="246158385" cy="20955"/>
-                      </a:xfrm>
-                      <a:prstGeom prst="straightConnector1">
-                        <a:avLst/>
-                      </a:prstGeom>
-                      <a:noFill/>
-                      <a:ln w="9525">
-                        <a:solidFill>
-                          <a:srgbClr val="000000"/>
-                        </a:solidFill>
-                        <a:round/>
-                        <a:headEnd/>
-                        <a:tailEnd/>
-                      </a:ln>
-                      <a:extLst>
-                        <a:ext uri="{909E8E84-426E-40DD-AFC4-6F175D3DCCD1}">
-                          <a14:hiddenFill xmlns:a14="http://schemas.microsoft.com/office/drawing/2010/main">
-                            <a:noFill/>
-                          </a14:hiddenFill>
-                        </a:ext>
-                      </a:extLst>
-                    </wps:spPr>
-                    <wps:bodyPr/>
-                  </wps:wsp>
-                </a:graphicData>
-              </a:graphic>
-              <wp14:sizeRelH relativeFrom="page">
-                <wp14:pctWidth>0</wp14:pctWidth>
-              </wp14:sizeRelH>
-              <wp14:sizeRelV relativeFrom="page">
-                <wp14:pctHeight>0</wp14:pctHeight>
-              </wp14:sizeRelV>
-            </wp:anchor>
-          </w:drawing>
-        </mc:Choice>
-        <mc:Fallback>
-          <w:pict>
-            <v:shapetype w14:anchorId="3667C805" id="_x0000_t32" coordsize="21600,21600" o:spt="32" o:oned="t" path="m,l21600,21600e" filled="f">
-              <v:path arrowok="t" fillok="f" o:connecttype="none"/>
-              <o:lock v:ext="edit" shapetype="t"/>
-            </v:shapetype>
-            <v:shape id="AutoShape 44" o:spid="_x0000_s1026" type="#_x0000_t32" style="position:absolute;margin-left:-85.85pt;margin-top:22.35pt;width:19382.55pt;height:1.65pt;z-index:251653632;visibility:visible;mso-wrap-style:square;mso-width-percent:0;mso-height-percent:0;mso-wrap-distance-left:9pt;mso-wrap-distance-top:0;mso-wrap-distance-right:9pt;mso-wrap-distance-bottom:0;mso-position-horizontal:absolute;mso-position-horizontal-relative:text;mso-position-vertical:absolute;mso-position-vertical-relative:text;mso-width-percent:0;mso-height-percent:0;mso-width-relative:page;mso-height-relative:page" o:gfxdata="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"/>
-          </w:pict>
-        </mc:Fallback>
-      </mc:AlternateContent>
+      <w:pict>
+        <v:shapetype id="_x0000_t32" coordsize="21600,21600" o:spt="32" o:oned="t" path="m,l21600,21600e" filled="f">
+          <v:path arrowok="t" fillok="f" o:connecttype="none"/>
+          <o:lock v:ext="edit" shapetype="t"/>
+        </v:shapetype>
+        <v:shape id="AutoShape 44" o:spid="_x0000_s4105" type="#_x0000_t32" style="position:absolute;margin-left:-85.85pt;margin-top:22.35pt;width:19382.55pt;height:1.65pt;z-index:251653632;visibility:visible" o:gfxdata="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"/>
+      </w:pict>
     </w:r>
     <w:r>
       <w:rPr>
         <w:rFonts w:ascii="Cambria" w:eastAsia="Times New Roman" w:hAnsi="Cambria"/>
         <w:noProof/>
         <w:szCs w:val="36"/>
-        <w:lang w:val="es-AR" w:eastAsia="es-AR"/>
+        <w:lang w:eastAsia="es-ES"/>
       </w:rPr>
       <w:drawing>
-        <wp:anchor distT="0" distB="0" distL="114300" distR="114300" simplePos="0" relativeHeight="251659776" behindDoc="0" locked="0" layoutInCell="1" allowOverlap="1" wp14:anchorId="70CCF8A3" wp14:editId="454A37A1">
+        <wp:anchor distT="0" distB="0" distL="114300" distR="114300" simplePos="0" relativeHeight="251659776" behindDoc="0" locked="0" layoutInCell="1" allowOverlap="1">
           <wp:simplePos x="0" y="0"/>
           <wp:positionH relativeFrom="margin">
             <wp:posOffset>-470535</wp:posOffset>
@@ -6975,7 +5649,7 @@
                   <a:blip r:embed="rId2">
                     <a:extLst>
                       <a:ext uri="{28A0092B-C50C-407E-A947-70E740481C1C}">
-                        <a14:useLocalDpi xmlns:a14="http://schemas.microsoft.com/office/drawing/2010/main" val="0"/>
+                        <a14:useLocalDpi xmlns:a14="http://schemas.microsoft.com/office/drawing/2010/main" xmlns:wps="http://schemas.microsoft.com/office/word/2010/wordprocessingShape" xmlns:wpi="http://schemas.microsoft.com/office/word/2010/wordprocessingInk" xmlns:wpg="http://schemas.microsoft.com/office/word/2010/wordprocessingGroup" xmlns:w16se="http://schemas.microsoft.com/office/word/2015/wordml/symex" xmlns:w15="http://schemas.microsoft.com/office/word/2012/wordml" xmlns:w14="http://schemas.microsoft.com/office/word/2010/wordml" xmlns:w="http://schemas.openxmlformats.org/wordprocessingml/2006/main" xmlns:w10="urn:schemas-microsoft-com:office:word" xmlns:wp14="http://schemas.microsoft.com/office/word/2010/wordprocessingDrawing" xmlns:v="urn:schemas-microsoft-com:vml" xmlns:o="urn:schemas-microsoft-com:office:office" xmlns:mc="http://schemas.openxmlformats.org/markup-compatibility/2006" xmlns:cx="http://schemas.microsoft.com/office/drawing/2014/chartex" xmlns:wpc="http://schemas.microsoft.com/office/word/2010/wordprocessingCanvas" xmlns="" val="0"/>
                       </a:ext>
                     </a:extLst>
                   </a:blip>
@@ -6997,12 +5671,6 @@
               </pic:pic>
             </a:graphicData>
           </a:graphic>
-          <wp14:sizeRelH relativeFrom="page">
-            <wp14:pctWidth>0</wp14:pctWidth>
-          </wp14:sizeRelH>
-          <wp14:sizeRelV relativeFrom="page">
-            <wp14:pctHeight>0</wp14:pctHeight>
-          </wp14:sizeRelV>
         </wp:anchor>
       </w:drawing>
     </w:r>
@@ -7013,73 +5681,11 @@
         <w:szCs w:val="36"/>
         <w:lang w:val="es-AR" w:eastAsia="es-AR"/>
       </w:rPr>
-      <mc:AlternateContent>
-        <mc:Choice Requires="wps">
-          <w:drawing>
-            <wp:anchor distT="0" distB="0" distL="114300" distR="114300" simplePos="0" relativeHeight="251658752" behindDoc="0" locked="0" layoutInCell="1" allowOverlap="1" wp14:anchorId="026B7862" wp14:editId="3D21B5C6">
-              <wp:simplePos x="0" y="0"/>
-              <wp:positionH relativeFrom="page">
-                <wp:posOffset>499110</wp:posOffset>
-              </wp:positionH>
-              <wp:positionV relativeFrom="page">
-                <wp:posOffset>5080</wp:posOffset>
-              </wp:positionV>
-              <wp:extent cx="90805" cy="799465"/>
-              <wp:effectExtent l="7620" t="10160" r="6350" b="9525"/>
-              <wp:wrapNone/>
-              <wp:docPr id="8" name="Rectangle 41"/>
-              <wp:cNvGraphicFramePr>
-                <a:graphicFrameLocks xmlns:a="http://schemas.openxmlformats.org/drawingml/2006/main"/>
-              </wp:cNvGraphicFramePr>
-              <a:graphic xmlns:a="http://schemas.openxmlformats.org/drawingml/2006/main">
-                <a:graphicData uri="http://schemas.microsoft.com/office/word/2010/wordprocessingShape">
-                  <wps:wsp>
-                    <wps:cNvSpPr>
-                      <a:spLocks noChangeArrowheads="1"/>
-                    </wps:cNvSpPr>
-                    <wps:spPr bwMode="auto">
-                      <a:xfrm>
-                        <a:off x="0" y="0"/>
-                        <a:ext cx="90805" cy="799465"/>
-                      </a:xfrm>
-                      <a:prstGeom prst="rect">
-                        <a:avLst/>
-                      </a:prstGeom>
-                      <a:solidFill>
-                        <a:srgbClr val="ED7D31"/>
-                      </a:solidFill>
-                      <a:ln w="9525">
-                        <a:solidFill>
-                          <a:srgbClr val="F4B083"/>
-                        </a:solidFill>
-                        <a:miter lim="800000"/>
-                        <a:headEnd/>
-                        <a:tailEnd/>
-                      </a:ln>
-                    </wps:spPr>
-                    <wps:bodyPr rot="0" vert="horz" wrap="square" lIns="91440" tIns="45720" rIns="91440" bIns="45720" anchor="t" anchorCtr="0" upright="1">
-                      <a:noAutofit/>
-                    </wps:bodyPr>
-                  </wps:wsp>
-                </a:graphicData>
-              </a:graphic>
-              <wp14:sizeRelH relativeFrom="page">
-                <wp14:pctWidth>0</wp14:pctWidth>
-              </wp14:sizeRelH>
-              <wp14:sizeRelV relativeFrom="bottomMargin">
-                <wp14:pctHeight>90000</wp14:pctHeight>
-              </wp14:sizeRelV>
-            </wp:anchor>
-          </w:drawing>
-        </mc:Choice>
-        <mc:Fallback>
-          <w:pict>
-            <v:rect w14:anchorId="4D87D6B9" id="Rectangle 41" o:spid="_x0000_s1026" style="position:absolute;margin-left:39.3pt;margin-top:.4pt;width:7.15pt;height:62.95pt;z-index:251658752;visibility:visible;mso-wrap-style:square;mso-width-percent:0;mso-height-percent:900;mso-wrap-distance-left:9pt;mso-wrap-distance-top:0;mso-wrap-distance-right:9pt;mso-wrap-distance-bottom:0;mso-position-horizontal:absolute;mso-position-horizontal-relative:page;mso-position-vertical:absolute;mso-position-vertical-relative:page;mso-width-percent:0;mso-height-percent:900;mso-width-relative:page;mso-height-relative:bottom-margin-area;v-text-anchor:top" o:gfxdata="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" fillcolor="#ed7d31" strokecolor="#f4b083">
-              <w10:wrap anchorx="page" anchory="page"/>
-            </v:rect>
-          </w:pict>
-        </mc:Fallback>
-      </mc:AlternateContent>
+      <w:pict>
+        <v:rect id="Rectangle 41" o:spid="_x0000_s4104" style="position:absolute;margin-left:39.3pt;margin-top:.4pt;width:7.15pt;height:62.95pt;z-index:251658752;visibility:visible;mso-height-percent:900;mso-position-horizontal-relative:page;mso-position-vertical-relative:page;mso-height-percent:900;mso-height-relative:bottom-margin-area" o:gfxdata="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" fillcolor="#ed7d31" strokecolor="#f4b083">
+          <w10:wrap anchorx="page" anchory="page"/>
+        </v:rect>
+      </w:pict>
     </w:r>
     <w:r>
       <w:rPr>
@@ -7088,75 +5694,12 @@
         <w:szCs w:val="36"/>
         <w:lang w:val="es-AR" w:eastAsia="es-AR"/>
       </w:rPr>
-      <mc:AlternateContent>
-        <mc:Choice Requires="wps">
-          <w:drawing>
-            <wp:anchor distT="0" distB="0" distL="114300" distR="114300" simplePos="0" relativeHeight="251657728" behindDoc="0" locked="0" layoutInCell="1" allowOverlap="1" wp14:anchorId="6FF6021E" wp14:editId="789A3AE1">
-              <wp:simplePos x="0" y="0"/>
-              <wp:positionH relativeFrom="page">
-                <wp:posOffset>6979920</wp:posOffset>
-              </wp:positionH>
-              <wp:positionV relativeFrom="page">
-                <wp:posOffset>5080</wp:posOffset>
-              </wp:positionV>
-              <wp:extent cx="90805" cy="799465"/>
-              <wp:effectExtent l="5715" t="10160" r="8255" b="9525"/>
-              <wp:wrapNone/>
-              <wp:docPr id="7" name="Rectangle 34"/>
-              <wp:cNvGraphicFramePr>
-                <a:graphicFrameLocks xmlns:a="http://schemas.openxmlformats.org/drawingml/2006/main"/>
-              </wp:cNvGraphicFramePr>
-              <a:graphic xmlns:a="http://schemas.openxmlformats.org/drawingml/2006/main">
-                <a:graphicData uri="http://schemas.microsoft.com/office/word/2010/wordprocessingShape">
-                  <wps:wsp>
-                    <wps:cNvSpPr>
-                      <a:spLocks noChangeArrowheads="1"/>
-                    </wps:cNvSpPr>
-                    <wps:spPr bwMode="auto">
-                      <a:xfrm>
-                        <a:off x="0" y="0"/>
-                        <a:ext cx="90805" cy="799465"/>
-                      </a:xfrm>
-                      <a:prstGeom prst="rect">
-                        <a:avLst/>
-                      </a:prstGeom>
-                      <a:solidFill>
-                        <a:srgbClr val="ED7D31"/>
-                      </a:solidFill>
-                      <a:ln w="9525">
-                        <a:solidFill>
-                          <a:srgbClr val="F4B083"/>
-                        </a:solidFill>
-                        <a:miter lim="800000"/>
-                        <a:headEnd/>
-                        <a:tailEnd/>
-                      </a:ln>
-                    </wps:spPr>
-                    <wps:bodyPr rot="0" vert="horz" wrap="square" lIns="91440" tIns="45720" rIns="91440" bIns="45720" anchor="t" anchorCtr="0" upright="1">
-                      <a:noAutofit/>
-                    </wps:bodyPr>
-                  </wps:wsp>
-                </a:graphicData>
-              </a:graphic>
-              <wp14:sizeRelH relativeFrom="page">
-                <wp14:pctWidth>0</wp14:pctWidth>
-              </wp14:sizeRelH>
-              <wp14:sizeRelV relativeFrom="bottomMargin">
-                <wp14:pctHeight>90000</wp14:pctHeight>
-              </wp14:sizeRelV>
-            </wp:anchor>
-          </w:drawing>
-        </mc:Choice>
-        <mc:Fallback>
-          <w:pict>
-            <v:rect w14:anchorId="34DF64B8" id="Rectangle 34" o:spid="_x0000_s1026" style="position:absolute;margin-left:549.6pt;margin-top:.4pt;width:7.15pt;height:62.95pt;z-index:251657728;visibility:visible;mso-wrap-style:square;mso-width-percent:0;mso-height-percent:900;mso-wrap-distance-left:9pt;mso-wrap-distance-top:0;mso-wrap-distance-right:9pt;mso-wrap-distance-bottom:0;mso-position-horizontal:absolute;mso-position-horizontal-relative:page;mso-position-vertical:absolute;mso-position-vertical-relative:page;mso-width-percent:0;mso-height-percent:900;mso-width-relative:page;mso-height-relative:bottom-margin-area;v-text-anchor:top" o:gfxdata="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" fillcolor="#ed7d31" strokecolor="#f4b083">
-              <w10:wrap anchorx="page" anchory="page"/>
-            </v:rect>
-          </w:pict>
-        </mc:Fallback>
-      </mc:AlternateContent>
+      <w:pict>
+        <v:rect id="Rectangle 34" o:spid="_x0000_s4103" style="position:absolute;margin-left:549.6pt;margin-top:.4pt;width:7.15pt;height:62.95pt;z-index:251657728;visibility:visible;mso-height-percent:900;mso-position-horizontal-relative:page;mso-position-vertical-relative:page;mso-height-percent:900;mso-height-relative:bottom-margin-area" o:gfxdata="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" fillcolor="#ed7d31" strokecolor="#f4b083">
+          <w10:wrap anchorx="page" anchory="page"/>
+        </v:rect>
+      </w:pict>
     </w:r>
-    <w:proofErr w:type="spellStart"/>
     <w:r>
       <w:rPr>
         <w:rFonts w:ascii="Cambria" w:eastAsia="Times New Roman" w:hAnsi="Cambria"/>
@@ -7164,7 +5707,6 @@
       </w:rPr>
       <w:t>Testify</w:t>
     </w:r>
-    <w:proofErr w:type="spellEnd"/>
     <w:r>
       <w:rPr>
         <w:rFonts w:ascii="Cambria" w:eastAsia="Times New Roman" w:hAnsi="Cambria"/>
@@ -7177,8 +5719,8 @@
 </file>
 
 <file path=word/numbering.xml><?xml version="1.0" encoding="utf-8"?>
-<w:numbering xmlns:wpc="http://schemas.microsoft.com/office/word/2010/wordprocessingCanvas" xmlns:cx="http://schemas.microsoft.com/office/drawing/2014/chartex" xmlns:mc="http://schemas.openxmlformats.org/markup-compatibility/2006" xmlns:o="urn:schemas-microsoft-com:office:office" xmlns:r="http://schemas.openxmlformats.org/officeDocument/2006/relationships" xmlns:m="http://schemas.openxmlformats.org/officeDocument/2006/math" xmlns:v="urn:schemas-microsoft-com:vml" xmlns:wp14="http://schemas.microsoft.com/office/word/2010/wordprocessingDrawing" xmlns:wp="http://schemas.openxmlformats.org/drawingml/2006/wordprocessingDrawing" xmlns:w10="urn:schemas-microsoft-com:office:word" xmlns:w="http://schemas.openxmlformats.org/wordprocessingml/2006/main" xmlns:w14="http://schemas.microsoft.com/office/word/2010/wordml" xmlns:w15="http://schemas.microsoft.com/office/word/2012/wordml" xmlns:w16se="http://schemas.microsoft.com/office/word/2015/wordml/symex" xmlns:wpg="http://schemas.microsoft.com/office/word/2010/wordprocessingGroup" xmlns:wpi="http://schemas.microsoft.com/office/word/2010/wordprocessingInk" xmlns:wne="http://schemas.microsoft.com/office/word/2006/wordml" xmlns:wps="http://schemas.microsoft.com/office/word/2010/wordprocessingShape" mc:Ignorable="w14 w15 w16se wp14">
-  <w:abstractNum w:abstractNumId="0" w15:restartNumberingAfterBreak="0">
+<w:numbering xmlns:ve="http://schemas.openxmlformats.org/markup-compatibility/2006" xmlns:o="urn:schemas-microsoft-com:office:office" xmlns:r="http://schemas.openxmlformats.org/officeDocument/2006/relationships" xmlns:m="http://schemas.openxmlformats.org/officeDocument/2006/math" xmlns:v="urn:schemas-microsoft-com:vml" xmlns:wp="http://schemas.openxmlformats.org/drawingml/2006/wordprocessingDrawing" xmlns:w10="urn:schemas-microsoft-com:office:word" xmlns:w="http://schemas.openxmlformats.org/wordprocessingml/2006/main" xmlns:wne="http://schemas.microsoft.com/office/word/2006/wordml">
+  <w:abstractNum w:abstractNumId="0">
     <w:nsid w:val="00000003"/>
     <w:multiLevelType w:val="multilevel"/>
     <w:tmpl w:val="00000003"/>
@@ -7336,7 +5878,7 @@
       </w:rPr>
     </w:lvl>
   </w:abstractNum>
-  <w:abstractNum w:abstractNumId="1" w15:restartNumberingAfterBreak="0">
+  <w:abstractNum w:abstractNumId="1">
     <w:nsid w:val="00000004"/>
     <w:multiLevelType w:val="multilevel"/>
     <w:tmpl w:val="796A7516"/>
@@ -7494,7 +6036,7 @@
       </w:rPr>
     </w:lvl>
   </w:abstractNum>
-  <w:abstractNum w:abstractNumId="2" w15:restartNumberingAfterBreak="0">
+  <w:abstractNum w:abstractNumId="2">
     <w:nsid w:val="00000005"/>
     <w:multiLevelType w:val="multilevel"/>
     <w:tmpl w:val="00000005"/>
@@ -7652,7 +6194,7 @@
       </w:rPr>
     </w:lvl>
   </w:abstractNum>
-  <w:abstractNum w:abstractNumId="3" w15:restartNumberingAfterBreak="0">
+  <w:abstractNum w:abstractNumId="3">
     <w:nsid w:val="00000006"/>
     <w:multiLevelType w:val="multilevel"/>
     <w:tmpl w:val="00000006"/>
@@ -7810,7 +6352,7 @@
       </w:rPr>
     </w:lvl>
   </w:abstractNum>
-  <w:abstractNum w:abstractNumId="4" w15:restartNumberingAfterBreak="0">
+  <w:abstractNum w:abstractNumId="4">
     <w:nsid w:val="08E90BF1"/>
     <w:multiLevelType w:val="hybridMultilevel"/>
     <w:tmpl w:val="110C8112"/>
@@ -7923,7 +6465,7 @@
       </w:rPr>
     </w:lvl>
   </w:abstractNum>
-  <w:abstractNum w:abstractNumId="5" w15:restartNumberingAfterBreak="0">
+  <w:abstractNum w:abstractNumId="5">
     <w:nsid w:val="11EC450D"/>
     <w:multiLevelType w:val="hybridMultilevel"/>
     <w:tmpl w:val="8D1847A2"/>
@@ -8036,7 +6578,7 @@
       </w:rPr>
     </w:lvl>
   </w:abstractNum>
-  <w:abstractNum w:abstractNumId="6" w15:restartNumberingAfterBreak="0">
+  <w:abstractNum w:abstractNumId="6">
     <w:nsid w:val="255F5799"/>
     <w:multiLevelType w:val="hybridMultilevel"/>
     <w:tmpl w:val="B8F40458"/>
@@ -8122,7 +6664,7 @@
       </w:pPr>
     </w:lvl>
   </w:abstractNum>
-  <w:abstractNum w:abstractNumId="7" w15:restartNumberingAfterBreak="0">
+  <w:abstractNum w:abstractNumId="7">
     <w:nsid w:val="3BCA743A"/>
     <w:multiLevelType w:val="hybridMultilevel"/>
     <w:tmpl w:val="EEC004E2"/>
@@ -8211,7 +6753,7 @@
       </w:pPr>
     </w:lvl>
   </w:abstractNum>
-  <w:abstractNum w:abstractNumId="8" w15:restartNumberingAfterBreak="0">
+  <w:abstractNum w:abstractNumId="8">
     <w:nsid w:val="44204B4B"/>
     <w:multiLevelType w:val="hybridMultilevel"/>
     <w:tmpl w:val="9648D862"/>
@@ -8324,7 +6866,7 @@
       </w:rPr>
     </w:lvl>
   </w:abstractNum>
-  <w:abstractNum w:abstractNumId="9" w15:restartNumberingAfterBreak="0">
+  <w:abstractNum w:abstractNumId="9">
     <w:nsid w:val="487036EC"/>
     <w:multiLevelType w:val="hybridMultilevel"/>
     <w:tmpl w:val="BDFE724A"/>
@@ -8410,7 +6952,7 @@
       </w:pPr>
     </w:lvl>
   </w:abstractNum>
-  <w:abstractNum w:abstractNumId="10" w15:restartNumberingAfterBreak="0">
+  <w:abstractNum w:abstractNumId="10">
     <w:nsid w:val="518521F3"/>
     <w:multiLevelType w:val="hybridMultilevel"/>
     <w:tmpl w:val="24E4A1A6"/>
@@ -8523,7 +7065,7 @@
       </w:rPr>
     </w:lvl>
   </w:abstractNum>
-  <w:abstractNum w:abstractNumId="11" w15:restartNumberingAfterBreak="0">
+  <w:abstractNum w:abstractNumId="11">
     <w:nsid w:val="52D90BB8"/>
     <w:multiLevelType w:val="hybridMultilevel"/>
     <w:tmpl w:val="1D2461DE"/>
@@ -8637,7 +7179,7 @@
       </w:rPr>
     </w:lvl>
   </w:abstractNum>
-  <w:abstractNum w:abstractNumId="12" w15:restartNumberingAfterBreak="0">
+  <w:abstractNum w:abstractNumId="12">
     <w:nsid w:val="708E589C"/>
     <w:multiLevelType w:val="multilevel"/>
     <w:tmpl w:val="381042DE"/>
@@ -8777,7 +7319,7 @@
       </w:rPr>
     </w:lvl>
   </w:abstractNum>
-  <w:abstractNum w:abstractNumId="13" w15:restartNumberingAfterBreak="0">
+  <w:abstractNum w:abstractNumId="13">
     <w:nsid w:val="7DD64906"/>
     <w:multiLevelType w:val="hybridMultilevel"/>
     <w:tmpl w:val="795E7434"/>
@@ -8943,7 +7485,7 @@
 </file>
 
 <file path=word/styles.xml><?xml version="1.0" encoding="utf-8"?>
-<w:styles xmlns:mc="http://schemas.openxmlformats.org/markup-compatibility/2006" xmlns:r="http://schemas.openxmlformats.org/officeDocument/2006/relationships" xmlns:w="http://schemas.openxmlformats.org/wordprocessingml/2006/main" xmlns:w14="http://schemas.microsoft.com/office/word/2010/wordml" xmlns:w15="http://schemas.microsoft.com/office/word/2012/wordml" xmlns:w16se="http://schemas.microsoft.com/office/word/2015/wordml/symex" mc:Ignorable="w14 w15 w16se">
+<w:styles xmlns:r="http://schemas.openxmlformats.org/officeDocument/2006/relationships" xmlns:w="http://schemas.openxmlformats.org/wordprocessingml/2006/main">
   <w:docDefaults>
     <w:rPrDefault>
       <w:rPr>
@@ -8953,378 +7495,145 @@
     </w:rPrDefault>
     <w:pPrDefault/>
   </w:docDefaults>
-  <w:latentStyles w:defLockedState="0" w:defUIPriority="99" w:defSemiHidden="0" w:defUnhideWhenUsed="0" w:defQFormat="0" w:count="371">
-    <w:lsdException w:name="Normal" w:uiPriority="0" w:qFormat="1"/>
-    <w:lsdException w:name="heading 1" w:uiPriority="0" w:qFormat="1"/>
-    <w:lsdException w:name="heading 2" w:semiHidden="1" w:uiPriority="0" w:unhideWhenUsed="1" w:qFormat="1"/>
-    <w:lsdException w:name="heading 3" w:semiHidden="1" w:uiPriority="9" w:unhideWhenUsed="1" w:qFormat="1"/>
-    <w:lsdException w:name="heading 4" w:semiHidden="1" w:uiPriority="9" w:unhideWhenUsed="1" w:qFormat="1"/>
-    <w:lsdException w:name="heading 5" w:semiHidden="1" w:uiPriority="9" w:unhideWhenUsed="1" w:qFormat="1"/>
-    <w:lsdException w:name="heading 6" w:semiHidden="1" w:uiPriority="9" w:unhideWhenUsed="1" w:qFormat="1"/>
-    <w:lsdException w:name="heading 7" w:semiHidden="1" w:uiPriority="9" w:unhideWhenUsed="1" w:qFormat="1"/>
-    <w:lsdException w:name="heading 8" w:semiHidden="1" w:uiPriority="9" w:unhideWhenUsed="1" w:qFormat="1"/>
-    <w:lsdException w:name="heading 9" w:semiHidden="1" w:uiPriority="9" w:unhideWhenUsed="1" w:qFormat="1"/>
-    <w:lsdException w:name="index 1" w:semiHidden="1" w:unhideWhenUsed="1"/>
-    <w:lsdException w:name="index 2" w:semiHidden="1" w:unhideWhenUsed="1"/>
-    <w:lsdException w:name="index 3" w:semiHidden="1" w:unhideWhenUsed="1"/>
-    <w:lsdException w:name="index 4" w:semiHidden="1" w:unhideWhenUsed="1"/>
-    <w:lsdException w:name="index 5" w:semiHidden="1" w:unhideWhenUsed="1"/>
-    <w:lsdException w:name="index 6" w:semiHidden="1" w:unhideWhenUsed="1"/>
-    <w:lsdException w:name="index 7" w:semiHidden="1" w:unhideWhenUsed="1"/>
-    <w:lsdException w:name="index 8" w:semiHidden="1" w:unhideWhenUsed="1"/>
-    <w:lsdException w:name="index 9" w:semiHidden="1" w:unhideWhenUsed="1"/>
-    <w:lsdException w:name="toc 1" w:semiHidden="1" w:uiPriority="39" w:unhideWhenUsed="1" w:qFormat="1"/>
-    <w:lsdException w:name="toc 2" w:semiHidden="1" w:uiPriority="39" w:unhideWhenUsed="1" w:qFormat="1"/>
-    <w:lsdException w:name="toc 3" w:semiHidden="1" w:uiPriority="39" w:unhideWhenUsed="1" w:qFormat="1"/>
-    <w:lsdException w:name="toc 4" w:semiHidden="1" w:uiPriority="39" w:unhideWhenUsed="1"/>
-    <w:lsdException w:name="toc 5" w:semiHidden="1" w:uiPriority="39" w:unhideWhenUsed="1"/>
-    <w:lsdException w:name="toc 6" w:semiHidden="1" w:uiPriority="39" w:unhideWhenUsed="1"/>
-    <w:lsdException w:name="toc 7" w:semiHidden="1" w:uiPriority="39" w:unhideWhenUsed="1"/>
-    <w:lsdException w:name="toc 8" w:semiHidden="1" w:uiPriority="39" w:unhideWhenUsed="1"/>
-    <w:lsdException w:name="toc 9" w:semiHidden="1" w:uiPriority="39" w:unhideWhenUsed="1"/>
-    <w:lsdException w:name="Normal Indent" w:semiHidden="1" w:unhideWhenUsed="1"/>
-    <w:lsdException w:name="footnote text" w:semiHidden="1" w:unhideWhenUsed="1"/>
-    <w:lsdException w:name="annotation text" w:semiHidden="1" w:unhideWhenUsed="1"/>
-    <w:lsdException w:name="header" w:semiHidden="1" w:unhideWhenUsed="1"/>
-    <w:lsdException w:name="footer" w:semiHidden="1" w:unhideWhenUsed="1"/>
-    <w:lsdException w:name="index heading" w:semiHidden="1" w:unhideWhenUsed="1"/>
-    <w:lsdException w:name="caption" w:semiHidden="1" w:uiPriority="35" w:unhideWhenUsed="1" w:qFormat="1"/>
-    <w:lsdException w:name="table of figures" w:semiHidden="1" w:unhideWhenUsed="1"/>
-    <w:lsdException w:name="envelope address" w:semiHidden="1" w:unhideWhenUsed="1"/>
-    <w:lsdException w:name="envelope return" w:semiHidden="1" w:unhideWhenUsed="1"/>
-    <w:lsdException w:name="footnote reference" w:semiHidden="1" w:unhideWhenUsed="1"/>
-    <w:lsdException w:name="annotation reference" w:semiHidden="1" w:unhideWhenUsed="1"/>
-    <w:lsdException w:name="line number" w:semiHidden="1" w:unhideWhenUsed="1"/>
-    <w:lsdException w:name="page number" w:semiHidden="1" w:unhideWhenUsed="1"/>
-    <w:lsdException w:name="endnote reference" w:semiHidden="1" w:unhideWhenUsed="1"/>
-    <w:lsdException w:name="endnote text" w:semiHidden="1" w:unhideWhenUsed="1"/>
-    <w:lsdException w:name="table of authorities" w:semiHidden="1" w:unhideWhenUsed="1"/>
-    <w:lsdException w:name="macro" w:semiHidden="1" w:unhideWhenUsed="1"/>
-    <w:lsdException w:name="toa heading" w:semiHidden="1" w:unhideWhenUsed="1"/>
-    <w:lsdException w:name="List" w:semiHidden="1" w:unhideWhenUsed="1"/>
-    <w:lsdException w:name="List Bullet" w:semiHidden="1" w:unhideWhenUsed="1"/>
-    <w:lsdException w:name="List Number" w:semiHidden="1" w:unhideWhenUsed="1"/>
-    <w:lsdException w:name="List 2" w:semiHidden="1" w:unhideWhenUsed="1"/>
-    <w:lsdException w:name="List 3" w:semiHidden="1" w:unhideWhenUsed="1"/>
-    <w:lsdException w:name="List 4" w:semiHidden="1" w:unhideWhenUsed="1"/>
-    <w:lsdException w:name="List 5" w:semiHidden="1" w:unhideWhenUsed="1"/>
-    <w:lsdException w:name="List Bullet 2" w:semiHidden="1" w:unhideWhenUsed="1"/>
-    <w:lsdException w:name="List Bullet 3" w:semiHidden="1" w:unhideWhenUsed="1"/>
-    <w:lsdException w:name="List Bullet 4" w:semiHidden="1" w:unhideWhenUsed="1"/>
-    <w:lsdException w:name="List Bullet 5" w:semiHidden="1" w:unhideWhenUsed="1"/>
-    <w:lsdException w:name="List Number 2" w:semiHidden="1" w:unhideWhenUsed="1"/>
-    <w:lsdException w:name="List Number 3" w:semiHidden="1" w:unhideWhenUsed="1"/>
-    <w:lsdException w:name="List Number 4" w:semiHidden="1" w:unhideWhenUsed="1"/>
-    <w:lsdException w:name="List Number 5" w:semiHidden="1" w:unhideWhenUsed="1"/>
-    <w:lsdException w:name="Title" w:uiPriority="10" w:qFormat="1"/>
-    <w:lsdException w:name="Closing" w:semiHidden="1" w:unhideWhenUsed="1"/>
-    <w:lsdException w:name="Signature" w:semiHidden="1" w:unhideWhenUsed="1"/>
-    <w:lsdException w:name="Default Paragraph Font" w:semiHidden="1" w:uiPriority="1" w:unhideWhenUsed="1"/>
-    <w:lsdException w:name="Body Text" w:semiHidden="1" w:uiPriority="0" w:unhideWhenUsed="1"/>
-    <w:lsdException w:name="Body Text Indent" w:semiHidden="1" w:unhideWhenUsed="1"/>
-    <w:lsdException w:name="List Continue" w:semiHidden="1" w:unhideWhenUsed="1"/>
-    <w:lsdException w:name="List Continue 2" w:semiHidden="1" w:unhideWhenUsed="1"/>
-    <w:lsdException w:name="List Continue 3" w:semiHidden="1" w:unhideWhenUsed="1"/>
-    <w:lsdException w:name="List Continue 4" w:semiHidden="1" w:unhideWhenUsed="1"/>
-    <w:lsdException w:name="List Continue 5" w:semiHidden="1" w:unhideWhenUsed="1"/>
-    <w:lsdException w:name="Message Header" w:semiHidden="1" w:unhideWhenUsed="1"/>
-    <w:lsdException w:name="Subtitle" w:uiPriority="11" w:qFormat="1"/>
-    <w:lsdException w:name="Salutation" w:semiHidden="1" w:unhideWhenUsed="1"/>
-    <w:lsdException w:name="Date" w:semiHidden="1" w:unhideWhenUsed="1"/>
-    <w:lsdException w:name="Body Text First Indent" w:semiHidden="1" w:unhideWhenUsed="1"/>
-    <w:lsdException w:name="Body Text First Indent 2" w:semiHidden="1" w:unhideWhenUsed="1"/>
-    <w:lsdException w:name="Note Heading" w:semiHidden="1" w:unhideWhenUsed="1"/>
-    <w:lsdException w:name="Body Text 2" w:semiHidden="1" w:unhideWhenUsed="1"/>
-    <w:lsdException w:name="Body Text 3" w:semiHidden="1" w:unhideWhenUsed="1"/>
-    <w:lsdException w:name="Body Text Indent 2" w:semiHidden="1" w:unhideWhenUsed="1"/>
-    <w:lsdException w:name="Body Text Indent 3" w:semiHidden="1" w:unhideWhenUsed="1"/>
-    <w:lsdException w:name="Block Text" w:semiHidden="1" w:unhideWhenUsed="1"/>
-    <w:lsdException w:name="Hyperlink" w:semiHidden="1" w:unhideWhenUsed="1"/>
-    <w:lsdException w:name="FollowedHyperlink" w:semiHidden="1" w:unhideWhenUsed="1"/>
-    <w:lsdException w:name="Strong" w:uiPriority="22" w:qFormat="1"/>
-    <w:lsdException w:name="Emphasis" w:uiPriority="20" w:qFormat="1"/>
-    <w:lsdException w:name="Document Map" w:semiHidden="1" w:unhideWhenUsed="1"/>
-    <w:lsdException w:name="Plain Text" w:semiHidden="1" w:unhideWhenUsed="1"/>
-    <w:lsdException w:name="E-mail Signature" w:semiHidden="1" w:unhideWhenUsed="1"/>
-    <w:lsdException w:name="HTML Top of Form" w:semiHidden="1" w:unhideWhenUsed="1"/>
-    <w:lsdException w:name="HTML Bottom of Form" w:semiHidden="1" w:unhideWhenUsed="1"/>
-    <w:lsdException w:name="Normal (Web)" w:semiHidden="1" w:unhideWhenUsed="1"/>
-    <w:lsdException w:name="HTML Acronym" w:semiHidden="1" w:unhideWhenUsed="1"/>
-    <w:lsdException w:name="HTML Address" w:semiHidden="1" w:unhideWhenUsed="1"/>
-    <w:lsdException w:name="HTML Cite" w:semiHidden="1" w:unhideWhenUsed="1"/>
-    <w:lsdException w:name="HTML Code" w:semiHidden="1" w:unhideWhenUsed="1"/>
-    <w:lsdException w:name="HTML Definition" w:semiHidden="1" w:unhideWhenUsed="1"/>
-    <w:lsdException w:name="HTML Keyboard" w:semiHidden="1" w:unhideWhenUsed="1"/>
-    <w:lsdException w:name="HTML Preformatted" w:semiHidden="1" w:unhideWhenUsed="1"/>
-    <w:lsdException w:name="HTML Sample" w:semiHidden="1" w:unhideWhenUsed="1"/>
-    <w:lsdException w:name="HTML Typewriter" w:semiHidden="1" w:unhideWhenUsed="1"/>
-    <w:lsdException w:name="HTML Variable" w:semiHidden="1" w:unhideWhenUsed="1"/>
-    <w:lsdException w:name="Normal Table" w:semiHidden="1" w:unhideWhenUsed="1"/>
-    <w:lsdException w:name="annotation subject" w:semiHidden="1" w:unhideWhenUsed="1"/>
-    <w:lsdException w:name="No List" w:semiHidden="1" w:unhideWhenUsed="1"/>
-    <w:lsdException w:name="Outline List 1" w:semiHidden="1" w:unhideWhenUsed="1"/>
-    <w:lsdException w:name="Outline List 2" w:semiHidden="1" w:unhideWhenUsed="1"/>
-    <w:lsdException w:name="Outline List 3" w:semiHidden="1" w:unhideWhenUsed="1"/>
-    <w:lsdException w:name="Table Simple 1" w:semiHidden="1" w:unhideWhenUsed="1"/>
-    <w:lsdException w:name="Table Simple 2" w:semiHidden="1" w:unhideWhenUsed="1"/>
-    <w:lsdException w:name="Table Simple 3" w:semiHidden="1" w:unhideWhenUsed="1"/>
-    <w:lsdException w:name="Table Classic 1" w:semiHidden="1" w:unhideWhenUsed="1"/>
-    <w:lsdException w:name="Table Classic 2" w:semiHidden="1" w:unhideWhenUsed="1"/>
-    <w:lsdException w:name="Table Classic 3" w:semiHidden="1" w:unhideWhenUsed="1"/>
-    <w:lsdException w:name="Table Classic 4" w:semiHidden="1" w:unhideWhenUsed="1"/>
-    <w:lsdException w:name="Table Colorful 1" w:semiHidden="1" w:unhideWhenUsed="1"/>
-    <w:lsdException w:name="Table Colorful 2" w:semiHidden="1" w:unhideWhenUsed="1"/>
-    <w:lsdException w:name="Table Colorful 3" w:semiHidden="1" w:unhideWhenUsed="1"/>
-    <w:lsdException w:name="Table Columns 1" w:semiHidden="1" w:unhideWhenUsed="1"/>
-    <w:lsdException w:name="Table Columns 2" w:semiHidden="1" w:unhideWhenUsed="1"/>
-    <w:lsdException w:name="Table Columns 3" w:semiHidden="1" w:unhideWhenUsed="1"/>
-    <w:lsdException w:name="Table Columns 4" w:semiHidden="1" w:unhideWhenUsed="1"/>
-    <w:lsdException w:name="Table Columns 5" w:semiHidden="1" w:unhideWhenUsed="1"/>
-    <w:lsdException w:name="Table Grid 1" w:semiHidden="1" w:unhideWhenUsed="1"/>
-    <w:lsdException w:name="Table Grid 2" w:semiHidden="1" w:unhideWhenUsed="1"/>
-    <w:lsdException w:name="Table Grid 3" w:semiHidden="1" w:unhideWhenUsed="1"/>
-    <w:lsdException w:name="Table Grid 4" w:semiHidden="1" w:unhideWhenUsed="1"/>
-    <w:lsdException w:name="Table Grid 5" w:semiHidden="1" w:unhideWhenUsed="1"/>
-    <w:lsdException w:name="Table Grid 6" w:semiHidden="1" w:unhideWhenUsed="1"/>
-    <w:lsdException w:name="Table Grid 7" w:semiHidden="1" w:unhideWhenUsed="1"/>
-    <w:lsdException w:name="Table Grid 8" w:semiHidden="1" w:unhideWhenUsed="1"/>
-    <w:lsdException w:name="Table List 1" w:semiHidden="1" w:unhideWhenUsed="1"/>
-    <w:lsdException w:name="Table List 2" w:semiHidden="1" w:unhideWhenUsed="1"/>
-    <w:lsdException w:name="Table List 3" w:semiHidden="1" w:unhideWhenUsed="1"/>
-    <w:lsdException w:name="Table List 4" w:semiHidden="1" w:unhideWhenUsed="1"/>
-    <w:lsdException w:name="Table List 5" w:semiHidden="1" w:unhideWhenUsed="1"/>
-    <w:lsdException w:name="Table List 6" w:semiHidden="1" w:unhideWhenUsed="1"/>
-    <w:lsdException w:name="Table List 7" w:semiHidden="1" w:unhideWhenUsed="1"/>
-    <w:lsdException w:name="Table List 8" w:semiHidden="1" w:unhideWhenUsed="1"/>
-    <w:lsdException w:name="Table 3D effects 1" w:semiHidden="1" w:unhideWhenUsed="1"/>
-    <w:lsdException w:name="Table 3D effects 2" w:semiHidden="1" w:unhideWhenUsed="1"/>
-    <w:lsdException w:name="Table 3D effects 3" w:semiHidden="1" w:unhideWhenUsed="1"/>
-    <w:lsdException w:name="Table Contemporary" w:semiHidden="1" w:unhideWhenUsed="1"/>
-    <w:lsdException w:name="Table Elegant" w:semiHidden="1" w:unhideWhenUsed="1"/>
-    <w:lsdException w:name="Table Professional" w:semiHidden="1" w:unhideWhenUsed="1"/>
-    <w:lsdException w:name="Table Subtle 1" w:semiHidden="1" w:unhideWhenUsed="1"/>
-    <w:lsdException w:name="Table Subtle 2" w:semiHidden="1" w:unhideWhenUsed="1"/>
-    <w:lsdException w:name="Table Web 1" w:semiHidden="1" w:unhideWhenUsed="1"/>
-    <w:lsdException w:name="Table Web 2" w:semiHidden="1" w:unhideWhenUsed="1"/>
-    <w:lsdException w:name="Table Web 3" w:semiHidden="1" w:unhideWhenUsed="1"/>
-    <w:lsdException w:name="Balloon Text" w:semiHidden="1" w:unhideWhenUsed="1"/>
-    <w:lsdException w:name="Table Grid" w:uiPriority="0"/>
-    <w:lsdException w:name="Table Theme" w:semiHidden="1" w:unhideWhenUsed="1"/>
-    <w:lsdException w:name="Placeholder Text" w:semiHidden="1"/>
-    <w:lsdException w:name="No Spacing" w:uiPriority="1" w:qFormat="1"/>
-    <w:lsdException w:name="Light Shading" w:uiPriority="60"/>
-    <w:lsdException w:name="Light List" w:uiPriority="61"/>
-    <w:lsdException w:name="Light Grid" w:uiPriority="62"/>
-    <w:lsdException w:name="Medium Shading 1" w:uiPriority="63"/>
-    <w:lsdException w:name="Medium Shading 2" w:uiPriority="64"/>
-    <w:lsdException w:name="Medium List 1" w:uiPriority="65"/>
-    <w:lsdException w:name="Medium List 2" w:uiPriority="66"/>
-    <w:lsdException w:name="Medium Grid 1" w:uiPriority="67"/>
-    <w:lsdException w:name="Medium Grid 2" w:uiPriority="68"/>
-    <w:lsdException w:name="Medium Grid 3" w:uiPriority="69"/>
-    <w:lsdException w:name="Dark List" w:uiPriority="70"/>
-    <w:lsdException w:name="Colorful Shading" w:uiPriority="71"/>
-    <w:lsdException w:name="Colorful List" w:uiPriority="72"/>
-    <w:lsdException w:name="Colorful Grid" w:uiPriority="73"/>
-    <w:lsdException w:name="Light Shading Accent 1" w:uiPriority="60"/>
-    <w:lsdException w:name="Light List Accent 1" w:uiPriority="61"/>
-    <w:lsdException w:name="Light Grid Accent 1" w:uiPriority="62"/>
-    <w:lsdException w:name="Medium Shading 1 Accent 1" w:uiPriority="63"/>
-    <w:lsdException w:name="Medium Shading 2 Accent 1" w:uiPriority="64"/>
-    <w:lsdException w:name="Medium List 1 Accent 1" w:uiPriority="65"/>
-    <w:lsdException w:name="Revision" w:semiHidden="1"/>
-    <w:lsdException w:name="List Paragraph" w:uiPriority="34" w:qFormat="1"/>
-    <w:lsdException w:name="Quote" w:uiPriority="29" w:qFormat="1"/>
-    <w:lsdException w:name="Intense Quote" w:uiPriority="30" w:qFormat="1"/>
-    <w:lsdException w:name="Medium List 2 Accent 1" w:uiPriority="66"/>
-    <w:lsdException w:name="Medium Grid 1 Accent 1" w:uiPriority="67"/>
-    <w:lsdException w:name="Medium Grid 2 Accent 1" w:uiPriority="68"/>
-    <w:lsdException w:name="Medium Grid 3 Accent 1" w:uiPriority="69"/>
-    <w:lsdException w:name="Dark List Accent 1" w:uiPriority="70"/>
-    <w:lsdException w:name="Colorful Shading Accent 1" w:uiPriority="71"/>
-    <w:lsdException w:name="Colorful List Accent 1" w:uiPriority="72"/>
-    <w:lsdException w:name="Colorful Grid Accent 1" w:uiPriority="73"/>
-    <w:lsdException w:name="Light Shading Accent 2" w:uiPriority="60"/>
-    <w:lsdException w:name="Light List Accent 2" w:uiPriority="61"/>
-    <w:lsdException w:name="Light Grid Accent 2" w:uiPriority="62"/>
-    <w:lsdException w:name="Medium Shading 1 Accent 2" w:uiPriority="63"/>
-    <w:lsdException w:name="Medium Shading 2 Accent 2" w:uiPriority="64"/>
-    <w:lsdException w:name="Medium List 1 Accent 2" w:uiPriority="65"/>
-    <w:lsdException w:name="Medium List 2 Accent 2" w:uiPriority="66"/>
-    <w:lsdException w:name="Medium Grid 1 Accent 2" w:uiPriority="67"/>
-    <w:lsdException w:name="Medium Grid 2 Accent 2" w:uiPriority="68"/>
-    <w:lsdException w:name="Medium Grid 3 Accent 2" w:uiPriority="69"/>
-    <w:lsdException w:name="Dark List Accent 2" w:uiPriority="70"/>
-    <w:lsdException w:name="Colorful Shading Accent 2" w:uiPriority="71"/>
-    <w:lsdException w:name="Colorful List Accent 2" w:uiPriority="72"/>
-    <w:lsdException w:name="Colorful Grid Accent 2" w:uiPriority="73"/>
-    <w:lsdException w:name="Light Shading Accent 3" w:uiPriority="60"/>
-    <w:lsdException w:name="Light List Accent 3" w:uiPriority="61"/>
-    <w:lsdException w:name="Light Grid Accent 3" w:uiPriority="62"/>
-    <w:lsdException w:name="Medium Shading 1 Accent 3" w:uiPriority="63"/>
-    <w:lsdException w:name="Medium Shading 2 Accent 3" w:uiPriority="64"/>
-    <w:lsdException w:name="Medium List 1 Accent 3" w:uiPriority="65"/>
-    <w:lsdException w:name="Medium List 2 Accent 3" w:uiPriority="66"/>
-    <w:lsdException w:name="Medium Grid 1 Accent 3" w:uiPriority="67"/>
-    <w:lsdException w:name="Medium Grid 2 Accent 3" w:uiPriority="68"/>
-    <w:lsdException w:name="Medium Grid 3 Accent 3" w:uiPriority="69"/>
-    <w:lsdException w:name="Dark List Accent 3" w:uiPriority="70"/>
-    <w:lsdException w:name="Colorful Shading Accent 3" w:uiPriority="71"/>
-    <w:lsdException w:name="Colorful List Accent 3" w:uiPriority="72"/>
-    <w:lsdException w:name="Colorful Grid Accent 3" w:uiPriority="73"/>
-    <w:lsdException w:name="Light Shading Accent 4" w:uiPriority="60"/>
-    <w:lsdException w:name="Light List Accent 4" w:uiPriority="61"/>
-    <w:lsdException w:name="Light Grid Accent 4" w:uiPriority="62"/>
-    <w:lsdException w:name="Medium Shading 1 Accent 4" w:uiPriority="63"/>
-    <w:lsdException w:name="Medium Shading 2 Accent 4" w:uiPriority="64"/>
-    <w:lsdException w:name="Medium List 1 Accent 4" w:uiPriority="65"/>
-    <w:lsdException w:name="Medium List 2 Accent 4" w:uiPriority="66"/>
-    <w:lsdException w:name="Medium Grid 1 Accent 4" w:uiPriority="67"/>
-    <w:lsdException w:name="Medium Grid 2 Accent 4" w:uiPriority="68"/>
-    <w:lsdException w:name="Medium Grid 3 Accent 4" w:uiPriority="69"/>
-    <w:lsdException w:name="Dark List Accent 4" w:uiPriority="70"/>
-    <w:lsdException w:name="Colorful Shading Accent 4" w:uiPriority="71"/>
-    <w:lsdException w:name="Colorful List Accent 4" w:uiPriority="72"/>
-    <w:lsdException w:name="Colorful Grid Accent 4" w:uiPriority="73"/>
-    <w:lsdException w:name="Light Shading Accent 5" w:uiPriority="60"/>
-    <w:lsdException w:name="Light List Accent 5" w:uiPriority="61"/>
-    <w:lsdException w:name="Light Grid Accent 5" w:uiPriority="62"/>
-    <w:lsdException w:name="Medium Shading 1 Accent 5" w:uiPriority="63"/>
-    <w:lsdException w:name="Medium Shading 2 Accent 5" w:uiPriority="64"/>
-    <w:lsdException w:name="Medium List 1 Accent 5" w:uiPriority="65"/>
-    <w:lsdException w:name="Medium List 2 Accent 5" w:uiPriority="66"/>
-    <w:lsdException w:name="Medium Grid 1 Accent 5" w:uiPriority="67"/>
-    <w:lsdException w:name="Medium Grid 2 Accent 5" w:uiPriority="68"/>
-    <w:lsdException w:name="Medium Grid 3 Accent 5" w:uiPriority="69"/>
-    <w:lsdException w:name="Dark List Accent 5" w:uiPriority="70"/>
-    <w:lsdException w:name="Colorful Shading Accent 5" w:uiPriority="71"/>
-    <w:lsdException w:name="Colorful List Accent 5" w:uiPriority="72"/>
-    <w:lsdException w:name="Colorful Grid Accent 5" w:uiPriority="73"/>
-    <w:lsdException w:name="Light Shading Accent 6" w:uiPriority="60"/>
-    <w:lsdException w:name="Light List Accent 6" w:uiPriority="61"/>
-    <w:lsdException w:name="Light Grid Accent 6" w:uiPriority="62"/>
-    <w:lsdException w:name="Medium Shading 1 Accent 6" w:uiPriority="63"/>
-    <w:lsdException w:name="Medium Shading 2 Accent 6" w:uiPriority="64"/>
-    <w:lsdException w:name="Medium List 1 Accent 6" w:uiPriority="65"/>
-    <w:lsdException w:name="Medium List 2 Accent 6" w:uiPriority="66"/>
-    <w:lsdException w:name="Medium Grid 1 Accent 6" w:uiPriority="67"/>
-    <w:lsdException w:name="Medium Grid 2 Accent 6" w:uiPriority="68"/>
-    <w:lsdException w:name="Medium Grid 3 Accent 6" w:uiPriority="69"/>
-    <w:lsdException w:name="Dark List Accent 6" w:uiPriority="70"/>
-    <w:lsdException w:name="Colorful Shading Accent 6" w:uiPriority="71"/>
-    <w:lsdException w:name="Colorful List Accent 6" w:uiPriority="72"/>
-    <w:lsdException w:name="Colorful Grid Accent 6" w:uiPriority="73"/>
-    <w:lsdException w:name="Subtle Emphasis" w:uiPriority="19" w:qFormat="1"/>
-    <w:lsdException w:name="Intense Emphasis" w:uiPriority="21" w:qFormat="1"/>
-    <w:lsdException w:name="Subtle Reference" w:uiPriority="31" w:qFormat="1"/>
-    <w:lsdException w:name="Intense Reference" w:uiPriority="32" w:qFormat="1"/>
-    <w:lsdException w:name="Book Title" w:uiPriority="33" w:qFormat="1"/>
-    <w:lsdException w:name="Bibliography" w:semiHidden="1" w:uiPriority="37" w:unhideWhenUsed="1"/>
-    <w:lsdException w:name="TOC Heading" w:semiHidden="1" w:uiPriority="39" w:unhideWhenUsed="1" w:qFormat="1"/>
-    <w:lsdException w:name="Plain Table 1" w:uiPriority="41"/>
-    <w:lsdException w:name="Plain Table 2" w:uiPriority="42"/>
-    <w:lsdException w:name="Plain Table 3" w:uiPriority="43"/>
-    <w:lsdException w:name="Plain Table 4" w:uiPriority="44"/>
-    <w:lsdException w:name="Plain Table 5" w:uiPriority="45"/>
-    <w:lsdException w:name="Grid Table Light" w:uiPriority="40"/>
-    <w:lsdException w:name="Grid Table 1 Light" w:uiPriority="46"/>
-    <w:lsdException w:name="Grid Table 2" w:uiPriority="47"/>
-    <w:lsdException w:name="Grid Table 3" w:uiPriority="48"/>
-    <w:lsdException w:name="Grid Table 4" w:uiPriority="49"/>
-    <w:lsdException w:name="Grid Table 5 Dark" w:uiPriority="50"/>
-    <w:lsdException w:name="Grid Table 6 Colorful" w:uiPriority="51"/>
-    <w:lsdException w:name="Grid Table 7 Colorful" w:uiPriority="52"/>
-    <w:lsdException w:name="Grid Table 1 Light Accent 1" w:uiPriority="46"/>
-    <w:lsdException w:name="Grid Table 2 Accent 1" w:uiPriority="47"/>
-    <w:lsdException w:name="Grid Table 3 Accent 1" w:uiPriority="48"/>
-    <w:lsdException w:name="Grid Table 4 Accent 1" w:uiPriority="49"/>
-    <w:lsdException w:name="Grid Table 5 Dark Accent 1" w:uiPriority="50"/>
-    <w:lsdException w:name="Grid Table 6 Colorful Accent 1" w:uiPriority="51"/>
-    <w:lsdException w:name="Grid Table 7 Colorful Accent 1" w:uiPriority="52"/>
-    <w:lsdException w:name="Grid Table 1 Light Accent 2" w:uiPriority="46"/>
-    <w:lsdException w:name="Grid Table 2 Accent 2" w:uiPriority="47"/>
-    <w:lsdException w:name="Grid Table 3 Accent 2" w:uiPriority="48"/>
-    <w:lsdException w:name="Grid Table 4 Accent 2" w:uiPriority="49"/>
-    <w:lsdException w:name="Grid Table 5 Dark Accent 2" w:uiPriority="50"/>
-    <w:lsdException w:name="Grid Table 6 Colorful Accent 2" w:uiPriority="51"/>
-    <w:lsdException w:name="Grid Table 7 Colorful Accent 2" w:uiPriority="52"/>
-    <w:lsdException w:name="Grid Table 1 Light Accent 3" w:uiPriority="46"/>
-    <w:lsdException w:name="Grid Table 2 Accent 3" w:uiPriority="47"/>
-    <w:lsdException w:name="Grid Table 3 Accent 3" w:uiPriority="48"/>
-    <w:lsdException w:name="Grid Table 4 Accent 3" w:uiPriority="49"/>
-    <w:lsdException w:name="Grid Table 5 Dark Accent 3" w:uiPriority="50"/>
-    <w:lsdException w:name="Grid Table 6 Colorful Accent 3" w:uiPriority="51"/>
-    <w:lsdException w:name="Grid Table 7 Colorful Accent 3" w:uiPriority="52"/>
-    <w:lsdException w:name="Grid Table 1 Light Accent 4" w:uiPriority="46"/>
-    <w:lsdException w:name="Grid Table 2 Accent 4" w:uiPriority="47"/>
-    <w:lsdException w:name="Grid Table 3 Accent 4" w:uiPriority="48"/>
-    <w:lsdException w:name="Grid Table 4 Accent 4" w:uiPriority="49"/>
-    <w:lsdException w:name="Grid Table 5 Dark Accent 4" w:uiPriority="50"/>
-    <w:lsdException w:name="Grid Table 6 Colorful Accent 4" w:uiPriority="51"/>
-    <w:lsdException w:name="Grid Table 7 Colorful Accent 4" w:uiPriority="52"/>
-    <w:lsdException w:name="Grid Table 1 Light Accent 5" w:uiPriority="46"/>
-    <w:lsdException w:name="Grid Table 2 Accent 5" w:uiPriority="47"/>
-    <w:lsdException w:name="Grid Table 3 Accent 5" w:uiPriority="48"/>
-    <w:lsdException w:name="Grid Table 4 Accent 5" w:uiPriority="49"/>
-    <w:lsdException w:name="Grid Table 5 Dark Accent 5" w:uiPriority="50"/>
-    <w:lsdException w:name="Grid Table 6 Colorful Accent 5" w:uiPriority="51"/>
-    <w:lsdException w:name="Grid Table 7 Colorful Accent 5" w:uiPriority="52"/>
-    <w:lsdException w:name="Grid Table 1 Light Accent 6" w:uiPriority="46"/>
-    <w:lsdException w:name="Grid Table 2 Accent 6" w:uiPriority="47"/>
-    <w:lsdException w:name="Grid Table 3 Accent 6" w:uiPriority="48"/>
-    <w:lsdException w:name="Grid Table 4 Accent 6" w:uiPriority="49"/>
-    <w:lsdException w:name="Grid Table 5 Dark Accent 6" w:uiPriority="50"/>
-    <w:lsdException w:name="Grid Table 6 Colorful Accent 6" w:uiPriority="51"/>
-    <w:lsdException w:name="Grid Table 7 Colorful Accent 6" w:uiPriority="52"/>
-    <w:lsdException w:name="List Table 1 Light" w:uiPriority="46"/>
-    <w:lsdException w:name="List Table 2" w:uiPriority="47"/>
-    <w:lsdException w:name="List Table 3" w:uiPriority="48"/>
-    <w:lsdException w:name="List Table 4" w:uiPriority="49"/>
-    <w:lsdException w:name="List Table 5 Dark" w:uiPriority="50"/>
-    <w:lsdException w:name="List Table 6 Colorful" w:uiPriority="51"/>
-    <w:lsdException w:name="List Table 7 Colorful" w:uiPriority="52"/>
-    <w:lsdException w:name="List Table 1 Light Accent 1" w:uiPriority="46"/>
-    <w:lsdException w:name="List Table 2 Accent 1" w:uiPriority="47"/>
-    <w:lsdException w:name="List Table 3 Accent 1" w:uiPriority="48"/>
-    <w:lsdException w:name="List Table 4 Accent 1" w:uiPriority="49"/>
-    <w:lsdException w:name="List Table 5 Dark Accent 1" w:uiPriority="50"/>
-    <w:lsdException w:name="List Table 6 Colorful Accent 1" w:uiPriority="51"/>
-    <w:lsdException w:name="List Table 7 Colorful Accent 1" w:uiPriority="52"/>
-    <w:lsdException w:name="List Table 1 Light Accent 2" w:uiPriority="46"/>
-    <w:lsdException w:name="List Table 2 Accent 2" w:uiPriority="47"/>
-    <w:lsdException w:name="List Table 3 Accent 2" w:uiPriority="48"/>
-    <w:lsdException w:name="List Table 4 Accent 2" w:uiPriority="49"/>
-    <w:lsdException w:name="List Table 5 Dark Accent 2" w:uiPriority="50"/>
-    <w:lsdException w:name="List Table 6 Colorful Accent 2" w:uiPriority="51"/>
-    <w:lsdException w:name="List Table 7 Colorful Accent 2" w:uiPriority="52"/>
-    <w:lsdException w:name="List Table 1 Light Accent 3" w:uiPriority="46"/>
-    <w:lsdException w:name="List Table 2 Accent 3" w:uiPriority="47"/>
-    <w:lsdException w:name="List Table 3 Accent 3" w:uiPriority="48"/>
-    <w:lsdException w:name="List Table 4 Accent 3" w:uiPriority="49"/>
-    <w:lsdException w:name="List Table 5 Dark Accent 3" w:uiPriority="50"/>
-    <w:lsdException w:name="List Table 6 Colorful Accent 3" w:uiPriority="51"/>
-    <w:lsdException w:name="List Table 7 Colorful Accent 3" w:uiPriority="52"/>
-    <w:lsdException w:name="List Table 1 Light Accent 4" w:uiPriority="46"/>
-    <w:lsdException w:name="List Table 2 Accent 4" w:uiPriority="47"/>
-    <w:lsdException w:name="List Table 3 Accent 4" w:uiPriority="48"/>
-    <w:lsdException w:name="List Table 4 Accent 4" w:uiPriority="49"/>
-    <w:lsdException w:name="List Table 5 Dark Accent 4" w:uiPriority="50"/>
-    <w:lsdException w:name="List Table 6 Colorful Accent 4" w:uiPriority="51"/>
-    <w:lsdException w:name="List Table 7 Colorful Accent 4" w:uiPriority="52"/>
-    <w:lsdException w:name="List Table 1 Light Accent 5" w:uiPriority="46"/>
-    <w:lsdException w:name="List Table 2 Accent 5" w:uiPriority="47"/>
-    <w:lsdException w:name="List Table 3 Accent 5" w:uiPriority="48"/>
-    <w:lsdException w:name="List Table 4 Accent 5" w:uiPriority="49"/>
-    <w:lsdException w:name="List Table 5 Dark Accent 5" w:uiPriority="50"/>
-    <w:lsdException w:name="List Table 6 Colorful Accent 5" w:uiPriority="51"/>
-    <w:lsdException w:name="List Table 7 Colorful Accent 5" w:uiPriority="52"/>
-    <w:lsdException w:name="List Table 1 Light Accent 6" w:uiPriority="46"/>
-    <w:lsdException w:name="List Table 2 Accent 6" w:uiPriority="47"/>
-    <w:lsdException w:name="List Table 3 Accent 6" w:uiPriority="48"/>
-    <w:lsdException w:name="List Table 4 Accent 6" w:uiPriority="49"/>
-    <w:lsdException w:name="List Table 5 Dark Accent 6" w:uiPriority="50"/>
-    <w:lsdException w:name="List Table 6 Colorful Accent 6" w:uiPriority="51"/>
-    <w:lsdException w:name="List Table 7 Colorful Accent 6" w:uiPriority="52"/>
+  <w:latentStyles w:defLockedState="0" w:defUIPriority="99" w:defSemiHidden="1" w:defUnhideWhenUsed="1" w:defQFormat="0" w:count="267">
+    <w:lsdException w:name="Normal" w:semiHidden="0" w:uiPriority="0" w:unhideWhenUsed="0" w:qFormat="1"/>
+    <w:lsdException w:name="heading 1" w:semiHidden="0" w:uiPriority="0" w:unhideWhenUsed="0" w:qFormat="1"/>
+    <w:lsdException w:name="heading 2" w:uiPriority="0" w:qFormat="1"/>
+    <w:lsdException w:name="heading 3" w:uiPriority="9" w:qFormat="1"/>
+    <w:lsdException w:name="heading 4" w:uiPriority="9" w:qFormat="1"/>
+    <w:lsdException w:name="heading 5" w:uiPriority="9" w:qFormat="1"/>
+    <w:lsdException w:name="heading 6" w:uiPriority="9" w:qFormat="1"/>
+    <w:lsdException w:name="heading 7" w:uiPriority="9" w:qFormat="1"/>
+    <w:lsdException w:name="heading 8" w:uiPriority="9" w:qFormat="1"/>
+    <w:lsdException w:name="heading 9" w:uiPriority="9" w:qFormat="1"/>
+    <w:lsdException w:name="toc 1" w:uiPriority="39" w:qFormat="1"/>
+    <w:lsdException w:name="toc 2" w:uiPriority="39" w:qFormat="1"/>
+    <w:lsdException w:name="toc 3" w:uiPriority="39" w:qFormat="1"/>
+    <w:lsdException w:name="toc 4" w:uiPriority="39"/>
+    <w:lsdException w:name="toc 5" w:uiPriority="39"/>
+    <w:lsdException w:name="toc 6" w:uiPriority="39"/>
+    <w:lsdException w:name="toc 7" w:uiPriority="39"/>
+    <w:lsdException w:name="toc 8" w:uiPriority="39"/>
+    <w:lsdException w:name="toc 9" w:uiPriority="39"/>
+    <w:lsdException w:name="caption" w:uiPriority="35" w:qFormat="1"/>
+    <w:lsdException w:name="Title" w:semiHidden="0" w:uiPriority="10" w:unhideWhenUsed="0" w:qFormat="1"/>
+    <w:lsdException w:name="Default Paragraph Font" w:uiPriority="1"/>
+    <w:lsdException w:name="Body Text" w:uiPriority="0"/>
+    <w:lsdException w:name="Subtitle" w:semiHidden="0" w:uiPriority="11" w:unhideWhenUsed="0" w:qFormat="1"/>
+    <w:lsdException w:name="Strong" w:semiHidden="0" w:uiPriority="22" w:unhideWhenUsed="0" w:qFormat="1"/>
+    <w:lsdException w:name="Emphasis" w:semiHidden="0" w:uiPriority="20" w:unhideWhenUsed="0" w:qFormat="1"/>
+    <w:lsdException w:name="Table Grid" w:semiHidden="0" w:uiPriority="0" w:unhideWhenUsed="0"/>
+    <w:lsdException w:name="Placeholder Text" w:unhideWhenUsed="0"/>
+    <w:lsdException w:name="No Spacing" w:semiHidden="0" w:uiPriority="1" w:unhideWhenUsed="0" w:qFormat="1"/>
+    <w:lsdException w:name="Light Shading" w:semiHidden="0" w:uiPriority="60" w:unhideWhenUsed="0"/>
+    <w:lsdException w:name="Light List" w:semiHidden="0" w:uiPriority="61" w:unhideWhenUsed="0"/>
+    <w:lsdException w:name="Light Grid" w:semiHidden="0" w:uiPriority="62" w:unhideWhenUsed="0"/>
+    <w:lsdException w:name="Medium Shading 1" w:semiHidden="0" w:uiPriority="63" w:unhideWhenUsed="0"/>
+    <w:lsdException w:name="Medium Shading 2" w:semiHidden="0" w:uiPriority="64" w:unhideWhenUsed="0"/>
+    <w:lsdException w:name="Medium List 1" w:semiHidden="0" w:uiPriority="65" w:unhideWhenUsed="0"/>
+    <w:lsdException w:name="Medium List 2" w:semiHidden="0" w:uiPriority="66" w:unhideWhenUsed="0"/>
+    <w:lsdException w:name="Medium Grid 1" w:semiHidden="0" w:uiPriority="67" w:unhideWhenUsed="0"/>
+    <w:lsdException w:name="Medium Grid 2" w:semiHidden="0" w:uiPriority="68" w:unhideWhenUsed="0"/>
+    <w:lsdException w:name="Medium Grid 3" w:semiHidden="0" w:uiPriority="69" w:unhideWhenUsed="0"/>
+    <w:lsdException w:name="Dark List" w:semiHidden="0" w:uiPriority="70" w:unhideWhenUsed="0"/>
+    <w:lsdException w:name="Colorful Shading" w:semiHidden="0" w:uiPriority="71" w:unhideWhenUsed="0"/>
+    <w:lsdException w:name="Colorful List" w:semiHidden="0" w:uiPriority="72" w:unhideWhenUsed="0"/>
+    <w:lsdException w:name="Colorful Grid" w:semiHidden="0" w:uiPriority="73" w:unhideWhenUsed="0"/>
+    <w:lsdException w:name="Light Shading Accent 1" w:semiHidden="0" w:uiPriority="60" w:unhideWhenUsed="0"/>
+    <w:lsdException w:name="Light List Accent 1" w:semiHidden="0" w:uiPriority="61" w:unhideWhenUsed="0"/>
+    <w:lsdException w:name="Light Grid Accent 1" w:semiHidden="0" w:uiPriority="62" w:unhideWhenUsed="0"/>
+    <w:lsdException w:name="Medium Shading 1 Accent 1" w:semiHidden="0" w:uiPriority="63" w:unhideWhenUsed="0"/>
+    <w:lsdException w:name="Medium Shading 2 Accent 1" w:semiHidden="0" w:uiPriority="64" w:unhideWhenUsed="0"/>
+    <w:lsdException w:name="Medium List 1 Accent 1" w:semiHidden="0" w:uiPriority="65" w:unhideWhenUsed="0"/>
+    <w:lsdException w:name="Revision" w:unhideWhenUsed="0"/>
+    <w:lsdException w:name="List Paragraph" w:semiHidden="0" w:uiPriority="34" w:unhideWhenUsed="0" w:qFormat="1"/>
+    <w:lsdException w:name="Quote" w:semiHidden="0" w:uiPriority="29" w:unhideWhenUsed="0" w:qFormat="1"/>
+    <w:lsdException w:name="Intense Quote" w:semiHidden="0" w:uiPriority="30" w:unhideWhenUsed="0" w:qFormat="1"/>
+    <w:lsdException w:name="Medium List 2 Accent 1" w:semiHidden="0" w:uiPriority="66" w:unhideWhenUsed="0"/>
+    <w:lsdException w:name="Medium Grid 1 Accent 1" w:semiHidden="0" w:uiPriority="67" w:unhideWhenUsed="0"/>
+    <w:lsdException w:name="Medium Grid 2 Accent 1" w:semiHidden="0" w:uiPriority="68" w:unhideWhenUsed="0"/>
+    <w:lsdException w:name="Medium Grid 3 Accent 1" w:semiHidden="0" w:uiPriority="69" w:unhideWhenUsed="0"/>
+    <w:lsdException w:name="Dark List Accent 1" w:semiHidden="0" w:uiPriority="70" w:unhideWhenUsed="0"/>
+    <w:lsdException w:name="Colorful Shading Accent 1" w:semiHidden="0" w:uiPriority="71" w:unhideWhenUsed="0"/>
+    <w:lsdException w:name="Colorful List Accent 1" w:semiHidden="0" w:uiPriority="72" w:unhideWhenUsed="0"/>
+    <w:lsdException w:name="Colorful Grid Accent 1" w:semiHidden="0" w:uiPriority="73" w:unhideWhenUsed="0"/>
+    <w:lsdException w:name="Light Shading Accent 2" w:semiHidden="0" w:uiPriority="60" w:unhideWhenUsed="0"/>
+    <w:lsdException w:name="Light List Accent 2" w:semiHidden="0" w:uiPriority="61" w:unhideWhenUsed="0"/>
+    <w:lsdException w:name="Light Grid Accent 2" w:semiHidden="0" w:uiPriority="62" w:unhideWhenUsed="0"/>
+    <w:lsdException w:name="Medium Shading 1 Accent 2" w:semiHidden="0" w:uiPriority="63" w:unhideWhenUsed="0"/>
+    <w:lsdException w:name="Medium Shading 2 Accent 2" w:semiHidden="0" w:uiPriority="64" w:unhideWhenUsed="0"/>
+    <w:lsdException w:name="Medium List 1 Accent 2" w:semiHidden="0" w:uiPriority="65" w:unhideWhenUsed="0"/>
+    <w:lsdException w:name="Medium List 2 Accent 2" w:semiHidden="0" w:uiPriority="66" w:unhideWhenUsed="0"/>
+    <w:lsdException w:name="Medium Grid 1 Accent 2" w:semiHidden="0" w:uiPriority="67" w:unhideWhenUsed="0"/>
+    <w:lsdException w:name="Medium Grid 2 Accent 2" w:semiHidden="0" w:uiPriority="68" w:unhideWhenUsed="0"/>
+    <w:lsdException w:name="Medium Grid 3 Accent 2" w:semiHidden="0" w:uiPriority="69" w:unhideWhenUsed="0"/>
+    <w:lsdException w:name="Dark List Accent 2" w:semiHidden="0" w:uiPriority="70" w:unhideWhenUsed="0"/>
+    <w:lsdException w:name="Colorful Shading Accent 2" w:semiHidden="0" w:uiPriority="71" w:unhideWhenUsed="0"/>
+    <w:lsdException w:name="Colorful List Accent 2" w:semiHidden="0" w:uiPriority="72" w:unhideWhenUsed="0"/>
+    <w:lsdException w:name="Colorful Grid Accent 2" w:semiHidden="0" w:uiPriority="73" w:unhideWhenUsed="0"/>
+    <w:lsdException w:name="Light Shading Accent 3" w:semiHidden="0" w:uiPriority="60" w:unhideWhenUsed="0"/>
+    <w:lsdException w:name="Light List Accent 3" w:semiHidden="0" w:uiPriority="61" w:unhideWhenUsed="0"/>
+    <w:lsdException w:name="Light Grid Accent 3" w:semiHidden="0" w:uiPriority="62" w:unhideWhenUsed="0"/>
+    <w:lsdException w:name="Medium Shading 1 Accent 3" w:semiHidden="0" w:uiPriority="63" w:unhideWhenUsed="0"/>
+    <w:lsdException w:name="Medium Shading 2 Accent 3" w:semiHidden="0" w:uiPriority="64" w:unhideWhenUsed="0"/>
+    <w:lsdException w:name="Medium List 1 Accent 3" w:semiHidden="0" w:uiPriority="65" w:unhideWhenUsed="0"/>
+    <w:lsdException w:name="Medium List 2 Accent 3" w:semiHidden="0" w:uiPriority="66" w:unhideWhenUsed="0"/>
+    <w:lsdException w:name="Medium Grid 1 Accent 3" w:semiHidden="0" w:uiPriority="67" w:unhideWhenUsed="0"/>
+    <w:lsdException w:name="Medium Grid 2 Accent 3" w:semiHidden="0" w:uiPriority="68" w:unhideWhenUsed="0"/>
+    <w:lsdException w:name="Medium Grid 3 Accent 3" w:semiHidden="0" w:uiPriority="69" w:unhideWhenUsed="0"/>
+    <w:lsdException w:name="Dark List Accent 3" w:semiHidden="0" w:uiPriority="70" w:unhideWhenUsed="0"/>
+    <w:lsdException w:name="Colorful Shading Accent 3" w:semiHidden="0" w:uiPriority="71" w:unhideWhenUsed="0"/>
+    <w:lsdException w:name="Colorful List Accent 3" w:semiHidden="0" w:uiPriority="72" w:unhideWhenUsed="0"/>
+    <w:lsdException w:name="Colorful Grid Accent 3" w:semiHidden="0" w:uiPriority="73" w:unhideWhenUsed="0"/>
+    <w:lsdException w:name="Light Shading Accent 4" w:semiHidden="0" w:uiPriority="60" w:unhideWhenUsed="0"/>
+    <w:lsdException w:name="Light List Accent 4" w:semiHidden="0" w:uiPriority="61" w:unhideWhenUsed="0"/>
+    <w:lsdException w:name="Light Grid Accent 4" w:semiHidden="0" w:uiPriority="62" w:unhideWhenUsed="0"/>
+    <w:lsdException w:name="Medium Shading 1 Accent 4" w:semiHidden="0" w:uiPriority="63" w:unhideWhenUsed="0"/>
+    <w:lsdException w:name="Medium Shading 2 Accent 4" w:semiHidden="0" w:uiPriority="64" w:unhideWhenUsed="0"/>
+    <w:lsdException w:name="Medium List 1 Accent 4" w:semiHidden="0" w:uiPriority="65" w:unhideWhenUsed="0"/>
+    <w:lsdException w:name="Medium List 2 Accent 4" w:semiHidden="0" w:uiPriority="66" w:unhideWhenUsed="0"/>
+    <w:lsdException w:name="Medium Grid 1 Accent 4" w:semiHidden="0" w:uiPriority="67" w:unhideWhenUsed="0"/>
+    <w:lsdException w:name="Medium Grid 2 Accent 4" w:semiHidden="0" w:uiPriority="68" w:unhideWhenUsed="0"/>
+    <w:lsdException w:name="Medium Grid 3 Accent 4" w:semiHidden="0" w:uiPriority="69" w:unhideWhenUsed="0"/>
+    <w:lsdException w:name="Dark List Accent 4" w:semiHidden="0" w:uiPriority="70" w:unhideWhenUsed="0"/>
+    <w:lsdException w:name="Colorful Shading Accent 4" w:semiHidden="0" w:uiPriority="71" w:unhideWhenUsed="0"/>
+    <w:lsdException w:name="Colorful List Accent 4" w:semiHidden="0" w:uiPriority="72" w:unhideWhenUsed="0"/>
+    <w:lsdException w:name="Colorful Grid Accent 4" w:semiHidden="0" w:uiPriority="73" w:unhideWhenUsed="0"/>
+    <w:lsdException w:name="Light Shading Accent 5" w:semiHidden="0" w:uiPriority="60" w:unhideWhenUsed="0"/>
+    <w:lsdException w:name="Light List Accent 5" w:semiHidden="0" w:uiPriority="61" w:unhideWhenUsed="0"/>
+    <w:lsdException w:name="Light Grid Accent 5" w:semiHidden="0" w:uiPriority="62" w:unhideWhenUsed="0"/>
+    <w:lsdException w:name="Medium Shading 1 Accent 5" w:semiHidden="0" w:uiPriority="63" w:unhideWhenUsed="0"/>
+    <w:lsdException w:name="Medium Shading 2 Accent 5" w:semiHidden="0" w:uiPriority="64" w:unhideWhenUsed="0"/>
+    <w:lsdException w:name="Medium List 1 Accent 5" w:semiHidden="0" w:uiPriority="65" w:unhideWhenUsed="0"/>
+    <w:lsdException w:name="Medium List 2 Accent 5" w:semiHidden="0" w:uiPriority="66" w:unhideWhenUsed="0"/>
+    <w:lsdException w:name="Medium Grid 1 Accent 5" w:semiHidden="0" w:uiPriority="67" w:unhideWhenUsed="0"/>
+    <w:lsdException w:name="Medium Grid 2 Accent 5" w:semiHidden="0" w:uiPriority="68" w:unhideWhenUsed="0"/>
+    <w:lsdException w:name="Medium Grid 3 Accent 5" w:semiHidden="0" w:uiPriority="69" w:unhideWhenUsed="0"/>
+    <w:lsdException w:name="Dark List Accent 5" w:semiHidden="0" w:uiPriority="70" w:unhideWhenUsed="0"/>
+    <w:lsdException w:name="Colorful Shading Accent 5" w:semiHidden="0" w:uiPriority="71" w:unhideWhenUsed="0"/>
+    <w:lsdException w:name="Colorful List Accent 5" w:semiHidden="0" w:uiPriority="72" w:unhideWhenUsed="0"/>
+    <w:lsdException w:name="Colorful Grid Accent 5" w:semiHidden="0" w:uiPriority="73" w:unhideWhenUsed="0"/>
+    <w:lsdException w:name="Light Shading Accent 6" w:semiHidden="0" w:uiPriority="60" w:unhideWhenUsed="0"/>
+    <w:lsdException w:name="Light List Accent 6" w:semiHidden="0" w:uiPriority="61" w:unhideWhenUsed="0"/>
+    <w:lsdException w:name="Light Grid Accent 6" w:semiHidden="0" w:uiPriority="62" w:unhideWhenUsed="0"/>
+    <w:lsdException w:name="Medium Shading 1 Accent 6" w:semiHidden="0" w:uiPriority="63" w:unhideWhenUsed="0"/>
+    <w:lsdException w:name="Medium Shading 2 Accent 6" w:semiHidden="0" w:uiPriority="64" w:unhideWhenUsed="0"/>
+    <w:lsdException w:name="Medium List 1 Accent 6" w:semiHidden="0" w:uiPriority="65" w:unhideWhenUsed="0"/>
+    <w:lsdException w:name="Medium List 2 Accent 6" w:semiHidden="0" w:uiPriority="66" w:unhideWhenUsed="0"/>
+    <w:lsdException w:name="Medium Grid 1 Accent 6" w:semiHidden="0" w:uiPriority="67" w:unhideWhenUsed="0"/>
+    <w:lsdException w:name="Medium Grid 2 Accent 6" w:semiHidden="0" w:uiPriority="68" w:unhideWhenUsed="0"/>
+    <w:lsdException w:name="Medium Grid 3 Accent 6" w:semiHidden="0" w:uiPriority="69" w:unhideWhenUsed="0"/>
+    <w:lsdException w:name="Dark List Accent 6" w:semiHidden="0" w:uiPriority="70" w:unhideWhenUsed="0"/>
+    <w:lsdException w:name="Colorful Shading Accent 6" w:semiHidden="0" w:uiPriority="71" w:unhideWhenUsed="0"/>
+    <w:lsdException w:name="Colorful List Accent 6" w:semiHidden="0" w:uiPriority="72" w:unhideWhenUsed="0"/>
+    <w:lsdException w:name="Colorful Grid Accent 6" w:semiHidden="0" w:uiPriority="73" w:unhideWhenUsed="0"/>
+    <w:lsdException w:name="Subtle Emphasis" w:semiHidden="0" w:uiPriority="19" w:unhideWhenUsed="0" w:qFormat="1"/>
+    <w:lsdException w:name="Intense Emphasis" w:semiHidden="0" w:uiPriority="21" w:unhideWhenUsed="0" w:qFormat="1"/>
+    <w:lsdException w:name="Subtle Reference" w:semiHidden="0" w:uiPriority="31" w:unhideWhenUsed="0" w:qFormat="1"/>
+    <w:lsdException w:name="Intense Reference" w:semiHidden="0" w:uiPriority="32" w:unhideWhenUsed="0" w:qFormat="1"/>
+    <w:lsdException w:name="Book Title" w:semiHidden="0" w:uiPriority="33" w:unhideWhenUsed="0" w:qFormat="1"/>
+    <w:lsdException w:name="Bibliography" w:uiPriority="37"/>
+    <w:lsdException w:name="TOC Heading" w:uiPriority="39" w:qFormat="1"/>
   </w:latentStyles>
   <w:style w:type="paragraph" w:default="1" w:styleId="Normal">
     <w:name w:val="Normal"/>
@@ -9439,6 +7748,7 @@
     <w:uiPriority w:val="99"/>
     <w:semiHidden/>
     <w:unhideWhenUsed/>
+    <w:qFormat/>
     <w:tblPr>
       <w:tblInd w:w="0" w:type="dxa"/>
       <w:tblCellMar>
@@ -9816,8 +8126,8 @@
       <w:u w:val="single"/>
     </w:rPr>
   </w:style>
-  <w:style w:type="paragraph" w:customStyle="1" w:styleId="TtulodeTDC">
-    <w:name w:val="Título de TDC"/>
+  <w:style w:type="paragraph" w:customStyle="1" w:styleId="TtulodeTDC1">
+    <w:name w:val="Título de TDC1"/>
     <w:basedOn w:val="Ttulo1"/>
     <w:next w:val="Normal"/>
     <w:autoRedefine/>
@@ -10074,6 +8384,7 @@
       <w:rFonts w:ascii="Times New Roman" w:eastAsia="Times New Roman" w:hAnsi="Times New Roman"/>
     </w:rPr>
     <w:tblPr>
+      <w:tblInd w:w="0" w:type="dxa"/>
       <w:tblBorders>
         <w:top w:val="single" w:sz="4" w:space="0" w:color="auto"/>
         <w:left w:val="single" w:sz="4" w:space="0" w:color="auto"/>
@@ -10082,6 +8393,12 @@
         <w:insideH w:val="single" w:sz="4" w:space="0" w:color="auto"/>
         <w:insideV w:val="single" w:sz="4" w:space="0" w:color="auto"/>
       </w:tblBorders>
+      <w:tblCellMar>
+        <w:top w:w="0" w:type="dxa"/>
+        <w:left w:w="108" w:type="dxa"/>
+        <w:bottom w:w="0" w:type="dxa"/>
+        <w:right w:w="108" w:type="dxa"/>
+      </w:tblCellMar>
     </w:tblPr>
   </w:style>
 </w:styles>
@@ -10130,7 +8447,7 @@
     </a:clrScheme>
     <a:fontScheme name="Office">
       <a:majorFont>
-        <a:latin typeface="Calibri Light" panose="020F0302020204030204"/>
+        <a:latin typeface="Calibri Light"/>
         <a:ea typeface=""/>
         <a:cs typeface=""/>
         <a:font script="Jpan" typeface="游ゴシック Light"/>
@@ -10182,7 +8499,7 @@
         <a:font script="Tfng" typeface="Ebrima"/>
       </a:majorFont>
       <a:minorFont>
-        <a:latin typeface="Calibri" panose="020F0502020204030204"/>
+        <a:latin typeface="Calibri"/>
         <a:ea typeface=""/>
         <a:cs typeface=""/>
         <a:font script="Jpan" typeface="游明朝"/>
@@ -10376,7 +8693,7 @@
   <a:extraClrSchemeLst/>
   <a:extLst>
     <a:ext uri="{05A4C25C-085E-4340-85A3-A5531E510DB2}">
-      <thm15:themeFamily xmlns:thm15="http://schemas.microsoft.com/office/thememl/2012/main" name="Office Theme" id="{62F939B6-93AF-4DB8-9C6B-D6C7DFDC589F}" vid="{4A3C46E8-61CC-4603-A589-7422A47A8E4A}"/>
+      <thm15:themeFamily xmlns:thm15="http://schemas.microsoft.com/office/thememl/2012/main" xmlns="" name="Office Theme" id="{62F939B6-93AF-4DB8-9C6B-D6C7DFDC589F}" vid="{4A3C46E8-61CC-4603-A589-7422A47A8E4A}"/>
     </a:ext>
   </a:extLst>
 </a:theme>

--- a/Fases_de_desarrollo/02-Elaboracion/05- Gestion de Proyecto/E103-OSLO-Plan de Iteración - copia.docx
+++ b/Fases_de_desarrollo/02-Elaboracion/05- Gestion de Proyecto/E103-OSLO-Plan de Iteración - copia.docx
@@ -1,6 +1,6 @@
 
 <file path=word/document.xml><?xml version="1.0" encoding="utf-8"?>
-<w:document xmlns:ve="http://schemas.openxmlformats.org/markup-compatibility/2006" xmlns:o="urn:schemas-microsoft-com:office:office" xmlns:r="http://schemas.openxmlformats.org/officeDocument/2006/relationships" xmlns:m="http://schemas.openxmlformats.org/officeDocument/2006/math" xmlns:v="urn:schemas-microsoft-com:vml" xmlns:wp="http://schemas.openxmlformats.org/drawingml/2006/wordprocessingDrawing" xmlns:w10="urn:schemas-microsoft-com:office:word" xmlns:w="http://schemas.openxmlformats.org/wordprocessingml/2006/main" xmlns:wne="http://schemas.microsoft.com/office/word/2006/wordml">
+<w:document xmlns:wpc="http://schemas.microsoft.com/office/word/2010/wordprocessingCanvas" xmlns:cx="http://schemas.microsoft.com/office/drawing/2014/chartex" xmlns:mc="http://schemas.openxmlformats.org/markup-compatibility/2006" xmlns:o="urn:schemas-microsoft-com:office:office" xmlns:r="http://schemas.openxmlformats.org/officeDocument/2006/relationships" xmlns:m="http://schemas.openxmlformats.org/officeDocument/2006/math" xmlns:v="urn:schemas-microsoft-com:vml" xmlns:wp14="http://schemas.microsoft.com/office/word/2010/wordprocessingDrawing" xmlns:wp="http://schemas.openxmlformats.org/drawingml/2006/wordprocessingDrawing" xmlns:w10="urn:schemas-microsoft-com:office:word" xmlns:w="http://schemas.openxmlformats.org/wordprocessingml/2006/main" xmlns:w14="http://schemas.microsoft.com/office/word/2010/wordml" xmlns:w15="http://schemas.microsoft.com/office/word/2012/wordml" xmlns:w16se="http://schemas.microsoft.com/office/word/2015/wordml/symex" xmlns:wpg="http://schemas.microsoft.com/office/word/2010/wordprocessingGroup" xmlns:wpi="http://schemas.microsoft.com/office/word/2010/wordprocessingInk" xmlns:wne="http://schemas.microsoft.com/office/word/2006/wordml" xmlns:wps="http://schemas.microsoft.com/office/word/2010/wordprocessingShape" mc:Ignorable="w14 w15 w16se wp14">
   <w:body>
     <w:p>
       <w:pPr>
@@ -250,7 +250,7 @@
       <w:r>
         <w:rPr>
           <w:noProof/>
-          <w:lang w:val="es-ES" w:eastAsia="es-ES"/>
+          <w:lang w:eastAsia="es-AR"/>
         </w:rPr>
         <w:drawing>
           <wp:anchor distT="0" distB="0" distL="114300" distR="114300" simplePos="0" relativeHeight="251660288" behindDoc="0" locked="0" layoutInCell="1" allowOverlap="1">
@@ -289,7 +289,7 @@
                     <a:blip r:embed="rId9">
                       <a:extLst>
                         <a:ext uri="{28A0092B-C50C-407E-A947-70E740481C1C}">
-                          <a14:useLocalDpi xmlns:a14="http://schemas.microsoft.com/office/drawing/2010/main" xmlns:wps="http://schemas.microsoft.com/office/word/2010/wordprocessingShape" xmlns:wpi="http://schemas.microsoft.com/office/word/2010/wordprocessingInk" xmlns:wpg="http://schemas.microsoft.com/office/word/2010/wordprocessingGroup" xmlns:w16se="http://schemas.microsoft.com/office/word/2015/wordml/symex" xmlns:w15="http://schemas.microsoft.com/office/word/2012/wordml" xmlns:w14="http://schemas.microsoft.com/office/word/2010/wordml" xmlns:w="http://schemas.openxmlformats.org/wordprocessingml/2006/main" xmlns:w10="urn:schemas-microsoft-com:office:word" xmlns:wp14="http://schemas.microsoft.com/office/word/2010/wordprocessingDrawing" xmlns:v="urn:schemas-microsoft-com:vml" xmlns:o="urn:schemas-microsoft-com:office:office" xmlns:mc="http://schemas.openxmlformats.org/markup-compatibility/2006" xmlns:cx="http://schemas.microsoft.com/office/drawing/2014/chartex" xmlns:wpc="http://schemas.microsoft.com/office/word/2010/wordprocessingCanvas" xmlns="" val="0"/>
+                          <a14:useLocalDpi xmlns:a14="http://schemas.microsoft.com/office/drawing/2010/main" val="0"/>
                         </a:ext>
                       </a:extLst>
                     </a:blip>
@@ -318,7 +318,7 @@
         <w:rPr>
           <w:i w:val="0"/>
           <w:noProof/>
-          <w:lang w:val="es-ES" w:eastAsia="es-ES"/>
+          <w:lang w:eastAsia="es-AR"/>
         </w:rPr>
         <w:drawing>
           <wp:anchor distT="128016" distB="315468" distL="254508" distR="443103" simplePos="0" relativeHeight="251658240" behindDoc="0" locked="0" layoutInCell="1" allowOverlap="1">
@@ -484,8 +484,6 @@
         <w:t>Tabla de contenido</w:t>
       </w:r>
     </w:p>
-    <w:bookmarkStart w:id="2" w:name="_GoBack"/>
-    <w:bookmarkEnd w:id="2"/>
     <w:p>
       <w:pPr>
         <w:pStyle w:val="TDC1"/>
@@ -1619,11 +1617,11 @@
       <w:pPr>
         <w:pStyle w:val="PSI-Ttulo1"/>
       </w:pPr>
-      <w:bookmarkStart w:id="3" w:name="_Toc178036196"/>
+      <w:bookmarkStart w:id="2" w:name="_Toc178036196"/>
       <w:r>
         <w:t>Introducción</w:t>
       </w:r>
-      <w:bookmarkEnd w:id="3"/>
+      <w:bookmarkEnd w:id="2"/>
     </w:p>
     <w:p>
       <w:pPr>
@@ -1650,11 +1648,11 @@
       <w:pPr>
         <w:pStyle w:val="PSI-Ttulo2"/>
       </w:pPr>
-      <w:bookmarkStart w:id="4" w:name="_Toc178036197"/>
+      <w:bookmarkStart w:id="3" w:name="_Toc178036197"/>
       <w:r>
         <w:t>Propósito</w:t>
       </w:r>
-      <w:bookmarkEnd w:id="4"/>
+      <w:bookmarkEnd w:id="3"/>
     </w:p>
     <w:p>
       <w:pPr>
@@ -1675,11 +1673,11 @@
       <w:pPr>
         <w:pStyle w:val="PSI-Ttulo2"/>
       </w:pPr>
-      <w:bookmarkStart w:id="5" w:name="_Toc178036198"/>
+      <w:bookmarkStart w:id="4" w:name="_Toc178036198"/>
       <w:r>
         <w:t>Referencias</w:t>
       </w:r>
-      <w:bookmarkEnd w:id="5"/>
+      <w:bookmarkEnd w:id="4"/>
     </w:p>
     <w:p>
       <w:pPr>
@@ -1690,7 +1688,7 @@
         </w:numPr>
       </w:pPr>
       <w:r>
-        <w:t>Modelo de Datos</w:t>
+        <w:t>Prototipo Funcional</w:t>
       </w:r>
     </w:p>
     <w:p>
@@ -1702,7 +1700,7 @@
         </w:numPr>
       </w:pPr>
       <w:r>
-        <w:t>Prototipo Funcional</w:t>
+        <w:t>Plan de Pruebas</w:t>
       </w:r>
     </w:p>
     <w:p>
@@ -1714,7 +1712,7 @@
         </w:numPr>
       </w:pPr>
       <w:r>
-        <w:t>Plan de Pruebas</w:t>
+        <w:t>Modelo de Casos de Uso</w:t>
       </w:r>
     </w:p>
     <w:p>
@@ -1726,7 +1724,7 @@
         </w:numPr>
       </w:pPr>
       <w:r>
-        <w:t>Modelo de Casos de Uso</w:t>
+        <w:t>Modelo de datos</w:t>
       </w:r>
     </w:p>
     <w:p>
@@ -1738,30 +1736,6 @@
         </w:numPr>
       </w:pPr>
       <w:r>
-        <w:t>Modelo de datos</w:t>
-      </w:r>
-    </w:p>
-    <w:p>
-      <w:pPr>
-        <w:pStyle w:val="PSI-Normal"/>
-        <w:numPr>
-          <w:ilvl w:val="0"/>
-          <w:numId w:val="13"/>
-        </w:numPr>
-      </w:pPr>
-      <w:r>
-        <w:t>Modelo de Diseño</w:t>
-      </w:r>
-    </w:p>
-    <w:p>
-      <w:pPr>
-        <w:pStyle w:val="PSI-Normal"/>
-        <w:numPr>
-          <w:ilvl w:val="0"/>
-          <w:numId w:val="13"/>
-        </w:numPr>
-      </w:pPr>
-      <w:r>
         <w:t>Plan de Iteración E2</w:t>
       </w:r>
     </w:p>
@@ -1775,21 +1749,21 @@
       <w:pPr>
         <w:pStyle w:val="PSI-Ttulo1"/>
       </w:pPr>
-      <w:bookmarkStart w:id="6" w:name="_Toc178036199"/>
+      <w:bookmarkStart w:id="5" w:name="_Toc178036199"/>
       <w:r>
         <w:t>Objetivos</w:t>
       </w:r>
+      <w:bookmarkEnd w:id="5"/>
+    </w:p>
+    <w:p>
+      <w:pPr>
+        <w:pStyle w:val="PSI-Ttulo2"/>
+      </w:pPr>
+      <w:bookmarkStart w:id="6" w:name="_Toc178036200"/>
+      <w:r>
+        <w:t>Criterios de Evaluación</w:t>
+      </w:r>
       <w:bookmarkEnd w:id="6"/>
-    </w:p>
-    <w:p>
-      <w:pPr>
-        <w:pStyle w:val="PSI-Ttulo2"/>
-      </w:pPr>
-      <w:bookmarkStart w:id="7" w:name="_Toc178036200"/>
-      <w:r>
-        <w:t>Criterios de Evaluación</w:t>
-      </w:r>
-      <w:bookmarkEnd w:id="7"/>
     </w:p>
     <w:p>
       <w:pPr>
@@ -1810,11 +1784,11 @@
       <w:pPr>
         <w:pStyle w:val="PSI-Ttulo1"/>
       </w:pPr>
-      <w:bookmarkStart w:id="8" w:name="_Toc178036201"/>
+      <w:bookmarkStart w:id="7" w:name="_Toc178036201"/>
       <w:r>
         <w:t>Planificación</w:t>
       </w:r>
-      <w:bookmarkEnd w:id="8"/>
+      <w:bookmarkEnd w:id="7"/>
     </w:p>
     <w:p>
       <w:pPr>
@@ -1834,7 +1808,7 @@
           <w:insideV w:val="single" w:sz="4" w:space="0" w:color="auto"/>
         </w:tblBorders>
         <w:tblLayout w:type="fixed"/>
-        <w:tblLook w:val="01E0"/>
+        <w:tblLook w:val="01E0" w:firstRow="1" w:lastRow="1" w:firstColumn="1" w:lastColumn="1" w:noHBand="0" w:noVBand="0"/>
       </w:tblPr>
       <w:tblGrid>
         <w:gridCol w:w="4673"/>
@@ -2280,7 +2254,6 @@
                 <w:sz w:val="20"/>
                 <w:szCs w:val="20"/>
               </w:rPr>
-              <w:lastRenderedPageBreak/>
               <w:t>E02 T0</w:t>
             </w:r>
             <w:r>
@@ -2456,16 +2429,25 @@
                 <w:sz w:val="20"/>
                 <w:szCs w:val="20"/>
               </w:rPr>
-              <w:t xml:space="preserve"> - Real</w:t>
-            </w:r>
-            <w:r>
-              <w:rPr>
-                <w:rFonts w:ascii="Times New Roman" w:eastAsia="Times New Roman" w:hAnsi="Times New Roman"/>
-                <w:i w:val="0"/>
-                <w:sz w:val="20"/>
-                <w:szCs w:val="20"/>
-              </w:rPr>
-              <w:t>izar Primer Prototipo Funcional</w:t>
+              <w:t xml:space="preserve"> - </w:t>
+            </w:r>
+            <w:r>
+              <w:rPr>
+                <w:rFonts w:ascii="Times New Roman" w:eastAsia="Times New Roman" w:hAnsi="Times New Roman"/>
+                <w:i w:val="0"/>
+                <w:sz w:val="20"/>
+                <w:szCs w:val="20"/>
+              </w:rPr>
+              <w:t>Entregar</w:t>
+            </w:r>
+            <w:r>
+              <w:rPr>
+                <w:rFonts w:ascii="Times New Roman" w:eastAsia="Times New Roman" w:hAnsi="Times New Roman"/>
+                <w:i w:val="0"/>
+                <w:sz w:val="20"/>
+                <w:szCs w:val="20"/>
+              </w:rPr>
+              <w:t xml:space="preserve"> Primer Prototipo Funcional</w:t>
             </w:r>
           </w:p>
         </w:tc>
@@ -2586,6 +2568,7 @@
                 <w:sz w:val="20"/>
                 <w:szCs w:val="20"/>
               </w:rPr>
+              <w:lastRenderedPageBreak/>
               <w:t>E02 T05</w:t>
             </w:r>
             <w:r>
@@ -3150,7 +3133,25 @@
                 <w:sz w:val="20"/>
                 <w:szCs w:val="20"/>
               </w:rPr>
-              <w:t xml:space="preserve"> - Aprobar Prototipo Funcional</w:t>
+              <w:t xml:space="preserve"> - </w:t>
+            </w:r>
+            <w:r>
+              <w:rPr>
+                <w:rFonts w:ascii="Times New Roman" w:eastAsia="Times New Roman" w:hAnsi="Times New Roman"/>
+                <w:i w:val="0"/>
+                <w:sz w:val="20"/>
+                <w:szCs w:val="20"/>
+              </w:rPr>
+              <w:t>Modificar</w:t>
+            </w:r>
+            <w:r>
+              <w:rPr>
+                <w:rFonts w:ascii="Times New Roman" w:eastAsia="Times New Roman" w:hAnsi="Times New Roman"/>
+                <w:i w:val="0"/>
+                <w:sz w:val="20"/>
+                <w:szCs w:val="20"/>
+              </w:rPr>
+              <w:t xml:space="preserve"> Prototipo Funcional</w:t>
             </w:r>
           </w:p>
         </w:tc>
@@ -3235,17 +3236,15 @@
                 <w:i w:val="0"/>
                 <w:sz w:val="20"/>
                 <w:szCs w:val="20"/>
-                <w:highlight w:val="yellow"/>
-              </w:rPr>
-              <w:t>08</w:t>
-            </w:r>
-            <w:r>
-              <w:rPr>
-                <w:rFonts w:ascii="Times New Roman" w:eastAsia="Times New Roman" w:hAnsi="Times New Roman"/>
-                <w:i w:val="0"/>
-                <w:sz w:val="20"/>
-                <w:szCs w:val="20"/>
-                <w:highlight w:val="yellow"/>
+              </w:rPr>
+              <w:t>04</w:t>
+            </w:r>
+            <w:r>
+              <w:rPr>
+                <w:rFonts w:ascii="Times New Roman" w:eastAsia="Times New Roman" w:hAnsi="Times New Roman"/>
+                <w:i w:val="0"/>
+                <w:sz w:val="20"/>
+                <w:szCs w:val="20"/>
               </w:rPr>
               <w:t>/10</w:t>
             </w:r>
@@ -4011,6 +4010,10 @@
             <w:pPr>
               <w:pStyle w:val="PSI-ComentarioenTabla"/>
               <w:widowControl w:val="0"/>
+              <w:tabs>
+                <w:tab w:val="clear" w:pos="0"/>
+                <w:tab w:val="left" w:pos="180"/>
+              </w:tabs>
               <w:suppressAutoHyphens/>
               <w:spacing w:before="0" w:after="240" w:line="240" w:lineRule="atLeast"/>
               <w:ind w:left="0" w:firstLine="0"/>
@@ -4038,6 +4041,15 @@
                 <w:szCs w:val="20"/>
               </w:rPr>
               <w:t>Emilio Levipichun</w:t>
+            </w:r>
+            <w:r>
+              <w:rPr>
+                <w:rFonts w:ascii="Times New Roman" w:eastAsia="Times New Roman" w:hAnsi="Times New Roman"/>
+                <w:i w:val="0"/>
+                <w:sz w:val="20"/>
+                <w:szCs w:val="20"/>
+              </w:rPr>
+              <w:t>, Malena Oyarzo</w:t>
             </w:r>
           </w:p>
         </w:tc>
@@ -4519,11 +4531,24 @@
               <w:spacing w:before="0" w:after="240" w:line="240" w:lineRule="atLeast"/>
               <w:rPr>
                 <w:rFonts w:ascii="Times New Roman" w:eastAsia="Times New Roman" w:hAnsi="Times New Roman"/>
+                <w:b/>
                 <w:i w:val="0"/>
                 <w:sz w:val="20"/>
                 <w:szCs w:val="20"/>
               </w:rPr>
             </w:pPr>
+            <w:bookmarkStart w:id="8" w:name="_GoBack"/>
+            <w:bookmarkEnd w:id="8"/>
+            <w:r>
+              <w:rPr>
+                <w:rFonts w:ascii="Times New Roman" w:eastAsia="Times New Roman" w:hAnsi="Times New Roman"/>
+                <w:i w:val="0"/>
+                <w:sz w:val="20"/>
+                <w:szCs w:val="20"/>
+                <w:highlight w:val="yellow"/>
+              </w:rPr>
+              <w:t>E02 T - Realizar gestión de riesgo</w:t>
+            </w:r>
           </w:p>
         </w:tc>
         <w:tc>
@@ -4538,6 +4563,7 @@
               <w:spacing w:before="0" w:after="240" w:line="240" w:lineRule="atLeast"/>
               <w:rPr>
                 <w:rFonts w:ascii="Times New Roman" w:eastAsia="Times New Roman" w:hAnsi="Times New Roman"/>
+                <w:b/>
                 <w:i w:val="0"/>
                 <w:sz w:val="20"/>
                 <w:szCs w:val="20"/>
@@ -4558,6 +4584,7 @@
               <w:spacing w:before="0" w:after="240" w:line="240" w:lineRule="atLeast"/>
               <w:rPr>
                 <w:rFonts w:ascii="Times New Roman" w:eastAsia="Times New Roman" w:hAnsi="Times New Roman"/>
+                <w:b/>
                 <w:i w:val="0"/>
                 <w:sz w:val="20"/>
                 <w:szCs w:val="20"/>
@@ -4578,6 +4605,7 @@
               <w:spacing w:before="0" w:after="240" w:line="240" w:lineRule="atLeast"/>
               <w:rPr>
                 <w:rFonts w:ascii="Times New Roman" w:eastAsia="Times New Roman" w:hAnsi="Times New Roman"/>
+                <w:b/>
                 <w:i w:val="0"/>
                 <w:sz w:val="20"/>
                 <w:szCs w:val="20"/>
@@ -4603,10 +4631,10 @@
               <w:spacing w:before="0" w:after="240" w:line="240" w:lineRule="atLeast"/>
               <w:rPr>
                 <w:rFonts w:ascii="Times New Roman" w:eastAsia="Times New Roman" w:hAnsi="Times New Roman"/>
-                <w:b/>
-                <w:i w:val="0"/>
-                <w:sz w:val="20"/>
-                <w:szCs w:val="20"/>
+                <w:i w:val="0"/>
+                <w:sz w:val="20"/>
+                <w:szCs w:val="20"/>
+                <w:highlight w:val="yellow"/>
               </w:rPr>
             </w:pPr>
             <w:r>
@@ -4617,7 +4645,7 @@
                 <w:szCs w:val="20"/>
                 <w:highlight w:val="yellow"/>
               </w:rPr>
-              <w:t>E02 T - Realizar gestión de riesgo</w:t>
+              <w:t>E02 T - Actualizar estimación</w:t>
             </w:r>
           </w:p>
         </w:tc>
@@ -4684,104 +4712,6 @@
           </w:p>
         </w:tc>
       </w:tr>
-      <w:tr>
-        <w:trPr>
-          <w:jc w:val="center"/>
-        </w:trPr>
-        <w:tc>
-          <w:tcPr>
-            <w:tcW w:w="4673" w:type="dxa"/>
-            <w:vAlign w:val="center"/>
-          </w:tcPr>
-          <w:p>
-            <w:pPr>
-              <w:pStyle w:val="PSI-ComentarioenTabla"/>
-              <w:widowControl w:val="0"/>
-              <w:suppressAutoHyphens/>
-              <w:spacing w:before="0" w:after="240" w:line="240" w:lineRule="atLeast"/>
-              <w:rPr>
-                <w:rFonts w:ascii="Times New Roman" w:eastAsia="Times New Roman" w:hAnsi="Times New Roman"/>
-                <w:i w:val="0"/>
-                <w:sz w:val="20"/>
-                <w:szCs w:val="20"/>
-                <w:highlight w:val="yellow"/>
-              </w:rPr>
-            </w:pPr>
-            <w:r>
-              <w:rPr>
-                <w:rFonts w:ascii="Times New Roman" w:eastAsia="Times New Roman" w:hAnsi="Times New Roman"/>
-                <w:i w:val="0"/>
-                <w:sz w:val="20"/>
-                <w:szCs w:val="20"/>
-                <w:highlight w:val="yellow"/>
-              </w:rPr>
-              <w:t>E02 T - Actualizar estimación</w:t>
-            </w:r>
-          </w:p>
-        </w:tc>
-        <w:tc>
-          <w:tcPr>
-            <w:tcW w:w="2132" w:type="dxa"/>
-          </w:tcPr>
-          <w:p>
-            <w:pPr>
-              <w:pStyle w:val="PSI-ComentarioenTabla"/>
-              <w:widowControl w:val="0"/>
-              <w:suppressAutoHyphens/>
-              <w:spacing w:before="0" w:after="240" w:line="240" w:lineRule="atLeast"/>
-              <w:rPr>
-                <w:rFonts w:ascii="Times New Roman" w:eastAsia="Times New Roman" w:hAnsi="Times New Roman"/>
-                <w:b/>
-                <w:i w:val="0"/>
-                <w:sz w:val="20"/>
-                <w:szCs w:val="20"/>
-              </w:rPr>
-            </w:pPr>
-          </w:p>
-        </w:tc>
-        <w:tc>
-          <w:tcPr>
-            <w:tcW w:w="1134" w:type="dxa"/>
-            <w:vAlign w:val="center"/>
-          </w:tcPr>
-          <w:p>
-            <w:pPr>
-              <w:pStyle w:val="PSI-ComentarioenTabla"/>
-              <w:widowControl w:val="0"/>
-              <w:suppressAutoHyphens/>
-              <w:spacing w:before="0" w:after="240" w:line="240" w:lineRule="atLeast"/>
-              <w:rPr>
-                <w:rFonts w:ascii="Times New Roman" w:eastAsia="Times New Roman" w:hAnsi="Times New Roman"/>
-                <w:b/>
-                <w:i w:val="0"/>
-                <w:sz w:val="20"/>
-                <w:szCs w:val="20"/>
-              </w:rPr>
-            </w:pPr>
-          </w:p>
-        </w:tc>
-        <w:tc>
-          <w:tcPr>
-            <w:tcW w:w="1133" w:type="dxa"/>
-            <w:vAlign w:val="center"/>
-          </w:tcPr>
-          <w:p>
-            <w:pPr>
-              <w:pStyle w:val="PSI-ComentarioenTabla"/>
-              <w:widowControl w:val="0"/>
-              <w:suppressAutoHyphens/>
-              <w:spacing w:before="0" w:after="240" w:line="240" w:lineRule="atLeast"/>
-              <w:rPr>
-                <w:rFonts w:ascii="Times New Roman" w:eastAsia="Times New Roman" w:hAnsi="Times New Roman"/>
-                <w:b/>
-                <w:i w:val="0"/>
-                <w:sz w:val="20"/>
-                <w:szCs w:val="20"/>
-              </w:rPr>
-            </w:pPr>
-          </w:p>
-        </w:tc>
-      </w:tr>
     </w:tbl>
     <w:p>
       <w:pPr>
@@ -4804,7 +4734,6 @@
         <w:rPr>
           <w:rFonts w:eastAsia="DejaVu Sans"/>
         </w:rPr>
-        <w:lastRenderedPageBreak/>
         <w:t>Casos de Uso y Escenarios</w:t>
       </w:r>
       <w:bookmarkEnd w:id="9"/>
@@ -4834,6 +4763,7 @@
         <w:pStyle w:val="PSI-Normal"/>
       </w:pPr>
       <w:r>
+        <w:lastRenderedPageBreak/>
         <w:t>CU02 - Consultar Casos de Uso</w:t>
       </w:r>
     </w:p>
@@ -5233,6 +5163,146 @@
       </w:r>
     </w:p>
     <w:p>
+      <w:r>
+        <w:t>181 Documentos – 52 Directorios.</w:t>
+      </w:r>
+    </w:p>
+    <w:p>
+      <w:r>
+        <w:rPr>
+          <w:noProof/>
+          <w:lang w:val="es-AR" w:eastAsia="es-AR"/>
+        </w:rPr>
+        <w:drawing>
+          <wp:inline distT="0" distB="0" distL="0" distR="0">
+            <wp:extent cx="5373370" cy="1017270"/>
+            <wp:effectExtent l="0" t="0" r="0" b="0"/>
+            <wp:docPr id="2" name="Imagen 2" descr="Repositorio al finalizar Elaboracion 1"/>
+            <wp:cNvGraphicFramePr>
+              <a:graphicFrameLocks xmlns:a="http://schemas.openxmlformats.org/drawingml/2006/main" noChangeAspect="1"/>
+            </wp:cNvGraphicFramePr>
+            <a:graphic xmlns:a="http://schemas.openxmlformats.org/drawingml/2006/main">
+              <a:graphicData uri="http://schemas.openxmlformats.org/drawingml/2006/picture">
+                <pic:pic xmlns:pic="http://schemas.openxmlformats.org/drawingml/2006/picture">
+                  <pic:nvPicPr>
+                    <pic:cNvPr id="0" name="Picture 1" descr="Repositorio al finalizar Elaboracion 1"/>
+                    <pic:cNvPicPr>
+                      <a:picLocks noChangeAspect="1" noChangeArrowheads="1"/>
+                    </pic:cNvPicPr>
+                  </pic:nvPicPr>
+                  <pic:blipFill>
+                    <a:blip r:embed="rId11">
+                      <a:extLst>
+                        <a:ext uri="{28A0092B-C50C-407E-A947-70E740481C1C}">
+                          <a14:useLocalDpi xmlns:a14="http://schemas.microsoft.com/office/drawing/2010/main" val="0"/>
+                        </a:ext>
+                      </a:extLst>
+                    </a:blip>
+                    <a:srcRect/>
+                    <a:stretch>
+                      <a:fillRect/>
+                    </a:stretch>
+                  </pic:blipFill>
+                  <pic:spPr bwMode="auto">
+                    <a:xfrm>
+                      <a:off x="0" y="0"/>
+                      <a:ext cx="5373370" cy="1017270"/>
+                    </a:xfrm>
+                    <a:prstGeom prst="rect">
+                      <a:avLst/>
+                    </a:prstGeom>
+                    <a:noFill/>
+                    <a:ln>
+                      <a:noFill/>
+                    </a:ln>
+                  </pic:spPr>
+                </pic:pic>
+              </a:graphicData>
+            </a:graphic>
+          </wp:inline>
+        </w:drawing>
+      </w:r>
+    </w:p>
+    <w:p/>
+    <w:p>
+      <w:pPr>
+        <w:pStyle w:val="PSI-Comentario"/>
+      </w:pPr>
+      <w:r>
+        <w:rPr>
+          <w:noProof/>
+          <w:lang w:eastAsia="es-AR"/>
+        </w:rPr>
+        <w:lastRenderedPageBreak/>
+        <w:drawing>
+          <wp:inline distT="0" distB="0" distL="0" distR="0">
+            <wp:extent cx="5404485" cy="4530725"/>
+            <wp:effectExtent l="0" t="0" r="0" b="0"/>
+            <wp:docPr id="1" name="Imagen 1" descr="Carpetas al finalizar Elaboracion 1"/>
+            <wp:cNvGraphicFramePr>
+              <a:graphicFrameLocks xmlns:a="http://schemas.openxmlformats.org/drawingml/2006/main" noChangeAspect="1"/>
+            </wp:cNvGraphicFramePr>
+            <a:graphic xmlns:a="http://schemas.openxmlformats.org/drawingml/2006/main">
+              <a:graphicData uri="http://schemas.openxmlformats.org/drawingml/2006/picture">
+                <pic:pic xmlns:pic="http://schemas.openxmlformats.org/drawingml/2006/picture">
+                  <pic:nvPicPr>
+                    <pic:cNvPr id="0" name="Picture 2" descr="Carpetas al finalizar Elaboracion 1"/>
+                    <pic:cNvPicPr>
+                      <a:picLocks noChangeAspect="1" noChangeArrowheads="1"/>
+                    </pic:cNvPicPr>
+                  </pic:nvPicPr>
+                  <pic:blipFill>
+                    <a:blip r:embed="rId12">
+                      <a:extLst>
+                        <a:ext uri="{28A0092B-C50C-407E-A947-70E740481C1C}">
+                          <a14:useLocalDpi xmlns:a14="http://schemas.microsoft.com/office/drawing/2010/main" val="0"/>
+                        </a:ext>
+                      </a:extLst>
+                    </a:blip>
+                    <a:srcRect/>
+                    <a:stretch>
+                      <a:fillRect/>
+                    </a:stretch>
+                  </pic:blipFill>
+                  <pic:spPr bwMode="auto">
+                    <a:xfrm>
+                      <a:off x="0" y="0"/>
+                      <a:ext cx="5404485" cy="4530725"/>
+                    </a:xfrm>
+                    <a:prstGeom prst="rect">
+                      <a:avLst/>
+                    </a:prstGeom>
+                    <a:noFill/>
+                    <a:ln>
+                      <a:noFill/>
+                    </a:ln>
+                  </pic:spPr>
+                </pic:pic>
+              </a:graphicData>
+            </a:graphic>
+          </wp:inline>
+        </w:drawing>
+      </w:r>
+    </w:p>
+    <w:p>
+      <w:pPr>
+        <w:pStyle w:val="PSI-Normal"/>
+        <w:rPr>
+          <w:i/>
+          <w:color w:val="000000"/>
+        </w:rPr>
+      </w:pPr>
+    </w:p>
+    <w:p>
+      <w:pPr>
+        <w:pStyle w:val="PSI-Normal"/>
+        <w:rPr>
+          <w:i/>
+          <w:color w:val="000000"/>
+        </w:rPr>
+      </w:pPr>
+    </w:p>
+    <w:p>
       <w:pPr>
         <w:pStyle w:val="PSI-Normal"/>
       </w:pPr>
@@ -5257,8 +5327,8 @@
       </w:pPr>
     </w:p>
     <w:sectPr>
-      <w:headerReference w:type="default" r:id="rId11"/>
-      <w:footerReference w:type="default" r:id="rId12"/>
+      <w:headerReference w:type="default" r:id="rId13"/>
+      <w:footerReference w:type="default" r:id="rId14"/>
       <w:pgSz w:w="11906" w:h="16838"/>
       <w:pgMar w:top="1535" w:right="1701" w:bottom="1417" w:left="1701" w:header="567" w:footer="572" w:gutter="0"/>
       <w:cols w:space="708"/>
@@ -5270,8 +5340,8 @@
 </file>
 
 <file path=word/endnotes.xml><?xml version="1.0" encoding="utf-8"?>
-<w:endnotes xmlns:ve="http://schemas.openxmlformats.org/markup-compatibility/2006" xmlns:o="urn:schemas-microsoft-com:office:office" xmlns:r="http://schemas.openxmlformats.org/officeDocument/2006/relationships" xmlns:m="http://schemas.openxmlformats.org/officeDocument/2006/math" xmlns:v="urn:schemas-microsoft-com:vml" xmlns:wp="http://schemas.openxmlformats.org/drawingml/2006/wordprocessingDrawing" xmlns:w10="urn:schemas-microsoft-com:office:word" xmlns:w="http://schemas.openxmlformats.org/wordprocessingml/2006/main" xmlns:wne="http://schemas.microsoft.com/office/word/2006/wordml">
-  <w:endnote w:type="separator" w:id="0">
+<w:endnotes xmlns:wpc="http://schemas.microsoft.com/office/word/2010/wordprocessingCanvas" xmlns:cx="http://schemas.microsoft.com/office/drawing/2014/chartex" xmlns:mc="http://schemas.openxmlformats.org/markup-compatibility/2006" xmlns:o="urn:schemas-microsoft-com:office:office" xmlns:r="http://schemas.openxmlformats.org/officeDocument/2006/relationships" xmlns:m="http://schemas.openxmlformats.org/officeDocument/2006/math" xmlns:v="urn:schemas-microsoft-com:vml" xmlns:wp14="http://schemas.microsoft.com/office/word/2010/wordprocessingDrawing" xmlns:wp="http://schemas.openxmlformats.org/drawingml/2006/wordprocessingDrawing" xmlns:w10="urn:schemas-microsoft-com:office:word" xmlns:w="http://schemas.openxmlformats.org/wordprocessingml/2006/main" xmlns:w14="http://schemas.microsoft.com/office/word/2010/wordml" xmlns:w15="http://schemas.microsoft.com/office/word/2012/wordml" xmlns:w16se="http://schemas.microsoft.com/office/word/2015/wordml/symex" xmlns:wpg="http://schemas.microsoft.com/office/word/2010/wordprocessingGroup" xmlns:wpi="http://schemas.microsoft.com/office/word/2010/wordprocessingInk" xmlns:wne="http://schemas.microsoft.com/office/word/2006/wordml" xmlns:wps="http://schemas.microsoft.com/office/word/2010/wordprocessingShape" mc:Ignorable="w14 w15 w16se wp14">
+  <w:endnote w:type="separator" w:id="-1">
     <w:p>
       <w:pPr>
         <w:spacing w:before="0" w:line="240" w:lineRule="auto"/>
@@ -5282,7 +5352,7 @@
     </w:p>
     <w:p/>
   </w:endnote>
-  <w:endnote w:type="continuationSeparator" w:id="1">
+  <w:endnote w:type="continuationSeparator" w:id="0">
     <w:p>
       <w:pPr>
         <w:spacing w:before="0" w:line="240" w:lineRule="auto"/>
@@ -5297,7 +5367,7 @@
 </file>
 
 <file path=word/footer1.xml><?xml version="1.0" encoding="utf-8"?>
-<w:ftr xmlns:ve="http://schemas.openxmlformats.org/markup-compatibility/2006" xmlns:o="urn:schemas-microsoft-com:office:office" xmlns:r="http://schemas.openxmlformats.org/officeDocument/2006/relationships" xmlns:m="http://schemas.openxmlformats.org/officeDocument/2006/math" xmlns:v="urn:schemas-microsoft-com:vml" xmlns:wp="http://schemas.openxmlformats.org/drawingml/2006/wordprocessingDrawing" xmlns:w10="urn:schemas-microsoft-com:office:word" xmlns:w="http://schemas.openxmlformats.org/wordprocessingml/2006/main" xmlns:wne="http://schemas.microsoft.com/office/word/2006/wordml">
+<w:ftr xmlns:wpc="http://schemas.microsoft.com/office/word/2010/wordprocessingCanvas" xmlns:cx="http://schemas.microsoft.com/office/drawing/2014/chartex" xmlns:mc="http://schemas.openxmlformats.org/markup-compatibility/2006" xmlns:o="urn:schemas-microsoft-com:office:office" xmlns:r="http://schemas.openxmlformats.org/officeDocument/2006/relationships" xmlns:m="http://schemas.openxmlformats.org/officeDocument/2006/math" xmlns:v="urn:schemas-microsoft-com:vml" xmlns:wp14="http://schemas.microsoft.com/office/word/2010/wordprocessingDrawing" xmlns:wp="http://schemas.openxmlformats.org/drawingml/2006/wordprocessingDrawing" xmlns:w10="urn:schemas-microsoft-com:office:word" xmlns:w="http://schemas.openxmlformats.org/wordprocessingml/2006/main" xmlns:w14="http://schemas.microsoft.com/office/word/2010/wordml" xmlns:w15="http://schemas.microsoft.com/office/word/2012/wordml" xmlns:w16se="http://schemas.microsoft.com/office/word/2015/wordml/symex" xmlns:wpg="http://schemas.microsoft.com/office/word/2010/wordprocessingGroup" xmlns:wpi="http://schemas.microsoft.com/office/word/2010/wordprocessingInk" xmlns:wne="http://schemas.microsoft.com/office/word/2006/wordml" xmlns:wps="http://schemas.microsoft.com/office/word/2010/wordprocessingShape" mc:Ignorable="w14 w15 w16se wp14">
   <w:p>
     <w:pPr>
       <w:tabs>
@@ -5316,7 +5386,7 @@
           <v:path arrowok="t" fillok="f" o:connecttype="none"/>
           <o:lock v:ext="edit" shapetype="t"/>
         </v:shapetype>
-        <v:shape id="AutoShape 45" o:spid="_x0000_s4102" type="#_x0000_t32" style="position:absolute;left:0;text-align:left;margin-left:-81.55pt;margin-top:4.85pt;width:11747pt;height:1pt;flip:y;z-index:251660800;visibility:visible" o:gfxdata="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"/>
+        <v:shape id="AutoShape 45" o:spid="_x0000_s2054" type="#_x0000_t32" style="position:absolute;left:0;text-align:left;margin-left:-81.55pt;margin-top:4.85pt;width:11747pt;height:1pt;flip:y;z-index:251660800;visibility:visible" o:gfxdata="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"/>
       </w:pict>
     </w:r>
     <w:r>
@@ -5331,9 +5401,9 @@
         <w:lang w:val="es-AR" w:eastAsia="es-AR"/>
       </w:rPr>
       <w:pict>
-        <v:group id="Group 27" o:spid="_x0000_s4099" style="position:absolute;left:0;text-align:left;margin-left:0;margin-top:0;width:595.2pt;height:63.75pt;flip:y;z-index:251656704;mso-width-percent:1000;mso-height-percent:900;mso-position-horizontal:center;mso-position-horizontal-relative:page;mso-position-vertical:bottom;mso-position-vertical-relative:page;mso-width-percent:1000;mso-height-percent:900;mso-height-relative:bottom-margin-area" coordorigin="8,9" coordsize="15823,1439" o:gfxdata="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" o:allowincell="f">
-          <v:shape id="AutoShape 28" o:spid="_x0000_s4101" type="#_x0000_t32" style="position:absolute;left:9;top:1431;width:15822;height:0;visibility:visible" o:connectortype="straight" o:gfxdata="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" stroked="f" strokecolor="#31849b"/>
-          <v:rect id="Rectangle 29" o:spid="_x0000_s4100" style="position:absolute;left:8;top:9;width:4031;height:1439;visibility:visible" o:gfxdata="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" filled="f" stroked="f"/>
+        <v:group id="Group 27" o:spid="_x0000_s2051" style="position:absolute;left:0;text-align:left;margin-left:0;margin-top:0;width:595.2pt;height:63.75pt;flip:y;z-index:251656704;mso-width-percent:1000;mso-height-percent:900;mso-position-horizontal:center;mso-position-horizontal-relative:page;mso-position-vertical:bottom;mso-position-vertical-relative:page;mso-width-percent:1000;mso-height-percent:900;mso-height-relative:bottom-margin-area" coordorigin="8,9" coordsize="15823,1439" o:gfxdata="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" o:allowincell="f">
+          <v:shape id="AutoShape 28" o:spid="_x0000_s2053" type="#_x0000_t32" style="position:absolute;left:9;top:1431;width:15822;height:0;visibility:visible" o:connectortype="straight" o:gfxdata="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" stroked="f" strokecolor="#31849b"/>
+          <v:rect id="Rectangle 29" o:spid="_x0000_s2052" style="position:absolute;left:8;top:9;width:4031;height:1439;visibility:visible" o:gfxdata="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" filled="f" stroked="f"/>
           <w10:wrap anchorx="page" anchory="page"/>
         </v:group>
       </w:pict>
@@ -5344,7 +5414,7 @@
         <w:lang w:val="es-AR" w:eastAsia="es-AR"/>
       </w:rPr>
       <w:pict>
-        <v:rect id="Rectangle 26" o:spid="_x0000_s4098" style="position:absolute;left:0;text-align:left;margin-left:38.95pt;margin-top:778.55pt;width:7.15pt;height:62.2pt;z-index:251655680;visibility:visible;mso-height-percent:900;mso-position-horizontal-relative:page;mso-position-vertical-relative:page;mso-height-percent:900;mso-height-relative:bottom-margin-area" o:gfxdata="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" fillcolor="#ed7d31" strokecolor="#f4b083">
+        <v:rect id="Rectangle 26" o:spid="_x0000_s2050" style="position:absolute;left:0;text-align:left;margin-left:38.95pt;margin-top:778.55pt;width:7.15pt;height:62.2pt;z-index:251655680;visibility:visible;mso-height-percent:900;mso-position-horizontal-relative:page;mso-position-vertical-relative:page;mso-height-percent:900;mso-height-relative:bottom-margin-area" o:gfxdata="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" fillcolor="#ed7d31" strokecolor="#f4b083">
           <w10:wrap anchorx="page" anchory="page"/>
         </v:rect>
       </w:pict>
@@ -5430,7 +5500,7 @@
         <w:rFonts w:ascii="Cambria" w:hAnsi="Cambria" w:cs="Cambria"/>
         <w:noProof/>
       </w:rPr>
-      <w:t>7</w:t>
+      <w:t>8</w:t>
     </w:r>
     <w:r>
       <w:rPr>
@@ -5444,7 +5514,7 @@
         <w:lang w:val="es-AR" w:eastAsia="es-AR"/>
       </w:rPr>
       <w:pict>
-        <v:rect id="Rectangle 11" o:spid="_x0000_s4097" style="position:absolute;left:0;text-align:left;margin-left:549.2pt;margin-top:778.55pt;width:7.15pt;height:62.2pt;z-index:251654656;visibility:visible;mso-height-percent:900;mso-position-horizontal-relative:page;mso-position-vertical-relative:page;mso-height-percent:900;mso-height-relative:bottom-margin-area" o:gfxdata="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" fillcolor="#ed7d31" strokecolor="#f4b083">
+        <v:rect id="Rectangle 11" o:spid="_x0000_s2049" style="position:absolute;left:0;text-align:left;margin-left:549.2pt;margin-top:778.55pt;width:7.15pt;height:62.2pt;z-index:251654656;visibility:visible;mso-height-percent:900;mso-position-horizontal-relative:page;mso-position-vertical-relative:page;mso-height-percent:900;mso-height-relative:bottom-margin-area" o:gfxdata="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" fillcolor="#ed7d31" strokecolor="#f4b083">
           <w10:wrap anchorx="page" anchory="page"/>
         </v:rect>
       </w:pict>
@@ -5462,8 +5532,8 @@
 </file>
 
 <file path=word/footnotes.xml><?xml version="1.0" encoding="utf-8"?>
-<w:footnotes xmlns:ve="http://schemas.openxmlformats.org/markup-compatibility/2006" xmlns:o="urn:schemas-microsoft-com:office:office" xmlns:r="http://schemas.openxmlformats.org/officeDocument/2006/relationships" xmlns:m="http://schemas.openxmlformats.org/officeDocument/2006/math" xmlns:v="urn:schemas-microsoft-com:vml" xmlns:wp="http://schemas.openxmlformats.org/drawingml/2006/wordprocessingDrawing" xmlns:w10="urn:schemas-microsoft-com:office:word" xmlns:w="http://schemas.openxmlformats.org/wordprocessingml/2006/main" xmlns:wne="http://schemas.microsoft.com/office/word/2006/wordml">
-  <w:footnote w:type="separator" w:id="0">
+<w:footnotes xmlns:wpc="http://schemas.microsoft.com/office/word/2010/wordprocessingCanvas" xmlns:cx="http://schemas.microsoft.com/office/drawing/2014/chartex" xmlns:mc="http://schemas.openxmlformats.org/markup-compatibility/2006" xmlns:o="urn:schemas-microsoft-com:office:office" xmlns:r="http://schemas.openxmlformats.org/officeDocument/2006/relationships" xmlns:m="http://schemas.openxmlformats.org/officeDocument/2006/math" xmlns:v="urn:schemas-microsoft-com:vml" xmlns:wp14="http://schemas.microsoft.com/office/word/2010/wordprocessingDrawing" xmlns:wp="http://schemas.openxmlformats.org/drawingml/2006/wordprocessingDrawing" xmlns:w10="urn:schemas-microsoft-com:office:word" xmlns:w="http://schemas.openxmlformats.org/wordprocessingml/2006/main" xmlns:w14="http://schemas.microsoft.com/office/word/2010/wordml" xmlns:w15="http://schemas.microsoft.com/office/word/2012/wordml" xmlns:w16se="http://schemas.microsoft.com/office/word/2015/wordml/symex" xmlns:wpg="http://schemas.microsoft.com/office/word/2010/wordprocessingGroup" xmlns:wpi="http://schemas.microsoft.com/office/word/2010/wordprocessingInk" xmlns:wne="http://schemas.microsoft.com/office/word/2006/wordml" xmlns:wps="http://schemas.microsoft.com/office/word/2010/wordprocessingShape" mc:Ignorable="w14 w15 w16se wp14">
+  <w:footnote w:type="separator" w:id="-1">
     <w:p>
       <w:pPr>
         <w:spacing w:before="0" w:line="240" w:lineRule="auto"/>
@@ -5474,7 +5544,7 @@
     </w:p>
     <w:p/>
   </w:footnote>
-  <w:footnote w:type="continuationSeparator" w:id="1">
+  <w:footnote w:type="continuationSeparator" w:id="0">
     <w:p>
       <w:pPr>
         <w:spacing w:before="0" w:line="240" w:lineRule="auto"/>
@@ -5489,7 +5559,7 @@
 </file>
 
 <file path=word/header1.xml><?xml version="1.0" encoding="utf-8"?>
-<w:hdr xmlns:ve="http://schemas.openxmlformats.org/markup-compatibility/2006" xmlns:o="urn:schemas-microsoft-com:office:office" xmlns:r="http://schemas.openxmlformats.org/officeDocument/2006/relationships" xmlns:m="http://schemas.openxmlformats.org/officeDocument/2006/math" xmlns:v="urn:schemas-microsoft-com:vml" xmlns:wp="http://schemas.openxmlformats.org/drawingml/2006/wordprocessingDrawing" xmlns:w10="urn:schemas-microsoft-com:office:word" xmlns:w="http://schemas.openxmlformats.org/wordprocessingml/2006/main" xmlns:wne="http://schemas.microsoft.com/office/word/2006/wordml">
+<w:hdr xmlns:wpc="http://schemas.microsoft.com/office/word/2010/wordprocessingCanvas" xmlns:cx="http://schemas.microsoft.com/office/drawing/2014/chartex" xmlns:mc="http://schemas.openxmlformats.org/markup-compatibility/2006" xmlns:o="urn:schemas-microsoft-com:office:office" xmlns:r="http://schemas.openxmlformats.org/officeDocument/2006/relationships" xmlns:m="http://schemas.openxmlformats.org/officeDocument/2006/math" xmlns:v="urn:schemas-microsoft-com:vml" xmlns:wp14="http://schemas.microsoft.com/office/word/2010/wordprocessingDrawing" xmlns:wp="http://schemas.openxmlformats.org/drawingml/2006/wordprocessingDrawing" xmlns:w10="urn:schemas-microsoft-com:office:word" xmlns:w="http://schemas.openxmlformats.org/wordprocessingml/2006/main" xmlns:w14="http://schemas.microsoft.com/office/word/2010/wordml" xmlns:w15="http://schemas.microsoft.com/office/word/2012/wordml" xmlns:w16se="http://schemas.microsoft.com/office/word/2015/wordml/symex" xmlns:wpg="http://schemas.microsoft.com/office/word/2010/wordprocessingGroup" xmlns:wpi="http://schemas.microsoft.com/office/word/2010/wordprocessingInk" xmlns:wne="http://schemas.microsoft.com/office/word/2006/wordml" xmlns:wps="http://schemas.microsoft.com/office/word/2010/wordprocessingShape" mc:Ignorable="w14 w15 w16se wp14">
   <w:p>
     <w:pPr>
       <w:pStyle w:val="Encabezado"/>
@@ -5501,7 +5571,7 @@
     <w:r>
       <w:rPr>
         <w:noProof/>
-        <w:lang w:eastAsia="es-ES"/>
+        <w:lang w:val="es-AR" w:eastAsia="es-AR"/>
       </w:rPr>
       <w:drawing>
         <wp:anchor distT="0" distB="0" distL="114300" distR="114300" simplePos="0" relativeHeight="251661824" behindDoc="0" locked="0" layoutInCell="1" allowOverlap="1">
@@ -5540,7 +5610,7 @@
                   <a:blip r:embed="rId1">
                     <a:extLst>
                       <a:ext uri="{28A0092B-C50C-407E-A947-70E740481C1C}">
-                        <a14:useLocalDpi xmlns:a14="http://schemas.microsoft.com/office/drawing/2010/main" xmlns:wps="http://schemas.microsoft.com/office/word/2010/wordprocessingShape" xmlns:wpi="http://schemas.microsoft.com/office/word/2010/wordprocessingInk" xmlns:wpg="http://schemas.microsoft.com/office/word/2010/wordprocessingGroup" xmlns:w16se="http://schemas.microsoft.com/office/word/2015/wordml/symex" xmlns:w15="http://schemas.microsoft.com/office/word/2012/wordml" xmlns:w14="http://schemas.microsoft.com/office/word/2010/wordml" xmlns:w="http://schemas.openxmlformats.org/wordprocessingml/2006/main" xmlns:w10="urn:schemas-microsoft-com:office:word" xmlns:wp14="http://schemas.microsoft.com/office/word/2010/wordprocessingDrawing" xmlns:v="urn:schemas-microsoft-com:vml" xmlns:o="urn:schemas-microsoft-com:office:office" xmlns:mc="http://schemas.openxmlformats.org/markup-compatibility/2006" xmlns:cx="http://schemas.microsoft.com/office/drawing/2014/chartex" xmlns:wpc="http://schemas.microsoft.com/office/word/2010/wordprocessingCanvas" xmlns="" val="0"/>
+                        <a14:useLocalDpi xmlns:a14="http://schemas.microsoft.com/office/drawing/2010/main" val="0"/>
                       </a:ext>
                     </a:extLst>
                   </a:blip>
@@ -5610,7 +5680,7 @@
           <v:path arrowok="t" fillok="f" o:connecttype="none"/>
           <o:lock v:ext="edit" shapetype="t"/>
         </v:shapetype>
-        <v:shape id="AutoShape 44" o:spid="_x0000_s4105" type="#_x0000_t32" style="position:absolute;margin-left:-85.85pt;margin-top:22.35pt;width:19382.55pt;height:1.65pt;z-index:251653632;visibility:visible" o:gfxdata="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"/>
+        <v:shape id="AutoShape 44" o:spid="_x0000_s2057" type="#_x0000_t32" style="position:absolute;margin-left:-85.85pt;margin-top:22.35pt;width:19382.55pt;height:1.65pt;z-index:251653632;visibility:visible" o:gfxdata="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"/>
       </w:pict>
     </w:r>
     <w:r>
@@ -5618,7 +5688,7 @@
         <w:rFonts w:ascii="Cambria" w:eastAsia="Times New Roman" w:hAnsi="Cambria"/>
         <w:noProof/>
         <w:szCs w:val="36"/>
-        <w:lang w:eastAsia="es-ES"/>
+        <w:lang w:val="es-AR" w:eastAsia="es-AR"/>
       </w:rPr>
       <w:drawing>
         <wp:anchor distT="0" distB="0" distL="114300" distR="114300" simplePos="0" relativeHeight="251659776" behindDoc="0" locked="0" layoutInCell="1" allowOverlap="1">
@@ -5649,7 +5719,7 @@
                   <a:blip r:embed="rId2">
                     <a:extLst>
                       <a:ext uri="{28A0092B-C50C-407E-A947-70E740481C1C}">
-                        <a14:useLocalDpi xmlns:a14="http://schemas.microsoft.com/office/drawing/2010/main" xmlns:wps="http://schemas.microsoft.com/office/word/2010/wordprocessingShape" xmlns:wpi="http://schemas.microsoft.com/office/word/2010/wordprocessingInk" xmlns:wpg="http://schemas.microsoft.com/office/word/2010/wordprocessingGroup" xmlns:w16se="http://schemas.microsoft.com/office/word/2015/wordml/symex" xmlns:w15="http://schemas.microsoft.com/office/word/2012/wordml" xmlns:w14="http://schemas.microsoft.com/office/word/2010/wordml" xmlns:w="http://schemas.openxmlformats.org/wordprocessingml/2006/main" xmlns:w10="urn:schemas-microsoft-com:office:word" xmlns:wp14="http://schemas.microsoft.com/office/word/2010/wordprocessingDrawing" xmlns:v="urn:schemas-microsoft-com:vml" xmlns:o="urn:schemas-microsoft-com:office:office" xmlns:mc="http://schemas.openxmlformats.org/markup-compatibility/2006" xmlns:cx="http://schemas.microsoft.com/office/drawing/2014/chartex" xmlns:wpc="http://schemas.microsoft.com/office/word/2010/wordprocessingCanvas" xmlns="" val="0"/>
+                        <a14:useLocalDpi xmlns:a14="http://schemas.microsoft.com/office/drawing/2010/main" val="0"/>
                       </a:ext>
                     </a:extLst>
                   </a:blip>
@@ -5682,7 +5752,7 @@
         <w:lang w:val="es-AR" w:eastAsia="es-AR"/>
       </w:rPr>
       <w:pict>
-        <v:rect id="Rectangle 41" o:spid="_x0000_s4104" style="position:absolute;margin-left:39.3pt;margin-top:.4pt;width:7.15pt;height:62.95pt;z-index:251658752;visibility:visible;mso-height-percent:900;mso-position-horizontal-relative:page;mso-position-vertical-relative:page;mso-height-percent:900;mso-height-relative:bottom-margin-area" o:gfxdata="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" fillcolor="#ed7d31" strokecolor="#f4b083">
+        <v:rect id="Rectangle 41" o:spid="_x0000_s2056" style="position:absolute;margin-left:39.3pt;margin-top:.4pt;width:7.15pt;height:62.95pt;z-index:251658752;visibility:visible;mso-height-percent:900;mso-position-horizontal-relative:page;mso-position-vertical-relative:page;mso-height-percent:900;mso-height-relative:bottom-margin-area" o:gfxdata="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" fillcolor="#ed7d31" strokecolor="#f4b083">
           <w10:wrap anchorx="page" anchory="page"/>
         </v:rect>
       </w:pict>
@@ -5695,7 +5765,7 @@
         <w:lang w:val="es-AR" w:eastAsia="es-AR"/>
       </w:rPr>
       <w:pict>
-        <v:rect id="Rectangle 34" o:spid="_x0000_s4103" style="position:absolute;margin-left:549.6pt;margin-top:.4pt;width:7.15pt;height:62.95pt;z-index:251657728;visibility:visible;mso-height-percent:900;mso-position-horizontal-relative:page;mso-position-vertical-relative:page;mso-height-percent:900;mso-height-relative:bottom-margin-area" o:gfxdata="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" fillcolor="#ed7d31" strokecolor="#f4b083">
+        <v:rect id="Rectangle 34" o:spid="_x0000_s2055" style="position:absolute;margin-left:549.6pt;margin-top:.4pt;width:7.15pt;height:62.95pt;z-index:251657728;visibility:visible;mso-height-percent:900;mso-position-horizontal-relative:page;mso-position-vertical-relative:page;mso-height-percent:900;mso-height-relative:bottom-margin-area" o:gfxdata="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" fillcolor="#ed7d31" strokecolor="#f4b083">
           <w10:wrap anchorx="page" anchory="page"/>
         </v:rect>
       </w:pict>
@@ -5719,8 +5789,8 @@
 </file>
 
 <file path=word/numbering.xml><?xml version="1.0" encoding="utf-8"?>
-<w:numbering xmlns:ve="http://schemas.openxmlformats.org/markup-compatibility/2006" xmlns:o="urn:schemas-microsoft-com:office:office" xmlns:r="http://schemas.openxmlformats.org/officeDocument/2006/relationships" xmlns:m="http://schemas.openxmlformats.org/officeDocument/2006/math" xmlns:v="urn:schemas-microsoft-com:vml" xmlns:wp="http://schemas.openxmlformats.org/drawingml/2006/wordprocessingDrawing" xmlns:w10="urn:schemas-microsoft-com:office:word" xmlns:w="http://schemas.openxmlformats.org/wordprocessingml/2006/main" xmlns:wne="http://schemas.microsoft.com/office/word/2006/wordml">
-  <w:abstractNum w:abstractNumId="0">
+<w:numbering xmlns:wpc="http://schemas.microsoft.com/office/word/2010/wordprocessingCanvas" xmlns:cx="http://schemas.microsoft.com/office/drawing/2014/chartex" xmlns:mc="http://schemas.openxmlformats.org/markup-compatibility/2006" xmlns:o="urn:schemas-microsoft-com:office:office" xmlns:r="http://schemas.openxmlformats.org/officeDocument/2006/relationships" xmlns:m="http://schemas.openxmlformats.org/officeDocument/2006/math" xmlns:v="urn:schemas-microsoft-com:vml" xmlns:wp14="http://schemas.microsoft.com/office/word/2010/wordprocessingDrawing" xmlns:wp="http://schemas.openxmlformats.org/drawingml/2006/wordprocessingDrawing" xmlns:w10="urn:schemas-microsoft-com:office:word" xmlns:w="http://schemas.openxmlformats.org/wordprocessingml/2006/main" xmlns:w14="http://schemas.microsoft.com/office/word/2010/wordml" xmlns:w15="http://schemas.microsoft.com/office/word/2012/wordml" xmlns:w16se="http://schemas.microsoft.com/office/word/2015/wordml/symex" xmlns:wpg="http://schemas.microsoft.com/office/word/2010/wordprocessingGroup" xmlns:wpi="http://schemas.microsoft.com/office/word/2010/wordprocessingInk" xmlns:wne="http://schemas.microsoft.com/office/word/2006/wordml" xmlns:wps="http://schemas.microsoft.com/office/word/2010/wordprocessingShape" mc:Ignorable="w14 w15 w16se wp14">
+  <w:abstractNum w:abstractNumId="0" w15:restartNumberingAfterBreak="0">
     <w:nsid w:val="00000003"/>
     <w:multiLevelType w:val="multilevel"/>
     <w:tmpl w:val="00000003"/>
@@ -5878,7 +5948,7 @@
       </w:rPr>
     </w:lvl>
   </w:abstractNum>
-  <w:abstractNum w:abstractNumId="1">
+  <w:abstractNum w:abstractNumId="1" w15:restartNumberingAfterBreak="0">
     <w:nsid w:val="00000004"/>
     <w:multiLevelType w:val="multilevel"/>
     <w:tmpl w:val="796A7516"/>
@@ -6036,7 +6106,7 @@
       </w:rPr>
     </w:lvl>
   </w:abstractNum>
-  <w:abstractNum w:abstractNumId="2">
+  <w:abstractNum w:abstractNumId="2" w15:restartNumberingAfterBreak="0">
     <w:nsid w:val="00000005"/>
     <w:multiLevelType w:val="multilevel"/>
     <w:tmpl w:val="00000005"/>
@@ -6194,7 +6264,7 @@
       </w:rPr>
     </w:lvl>
   </w:abstractNum>
-  <w:abstractNum w:abstractNumId="3">
+  <w:abstractNum w:abstractNumId="3" w15:restartNumberingAfterBreak="0">
     <w:nsid w:val="00000006"/>
     <w:multiLevelType w:val="multilevel"/>
     <w:tmpl w:val="00000006"/>
@@ -6352,7 +6422,7 @@
       </w:rPr>
     </w:lvl>
   </w:abstractNum>
-  <w:abstractNum w:abstractNumId="4">
+  <w:abstractNum w:abstractNumId="4" w15:restartNumberingAfterBreak="0">
     <w:nsid w:val="08E90BF1"/>
     <w:multiLevelType w:val="hybridMultilevel"/>
     <w:tmpl w:val="110C8112"/>
@@ -6465,7 +6535,7 @@
       </w:rPr>
     </w:lvl>
   </w:abstractNum>
-  <w:abstractNum w:abstractNumId="5">
+  <w:abstractNum w:abstractNumId="5" w15:restartNumberingAfterBreak="0">
     <w:nsid w:val="11EC450D"/>
     <w:multiLevelType w:val="hybridMultilevel"/>
     <w:tmpl w:val="8D1847A2"/>
@@ -6578,7 +6648,7 @@
       </w:rPr>
     </w:lvl>
   </w:abstractNum>
-  <w:abstractNum w:abstractNumId="6">
+  <w:abstractNum w:abstractNumId="6" w15:restartNumberingAfterBreak="0">
     <w:nsid w:val="255F5799"/>
     <w:multiLevelType w:val="hybridMultilevel"/>
     <w:tmpl w:val="B8F40458"/>
@@ -6664,7 +6734,7 @@
       </w:pPr>
     </w:lvl>
   </w:abstractNum>
-  <w:abstractNum w:abstractNumId="7">
+  <w:abstractNum w:abstractNumId="7" w15:restartNumberingAfterBreak="0">
     <w:nsid w:val="3BCA743A"/>
     <w:multiLevelType w:val="hybridMultilevel"/>
     <w:tmpl w:val="EEC004E2"/>
@@ -6753,7 +6823,7 @@
       </w:pPr>
     </w:lvl>
   </w:abstractNum>
-  <w:abstractNum w:abstractNumId="8">
+  <w:abstractNum w:abstractNumId="8" w15:restartNumberingAfterBreak="0">
     <w:nsid w:val="44204B4B"/>
     <w:multiLevelType w:val="hybridMultilevel"/>
     <w:tmpl w:val="9648D862"/>
@@ -6866,7 +6936,7 @@
       </w:rPr>
     </w:lvl>
   </w:abstractNum>
-  <w:abstractNum w:abstractNumId="9">
+  <w:abstractNum w:abstractNumId="9" w15:restartNumberingAfterBreak="0">
     <w:nsid w:val="487036EC"/>
     <w:multiLevelType w:val="hybridMultilevel"/>
     <w:tmpl w:val="BDFE724A"/>
@@ -6952,7 +7022,7 @@
       </w:pPr>
     </w:lvl>
   </w:abstractNum>
-  <w:abstractNum w:abstractNumId="10">
+  <w:abstractNum w:abstractNumId="10" w15:restartNumberingAfterBreak="0">
     <w:nsid w:val="518521F3"/>
     <w:multiLevelType w:val="hybridMultilevel"/>
     <w:tmpl w:val="24E4A1A6"/>
@@ -7065,7 +7135,7 @@
       </w:rPr>
     </w:lvl>
   </w:abstractNum>
-  <w:abstractNum w:abstractNumId="11">
+  <w:abstractNum w:abstractNumId="11" w15:restartNumberingAfterBreak="0">
     <w:nsid w:val="52D90BB8"/>
     <w:multiLevelType w:val="hybridMultilevel"/>
     <w:tmpl w:val="1D2461DE"/>
@@ -7179,7 +7249,7 @@
       </w:rPr>
     </w:lvl>
   </w:abstractNum>
-  <w:abstractNum w:abstractNumId="12">
+  <w:abstractNum w:abstractNumId="12" w15:restartNumberingAfterBreak="0">
     <w:nsid w:val="708E589C"/>
     <w:multiLevelType w:val="multilevel"/>
     <w:tmpl w:val="381042DE"/>
@@ -7319,7 +7389,7 @@
       </w:rPr>
     </w:lvl>
   </w:abstractNum>
-  <w:abstractNum w:abstractNumId="13">
+  <w:abstractNum w:abstractNumId="13" w15:restartNumberingAfterBreak="0">
     <w:nsid w:val="7DD64906"/>
     <w:multiLevelType w:val="hybridMultilevel"/>
     <w:tmpl w:val="795E7434"/>
@@ -7485,7 +7555,7 @@
 </file>
 
 <file path=word/styles.xml><?xml version="1.0" encoding="utf-8"?>
-<w:styles xmlns:r="http://schemas.openxmlformats.org/officeDocument/2006/relationships" xmlns:w="http://schemas.openxmlformats.org/wordprocessingml/2006/main">
+<w:styles xmlns:mc="http://schemas.openxmlformats.org/markup-compatibility/2006" xmlns:r="http://schemas.openxmlformats.org/officeDocument/2006/relationships" xmlns:w="http://schemas.openxmlformats.org/wordprocessingml/2006/main" xmlns:w14="http://schemas.microsoft.com/office/word/2010/wordml" xmlns:w15="http://schemas.microsoft.com/office/word/2012/wordml" xmlns:w16se="http://schemas.microsoft.com/office/word/2015/wordml/symex" mc:Ignorable="w14 w15 w16se">
   <w:docDefaults>
     <w:rPrDefault>
       <w:rPr>
@@ -7495,145 +7565,378 @@
     </w:rPrDefault>
     <w:pPrDefault/>
   </w:docDefaults>
-  <w:latentStyles w:defLockedState="0" w:defUIPriority="99" w:defSemiHidden="1" w:defUnhideWhenUsed="1" w:defQFormat="0" w:count="267">
-    <w:lsdException w:name="Normal" w:semiHidden="0" w:uiPriority="0" w:unhideWhenUsed="0" w:qFormat="1"/>
-    <w:lsdException w:name="heading 1" w:semiHidden="0" w:uiPriority="0" w:unhideWhenUsed="0" w:qFormat="1"/>
-    <w:lsdException w:name="heading 2" w:uiPriority="0" w:qFormat="1"/>
-    <w:lsdException w:name="heading 3" w:uiPriority="9" w:qFormat="1"/>
-    <w:lsdException w:name="heading 4" w:uiPriority="9" w:qFormat="1"/>
-    <w:lsdException w:name="heading 5" w:uiPriority="9" w:qFormat="1"/>
-    <w:lsdException w:name="heading 6" w:uiPriority="9" w:qFormat="1"/>
-    <w:lsdException w:name="heading 7" w:uiPriority="9" w:qFormat="1"/>
-    <w:lsdException w:name="heading 8" w:uiPriority="9" w:qFormat="1"/>
-    <w:lsdException w:name="heading 9" w:uiPriority="9" w:qFormat="1"/>
-    <w:lsdException w:name="toc 1" w:uiPriority="39" w:qFormat="1"/>
-    <w:lsdException w:name="toc 2" w:uiPriority="39" w:qFormat="1"/>
-    <w:lsdException w:name="toc 3" w:uiPriority="39" w:qFormat="1"/>
-    <w:lsdException w:name="toc 4" w:uiPriority="39"/>
-    <w:lsdException w:name="toc 5" w:uiPriority="39"/>
-    <w:lsdException w:name="toc 6" w:uiPriority="39"/>
-    <w:lsdException w:name="toc 7" w:uiPriority="39"/>
-    <w:lsdException w:name="toc 8" w:uiPriority="39"/>
-    <w:lsdException w:name="toc 9" w:uiPriority="39"/>
-    <w:lsdException w:name="caption" w:uiPriority="35" w:qFormat="1"/>
-    <w:lsdException w:name="Title" w:semiHidden="0" w:uiPriority="10" w:unhideWhenUsed="0" w:qFormat="1"/>
-    <w:lsdException w:name="Default Paragraph Font" w:uiPriority="1"/>
-    <w:lsdException w:name="Body Text" w:uiPriority="0"/>
-    <w:lsdException w:name="Subtitle" w:semiHidden="0" w:uiPriority="11" w:unhideWhenUsed="0" w:qFormat="1"/>
-    <w:lsdException w:name="Strong" w:semiHidden="0" w:uiPriority="22" w:unhideWhenUsed="0" w:qFormat="1"/>
-    <w:lsdException w:name="Emphasis" w:semiHidden="0" w:uiPriority="20" w:unhideWhenUsed="0" w:qFormat="1"/>
-    <w:lsdException w:name="Table Grid" w:semiHidden="0" w:uiPriority="0" w:unhideWhenUsed="0"/>
-    <w:lsdException w:name="Placeholder Text" w:unhideWhenUsed="0"/>
-    <w:lsdException w:name="No Spacing" w:semiHidden="0" w:uiPriority="1" w:unhideWhenUsed="0" w:qFormat="1"/>
-    <w:lsdException w:name="Light Shading" w:semiHidden="0" w:uiPriority="60" w:unhideWhenUsed="0"/>
-    <w:lsdException w:name="Light List" w:semiHidden="0" w:uiPriority="61" w:unhideWhenUsed="0"/>
-    <w:lsdException w:name="Light Grid" w:semiHidden="0" w:uiPriority="62" w:unhideWhenUsed="0"/>
-    <w:lsdException w:name="Medium Shading 1" w:semiHidden="0" w:uiPriority="63" w:unhideWhenUsed="0"/>
-    <w:lsdException w:name="Medium Shading 2" w:semiHidden="0" w:uiPriority="64" w:unhideWhenUsed="0"/>
-    <w:lsdException w:name="Medium List 1" w:semiHidden="0" w:uiPriority="65" w:unhideWhenUsed="0"/>
-    <w:lsdException w:name="Medium List 2" w:semiHidden="0" w:uiPriority="66" w:unhideWhenUsed="0"/>
-    <w:lsdException w:name="Medium Grid 1" w:semiHidden="0" w:uiPriority="67" w:unhideWhenUsed="0"/>
-    <w:lsdException w:name="Medium Grid 2" w:semiHidden="0" w:uiPriority="68" w:unhideWhenUsed="0"/>
-    <w:lsdException w:name="Medium Grid 3" w:semiHidden="0" w:uiPriority="69" w:unhideWhenUsed="0"/>
-    <w:lsdException w:name="Dark List" w:semiHidden="0" w:uiPriority="70" w:unhideWhenUsed="0"/>
-    <w:lsdException w:name="Colorful Shading" w:semiHidden="0" w:uiPriority="71" w:unhideWhenUsed="0"/>
-    <w:lsdException w:name="Colorful List" w:semiHidden="0" w:uiPriority="72" w:unhideWhenUsed="0"/>
-    <w:lsdException w:name="Colorful Grid" w:semiHidden="0" w:uiPriority="73" w:unhideWhenUsed="0"/>
-    <w:lsdException w:name="Light Shading Accent 1" w:semiHidden="0" w:uiPriority="60" w:unhideWhenUsed="0"/>
-    <w:lsdException w:name="Light List Accent 1" w:semiHidden="0" w:uiPriority="61" w:unhideWhenUsed="0"/>
-    <w:lsdException w:name="Light Grid Accent 1" w:semiHidden="0" w:uiPriority="62" w:unhideWhenUsed="0"/>
-    <w:lsdException w:name="Medium Shading 1 Accent 1" w:semiHidden="0" w:uiPriority="63" w:unhideWhenUsed="0"/>
-    <w:lsdException w:name="Medium Shading 2 Accent 1" w:semiHidden="0" w:uiPriority="64" w:unhideWhenUsed="0"/>
-    <w:lsdException w:name="Medium List 1 Accent 1" w:semiHidden="0" w:uiPriority="65" w:unhideWhenUsed="0"/>
-    <w:lsdException w:name="Revision" w:unhideWhenUsed="0"/>
-    <w:lsdException w:name="List Paragraph" w:semiHidden="0" w:uiPriority="34" w:unhideWhenUsed="0" w:qFormat="1"/>
-    <w:lsdException w:name="Quote" w:semiHidden="0" w:uiPriority="29" w:unhideWhenUsed="0" w:qFormat="1"/>
-    <w:lsdException w:name="Intense Quote" w:semiHidden="0" w:uiPriority="30" w:unhideWhenUsed="0" w:qFormat="1"/>
-    <w:lsdException w:name="Medium List 2 Accent 1" w:semiHidden="0" w:uiPriority="66" w:unhideWhenUsed="0"/>
-    <w:lsdException w:name="Medium Grid 1 Accent 1" w:semiHidden="0" w:uiPriority="67" w:unhideWhenUsed="0"/>
-    <w:lsdException w:name="Medium Grid 2 Accent 1" w:semiHidden="0" w:uiPriority="68" w:unhideWhenUsed="0"/>
-    <w:lsdException w:name="Medium Grid 3 Accent 1" w:semiHidden="0" w:uiPriority="69" w:unhideWhenUsed="0"/>
-    <w:lsdException w:name="Dark List Accent 1" w:semiHidden="0" w:uiPriority="70" w:unhideWhenUsed="0"/>
-    <w:lsdException w:name="Colorful Shading Accent 1" w:semiHidden="0" w:uiPriority="71" w:unhideWhenUsed="0"/>
-    <w:lsdException w:name="Colorful List Accent 1" w:semiHidden="0" w:uiPriority="72" w:unhideWhenUsed="0"/>
-    <w:lsdException w:name="Colorful Grid Accent 1" w:semiHidden="0" w:uiPriority="73" w:unhideWhenUsed="0"/>
-    <w:lsdException w:name="Light Shading Accent 2" w:semiHidden="0" w:uiPriority="60" w:unhideWhenUsed="0"/>
-    <w:lsdException w:name="Light List Accent 2" w:semiHidden="0" w:uiPriority="61" w:unhideWhenUsed="0"/>
-    <w:lsdException w:name="Light Grid Accent 2" w:semiHidden="0" w:uiPriority="62" w:unhideWhenUsed="0"/>
-    <w:lsdException w:name="Medium Shading 1 Accent 2" w:semiHidden="0" w:uiPriority="63" w:unhideWhenUsed="0"/>
-    <w:lsdException w:name="Medium Shading 2 Accent 2" w:semiHidden="0" w:uiPriority="64" w:unhideWhenUsed="0"/>
-    <w:lsdException w:name="Medium List 1 Accent 2" w:semiHidden="0" w:uiPriority="65" w:unhideWhenUsed="0"/>
-    <w:lsdException w:name="Medium List 2 Accent 2" w:semiHidden="0" w:uiPriority="66" w:unhideWhenUsed="0"/>
-    <w:lsdException w:name="Medium Grid 1 Accent 2" w:semiHidden="0" w:uiPriority="67" w:unhideWhenUsed="0"/>
-    <w:lsdException w:name="Medium Grid 2 Accent 2" w:semiHidden="0" w:uiPriority="68" w:unhideWhenUsed="0"/>
-    <w:lsdException w:name="Medium Grid 3 Accent 2" w:semiHidden="0" w:uiPriority="69" w:unhideWhenUsed="0"/>
-    <w:lsdException w:name="Dark List Accent 2" w:semiHidden="0" w:uiPriority="70" w:unhideWhenUsed="0"/>
-    <w:lsdException w:name="Colorful Shading Accent 2" w:semiHidden="0" w:uiPriority="71" w:unhideWhenUsed="0"/>
-    <w:lsdException w:name="Colorful List Accent 2" w:semiHidden="0" w:uiPriority="72" w:unhideWhenUsed="0"/>
-    <w:lsdException w:name="Colorful Grid Accent 2" w:semiHidden="0" w:uiPriority="73" w:unhideWhenUsed="0"/>
-    <w:lsdException w:name="Light Shading Accent 3" w:semiHidden="0" w:uiPriority="60" w:unhideWhenUsed="0"/>
-    <w:lsdException w:name="Light List Accent 3" w:semiHidden="0" w:uiPriority="61" w:unhideWhenUsed="0"/>
-    <w:lsdException w:name="Light Grid Accent 3" w:semiHidden="0" w:uiPriority="62" w:unhideWhenUsed="0"/>
-    <w:lsdException w:name="Medium Shading 1 Accent 3" w:semiHidden="0" w:uiPriority="63" w:unhideWhenUsed="0"/>
-    <w:lsdException w:name="Medium Shading 2 Accent 3" w:semiHidden="0" w:uiPriority="64" w:unhideWhenUsed="0"/>
-    <w:lsdException w:name="Medium List 1 Accent 3" w:semiHidden="0" w:uiPriority="65" w:unhideWhenUsed="0"/>
-    <w:lsdException w:name="Medium List 2 Accent 3" w:semiHidden="0" w:uiPriority="66" w:unhideWhenUsed="0"/>
-    <w:lsdException w:name="Medium Grid 1 Accent 3" w:semiHidden="0" w:uiPriority="67" w:unhideWhenUsed="0"/>
-    <w:lsdException w:name="Medium Grid 2 Accent 3" w:semiHidden="0" w:uiPriority="68" w:unhideWhenUsed="0"/>
-    <w:lsdException w:name="Medium Grid 3 Accent 3" w:semiHidden="0" w:uiPriority="69" w:unhideWhenUsed="0"/>
-    <w:lsdException w:name="Dark List Accent 3" w:semiHidden="0" w:uiPriority="70" w:unhideWhenUsed="0"/>
-    <w:lsdException w:name="Colorful Shading Accent 3" w:semiHidden="0" w:uiPriority="71" w:unhideWhenUsed="0"/>
-    <w:lsdException w:name="Colorful List Accent 3" w:semiHidden="0" w:uiPriority="72" w:unhideWhenUsed="0"/>
-    <w:lsdException w:name="Colorful Grid Accent 3" w:semiHidden="0" w:uiPriority="73" w:unhideWhenUsed="0"/>
-    <w:lsdException w:name="Light Shading Accent 4" w:semiHidden="0" w:uiPriority="60" w:unhideWhenUsed="0"/>
-    <w:lsdException w:name="Light List Accent 4" w:semiHidden="0" w:uiPriority="61" w:unhideWhenUsed="0"/>
-    <w:lsdException w:name="Light Grid Accent 4" w:semiHidden="0" w:uiPriority="62" w:unhideWhenUsed="0"/>
-    <w:lsdException w:name="Medium Shading 1 Accent 4" w:semiHidden="0" w:uiPriority="63" w:unhideWhenUsed="0"/>
-    <w:lsdException w:name="Medium Shading 2 Accent 4" w:semiHidden="0" w:uiPriority="64" w:unhideWhenUsed="0"/>
-    <w:lsdException w:name="Medium List 1 Accent 4" w:semiHidden="0" w:uiPriority="65" w:unhideWhenUsed="0"/>
-    <w:lsdException w:name="Medium List 2 Accent 4" w:semiHidden="0" w:uiPriority="66" w:unhideWhenUsed="0"/>
-    <w:lsdException w:name="Medium Grid 1 Accent 4" w:semiHidden="0" w:uiPriority="67" w:unhideWhenUsed="0"/>
-    <w:lsdException w:name="Medium Grid 2 Accent 4" w:semiHidden="0" w:uiPriority="68" w:unhideWhenUsed="0"/>
-    <w:lsdException w:name="Medium Grid 3 Accent 4" w:semiHidden="0" w:uiPriority="69" w:unhideWhenUsed="0"/>
-    <w:lsdException w:name="Dark List Accent 4" w:semiHidden="0" w:uiPriority="70" w:unhideWhenUsed="0"/>
-    <w:lsdException w:name="Colorful Shading Accent 4" w:semiHidden="0" w:uiPriority="71" w:unhideWhenUsed="0"/>
-    <w:lsdException w:name="Colorful List Accent 4" w:semiHidden="0" w:uiPriority="72" w:unhideWhenUsed="0"/>
-    <w:lsdException w:name="Colorful Grid Accent 4" w:semiHidden="0" w:uiPriority="73" w:unhideWhenUsed="0"/>
-    <w:lsdException w:name="Light Shading Accent 5" w:semiHidden="0" w:uiPriority="60" w:unhideWhenUsed="0"/>
-    <w:lsdException w:name="Light List Accent 5" w:semiHidden="0" w:uiPriority="61" w:unhideWhenUsed="0"/>
-    <w:lsdException w:name="Light Grid Accent 5" w:semiHidden="0" w:uiPriority="62" w:unhideWhenUsed="0"/>
-    <w:lsdException w:name="Medium Shading 1 Accent 5" w:semiHidden="0" w:uiPriority="63" w:unhideWhenUsed="0"/>
-    <w:lsdException w:name="Medium Shading 2 Accent 5" w:semiHidden="0" w:uiPriority="64" w:unhideWhenUsed="0"/>
-    <w:lsdException w:name="Medium List 1 Accent 5" w:semiHidden="0" w:uiPriority="65" w:unhideWhenUsed="0"/>
-    <w:lsdException w:name="Medium List 2 Accent 5" w:semiHidden="0" w:uiPriority="66" w:unhideWhenUsed="0"/>
-    <w:lsdException w:name="Medium Grid 1 Accent 5" w:semiHidden="0" w:uiPriority="67" w:unhideWhenUsed="0"/>
-    <w:lsdException w:name="Medium Grid 2 Accent 5" w:semiHidden="0" w:uiPriority="68" w:unhideWhenUsed="0"/>
-    <w:lsdException w:name="Medium Grid 3 Accent 5" w:semiHidden="0" w:uiPriority="69" w:unhideWhenUsed="0"/>
-    <w:lsdException w:name="Dark List Accent 5" w:semiHidden="0" w:uiPriority="70" w:unhideWhenUsed="0"/>
-    <w:lsdException w:name="Colorful Shading Accent 5" w:semiHidden="0" w:uiPriority="71" w:unhideWhenUsed="0"/>
-    <w:lsdException w:name="Colorful List Accent 5" w:semiHidden="0" w:uiPriority="72" w:unhideWhenUsed="0"/>
-    <w:lsdException w:name="Colorful Grid Accent 5" w:semiHidden="0" w:uiPriority="73" w:unhideWhenUsed="0"/>
-    <w:lsdException w:name="Light Shading Accent 6" w:semiHidden="0" w:uiPriority="60" w:unhideWhenUsed="0"/>
-    <w:lsdException w:name="Light List Accent 6" w:semiHidden="0" w:uiPriority="61" w:unhideWhenUsed="0"/>
-    <w:lsdException w:name="Light Grid Accent 6" w:semiHidden="0" w:uiPriority="62" w:unhideWhenUsed="0"/>
-    <w:lsdException w:name="Medium Shading 1 Accent 6" w:semiHidden="0" w:uiPriority="63" w:unhideWhenUsed="0"/>
-    <w:lsdException w:name="Medium Shading 2 Accent 6" w:semiHidden="0" w:uiPriority="64" w:unhideWhenUsed="0"/>
-    <w:lsdException w:name="Medium List 1 Accent 6" w:semiHidden="0" w:uiPriority="65" w:unhideWhenUsed="0"/>
-    <w:lsdException w:name="Medium List 2 Accent 6" w:semiHidden="0" w:uiPriority="66" w:unhideWhenUsed="0"/>
-    <w:lsdException w:name="Medium Grid 1 Accent 6" w:semiHidden="0" w:uiPriority="67" w:unhideWhenUsed="0"/>
-    <w:lsdException w:name="Medium Grid 2 Accent 6" w:semiHidden="0" w:uiPriority="68" w:unhideWhenUsed="0"/>
-    <w:lsdException w:name="Medium Grid 3 Accent 6" w:semiHidden="0" w:uiPriority="69" w:unhideWhenUsed="0"/>
-    <w:lsdException w:name="Dark List Accent 6" w:semiHidden="0" w:uiPriority="70" w:unhideWhenUsed="0"/>
-    <w:lsdException w:name="Colorful Shading Accent 6" w:semiHidden="0" w:uiPriority="71" w:unhideWhenUsed="0"/>
-    <w:lsdException w:name="Colorful List Accent 6" w:semiHidden="0" w:uiPriority="72" w:unhideWhenUsed="0"/>
-    <w:lsdException w:name="Colorful Grid Accent 6" w:semiHidden="0" w:uiPriority="73" w:unhideWhenUsed="0"/>
-    <w:lsdException w:name="Subtle Emphasis" w:semiHidden="0" w:uiPriority="19" w:unhideWhenUsed="0" w:qFormat="1"/>
-    <w:lsdException w:name="Intense Emphasis" w:semiHidden="0" w:uiPriority="21" w:unhideWhenUsed="0" w:qFormat="1"/>
-    <w:lsdException w:name="Subtle Reference" w:semiHidden="0" w:uiPriority="31" w:unhideWhenUsed="0" w:qFormat="1"/>
-    <w:lsdException w:name="Intense Reference" w:semiHidden="0" w:uiPriority="32" w:unhideWhenUsed="0" w:qFormat="1"/>
-    <w:lsdException w:name="Book Title" w:semiHidden="0" w:uiPriority="33" w:unhideWhenUsed="0" w:qFormat="1"/>
-    <w:lsdException w:name="Bibliography" w:uiPriority="37"/>
-    <w:lsdException w:name="TOC Heading" w:uiPriority="39" w:qFormat="1"/>
+  <w:latentStyles w:defLockedState="0" w:defUIPriority="99" w:defSemiHidden="0" w:defUnhideWhenUsed="0" w:defQFormat="0" w:count="371">
+    <w:lsdException w:name="Normal" w:uiPriority="0" w:qFormat="1"/>
+    <w:lsdException w:name="heading 1" w:uiPriority="0" w:qFormat="1"/>
+    <w:lsdException w:name="heading 2" w:semiHidden="1" w:uiPriority="0" w:unhideWhenUsed="1" w:qFormat="1"/>
+    <w:lsdException w:name="heading 3" w:semiHidden="1" w:uiPriority="9" w:unhideWhenUsed="1" w:qFormat="1"/>
+    <w:lsdException w:name="heading 4" w:semiHidden="1" w:uiPriority="9" w:unhideWhenUsed="1" w:qFormat="1"/>
+    <w:lsdException w:name="heading 5" w:semiHidden="1" w:uiPriority="9" w:unhideWhenUsed="1" w:qFormat="1"/>
+    <w:lsdException w:name="heading 6" w:semiHidden="1" w:uiPriority="9" w:unhideWhenUsed="1" w:qFormat="1"/>
+    <w:lsdException w:name="heading 7" w:semiHidden="1" w:uiPriority="9" w:unhideWhenUsed="1" w:qFormat="1"/>
+    <w:lsdException w:name="heading 8" w:semiHidden="1" w:uiPriority="9" w:unhideWhenUsed="1" w:qFormat="1"/>
+    <w:lsdException w:name="heading 9" w:semiHidden="1" w:uiPriority="9" w:unhideWhenUsed="1" w:qFormat="1"/>
+    <w:lsdException w:name="index 1" w:semiHidden="1" w:unhideWhenUsed="1"/>
+    <w:lsdException w:name="index 2" w:semiHidden="1" w:unhideWhenUsed="1"/>
+    <w:lsdException w:name="index 3" w:semiHidden="1" w:unhideWhenUsed="1"/>
+    <w:lsdException w:name="index 4" w:semiHidden="1" w:unhideWhenUsed="1"/>
+    <w:lsdException w:name="index 5" w:semiHidden="1" w:unhideWhenUsed="1"/>
+    <w:lsdException w:name="index 6" w:semiHidden="1" w:unhideWhenUsed="1"/>
+    <w:lsdException w:name="index 7" w:semiHidden="1" w:unhideWhenUsed="1"/>
+    <w:lsdException w:name="index 8" w:semiHidden="1" w:unhideWhenUsed="1"/>
+    <w:lsdException w:name="index 9" w:semiHidden="1" w:unhideWhenUsed="1"/>
+    <w:lsdException w:name="toc 1" w:semiHidden="1" w:uiPriority="39" w:unhideWhenUsed="1" w:qFormat="1"/>
+    <w:lsdException w:name="toc 2" w:semiHidden="1" w:uiPriority="39" w:unhideWhenUsed="1" w:qFormat="1"/>
+    <w:lsdException w:name="toc 3" w:semiHidden="1" w:uiPriority="39" w:unhideWhenUsed="1" w:qFormat="1"/>
+    <w:lsdException w:name="toc 4" w:semiHidden="1" w:uiPriority="39" w:unhideWhenUsed="1"/>
+    <w:lsdException w:name="toc 5" w:semiHidden="1" w:uiPriority="39" w:unhideWhenUsed="1"/>
+    <w:lsdException w:name="toc 6" w:semiHidden="1" w:uiPriority="39" w:unhideWhenUsed="1"/>
+    <w:lsdException w:name="toc 7" w:semiHidden="1" w:uiPriority="39" w:unhideWhenUsed="1"/>
+    <w:lsdException w:name="toc 8" w:semiHidden="1" w:uiPriority="39" w:unhideWhenUsed="1"/>
+    <w:lsdException w:name="toc 9" w:semiHidden="1" w:uiPriority="39" w:unhideWhenUsed="1"/>
+    <w:lsdException w:name="Normal Indent" w:semiHidden="1" w:unhideWhenUsed="1"/>
+    <w:lsdException w:name="footnote text" w:semiHidden="1" w:unhideWhenUsed="1"/>
+    <w:lsdException w:name="annotation text" w:semiHidden="1" w:unhideWhenUsed="1"/>
+    <w:lsdException w:name="header" w:semiHidden="1" w:unhideWhenUsed="1"/>
+    <w:lsdException w:name="footer" w:semiHidden="1" w:unhideWhenUsed="1"/>
+    <w:lsdException w:name="index heading" w:semiHidden="1" w:unhideWhenUsed="1"/>
+    <w:lsdException w:name="caption" w:semiHidden="1" w:uiPriority="35" w:unhideWhenUsed="1" w:qFormat="1"/>
+    <w:lsdException w:name="table of figures" w:semiHidden="1" w:unhideWhenUsed="1"/>
+    <w:lsdException w:name="envelope address" w:semiHidden="1" w:unhideWhenUsed="1"/>
+    <w:lsdException w:name="envelope return" w:semiHidden="1" w:unhideWhenUsed="1"/>
+    <w:lsdException w:name="footnote reference" w:semiHidden="1" w:unhideWhenUsed="1"/>
+    <w:lsdException w:name="annotation reference" w:semiHidden="1" w:unhideWhenUsed="1"/>
+    <w:lsdException w:name="line number" w:semiHidden="1" w:unhideWhenUsed="1"/>
+    <w:lsdException w:name="page number" w:semiHidden="1" w:unhideWhenUsed="1"/>
+    <w:lsdException w:name="endnote reference" w:semiHidden="1" w:unhideWhenUsed="1"/>
+    <w:lsdException w:name="endnote text" w:semiHidden="1" w:unhideWhenUsed="1"/>
+    <w:lsdException w:name="table of authorities" w:semiHidden="1" w:unhideWhenUsed="1"/>
+    <w:lsdException w:name="macro" w:semiHidden="1" w:unhideWhenUsed="1"/>
+    <w:lsdException w:name="toa heading" w:semiHidden="1" w:unhideWhenUsed="1"/>
+    <w:lsdException w:name="List" w:semiHidden="1" w:unhideWhenUsed="1"/>
+    <w:lsdException w:name="List Bullet" w:semiHidden="1" w:unhideWhenUsed="1"/>
+    <w:lsdException w:name="List Number" w:semiHidden="1" w:unhideWhenUsed="1"/>
+    <w:lsdException w:name="List 2" w:semiHidden="1" w:unhideWhenUsed="1"/>
+    <w:lsdException w:name="List 3" w:semiHidden="1" w:unhideWhenUsed="1"/>
+    <w:lsdException w:name="List 4" w:semiHidden="1" w:unhideWhenUsed="1"/>
+    <w:lsdException w:name="List 5" w:semiHidden="1" w:unhideWhenUsed="1"/>
+    <w:lsdException w:name="List Bullet 2" w:semiHidden="1" w:unhideWhenUsed="1"/>
+    <w:lsdException w:name="List Bullet 3" w:semiHidden="1" w:unhideWhenUsed="1"/>
+    <w:lsdException w:name="List Bullet 4" w:semiHidden="1" w:unhideWhenUsed="1"/>
+    <w:lsdException w:name="List Bullet 5" w:semiHidden="1" w:unhideWhenUsed="1"/>
+    <w:lsdException w:name="List Number 2" w:semiHidden="1" w:unhideWhenUsed="1"/>
+    <w:lsdException w:name="List Number 3" w:semiHidden="1" w:unhideWhenUsed="1"/>
+    <w:lsdException w:name="List Number 4" w:semiHidden="1" w:unhideWhenUsed="1"/>
+    <w:lsdException w:name="List Number 5" w:semiHidden="1" w:unhideWhenUsed="1"/>
+    <w:lsdException w:name="Title" w:uiPriority="10" w:qFormat="1"/>
+    <w:lsdException w:name="Closing" w:semiHidden="1" w:unhideWhenUsed="1"/>
+    <w:lsdException w:name="Signature" w:semiHidden="1" w:unhideWhenUsed="1"/>
+    <w:lsdException w:name="Default Paragraph Font" w:semiHidden="1" w:uiPriority="1" w:unhideWhenUsed="1"/>
+    <w:lsdException w:name="Body Text" w:semiHidden="1" w:uiPriority="0" w:unhideWhenUsed="1"/>
+    <w:lsdException w:name="Body Text Indent" w:semiHidden="1" w:unhideWhenUsed="1"/>
+    <w:lsdException w:name="List Continue" w:semiHidden="1" w:unhideWhenUsed="1"/>
+    <w:lsdException w:name="List Continue 2" w:semiHidden="1" w:unhideWhenUsed="1"/>
+    <w:lsdException w:name="List Continue 3" w:semiHidden="1" w:unhideWhenUsed="1"/>
+    <w:lsdException w:name="List Continue 4" w:semiHidden="1" w:unhideWhenUsed="1"/>
+    <w:lsdException w:name="List Continue 5" w:semiHidden="1" w:unhideWhenUsed="1"/>
+    <w:lsdException w:name="Message Header" w:semiHidden="1" w:unhideWhenUsed="1"/>
+    <w:lsdException w:name="Subtitle" w:uiPriority="11" w:qFormat="1"/>
+    <w:lsdException w:name="Salutation" w:semiHidden="1" w:unhideWhenUsed="1"/>
+    <w:lsdException w:name="Date" w:semiHidden="1" w:unhideWhenUsed="1"/>
+    <w:lsdException w:name="Body Text First Indent" w:semiHidden="1" w:unhideWhenUsed="1"/>
+    <w:lsdException w:name="Body Text First Indent 2" w:semiHidden="1" w:unhideWhenUsed="1"/>
+    <w:lsdException w:name="Note Heading" w:semiHidden="1" w:unhideWhenUsed="1"/>
+    <w:lsdException w:name="Body Text 2" w:semiHidden="1" w:unhideWhenUsed="1"/>
+    <w:lsdException w:name="Body Text 3" w:semiHidden="1" w:unhideWhenUsed="1"/>
+    <w:lsdException w:name="Body Text Indent 2" w:semiHidden="1" w:unhideWhenUsed="1"/>
+    <w:lsdException w:name="Body Text Indent 3" w:semiHidden="1" w:unhideWhenUsed="1"/>
+    <w:lsdException w:name="Block Text" w:semiHidden="1" w:unhideWhenUsed="1"/>
+    <w:lsdException w:name="Hyperlink" w:semiHidden="1" w:unhideWhenUsed="1"/>
+    <w:lsdException w:name="FollowedHyperlink" w:semiHidden="1" w:unhideWhenUsed="1"/>
+    <w:lsdException w:name="Strong" w:uiPriority="22" w:qFormat="1"/>
+    <w:lsdException w:name="Emphasis" w:uiPriority="20" w:qFormat="1"/>
+    <w:lsdException w:name="Document Map" w:semiHidden="1" w:unhideWhenUsed="1"/>
+    <w:lsdException w:name="Plain Text" w:semiHidden="1" w:unhideWhenUsed="1"/>
+    <w:lsdException w:name="E-mail Signature" w:semiHidden="1" w:unhideWhenUsed="1"/>
+    <w:lsdException w:name="HTML Top of Form" w:semiHidden="1" w:unhideWhenUsed="1"/>
+    <w:lsdException w:name="HTML Bottom of Form" w:semiHidden="1" w:unhideWhenUsed="1"/>
+    <w:lsdException w:name="Normal (Web)" w:semiHidden="1" w:unhideWhenUsed="1"/>
+    <w:lsdException w:name="HTML Acronym" w:semiHidden="1" w:unhideWhenUsed="1"/>
+    <w:lsdException w:name="HTML Address" w:semiHidden="1" w:unhideWhenUsed="1"/>
+    <w:lsdException w:name="HTML Cite" w:semiHidden="1" w:unhideWhenUsed="1"/>
+    <w:lsdException w:name="HTML Code" w:semiHidden="1" w:unhideWhenUsed="1"/>
+    <w:lsdException w:name="HTML Definition" w:semiHidden="1" w:unhideWhenUsed="1"/>
+    <w:lsdException w:name="HTML Keyboard" w:semiHidden="1" w:unhideWhenUsed="1"/>
+    <w:lsdException w:name="HTML Preformatted" w:semiHidden="1" w:unhideWhenUsed="1"/>
+    <w:lsdException w:name="HTML Sample" w:semiHidden="1" w:unhideWhenUsed="1"/>
+    <w:lsdException w:name="HTML Typewriter" w:semiHidden="1" w:unhideWhenUsed="1"/>
+    <w:lsdException w:name="HTML Variable" w:semiHidden="1" w:unhideWhenUsed="1"/>
+    <w:lsdException w:name="Normal Table" w:semiHidden="1" w:unhideWhenUsed="1"/>
+    <w:lsdException w:name="annotation subject" w:semiHidden="1" w:unhideWhenUsed="1"/>
+    <w:lsdException w:name="No List" w:semiHidden="1" w:unhideWhenUsed="1"/>
+    <w:lsdException w:name="Outline List 1" w:semiHidden="1" w:unhideWhenUsed="1"/>
+    <w:lsdException w:name="Outline List 2" w:semiHidden="1" w:unhideWhenUsed="1"/>
+    <w:lsdException w:name="Outline List 3" w:semiHidden="1" w:unhideWhenUsed="1"/>
+    <w:lsdException w:name="Table Simple 1" w:semiHidden="1" w:unhideWhenUsed="1"/>
+    <w:lsdException w:name="Table Simple 2" w:semiHidden="1" w:unhideWhenUsed="1"/>
+    <w:lsdException w:name="Table Simple 3" w:semiHidden="1" w:unhideWhenUsed="1"/>
+    <w:lsdException w:name="Table Classic 1" w:semiHidden="1" w:unhideWhenUsed="1"/>
+    <w:lsdException w:name="Table Classic 2" w:semiHidden="1" w:unhideWhenUsed="1"/>
+    <w:lsdException w:name="Table Classic 3" w:semiHidden="1" w:unhideWhenUsed="1"/>
+    <w:lsdException w:name="Table Classic 4" w:semiHidden="1" w:unhideWhenUsed="1"/>
+    <w:lsdException w:name="Table Colorful 1" w:semiHidden="1" w:unhideWhenUsed="1"/>
+    <w:lsdException w:name="Table Colorful 2" w:semiHidden="1" w:unhideWhenUsed="1"/>
+    <w:lsdException w:name="Table Colorful 3" w:semiHidden="1" w:unhideWhenUsed="1"/>
+    <w:lsdException w:name="Table Columns 1" w:semiHidden="1" w:unhideWhenUsed="1"/>
+    <w:lsdException w:name="Table Columns 2" w:semiHidden="1" w:unhideWhenUsed="1"/>
+    <w:lsdException w:name="Table Columns 3" w:semiHidden="1" w:unhideWhenUsed="1"/>
+    <w:lsdException w:name="Table Columns 4" w:semiHidden="1" w:unhideWhenUsed="1"/>
+    <w:lsdException w:name="Table Columns 5" w:semiHidden="1" w:unhideWhenUsed="1"/>
+    <w:lsdException w:name="Table Grid 1" w:semiHidden="1" w:unhideWhenUsed="1"/>
+    <w:lsdException w:name="Table Grid 2" w:semiHidden="1" w:unhideWhenUsed="1"/>
+    <w:lsdException w:name="Table Grid 3" w:semiHidden="1" w:unhideWhenUsed="1"/>
+    <w:lsdException w:name="Table Grid 4" w:semiHidden="1" w:unhideWhenUsed="1"/>
+    <w:lsdException w:name="Table Grid 5" w:semiHidden="1" w:unhideWhenUsed="1"/>
+    <w:lsdException w:name="Table Grid 6" w:semiHidden="1" w:unhideWhenUsed="1"/>
+    <w:lsdException w:name="Table Grid 7" w:semiHidden="1" w:unhideWhenUsed="1"/>
+    <w:lsdException w:name="Table Grid 8" w:semiHidden="1" w:unhideWhenUsed="1"/>
+    <w:lsdException w:name="Table List 1" w:semiHidden="1" w:unhideWhenUsed="1"/>
+    <w:lsdException w:name="Table List 2" w:semiHidden="1" w:unhideWhenUsed="1"/>
+    <w:lsdException w:name="Table List 3" w:semiHidden="1" w:unhideWhenUsed="1"/>
+    <w:lsdException w:name="Table List 4" w:semiHidden="1" w:unhideWhenUsed="1"/>
+    <w:lsdException w:name="Table List 5" w:semiHidden="1" w:unhideWhenUsed="1"/>
+    <w:lsdException w:name="Table List 6" w:semiHidden="1" w:unhideWhenUsed="1"/>
+    <w:lsdException w:name="Table List 7" w:semiHidden="1" w:unhideWhenUsed="1"/>
+    <w:lsdException w:name="Table List 8" w:semiHidden="1" w:unhideWhenUsed="1"/>
+    <w:lsdException w:name="Table 3D effects 1" w:semiHidden="1" w:unhideWhenUsed="1"/>
+    <w:lsdException w:name="Table 3D effects 2" w:semiHidden="1" w:unhideWhenUsed="1"/>
+    <w:lsdException w:name="Table 3D effects 3" w:semiHidden="1" w:unhideWhenUsed="1"/>
+    <w:lsdException w:name="Table Contemporary" w:semiHidden="1" w:unhideWhenUsed="1"/>
+    <w:lsdException w:name="Table Elegant" w:semiHidden="1" w:unhideWhenUsed="1"/>
+    <w:lsdException w:name="Table Professional" w:semiHidden="1" w:unhideWhenUsed="1"/>
+    <w:lsdException w:name="Table Subtle 1" w:semiHidden="1" w:unhideWhenUsed="1"/>
+    <w:lsdException w:name="Table Subtle 2" w:semiHidden="1" w:unhideWhenUsed="1"/>
+    <w:lsdException w:name="Table Web 1" w:semiHidden="1" w:unhideWhenUsed="1"/>
+    <w:lsdException w:name="Table Web 2" w:semiHidden="1" w:unhideWhenUsed="1"/>
+    <w:lsdException w:name="Table Web 3" w:semiHidden="1" w:unhideWhenUsed="1"/>
+    <w:lsdException w:name="Balloon Text" w:semiHidden="1" w:unhideWhenUsed="1"/>
+    <w:lsdException w:name="Table Grid" w:uiPriority="0"/>
+    <w:lsdException w:name="Table Theme" w:semiHidden="1" w:unhideWhenUsed="1"/>
+    <w:lsdException w:name="Placeholder Text" w:semiHidden="1"/>
+    <w:lsdException w:name="No Spacing" w:uiPriority="1" w:qFormat="1"/>
+    <w:lsdException w:name="Light Shading" w:uiPriority="60"/>
+    <w:lsdException w:name="Light List" w:uiPriority="61"/>
+    <w:lsdException w:name="Light Grid" w:uiPriority="62"/>
+    <w:lsdException w:name="Medium Shading 1" w:uiPriority="63"/>
+    <w:lsdException w:name="Medium Shading 2" w:uiPriority="64"/>
+    <w:lsdException w:name="Medium List 1" w:uiPriority="65"/>
+    <w:lsdException w:name="Medium List 2" w:uiPriority="66"/>
+    <w:lsdException w:name="Medium Grid 1" w:uiPriority="67"/>
+    <w:lsdException w:name="Medium Grid 2" w:uiPriority="68"/>
+    <w:lsdException w:name="Medium Grid 3" w:uiPriority="69"/>
+    <w:lsdException w:name="Dark List" w:uiPriority="70"/>
+    <w:lsdException w:name="Colorful Shading" w:uiPriority="71"/>
+    <w:lsdException w:name="Colorful List" w:uiPriority="72"/>
+    <w:lsdException w:name="Colorful Grid" w:uiPriority="73"/>
+    <w:lsdException w:name="Light Shading Accent 1" w:uiPriority="60"/>
+    <w:lsdException w:name="Light List Accent 1" w:uiPriority="61"/>
+    <w:lsdException w:name="Light Grid Accent 1" w:uiPriority="62"/>
+    <w:lsdException w:name="Medium Shading 1 Accent 1" w:uiPriority="63"/>
+    <w:lsdException w:name="Medium Shading 2 Accent 1" w:uiPriority="64"/>
+    <w:lsdException w:name="Medium List 1 Accent 1" w:uiPriority="65"/>
+    <w:lsdException w:name="Revision" w:semiHidden="1"/>
+    <w:lsdException w:name="List Paragraph" w:uiPriority="34" w:qFormat="1"/>
+    <w:lsdException w:name="Quote" w:uiPriority="29" w:qFormat="1"/>
+    <w:lsdException w:name="Intense Quote" w:uiPriority="30" w:qFormat="1"/>
+    <w:lsdException w:name="Medium List 2 Accent 1" w:uiPriority="66"/>
+    <w:lsdException w:name="Medium Grid 1 Accent 1" w:uiPriority="67"/>
+    <w:lsdException w:name="Medium Grid 2 Accent 1" w:uiPriority="68"/>
+    <w:lsdException w:name="Medium Grid 3 Accent 1" w:uiPriority="69"/>
+    <w:lsdException w:name="Dark List Accent 1" w:uiPriority="70"/>
+    <w:lsdException w:name="Colorful Shading Accent 1" w:uiPriority="71"/>
+    <w:lsdException w:name="Colorful List Accent 1" w:uiPriority="72"/>
+    <w:lsdException w:name="Colorful Grid Accent 1" w:uiPriority="73"/>
+    <w:lsdException w:name="Light Shading Accent 2" w:uiPriority="60"/>
+    <w:lsdException w:name="Light List Accent 2" w:uiPriority="61"/>
+    <w:lsdException w:name="Light Grid Accent 2" w:uiPriority="62"/>
+    <w:lsdException w:name="Medium Shading 1 Accent 2" w:uiPriority="63"/>
+    <w:lsdException w:name="Medium Shading 2 Accent 2" w:uiPriority="64"/>
+    <w:lsdException w:name="Medium List 1 Accent 2" w:uiPriority="65"/>
+    <w:lsdException w:name="Medium List 2 Accent 2" w:uiPriority="66"/>
+    <w:lsdException w:name="Medium Grid 1 Accent 2" w:uiPriority="67"/>
+    <w:lsdException w:name="Medium Grid 2 Accent 2" w:uiPriority="68"/>
+    <w:lsdException w:name="Medium Grid 3 Accent 2" w:uiPriority="69"/>
+    <w:lsdException w:name="Dark List Accent 2" w:uiPriority="70"/>
+    <w:lsdException w:name="Colorful Shading Accent 2" w:uiPriority="71"/>
+    <w:lsdException w:name="Colorful List Accent 2" w:uiPriority="72"/>
+    <w:lsdException w:name="Colorful Grid Accent 2" w:uiPriority="73"/>
+    <w:lsdException w:name="Light Shading Accent 3" w:uiPriority="60"/>
+    <w:lsdException w:name="Light List Accent 3" w:uiPriority="61"/>
+    <w:lsdException w:name="Light Grid Accent 3" w:uiPriority="62"/>
+    <w:lsdException w:name="Medium Shading 1 Accent 3" w:uiPriority="63"/>
+    <w:lsdException w:name="Medium Shading 2 Accent 3" w:uiPriority="64"/>
+    <w:lsdException w:name="Medium List 1 Accent 3" w:uiPriority="65"/>
+    <w:lsdException w:name="Medium List 2 Accent 3" w:uiPriority="66"/>
+    <w:lsdException w:name="Medium Grid 1 Accent 3" w:uiPriority="67"/>
+    <w:lsdException w:name="Medium Grid 2 Accent 3" w:uiPriority="68"/>
+    <w:lsdException w:name="Medium Grid 3 Accent 3" w:uiPriority="69"/>
+    <w:lsdException w:name="Dark List Accent 3" w:uiPriority="70"/>
+    <w:lsdException w:name="Colorful Shading Accent 3" w:uiPriority="71"/>
+    <w:lsdException w:name="Colorful List Accent 3" w:uiPriority="72"/>
+    <w:lsdException w:name="Colorful Grid Accent 3" w:uiPriority="73"/>
+    <w:lsdException w:name="Light Shading Accent 4" w:uiPriority="60"/>
+    <w:lsdException w:name="Light List Accent 4" w:uiPriority="61"/>
+    <w:lsdException w:name="Light Grid Accent 4" w:uiPriority="62"/>
+    <w:lsdException w:name="Medium Shading 1 Accent 4" w:uiPriority="63"/>
+    <w:lsdException w:name="Medium Shading 2 Accent 4" w:uiPriority="64"/>
+    <w:lsdException w:name="Medium List 1 Accent 4" w:uiPriority="65"/>
+    <w:lsdException w:name="Medium List 2 Accent 4" w:uiPriority="66"/>
+    <w:lsdException w:name="Medium Grid 1 Accent 4" w:uiPriority="67"/>
+    <w:lsdException w:name="Medium Grid 2 Accent 4" w:uiPriority="68"/>
+    <w:lsdException w:name="Medium Grid 3 Accent 4" w:uiPriority="69"/>
+    <w:lsdException w:name="Dark List Accent 4" w:uiPriority="70"/>
+    <w:lsdException w:name="Colorful Shading Accent 4" w:uiPriority="71"/>
+    <w:lsdException w:name="Colorful List Accent 4" w:uiPriority="72"/>
+    <w:lsdException w:name="Colorful Grid Accent 4" w:uiPriority="73"/>
+    <w:lsdException w:name="Light Shading Accent 5" w:uiPriority="60"/>
+    <w:lsdException w:name="Light List Accent 5" w:uiPriority="61"/>
+    <w:lsdException w:name="Light Grid Accent 5" w:uiPriority="62"/>
+    <w:lsdException w:name="Medium Shading 1 Accent 5" w:uiPriority="63"/>
+    <w:lsdException w:name="Medium Shading 2 Accent 5" w:uiPriority="64"/>
+    <w:lsdException w:name="Medium List 1 Accent 5" w:uiPriority="65"/>
+    <w:lsdException w:name="Medium List 2 Accent 5" w:uiPriority="66"/>
+    <w:lsdException w:name="Medium Grid 1 Accent 5" w:uiPriority="67"/>
+    <w:lsdException w:name="Medium Grid 2 Accent 5" w:uiPriority="68"/>
+    <w:lsdException w:name="Medium Grid 3 Accent 5" w:uiPriority="69"/>
+    <w:lsdException w:name="Dark List Accent 5" w:uiPriority="70"/>
+    <w:lsdException w:name="Colorful Shading Accent 5" w:uiPriority="71"/>
+    <w:lsdException w:name="Colorful List Accent 5" w:uiPriority="72"/>
+    <w:lsdException w:name="Colorful Grid Accent 5" w:uiPriority="73"/>
+    <w:lsdException w:name="Light Shading Accent 6" w:uiPriority="60"/>
+    <w:lsdException w:name="Light List Accent 6" w:uiPriority="61"/>
+    <w:lsdException w:name="Light Grid Accent 6" w:uiPriority="62"/>
+    <w:lsdException w:name="Medium Shading 1 Accent 6" w:uiPriority="63"/>
+    <w:lsdException w:name="Medium Shading 2 Accent 6" w:uiPriority="64"/>
+    <w:lsdException w:name="Medium List 1 Accent 6" w:uiPriority="65"/>
+    <w:lsdException w:name="Medium List 2 Accent 6" w:uiPriority="66"/>
+    <w:lsdException w:name="Medium Grid 1 Accent 6" w:uiPriority="67"/>
+    <w:lsdException w:name="Medium Grid 2 Accent 6" w:uiPriority="68"/>
+    <w:lsdException w:name="Medium Grid 3 Accent 6" w:uiPriority="69"/>
+    <w:lsdException w:name="Dark List Accent 6" w:uiPriority="70"/>
+    <w:lsdException w:name="Colorful Shading Accent 6" w:uiPriority="71"/>
+    <w:lsdException w:name="Colorful List Accent 6" w:uiPriority="72"/>
+    <w:lsdException w:name="Colorful Grid Accent 6" w:uiPriority="73"/>
+    <w:lsdException w:name="Subtle Emphasis" w:uiPriority="19" w:qFormat="1"/>
+    <w:lsdException w:name="Intense Emphasis" w:uiPriority="21" w:qFormat="1"/>
+    <w:lsdException w:name="Subtle Reference" w:uiPriority="31" w:qFormat="1"/>
+    <w:lsdException w:name="Intense Reference" w:uiPriority="32" w:qFormat="1"/>
+    <w:lsdException w:name="Book Title" w:uiPriority="33" w:qFormat="1"/>
+    <w:lsdException w:name="Bibliography" w:semiHidden="1" w:uiPriority="37" w:unhideWhenUsed="1"/>
+    <w:lsdException w:name="TOC Heading" w:semiHidden="1" w:uiPriority="39" w:unhideWhenUsed="1" w:qFormat="1"/>
+    <w:lsdException w:name="Plain Table 1" w:uiPriority="41"/>
+    <w:lsdException w:name="Plain Table 2" w:uiPriority="42"/>
+    <w:lsdException w:name="Plain Table 3" w:uiPriority="43"/>
+    <w:lsdException w:name="Plain Table 4" w:uiPriority="44"/>
+    <w:lsdException w:name="Plain Table 5" w:uiPriority="45"/>
+    <w:lsdException w:name="Grid Table Light" w:uiPriority="40"/>
+    <w:lsdException w:name="Grid Table 1 Light" w:uiPriority="46"/>
+    <w:lsdException w:name="Grid Table 2" w:uiPriority="47"/>
+    <w:lsdException w:name="Grid Table 3" w:uiPriority="48"/>
+    <w:lsdException w:name="Grid Table 4" w:uiPriority="49"/>
+    <w:lsdException w:name="Grid Table 5 Dark" w:uiPriority="50"/>
+    <w:lsdException w:name="Grid Table 6 Colorful" w:uiPriority="51"/>
+    <w:lsdException w:name="Grid Table 7 Colorful" w:uiPriority="52"/>
+    <w:lsdException w:name="Grid Table 1 Light Accent 1" w:uiPriority="46"/>
+    <w:lsdException w:name="Grid Table 2 Accent 1" w:uiPriority="47"/>
+    <w:lsdException w:name="Grid Table 3 Accent 1" w:uiPriority="48"/>
+    <w:lsdException w:name="Grid Table 4 Accent 1" w:uiPriority="49"/>
+    <w:lsdException w:name="Grid Table 5 Dark Accent 1" w:uiPriority="50"/>
+    <w:lsdException w:name="Grid Table 6 Colorful Accent 1" w:uiPriority="51"/>
+    <w:lsdException w:name="Grid Table 7 Colorful Accent 1" w:uiPriority="52"/>
+    <w:lsdException w:name="Grid Table 1 Light Accent 2" w:uiPriority="46"/>
+    <w:lsdException w:name="Grid Table 2 Accent 2" w:uiPriority="47"/>
+    <w:lsdException w:name="Grid Table 3 Accent 2" w:uiPriority="48"/>
+    <w:lsdException w:name="Grid Table 4 Accent 2" w:uiPriority="49"/>
+    <w:lsdException w:name="Grid Table 5 Dark Accent 2" w:uiPriority="50"/>
+    <w:lsdException w:name="Grid Table 6 Colorful Accent 2" w:uiPriority="51"/>
+    <w:lsdException w:name="Grid Table 7 Colorful Accent 2" w:uiPriority="52"/>
+    <w:lsdException w:name="Grid Table 1 Light Accent 3" w:uiPriority="46"/>
+    <w:lsdException w:name="Grid Table 2 Accent 3" w:uiPriority="47"/>
+    <w:lsdException w:name="Grid Table 3 Accent 3" w:uiPriority="48"/>
+    <w:lsdException w:name="Grid Table 4 Accent 3" w:uiPriority="49"/>
+    <w:lsdException w:name="Grid Table 5 Dark Accent 3" w:uiPriority="50"/>
+    <w:lsdException w:name="Grid Table 6 Colorful Accent 3" w:uiPriority="51"/>
+    <w:lsdException w:name="Grid Table 7 Colorful Accent 3" w:uiPriority="52"/>
+    <w:lsdException w:name="Grid Table 1 Light Accent 4" w:uiPriority="46"/>
+    <w:lsdException w:name="Grid Table 2 Accent 4" w:uiPriority="47"/>
+    <w:lsdException w:name="Grid Table 3 Accent 4" w:uiPriority="48"/>
+    <w:lsdException w:name="Grid Table 4 Accent 4" w:uiPriority="49"/>
+    <w:lsdException w:name="Grid Table 5 Dark Accent 4" w:uiPriority="50"/>
+    <w:lsdException w:name="Grid Table 6 Colorful Accent 4" w:uiPriority="51"/>
+    <w:lsdException w:name="Grid Table 7 Colorful Accent 4" w:uiPriority="52"/>
+    <w:lsdException w:name="Grid Table 1 Light Accent 5" w:uiPriority="46"/>
+    <w:lsdException w:name="Grid Table 2 Accent 5" w:uiPriority="47"/>
+    <w:lsdException w:name="Grid Table 3 Accent 5" w:uiPriority="48"/>
+    <w:lsdException w:name="Grid Table 4 Accent 5" w:uiPriority="49"/>
+    <w:lsdException w:name="Grid Table 5 Dark Accent 5" w:uiPriority="50"/>
+    <w:lsdException w:name="Grid Table 6 Colorful Accent 5" w:uiPriority="51"/>
+    <w:lsdException w:name="Grid Table 7 Colorful Accent 5" w:uiPriority="52"/>
+    <w:lsdException w:name="Grid Table 1 Light Accent 6" w:uiPriority="46"/>
+    <w:lsdException w:name="Grid Table 2 Accent 6" w:uiPriority="47"/>
+    <w:lsdException w:name="Grid Table 3 Accent 6" w:uiPriority="48"/>
+    <w:lsdException w:name="Grid Table 4 Accent 6" w:uiPriority="49"/>
+    <w:lsdException w:name="Grid Table 5 Dark Accent 6" w:uiPriority="50"/>
+    <w:lsdException w:name="Grid Table 6 Colorful Accent 6" w:uiPriority="51"/>
+    <w:lsdException w:name="Grid Table 7 Colorful Accent 6" w:uiPriority="52"/>
+    <w:lsdException w:name="List Table 1 Light" w:uiPriority="46"/>
+    <w:lsdException w:name="List Table 2" w:uiPriority="47"/>
+    <w:lsdException w:name="List Table 3" w:uiPriority="48"/>
+    <w:lsdException w:name="List Table 4" w:uiPriority="49"/>
+    <w:lsdException w:name="List Table 5 Dark" w:uiPriority="50"/>
+    <w:lsdException w:name="List Table 6 Colorful" w:uiPriority="51"/>
+    <w:lsdException w:name="List Table 7 Colorful" w:uiPriority="52"/>
+    <w:lsdException w:name="List Table 1 Light Accent 1" w:uiPriority="46"/>
+    <w:lsdException w:name="List Table 2 Accent 1" w:uiPriority="47"/>
+    <w:lsdException w:name="List Table 3 Accent 1" w:uiPriority="48"/>
+    <w:lsdException w:name="List Table 4 Accent 1" w:uiPriority="49"/>
+    <w:lsdException w:name="List Table 5 Dark Accent 1" w:uiPriority="50"/>
+    <w:lsdException w:name="List Table 6 Colorful Accent 1" w:uiPriority="51"/>
+    <w:lsdException w:name="List Table 7 Colorful Accent 1" w:uiPriority="52"/>
+    <w:lsdException w:name="List Table 1 Light Accent 2" w:uiPriority="46"/>
+    <w:lsdException w:name="List Table 2 Accent 2" w:uiPriority="47"/>
+    <w:lsdException w:name="List Table 3 Accent 2" w:uiPriority="48"/>
+    <w:lsdException w:name="List Table 4 Accent 2" w:uiPriority="49"/>
+    <w:lsdException w:name="List Table 5 Dark Accent 2" w:uiPriority="50"/>
+    <w:lsdException w:name="List Table 6 Colorful Accent 2" w:uiPriority="51"/>
+    <w:lsdException w:name="List Table 7 Colorful Accent 2" w:uiPriority="52"/>
+    <w:lsdException w:name="List Table 1 Light Accent 3" w:uiPriority="46"/>
+    <w:lsdException w:name="List Table 2 Accent 3" w:uiPriority="47"/>
+    <w:lsdException w:name="List Table 3 Accent 3" w:uiPriority="48"/>
+    <w:lsdException w:name="List Table 4 Accent 3" w:uiPriority="49"/>
+    <w:lsdException w:name="List Table 5 Dark Accent 3" w:uiPriority="50"/>
+    <w:lsdException w:name="List Table 6 Colorful Accent 3" w:uiPriority="51"/>
+    <w:lsdException w:name="List Table 7 Colorful Accent 3" w:uiPriority="52"/>
+    <w:lsdException w:name="List Table 1 Light Accent 4" w:uiPriority="46"/>
+    <w:lsdException w:name="List Table 2 Accent 4" w:uiPriority="47"/>
+    <w:lsdException w:name="List Table 3 Accent 4" w:uiPriority="48"/>
+    <w:lsdException w:name="List Table 4 Accent 4" w:uiPriority="49"/>
+    <w:lsdException w:name="List Table 5 Dark Accent 4" w:uiPriority="50"/>
+    <w:lsdException w:name="List Table 6 Colorful Accent 4" w:uiPriority="51"/>
+    <w:lsdException w:name="List Table 7 Colorful Accent 4" w:uiPriority="52"/>
+    <w:lsdException w:name="List Table 1 Light Accent 5" w:uiPriority="46"/>
+    <w:lsdException w:name="List Table 2 Accent 5" w:uiPriority="47"/>
+    <w:lsdException w:name="List Table 3 Accent 5" w:uiPriority="48"/>
+    <w:lsdException w:name="List Table 4 Accent 5" w:uiPriority="49"/>
+    <w:lsdException w:name="List Table 5 Dark Accent 5" w:uiPriority="50"/>
+    <w:lsdException w:name="List Table 6 Colorful Accent 5" w:uiPriority="51"/>
+    <w:lsdException w:name="List Table 7 Colorful Accent 5" w:uiPriority="52"/>
+    <w:lsdException w:name="List Table 1 Light Accent 6" w:uiPriority="46"/>
+    <w:lsdException w:name="List Table 2 Accent 6" w:uiPriority="47"/>
+    <w:lsdException w:name="List Table 3 Accent 6" w:uiPriority="48"/>
+    <w:lsdException w:name="List Table 4 Accent 6" w:uiPriority="49"/>
+    <w:lsdException w:name="List Table 5 Dark Accent 6" w:uiPriority="50"/>
+    <w:lsdException w:name="List Table 6 Colorful Accent 6" w:uiPriority="51"/>
+    <w:lsdException w:name="List Table 7 Colorful Accent 6" w:uiPriority="52"/>
   </w:latentStyles>
   <w:style w:type="paragraph" w:default="1" w:styleId="Normal">
     <w:name w:val="Normal"/>
@@ -7748,7 +8051,6 @@
     <w:uiPriority w:val="99"/>
     <w:semiHidden/>
     <w:unhideWhenUsed/>
-    <w:qFormat/>
     <w:tblPr>
       <w:tblInd w:w="0" w:type="dxa"/>
       <w:tblCellMar>
@@ -8384,7 +8686,6 @@
       <w:rFonts w:ascii="Times New Roman" w:eastAsia="Times New Roman" w:hAnsi="Times New Roman"/>
     </w:rPr>
     <w:tblPr>
-      <w:tblInd w:w="0" w:type="dxa"/>
       <w:tblBorders>
         <w:top w:val="single" w:sz="4" w:space="0" w:color="auto"/>
         <w:left w:val="single" w:sz="4" w:space="0" w:color="auto"/>
@@ -8393,12 +8694,6 @@
         <w:insideH w:val="single" w:sz="4" w:space="0" w:color="auto"/>
         <w:insideV w:val="single" w:sz="4" w:space="0" w:color="auto"/>
       </w:tblBorders>
-      <w:tblCellMar>
-        <w:top w:w="0" w:type="dxa"/>
-        <w:left w:w="108" w:type="dxa"/>
-        <w:bottom w:w="0" w:type="dxa"/>
-        <w:right w:w="108" w:type="dxa"/>
-      </w:tblCellMar>
     </w:tblPr>
   </w:style>
 </w:styles>
@@ -8693,7 +8988,7 @@
   <a:extraClrSchemeLst/>
   <a:extLst>
     <a:ext uri="{05A4C25C-085E-4340-85A3-A5531E510DB2}">
-      <thm15:themeFamily xmlns:thm15="http://schemas.microsoft.com/office/thememl/2012/main" xmlns="" name="Office Theme" id="{62F939B6-93AF-4DB8-9C6B-D6C7DFDC589F}" vid="{4A3C46E8-61CC-4603-A589-7422A47A8E4A}"/>
+      <thm15:themeFamily xmlns:thm15="http://schemas.microsoft.com/office/thememl/2012/main" name="Office Theme" id="{62F939B6-93AF-4DB8-9C6B-D6C7DFDC589F}" vid="{4A3C46E8-61CC-4603-A589-7422A47A8E4A}"/>
     </a:ext>
   </a:extLst>
 </a:theme>
@@ -8723,7 +9018,7 @@
 </file>
 
 <file path=customXml/itemProps2.xml><?xml version="1.0" encoding="utf-8"?>
-<ds:datastoreItem xmlns:ds="http://schemas.openxmlformats.org/officeDocument/2006/customXml" ds:itemID="{5AC24270-7174-4622-A4FD-EDECB710D551}">
+<ds:datastoreItem xmlns:ds="http://schemas.openxmlformats.org/officeDocument/2006/customXml" ds:itemID="{8EBB5D6D-E8B0-4101-9A6E-604F39F19152}">
   <ds:schemaRefs>
     <ds:schemaRef ds:uri="http://schemas.openxmlformats.org/officeDocument/2006/bibliography"/>
   </ds:schemaRefs>

--- a/Fases_de_desarrollo/02-Elaboracion/05- Gestion de Proyecto/E103-OSLO-Plan de Iteración - copia.docx
+++ b/Fases_de_desarrollo/02-Elaboracion/05- Gestion de Proyecto/E103-OSLO-Plan de Iteración - copia.docx
@@ -2558,7 +2558,6 @@
                 <w:i w:val="0"/>
                 <w:sz w:val="20"/>
                 <w:szCs w:val="20"/>
-                <w:highlight w:val="yellow"/>
               </w:rPr>
             </w:pPr>
             <w:r>
@@ -2569,26 +2568,7 @@
                 <w:szCs w:val="20"/>
               </w:rPr>
               <w:lastRenderedPageBreak/>
-              <w:t>E02 T05</w:t>
-            </w:r>
-            <w:r>
-              <w:rPr>
-                <w:rFonts w:ascii="Times New Roman" w:eastAsia="Times New Roman" w:hAnsi="Times New Roman"/>
-                <w:i w:val="0"/>
-                <w:sz w:val="20"/>
-                <w:szCs w:val="20"/>
-              </w:rPr>
-              <w:t xml:space="preserve"> - </w:t>
-            </w:r>
-            <w:r>
-              <w:rPr>
-                <w:rFonts w:ascii="Times New Roman" w:eastAsia="Times New Roman" w:hAnsi="Times New Roman"/>
-                <w:i w:val="0"/>
-                <w:sz w:val="20"/>
-                <w:szCs w:val="20"/>
-                <w:highlight w:val="yellow"/>
-              </w:rPr>
-              <w:t>Realizar Seguimiento de Riesgos</w:t>
+              <w:t>E02 T05 - Realizar Seguimiento de Riesgos</w:t>
             </w:r>
           </w:p>
         </w:tc>
@@ -2607,7 +2587,6 @@
                 <w:i w:val="0"/>
                 <w:sz w:val="20"/>
                 <w:szCs w:val="20"/>
-                <w:highlight w:val="yellow"/>
               </w:rPr>
             </w:pPr>
             <w:r>
@@ -2616,7 +2595,6 @@
                 <w:i w:val="0"/>
                 <w:sz w:val="20"/>
                 <w:szCs w:val="20"/>
-                <w:highlight w:val="yellow"/>
               </w:rPr>
               <w:t>Malena Oyarzo</w:t>
             </w:r>
@@ -2887,6 +2865,15 @@
               </w:rPr>
               <w:t>Valeria Ojeda</w:t>
             </w:r>
+            <w:r>
+              <w:rPr>
+                <w:rFonts w:ascii="Times New Roman" w:eastAsia="Times New Roman" w:hAnsi="Times New Roman"/>
+                <w:i w:val="0"/>
+                <w:sz w:val="20"/>
+                <w:szCs w:val="20"/>
+              </w:rPr>
+              <w:t>, Eduardo Sly</w:t>
+            </w:r>
           </w:p>
         </w:tc>
         <w:tc>
@@ -3133,7 +3120,25 @@
                 <w:sz w:val="20"/>
                 <w:szCs w:val="20"/>
               </w:rPr>
-              <w:t xml:space="preserve"> - </w:t>
+              <w:t xml:space="preserve"> </w:t>
+            </w:r>
+            <w:r>
+              <w:rPr>
+                <w:rFonts w:ascii="Times New Roman" w:eastAsia="Times New Roman" w:hAnsi="Times New Roman"/>
+                <w:i w:val="0"/>
+                <w:sz w:val="20"/>
+                <w:szCs w:val="20"/>
+              </w:rPr>
+              <w:t>–</w:t>
+            </w:r>
+            <w:r>
+              <w:rPr>
+                <w:rFonts w:ascii="Times New Roman" w:eastAsia="Times New Roman" w:hAnsi="Times New Roman"/>
+                <w:i w:val="0"/>
+                <w:sz w:val="20"/>
+                <w:szCs w:val="20"/>
+              </w:rPr>
+              <w:t xml:space="preserve"> </w:t>
             </w:r>
             <w:r>
               <w:rPr>
@@ -3153,6 +3158,8 @@
               </w:rPr>
               <w:t xml:space="preserve"> Prototipo Funcional</w:t>
             </w:r>
+            <w:bookmarkStart w:id="8" w:name="_GoBack"/>
+            <w:bookmarkEnd w:id="8"/>
           </w:p>
         </w:tc>
         <w:tc>
@@ -3466,6 +3473,15 @@
               </w:rPr>
               <w:t>Emilio Levipichun</w:t>
             </w:r>
+            <w:r>
+              <w:rPr>
+                <w:rFonts w:ascii="Times New Roman" w:eastAsia="Times New Roman" w:hAnsi="Times New Roman"/>
+                <w:i w:val="0"/>
+                <w:sz w:val="20"/>
+                <w:szCs w:val="20"/>
+              </w:rPr>
+              <w:t>, Malena Oyarzo</w:t>
+            </w:r>
           </w:p>
         </w:tc>
         <w:tc>
@@ -3583,7 +3599,25 @@
                 <w:sz w:val="20"/>
                 <w:szCs w:val="20"/>
               </w:rPr>
-              <w:t xml:space="preserve"> - Realizar Modelo de Diseño</w:t>
+              <w:t xml:space="preserve"> - </w:t>
+            </w:r>
+            <w:r>
+              <w:rPr>
+                <w:rFonts w:ascii="Times New Roman" w:eastAsia="Times New Roman" w:hAnsi="Times New Roman"/>
+                <w:i w:val="0"/>
+                <w:sz w:val="20"/>
+                <w:szCs w:val="20"/>
+              </w:rPr>
+              <w:t>Elaborar</w:t>
+            </w:r>
+            <w:r>
+              <w:rPr>
+                <w:rFonts w:ascii="Times New Roman" w:eastAsia="Times New Roman" w:hAnsi="Times New Roman"/>
+                <w:i w:val="0"/>
+                <w:sz w:val="20"/>
+                <w:szCs w:val="20"/>
+              </w:rPr>
+              <w:t xml:space="preserve"> Modelo de Diseño</w:t>
             </w:r>
           </w:p>
         </w:tc>
@@ -3612,6 +3646,15 @@
                 <w:szCs w:val="20"/>
               </w:rPr>
               <w:t>Valeria Ojeda</w:t>
+            </w:r>
+            <w:r>
+              <w:rPr>
+                <w:rFonts w:ascii="Times New Roman" w:eastAsia="Times New Roman" w:hAnsi="Times New Roman"/>
+                <w:i w:val="0"/>
+                <w:sz w:val="20"/>
+                <w:szCs w:val="20"/>
+              </w:rPr>
+              <w:t>, Eduardo Sly</w:t>
             </w:r>
           </w:p>
         </w:tc>
@@ -4012,7 +4055,7 @@
               <w:widowControl w:val="0"/>
               <w:tabs>
                 <w:tab w:val="clear" w:pos="0"/>
-                <w:tab w:val="left" w:pos="180"/>
+                <w:tab w:val="left" w:pos="322"/>
               </w:tabs>
               <w:suppressAutoHyphens/>
               <w:spacing w:before="0" w:after="240" w:line="240" w:lineRule="atLeast"/>
@@ -4537,8 +4580,6 @@
                 <w:szCs w:val="20"/>
               </w:rPr>
             </w:pPr>
-            <w:bookmarkStart w:id="8" w:name="_GoBack"/>
-            <w:bookmarkEnd w:id="8"/>
             <w:r>
               <w:rPr>
                 <w:rFonts w:ascii="Times New Roman" w:eastAsia="Times New Roman" w:hAnsi="Times New Roman"/>
@@ -4548,104 +4589,6 @@
                 <w:highlight w:val="yellow"/>
               </w:rPr>
               <w:t>E02 T - Realizar gestión de riesgo</w:t>
-            </w:r>
-          </w:p>
-        </w:tc>
-        <w:tc>
-          <w:tcPr>
-            <w:tcW w:w="2132" w:type="dxa"/>
-          </w:tcPr>
-          <w:p>
-            <w:pPr>
-              <w:pStyle w:val="PSI-ComentarioenTabla"/>
-              <w:widowControl w:val="0"/>
-              <w:suppressAutoHyphens/>
-              <w:spacing w:before="0" w:after="240" w:line="240" w:lineRule="atLeast"/>
-              <w:rPr>
-                <w:rFonts w:ascii="Times New Roman" w:eastAsia="Times New Roman" w:hAnsi="Times New Roman"/>
-                <w:b/>
-                <w:i w:val="0"/>
-                <w:sz w:val="20"/>
-                <w:szCs w:val="20"/>
-              </w:rPr>
-            </w:pPr>
-          </w:p>
-        </w:tc>
-        <w:tc>
-          <w:tcPr>
-            <w:tcW w:w="1134" w:type="dxa"/>
-            <w:vAlign w:val="center"/>
-          </w:tcPr>
-          <w:p>
-            <w:pPr>
-              <w:pStyle w:val="PSI-ComentarioenTabla"/>
-              <w:widowControl w:val="0"/>
-              <w:suppressAutoHyphens/>
-              <w:spacing w:before="0" w:after="240" w:line="240" w:lineRule="atLeast"/>
-              <w:rPr>
-                <w:rFonts w:ascii="Times New Roman" w:eastAsia="Times New Roman" w:hAnsi="Times New Roman"/>
-                <w:b/>
-                <w:i w:val="0"/>
-                <w:sz w:val="20"/>
-                <w:szCs w:val="20"/>
-              </w:rPr>
-            </w:pPr>
-          </w:p>
-        </w:tc>
-        <w:tc>
-          <w:tcPr>
-            <w:tcW w:w="1133" w:type="dxa"/>
-            <w:vAlign w:val="center"/>
-          </w:tcPr>
-          <w:p>
-            <w:pPr>
-              <w:pStyle w:val="PSI-ComentarioenTabla"/>
-              <w:widowControl w:val="0"/>
-              <w:suppressAutoHyphens/>
-              <w:spacing w:before="0" w:after="240" w:line="240" w:lineRule="atLeast"/>
-              <w:rPr>
-                <w:rFonts w:ascii="Times New Roman" w:eastAsia="Times New Roman" w:hAnsi="Times New Roman"/>
-                <w:b/>
-                <w:i w:val="0"/>
-                <w:sz w:val="20"/>
-                <w:szCs w:val="20"/>
-              </w:rPr>
-            </w:pPr>
-          </w:p>
-        </w:tc>
-      </w:tr>
-      <w:tr>
-        <w:trPr>
-          <w:jc w:val="center"/>
-        </w:trPr>
-        <w:tc>
-          <w:tcPr>
-            <w:tcW w:w="4673" w:type="dxa"/>
-            <w:vAlign w:val="center"/>
-          </w:tcPr>
-          <w:p>
-            <w:pPr>
-              <w:pStyle w:val="PSI-ComentarioenTabla"/>
-              <w:widowControl w:val="0"/>
-              <w:suppressAutoHyphens/>
-              <w:spacing w:before="0" w:after="240" w:line="240" w:lineRule="atLeast"/>
-              <w:rPr>
-                <w:rFonts w:ascii="Times New Roman" w:eastAsia="Times New Roman" w:hAnsi="Times New Roman"/>
-                <w:i w:val="0"/>
-                <w:sz w:val="20"/>
-                <w:szCs w:val="20"/>
-                <w:highlight w:val="yellow"/>
-              </w:rPr>
-            </w:pPr>
-            <w:r>
-              <w:rPr>
-                <w:rFonts w:ascii="Times New Roman" w:eastAsia="Times New Roman" w:hAnsi="Times New Roman"/>
-                <w:i w:val="0"/>
-                <w:sz w:val="20"/>
-                <w:szCs w:val="20"/>
-                <w:highlight w:val="yellow"/>
-              </w:rPr>
-              <w:t>E02 T - Actualizar estimación</w:t>
             </w:r>
           </w:p>
         </w:tc>
@@ -9018,7 +8961,7 @@
 </file>
 
 <file path=customXml/itemProps2.xml><?xml version="1.0" encoding="utf-8"?>
-<ds:datastoreItem xmlns:ds="http://schemas.openxmlformats.org/officeDocument/2006/customXml" ds:itemID="{8EBB5D6D-E8B0-4101-9A6E-604F39F19152}">
+<ds:datastoreItem xmlns:ds="http://schemas.openxmlformats.org/officeDocument/2006/customXml" ds:itemID="{40CE48ED-F413-4222-8070-3F9BED7C3B35}">
   <ds:schemaRefs>
     <ds:schemaRef ds:uri="http://schemas.openxmlformats.org/officeDocument/2006/bibliography"/>
   </ds:schemaRefs>
